--- a/รูปเล่ม/B4_บทที่4.docx
+++ b/รูปเล่ม/B4_บทที่4.docx
@@ -7,7 +7,7 @@
         <w:spacing w:after="0"/>
         <w:jc w:val="center"/>
         <w:rPr>
-          <w:rFonts w:ascii="AngsanaUPC" w:hAnsi="AngsanaUPC" w:cs="AngsanaUPC" w:hint="cs"/>
+          <w:rFonts w:ascii="AngsanaUPC" w:hAnsi="AngsanaUPC" w:cs="AngsanaUPC"/>
           <w:b/>
           <w:bCs/>
           <w:sz w:val="44"/>
@@ -45,6 +45,408 @@
         </w:rPr>
         <w:t xml:space="preserve"> </w:t>
       </w:r>
+    </w:p>
+    <w:p>
+      <w:pPr>
+        <w:pStyle w:val="ListParagraph"/>
+        <w:spacing w:after="0"/>
+        <w:ind w:left="360" w:firstLine="66"/>
+        <w:jc w:val="thaiDistribute"/>
+        <w:rPr>
+          <w:rFonts w:ascii="AngsanaUPC" w:hAnsi="AngsanaUPC" w:cs="AngsanaUPC"/>
+          <w:sz w:val="32"/>
+          <w:szCs w:val="32"/>
+        </w:rPr>
+      </w:pPr>
+      <w:r>
+        <w:rPr>
+          <w:rFonts w:ascii="AngsanaUPC" w:hAnsi="AngsanaUPC" w:cs="AngsanaUPC"/>
+          <w:sz w:val="32"/>
+          <w:szCs w:val="32"/>
+          <w:cs/>
+        </w:rPr>
+        <w:t>ตารางที่ 2.2 การเปรียบเทียบรูปพยัญชนะวรรค</w:t>
+      </w:r>
+    </w:p>
+    <w:tbl>
+      <w:tblPr>
+        <w:tblStyle w:val="TableGrid"/>
+        <w:tblW w:w="0" w:type="auto"/>
+        <w:tblInd w:w="360" w:type="dxa"/>
+        <w:tblLook w:val="04A0" w:firstRow="1" w:lastRow="0" w:firstColumn="1" w:lastColumn="0" w:noHBand="0" w:noVBand="1"/>
+      </w:tblPr>
+      <w:tblGrid>
+        <w:gridCol w:w="4597"/>
+        <w:gridCol w:w="3538"/>
+      </w:tblGrid>
+      <w:tr>
+        <w:tc>
+          <w:tcPr>
+            <w:tcW w:w="4597" w:type="dxa"/>
+          </w:tcPr>
+          <w:p>
+            <w:pPr>
+              <w:pStyle w:val="ListParagraph"/>
+              <w:ind w:left="0"/>
+              <w:jc w:val="center"/>
+              <w:rPr>
+                <w:rFonts w:ascii="AngsanaUPC" w:hAnsi="AngsanaUPC" w:cs="AngsanaUPC"/>
+                <w:b/>
+                <w:bCs/>
+                <w:sz w:val="32"/>
+                <w:szCs w:val="32"/>
+              </w:rPr>
+            </w:pPr>
+            <w:r>
+              <w:rPr>
+                <w:rFonts w:ascii="AngsanaUPC" w:hAnsi="AngsanaUPC" w:cs="AngsanaUPC"/>
+                <w:b/>
+                <w:bCs/>
+                <w:sz w:val="32"/>
+                <w:szCs w:val="32"/>
+                <w:cs/>
+              </w:rPr>
+              <w:t>ขั้นตอนวิธีในการปริวรรตอักษร</w:t>
+            </w:r>
+          </w:p>
+        </w:tc>
+        <w:tc>
+          <w:tcPr>
+            <w:tcW w:w="3538" w:type="dxa"/>
+          </w:tcPr>
+          <w:p>
+            <w:pPr>
+              <w:pStyle w:val="ListParagraph"/>
+              <w:ind w:left="0"/>
+              <w:jc w:val="center"/>
+              <w:rPr>
+                <w:rFonts w:ascii="AngsanaUPC" w:hAnsi="AngsanaUPC" w:cs="AngsanaUPC"/>
+                <w:b/>
+                <w:bCs/>
+                <w:sz w:val="32"/>
+                <w:szCs w:val="32"/>
+              </w:rPr>
+            </w:pPr>
+            <w:r>
+              <w:rPr>
+                <w:rFonts w:ascii="AngsanaUPC" w:hAnsi="AngsanaUPC" w:cs="AngsanaUPC" w:hint="cs"/>
+                <w:b/>
+                <w:bCs/>
+                <w:sz w:val="32"/>
+                <w:szCs w:val="32"/>
+                <w:cs/>
+              </w:rPr>
+              <w:t>เวลาที่ใช้</w:t>
+            </w:r>
+            <w:r>
+              <w:rPr>
+                <w:rFonts w:ascii="AngsanaUPC" w:hAnsi="AngsanaUPC" w:cs="AngsanaUPC" w:hint="cs"/>
+                <w:b/>
+                <w:bCs/>
+                <w:sz w:val="32"/>
+                <w:szCs w:val="32"/>
+                <w:cs/>
+              </w:rPr>
+              <w:t>โดย</w:t>
+            </w:r>
+            <w:r>
+              <w:rPr>
+                <w:rFonts w:ascii="AngsanaUPC" w:hAnsi="AngsanaUPC" w:cs="AngsanaUPC"/>
+                <w:b/>
+                <w:bCs/>
+                <w:sz w:val="32"/>
+                <w:szCs w:val="32"/>
+                <w:cs/>
+              </w:rPr>
+              <w:t>เฉลี่ย</w:t>
+            </w:r>
+            <w:r>
+              <w:rPr>
+                <w:rFonts w:ascii="AngsanaUPC" w:hAnsi="AngsanaUPC" w:cs="AngsanaUPC"/>
+                <w:b/>
+                <w:bCs/>
+                <w:sz w:val="32"/>
+                <w:szCs w:val="32"/>
+              </w:rPr>
+              <w:t>(</w:t>
+            </w:r>
+            <w:r>
+              <w:rPr>
+                <w:rFonts w:ascii="AngsanaUPC" w:hAnsi="AngsanaUPC" w:cs="AngsanaUPC" w:hint="cs"/>
+                <w:b/>
+                <w:bCs/>
+                <w:sz w:val="32"/>
+                <w:szCs w:val="32"/>
+                <w:cs/>
+              </w:rPr>
+              <w:t>วินาที</w:t>
+            </w:r>
+            <w:r>
+              <w:rPr>
+                <w:rFonts w:ascii="AngsanaUPC" w:hAnsi="AngsanaUPC" w:cs="AngsanaUPC"/>
+                <w:b/>
+                <w:bCs/>
+                <w:sz w:val="32"/>
+                <w:szCs w:val="32"/>
+              </w:rPr>
+              <w:t>)</w:t>
+            </w:r>
+          </w:p>
+        </w:tc>
+      </w:tr>
+      <w:tr>
+        <w:tc>
+          <w:tcPr>
+            <w:tcW w:w="4597" w:type="dxa"/>
+          </w:tcPr>
+          <w:p>
+            <w:pPr>
+              <w:pStyle w:val="ListParagraph"/>
+              <w:ind w:left="0"/>
+              <w:jc w:val="thaiDistribute"/>
+              <w:rPr>
+                <w:rFonts w:ascii="AngsanaUPC" w:hAnsi="AngsanaUPC" w:cs="AngsanaUPC"/>
+                <w:sz w:val="32"/>
+                <w:szCs w:val="32"/>
+              </w:rPr>
+            </w:pPr>
+            <w:r>
+              <w:rPr>
+                <w:rFonts w:ascii="AngsanaUPC" w:hAnsi="AngsanaUPC" w:cs="AngsanaUPC" w:hint="cs"/>
+                <w:sz w:val="32"/>
+                <w:szCs w:val="32"/>
+                <w:cs/>
+              </w:rPr>
+              <w:t xml:space="preserve">วิธีที่ </w:t>
+            </w:r>
+            <w:r>
+              <w:rPr>
+                <w:rFonts w:ascii="AngsanaUPC" w:hAnsi="AngsanaUPC" w:cs="AngsanaUPC"/>
+                <w:sz w:val="32"/>
+                <w:szCs w:val="32"/>
+              </w:rPr>
+              <w:t>1.</w:t>
+            </w:r>
+            <w:r>
+              <w:rPr>
+                <w:rFonts w:ascii="AngsanaUPC" w:hAnsi="AngsanaUPC" w:cs="AngsanaUPC" w:hint="cs"/>
+                <w:sz w:val="32"/>
+                <w:szCs w:val="32"/>
+                <w:cs/>
+              </w:rPr>
+              <w:t xml:space="preserve"> ทำการปริวรรตทั้งข้อความ</w:t>
+            </w:r>
+          </w:p>
+        </w:tc>
+        <w:tc>
+          <w:tcPr>
+            <w:tcW w:w="3538" w:type="dxa"/>
+          </w:tcPr>
+          <w:p>
+            <w:pPr>
+              <w:pStyle w:val="ListParagraph"/>
+              <w:ind w:left="0"/>
+              <w:jc w:val="center"/>
+              <w:rPr>
+                <w:rFonts w:ascii="AngsanaUPC" w:hAnsi="AngsanaUPC" w:cs="AngsanaUPC"/>
+                <w:sz w:val="32"/>
+                <w:szCs w:val="32"/>
+              </w:rPr>
+            </w:pPr>
+            <w:r>
+              <w:rPr>
+                <w:rFonts w:ascii="AngsanaUPC" w:hAnsi="AngsanaUPC" w:cs="AngsanaUPC"/>
+                <w:sz w:val="32"/>
+                <w:szCs w:val="32"/>
+              </w:rPr>
+              <w:t>9</w:t>
+            </w:r>
+            <w:r>
+              <w:rPr>
+                <w:rFonts w:ascii="AngsanaUPC" w:hAnsi="AngsanaUPC" w:cs="AngsanaUPC"/>
+                <w:sz w:val="32"/>
+                <w:szCs w:val="32"/>
+              </w:rPr>
+              <w:t>.86</w:t>
+            </w:r>
+          </w:p>
+        </w:tc>
+      </w:tr>
+      <w:tr>
+        <w:tc>
+          <w:tcPr>
+            <w:tcW w:w="4597" w:type="dxa"/>
+          </w:tcPr>
+          <w:p>
+            <w:pPr>
+              <w:pStyle w:val="ListParagraph"/>
+              <w:ind w:left="0"/>
+              <w:jc w:val="thaiDistribute"/>
+              <w:rPr>
+                <w:rFonts w:ascii="AngsanaUPC" w:hAnsi="AngsanaUPC" w:cs="AngsanaUPC"/>
+                <w:sz w:val="32"/>
+                <w:szCs w:val="32"/>
+              </w:rPr>
+            </w:pPr>
+            <w:r>
+              <w:rPr>
+                <w:rFonts w:ascii="AngsanaUPC" w:hAnsi="AngsanaUPC" w:cs="AngsanaUPC" w:hint="cs"/>
+                <w:sz w:val="32"/>
+                <w:szCs w:val="32"/>
+                <w:cs/>
+              </w:rPr>
+              <w:t xml:space="preserve">วิธีที่ </w:t>
+            </w:r>
+            <w:r>
+              <w:rPr>
+                <w:rFonts w:ascii="AngsanaUPC" w:hAnsi="AngsanaUPC" w:cs="AngsanaUPC"/>
+                <w:sz w:val="32"/>
+                <w:szCs w:val="32"/>
+              </w:rPr>
+              <w:t>2.</w:t>
+            </w:r>
+            <w:r>
+              <w:rPr>
+                <w:rFonts w:ascii="AngsanaUPC" w:hAnsi="AngsanaUPC" w:cs="AngsanaUPC" w:hint="cs"/>
+                <w:sz w:val="32"/>
+                <w:szCs w:val="32"/>
+                <w:cs/>
+              </w:rPr>
+              <w:t xml:space="preserve"> ทำการปริวรรตที่ละบรรทัด</w:t>
+            </w:r>
+          </w:p>
+        </w:tc>
+        <w:tc>
+          <w:tcPr>
+            <w:tcW w:w="3538" w:type="dxa"/>
+          </w:tcPr>
+          <w:p>
+            <w:pPr>
+              <w:pStyle w:val="ListParagraph"/>
+              <w:ind w:left="0"/>
+              <w:jc w:val="center"/>
+              <w:rPr>
+                <w:rFonts w:ascii="AngsanaUPC" w:hAnsi="AngsanaUPC" w:cs="AngsanaUPC"/>
+                <w:sz w:val="32"/>
+                <w:szCs w:val="32"/>
+              </w:rPr>
+            </w:pPr>
+            <w:r>
+              <w:rPr>
+                <w:rFonts w:ascii="AngsanaUPC" w:hAnsi="AngsanaUPC" w:cs="AngsanaUPC"/>
+                <w:sz w:val="32"/>
+                <w:szCs w:val="32"/>
+              </w:rPr>
+              <w:t>0.61</w:t>
+            </w:r>
+          </w:p>
+        </w:tc>
+      </w:tr>
+      <w:tr>
+        <w:tc>
+          <w:tcPr>
+            <w:tcW w:w="4597" w:type="dxa"/>
+          </w:tcPr>
+          <w:p>
+            <w:pPr>
+              <w:pStyle w:val="ListParagraph"/>
+              <w:ind w:left="0"/>
+              <w:jc w:val="thaiDistribute"/>
+              <w:rPr>
+                <w:rFonts w:ascii="AngsanaUPC" w:hAnsi="AngsanaUPC" w:cs="AngsanaUPC"/>
+                <w:sz w:val="32"/>
+                <w:szCs w:val="32"/>
+              </w:rPr>
+            </w:pPr>
+            <w:r>
+              <w:rPr>
+                <w:rFonts w:ascii="AngsanaUPC" w:hAnsi="AngsanaUPC" w:cs="AngsanaUPC" w:hint="cs"/>
+                <w:sz w:val="32"/>
+                <w:szCs w:val="32"/>
+                <w:cs/>
+              </w:rPr>
+              <w:t xml:space="preserve">วิธีที่ </w:t>
+            </w:r>
+            <w:r>
+              <w:rPr>
+                <w:rFonts w:ascii="AngsanaUPC" w:hAnsi="AngsanaUPC" w:cs="AngsanaUPC"/>
+                <w:sz w:val="32"/>
+                <w:szCs w:val="32"/>
+              </w:rPr>
+              <w:t>3.</w:t>
+            </w:r>
+            <w:r>
+              <w:rPr>
+                <w:rFonts w:ascii="AngsanaUPC" w:hAnsi="AngsanaUPC" w:cs="AngsanaUPC" w:hint="cs"/>
+                <w:sz w:val="32"/>
+                <w:szCs w:val="32"/>
+                <w:cs/>
+              </w:rPr>
+              <w:t xml:space="preserve"> </w:t>
+            </w:r>
+            <w:r>
+              <w:rPr>
+                <w:rFonts w:ascii="AngsanaUPC" w:hAnsi="AngsanaUPC" w:cs="AngsanaUPC"/>
+                <w:sz w:val="32"/>
+                <w:szCs w:val="32"/>
+                <w:cs/>
+              </w:rPr>
+              <w:t>ทำการปริวรรตที่ละคำในแต่ละบรรทัด</w:t>
+            </w:r>
+          </w:p>
+        </w:tc>
+        <w:tc>
+          <w:tcPr>
+            <w:tcW w:w="3538" w:type="dxa"/>
+          </w:tcPr>
+          <w:p>
+            <w:pPr>
+              <w:pStyle w:val="ListParagraph"/>
+              <w:ind w:left="0"/>
+              <w:jc w:val="center"/>
+              <w:rPr>
+                <w:rFonts w:ascii="AngsanaUPC" w:hAnsi="AngsanaUPC" w:cs="AngsanaUPC"/>
+                <w:sz w:val="32"/>
+                <w:szCs w:val="32"/>
+              </w:rPr>
+            </w:pPr>
+            <w:r>
+              <w:rPr>
+                <w:rFonts w:ascii="AngsanaUPC" w:hAnsi="AngsanaUPC" w:cs="AngsanaUPC"/>
+                <w:sz w:val="32"/>
+                <w:szCs w:val="32"/>
+              </w:rPr>
+              <w:t>0.76</w:t>
+            </w:r>
+          </w:p>
+        </w:tc>
+      </w:tr>
+    </w:tbl>
+    <w:p>
+      <w:pPr>
+        <w:pStyle w:val="ListParagraph"/>
+        <w:spacing w:after="0"/>
+        <w:ind w:left="360" w:firstLine="360"/>
+        <w:jc w:val="thaiDistribute"/>
+        <w:rPr>
+          <w:rFonts w:ascii="AngsanaUPC" w:hAnsi="AngsanaUPC" w:cs="AngsanaUPC"/>
+          <w:sz w:val="32"/>
+          <w:szCs w:val="32"/>
+        </w:rPr>
+      </w:pPr>
+    </w:p>
+    <w:p>
+      <w:pPr>
+        <w:spacing w:after="0"/>
+        <w:jc w:val="center"/>
+        <w:rPr>
+          <w:rFonts w:ascii="AngsanaUPC" w:hAnsi="AngsanaUPC" w:cs="AngsanaUPC"/>
+          <w:b/>
+          <w:bCs/>
+          <w:sz w:val="44"/>
+          <w:szCs w:val="44"/>
+        </w:rPr>
+      </w:pPr>
       <w:bookmarkStart w:id="0" w:name="_GoBack"/>
       <w:bookmarkEnd w:id="0"/>
     </w:p>
@@ -4538,7 +4940,7 @@
 </file>
 
 <file path=customXml/itemProps1.xml><?xml version="1.0" encoding="utf-8"?>
-<ds:datastoreItem xmlns:ds="http://schemas.openxmlformats.org/officeDocument/2006/customXml" ds:itemID="{8CDD5727-DAE6-400C-A9AB-AE92353E52CE}">
+<ds:datastoreItem xmlns:ds="http://schemas.openxmlformats.org/officeDocument/2006/customXml" ds:itemID="{43BB762B-1899-4501-A84E-41DF60A2447B}">
   <ds:schemaRefs>
     <ds:schemaRef ds:uri="http://schemas.openxmlformats.org/officeDocument/2006/bibliography"/>
   </ds:schemaRefs>

--- a/รูปเล่ม/B4_บทที่4.docx
+++ b/รูปเล่ม/B4_บทที่4.docx
@@ -48,9 +48,1508 @@
     </w:p>
     <w:p>
       <w:pPr>
+        <w:spacing w:after="0"/>
+        <w:jc w:val="center"/>
+        <w:rPr>
+          <w:rFonts w:ascii="AngsanaUPC" w:hAnsi="AngsanaUPC" w:cs="AngsanaUPC"/>
+          <w:b/>
+          <w:bCs/>
+          <w:sz w:val="44"/>
+          <w:szCs w:val="44"/>
+        </w:rPr>
+      </w:pPr>
+      <w:r>
+        <w:rPr>
+          <w:rFonts w:ascii="AngsanaUPC" w:hAnsi="AngsanaUPC" w:cs="AngsanaUPC"/>
+          <w:b/>
+          <w:bCs/>
+          <w:sz w:val="44"/>
+          <w:szCs w:val="44"/>
+          <w:cs/>
+        </w:rPr>
+        <w:t>ผลการดำ</w:t>
+      </w:r>
+      <w:r>
+        <w:rPr>
+          <w:rFonts w:ascii="AngsanaUPC" w:hAnsi="AngsanaUPC" w:cs="AngsanaUPC"/>
+          <w:b/>
+          <w:bCs/>
+          <w:sz w:val="44"/>
+          <w:szCs w:val="44"/>
+          <w:cs/>
+        </w:rPr>
+        <w:t>เนินงาน</w:t>
+      </w:r>
+    </w:p>
+    <w:p>
+      <w:pPr>
+        <w:spacing w:after="0"/>
+        <w:jc w:val="center"/>
+        <w:rPr>
+          <w:rFonts w:ascii="AngsanaUPC" w:hAnsi="AngsanaUPC" w:cs="AngsanaUPC"/>
+          <w:b/>
+          <w:bCs/>
+          <w:sz w:val="32"/>
+          <w:szCs w:val="32"/>
+        </w:rPr>
+      </w:pPr>
+    </w:p>
+    <w:p>
+      <w:pPr>
+        <w:spacing w:after="0"/>
+        <w:jc w:val="center"/>
+        <w:rPr>
+          <w:rFonts w:ascii="AngsanaUPC" w:hAnsi="AngsanaUPC" w:cs="AngsanaUPC"/>
+          <w:b/>
+          <w:bCs/>
+          <w:sz w:val="32"/>
+          <w:szCs w:val="32"/>
+        </w:rPr>
+      </w:pPr>
+    </w:p>
+    <w:p>
+      <w:pPr>
+        <w:spacing w:after="0"/>
+        <w:rPr>
+          <w:rFonts w:ascii="AngsanaUPC" w:hAnsi="AngsanaUPC" w:cs="AngsanaUPC"/>
+          <w:sz w:val="32"/>
+          <w:szCs w:val="32"/>
+        </w:rPr>
+      </w:pPr>
+      <w:r>
+        <w:rPr>
+          <w:rFonts w:ascii="AngsanaUPC" w:hAnsi="AngsanaUPC" w:cs="AngsanaUPC"/>
+          <w:sz w:val="32"/>
+          <w:szCs w:val="32"/>
+          <w:cs/>
+        </w:rPr>
+        <w:t>งานวิจัยนี้พัฒนาโปรแกรมการถอดเสียงอักษรไทย</w:t>
+      </w:r>
+      <w:proofErr w:type="spellStart"/>
+      <w:r>
+        <w:rPr>
+          <w:rFonts w:ascii="AngsanaUPC" w:hAnsi="AngsanaUPC" w:cs="AngsanaUPC"/>
+          <w:sz w:val="32"/>
+          <w:szCs w:val="32"/>
+          <w:cs/>
+        </w:rPr>
+        <w:t>เป</w:t>
+      </w:r>
+      <w:proofErr w:type="spellEnd"/>
+      <w:r>
+        <w:rPr>
+          <w:rFonts w:ascii="AngsanaUPC" w:hAnsi="AngsanaUPC" w:cs="AngsanaUPC"/>
+          <w:sz w:val="32"/>
+          <w:szCs w:val="32"/>
+          <w:cs/>
+        </w:rPr>
+        <w:t></w:t>
+      </w:r>
+      <w:proofErr w:type="spellStart"/>
+      <w:r>
+        <w:rPr>
+          <w:rFonts w:ascii="AngsanaUPC" w:hAnsi="AngsanaUPC" w:cs="AngsanaUPC"/>
+          <w:sz w:val="32"/>
+          <w:szCs w:val="32"/>
+          <w:cs/>
+        </w:rPr>
+        <w:t>นอัก</w:t>
+      </w:r>
+      <w:proofErr w:type="spellEnd"/>
+      <w:r>
+        <w:rPr>
+          <w:rFonts w:ascii="AngsanaUPC" w:hAnsi="AngsanaUPC" w:cs="AngsanaUPC"/>
+          <w:sz w:val="32"/>
+          <w:szCs w:val="32"/>
+          <w:cs/>
+        </w:rPr>
+        <w:t>ษรโรมันตามวิธีการของราช</w:t>
+      </w:r>
+    </w:p>
+    <w:p>
+      <w:pPr>
+        <w:spacing w:after="0"/>
+        <w:rPr>
+          <w:rFonts w:ascii="AngsanaUPC" w:hAnsi="AngsanaUPC" w:cs="AngsanaUPC"/>
+          <w:sz w:val="32"/>
+          <w:szCs w:val="32"/>
+        </w:rPr>
+      </w:pPr>
+      <w:r>
+        <w:rPr>
+          <w:rFonts w:ascii="AngsanaUPC" w:hAnsi="AngsanaUPC" w:cs="AngsanaUPC"/>
+          <w:sz w:val="32"/>
+          <w:szCs w:val="32"/>
+          <w:cs/>
+        </w:rPr>
+        <w:t>บัณฑิตยสถาน ดังนั้นการทดลองจึง</w:t>
+      </w:r>
+      <w:proofErr w:type="spellStart"/>
+      <w:r>
+        <w:rPr>
+          <w:rFonts w:ascii="AngsanaUPC" w:hAnsi="AngsanaUPC" w:cs="AngsanaUPC"/>
+          <w:sz w:val="32"/>
+          <w:szCs w:val="32"/>
+          <w:cs/>
+        </w:rPr>
+        <w:t>สําคัญ</w:t>
+      </w:r>
+      <w:proofErr w:type="spellEnd"/>
+      <w:r>
+        <w:rPr>
+          <w:rFonts w:ascii="AngsanaUPC" w:hAnsi="AngsanaUPC" w:cs="AngsanaUPC"/>
+          <w:sz w:val="32"/>
+          <w:szCs w:val="32"/>
+          <w:cs/>
+        </w:rPr>
+        <w:t>กับการตรวจสอบความ</w:t>
+      </w:r>
+      <w:proofErr w:type="spellStart"/>
+      <w:r>
+        <w:rPr>
+          <w:rFonts w:ascii="AngsanaUPC" w:hAnsi="AngsanaUPC" w:cs="AngsanaUPC"/>
+          <w:sz w:val="32"/>
+          <w:szCs w:val="32"/>
+          <w:cs/>
+        </w:rPr>
+        <w:t>ถูกต</w:t>
+      </w:r>
+      <w:proofErr w:type="spellEnd"/>
+      <w:r>
+        <w:rPr>
+          <w:rFonts w:ascii="AngsanaUPC" w:hAnsi="AngsanaUPC" w:cs="AngsanaUPC"/>
+          <w:sz w:val="32"/>
+          <w:szCs w:val="32"/>
+          <w:cs/>
+        </w:rPr>
+        <w:t>องของการถอดเสียง</w:t>
+      </w:r>
+      <w:proofErr w:type="spellStart"/>
+      <w:r>
+        <w:rPr>
+          <w:rFonts w:ascii="AngsanaUPC" w:hAnsi="AngsanaUPC" w:cs="AngsanaUPC"/>
+          <w:sz w:val="32"/>
+          <w:szCs w:val="32"/>
+          <w:cs/>
+        </w:rPr>
+        <w:t>เป</w:t>
+      </w:r>
+      <w:proofErr w:type="spellEnd"/>
+      <w:r>
+        <w:rPr>
+          <w:rFonts w:ascii="AngsanaUPC" w:hAnsi="AngsanaUPC" w:cs="AngsanaUPC"/>
+          <w:sz w:val="32"/>
+          <w:szCs w:val="32"/>
+          <w:cs/>
+        </w:rPr>
+        <w:t>น</w:t>
+      </w:r>
+    </w:p>
+    <w:p>
+      <w:pPr>
+        <w:spacing w:after="0"/>
+        <w:rPr>
+          <w:rFonts w:ascii="AngsanaUPC" w:hAnsi="AngsanaUPC" w:cs="AngsanaUPC"/>
+          <w:sz w:val="32"/>
+          <w:szCs w:val="32"/>
+        </w:rPr>
+      </w:pPr>
+      <w:proofErr w:type="spellStart"/>
+      <w:r>
+        <w:rPr>
+          <w:rFonts w:ascii="AngsanaUPC" w:hAnsi="AngsanaUPC" w:cs="AngsanaUPC"/>
+          <w:sz w:val="32"/>
+          <w:szCs w:val="32"/>
+          <w:cs/>
+        </w:rPr>
+        <w:t>สําคัญ</w:t>
+      </w:r>
+      <w:proofErr w:type="spellEnd"/>
+      <w:r>
+        <w:rPr>
+          <w:rFonts w:ascii="AngsanaUPC" w:hAnsi="AngsanaUPC" w:cs="AngsanaUPC"/>
+          <w:sz w:val="32"/>
+          <w:szCs w:val="32"/>
+          <w:cs/>
+        </w:rPr>
+        <w:t xml:space="preserve"> จากการออก</w:t>
+      </w:r>
+      <w:proofErr w:type="spellStart"/>
+      <w:r>
+        <w:rPr>
+          <w:rFonts w:ascii="AngsanaUPC" w:hAnsi="AngsanaUPC" w:cs="AngsanaUPC"/>
+          <w:sz w:val="32"/>
+          <w:szCs w:val="32"/>
+          <w:cs/>
+        </w:rPr>
+        <w:t>แบบข</w:t>
+      </w:r>
+      <w:proofErr w:type="spellEnd"/>
+      <w:r>
+        <w:rPr>
+          <w:rFonts w:ascii="AngsanaUPC" w:hAnsi="AngsanaUPC" w:cs="AngsanaUPC"/>
+          <w:sz w:val="32"/>
+          <w:szCs w:val="32"/>
+          <w:cs/>
+        </w:rPr>
+        <w:t></w:t>
+      </w:r>
+      <w:proofErr w:type="spellStart"/>
+      <w:r>
+        <w:rPr>
+          <w:rFonts w:ascii="AngsanaUPC" w:hAnsi="AngsanaUPC" w:cs="AngsanaUPC"/>
+          <w:sz w:val="32"/>
+          <w:szCs w:val="32"/>
+          <w:cs/>
+        </w:rPr>
+        <w:t>อมูลสําหรับ</w:t>
+      </w:r>
+      <w:proofErr w:type="spellEnd"/>
+      <w:r>
+        <w:rPr>
+          <w:rFonts w:ascii="AngsanaUPC" w:hAnsi="AngsanaUPC" w:cs="AngsanaUPC"/>
+          <w:sz w:val="32"/>
+          <w:szCs w:val="32"/>
+          <w:cs/>
+        </w:rPr>
+        <w:t>ทดลองนั้น สามารถแสดงขั้นตอนการประเมินผลการ</w:t>
+      </w:r>
+    </w:p>
+    <w:p>
+      <w:pPr>
+        <w:spacing w:after="0"/>
+        <w:rPr>
+          <w:rFonts w:ascii="AngsanaUPC" w:hAnsi="AngsanaUPC" w:cs="AngsanaUPC"/>
+          <w:sz w:val="32"/>
+          <w:szCs w:val="32"/>
+        </w:rPr>
+      </w:pPr>
+      <w:r>
+        <w:rPr>
+          <w:rFonts w:ascii="AngsanaUPC" w:hAnsi="AngsanaUPC" w:cs="AngsanaUPC"/>
+          <w:sz w:val="32"/>
+          <w:szCs w:val="32"/>
+          <w:cs/>
+        </w:rPr>
+        <w:t>ทดลองไวดังนี้</w:t>
+      </w:r>
+    </w:p>
+    <w:p>
+      <w:pPr>
+        <w:pStyle w:val="ListParagraph"/>
+        <w:numPr>
+          <w:ilvl w:val="0"/>
+          <w:numId w:val="36"/>
+        </w:numPr>
+        <w:spacing w:after="0"/>
+        <w:rPr>
+          <w:rFonts w:ascii="AngsanaUPC" w:hAnsi="AngsanaUPC" w:cs="AngsanaUPC" w:hint="cs"/>
+          <w:b/>
+          <w:bCs/>
+          <w:vanish/>
+          <w:sz w:val="40"/>
+          <w:szCs w:val="40"/>
+          <w:cs/>
+        </w:rPr>
+      </w:pPr>
+    </w:p>
+    <w:p>
+      <w:pPr>
+        <w:pStyle w:val="ListParagraph"/>
+        <w:numPr>
+          <w:ilvl w:val="0"/>
+          <w:numId w:val="36"/>
+        </w:numPr>
+        <w:spacing w:after="0"/>
+        <w:rPr>
+          <w:rFonts w:ascii="AngsanaUPC" w:hAnsi="AngsanaUPC" w:cs="AngsanaUPC" w:hint="cs"/>
+          <w:b/>
+          <w:bCs/>
+          <w:vanish/>
+          <w:sz w:val="40"/>
+          <w:szCs w:val="40"/>
+          <w:cs/>
+        </w:rPr>
+      </w:pPr>
+    </w:p>
+    <w:p>
+      <w:pPr>
+        <w:pStyle w:val="ListParagraph"/>
+        <w:numPr>
+          <w:ilvl w:val="0"/>
+          <w:numId w:val="36"/>
+        </w:numPr>
+        <w:spacing w:after="0"/>
+        <w:rPr>
+          <w:rFonts w:ascii="AngsanaUPC" w:hAnsi="AngsanaUPC" w:cs="AngsanaUPC" w:hint="cs"/>
+          <w:b/>
+          <w:bCs/>
+          <w:vanish/>
+          <w:sz w:val="40"/>
+          <w:szCs w:val="40"/>
+          <w:cs/>
+        </w:rPr>
+      </w:pPr>
+    </w:p>
+    <w:p>
+      <w:pPr>
+        <w:pStyle w:val="ListParagraph"/>
+        <w:numPr>
+          <w:ilvl w:val="0"/>
+          <w:numId w:val="36"/>
+        </w:numPr>
+        <w:spacing w:after="0"/>
+        <w:rPr>
+          <w:rFonts w:ascii="AngsanaUPC" w:hAnsi="AngsanaUPC" w:cs="AngsanaUPC" w:hint="cs"/>
+          <w:b/>
+          <w:bCs/>
+          <w:vanish/>
+          <w:sz w:val="40"/>
+          <w:szCs w:val="40"/>
+          <w:cs/>
+        </w:rPr>
+      </w:pPr>
+    </w:p>
+    <w:p>
+      <w:pPr>
+        <w:numPr>
+          <w:ilvl w:val="1"/>
+          <w:numId w:val="36"/>
+        </w:numPr>
+        <w:spacing w:after="0"/>
+        <w:contextualSpacing/>
+        <w:rPr>
+          <w:rFonts w:ascii="AngsanaUPC" w:hAnsi="AngsanaUPC" w:cs="AngsanaUPC"/>
+          <w:b/>
+          <w:bCs/>
+          <w:sz w:val="40"/>
+          <w:szCs w:val="40"/>
+        </w:rPr>
+      </w:pPr>
+      <w:r>
+        <w:rPr>
+          <w:rFonts w:ascii="AngsanaUPC" w:hAnsi="AngsanaUPC" w:cs="AngsanaUPC" w:hint="cs"/>
+          <w:b/>
+          <w:bCs/>
+          <w:sz w:val="40"/>
+          <w:szCs w:val="40"/>
+          <w:cs/>
+        </w:rPr>
+        <w:t xml:space="preserve">  </w:t>
+      </w:r>
+      <w:r>
+        <w:rPr>
+          <w:rFonts w:ascii="AngsanaUPC" w:hAnsi="AngsanaUPC" w:cs="AngsanaUPC"/>
+          <w:b/>
+          <w:bCs/>
+          <w:sz w:val="40"/>
+          <w:szCs w:val="40"/>
+          <w:cs/>
+        </w:rPr>
+        <w:t>ผลการดำเนินงาน</w:t>
+      </w:r>
+    </w:p>
+    <w:p>
+      <w:pPr>
+        <w:spacing w:after="0"/>
+        <w:ind w:left="360" w:firstLine="360"/>
+        <w:contextualSpacing/>
+        <w:rPr>
+          <w:rFonts w:ascii="AngsanaUPC" w:hAnsi="AngsanaUPC" w:cs="AngsanaUPC" w:hint="cs"/>
+          <w:sz w:val="32"/>
+          <w:szCs w:val="32"/>
+          <w:cs/>
+        </w:rPr>
+      </w:pPr>
+      <w:r>
+        <w:rPr>
+          <w:rFonts w:ascii="AngsanaUPC" w:hAnsi="AngsanaUPC" w:cs="AngsanaUPC"/>
+          <w:sz w:val="32"/>
+          <w:szCs w:val="32"/>
+          <w:cs/>
+        </w:rPr>
+        <w:t>หล</w:t>
+      </w:r>
+      <w:r>
+        <w:rPr>
+          <w:rFonts w:ascii="AngsanaUPC" w:hAnsi="AngsanaUPC" w:cs="AngsanaUPC" w:hint="cs"/>
+          <w:sz w:val="32"/>
+          <w:szCs w:val="32"/>
+          <w:cs/>
+        </w:rPr>
+        <w:t>ั</w:t>
+      </w:r>
+      <w:r>
+        <w:rPr>
+          <w:rFonts w:ascii="AngsanaUPC" w:hAnsi="AngsanaUPC" w:cs="AngsanaUPC"/>
+          <w:sz w:val="32"/>
+          <w:szCs w:val="32"/>
+          <w:cs/>
+        </w:rPr>
+        <w:t>งจากที่ได</w:t>
+      </w:r>
+      <w:r>
+        <w:rPr>
+          <w:rFonts w:ascii="AngsanaUPC" w:hAnsi="AngsanaUPC" w:cs="AngsanaUPC" w:hint="cs"/>
+          <w:sz w:val="32"/>
+          <w:szCs w:val="32"/>
+          <w:cs/>
+        </w:rPr>
+        <w:t>้</w:t>
+      </w:r>
+      <w:r>
+        <w:rPr>
+          <w:rFonts w:ascii="AngsanaUPC" w:hAnsi="AngsanaUPC" w:cs="AngsanaUPC"/>
+          <w:sz w:val="32"/>
+          <w:szCs w:val="32"/>
+          <w:cs/>
+        </w:rPr>
+        <w:t xml:space="preserve">ศึกษาวิเคราะห์ </w:t>
+      </w:r>
+      <w:r>
+        <w:rPr>
+          <w:rFonts w:ascii="AngsanaUPC" w:hAnsi="AngsanaUPC" w:cs="AngsanaUPC"/>
+          <w:sz w:val="32"/>
+          <w:szCs w:val="32"/>
+          <w:cs/>
+        </w:rPr>
+        <w:t>ออกแบบ</w:t>
+      </w:r>
+      <w:r>
+        <w:rPr>
+          <w:rFonts w:ascii="AngsanaUPC" w:hAnsi="AngsanaUPC" w:cs="AngsanaUPC" w:hint="cs"/>
+          <w:sz w:val="32"/>
+          <w:szCs w:val="32"/>
+          <w:cs/>
+        </w:rPr>
+        <w:t xml:space="preserve">และพัฒนา </w:t>
+      </w:r>
+      <w:r>
+        <w:rPr>
+          <w:rFonts w:ascii="AngsanaUPC" w:hAnsi="AngsanaUPC" w:cs="AngsanaUPC"/>
+          <w:sz w:val="32"/>
+          <w:szCs w:val="32"/>
+          <w:cs/>
+        </w:rPr>
+        <w:t xml:space="preserve">การปริวรรตอักษรด้วยเครื่องสำหรับภาษาสันสกฤตแบบอักษรโรมันเป็นอักษรไทย </w:t>
+      </w:r>
+      <w:r>
+        <w:rPr>
+          <w:rFonts w:ascii="AngsanaUPC" w:hAnsi="AngsanaUPC" w:cs="AngsanaUPC" w:hint="cs"/>
+          <w:sz w:val="32"/>
+          <w:szCs w:val="32"/>
+          <w:cs/>
+        </w:rPr>
+        <w:t>จน</w:t>
+      </w:r>
+      <w:r>
+        <w:rPr>
+          <w:rFonts w:ascii="AngsanaUPC" w:hAnsi="AngsanaUPC" w:cs="AngsanaUPC"/>
+          <w:sz w:val="32"/>
+          <w:szCs w:val="32"/>
+          <w:cs/>
+        </w:rPr>
+        <w:t>เสร็จสมบูรณ์</w:t>
+      </w:r>
+      <w:r>
+        <w:rPr>
+          <w:rFonts w:ascii="AngsanaUPC" w:hAnsi="AngsanaUPC" w:cs="AngsanaUPC" w:hint="cs"/>
+          <w:sz w:val="32"/>
+          <w:szCs w:val="32"/>
+          <w:cs/>
+        </w:rPr>
+        <w:t>แล้ว</w:t>
+      </w:r>
+      <w:r>
+        <w:rPr>
+          <w:rFonts w:ascii="AngsanaUPC" w:hAnsi="AngsanaUPC" w:cs="AngsanaUPC"/>
+          <w:sz w:val="32"/>
+          <w:szCs w:val="32"/>
+        </w:rPr>
+        <w:t xml:space="preserve"> </w:t>
+      </w:r>
+      <w:r>
+        <w:rPr>
+          <w:rFonts w:ascii="AngsanaUPC" w:hAnsi="AngsanaUPC" w:cs="AngsanaUPC" w:hint="cs"/>
+          <w:sz w:val="32"/>
+          <w:szCs w:val="32"/>
+          <w:cs/>
+        </w:rPr>
+        <w:t>โดยตัวระบบจะมีหน้าหลักที่จะ</w:t>
+      </w:r>
+      <w:r>
+        <w:rPr>
+          <w:rFonts w:ascii="AngsanaUPC" w:hAnsi="AngsanaUPC" w:cs="AngsanaUPC"/>
+          <w:sz w:val="32"/>
+          <w:szCs w:val="32"/>
+          <w:cs/>
+        </w:rPr>
+        <w:t>มี</w:t>
+      </w:r>
+      <w:r>
+        <w:rPr>
+          <w:rFonts w:ascii="AngsanaUPC" w:hAnsi="AngsanaUPC" w:cs="AngsanaUPC" w:hint="cs"/>
+          <w:sz w:val="32"/>
+          <w:szCs w:val="32"/>
+          <w:cs/>
+        </w:rPr>
+        <w:t>เนื้อหาวัตถุประสงค์ ขอบเขตและข้อจำกัดการใช้ระบบบอกไว้เป็นหน้าแรก</w:t>
+      </w:r>
+      <w:r>
+        <w:rPr>
+          <w:rFonts w:ascii="AngsanaUPC" w:hAnsi="AngsanaUPC" w:cs="AngsanaUPC"/>
+          <w:sz w:val="32"/>
+          <w:szCs w:val="32"/>
+        </w:rPr>
+        <w:t xml:space="preserve"> </w:t>
+      </w:r>
+      <w:r>
+        <w:rPr>
+          <w:rFonts w:ascii="AngsanaUPC" w:hAnsi="AngsanaUPC" w:cs="AngsanaUPC" w:hint="cs"/>
+          <w:sz w:val="32"/>
+          <w:szCs w:val="32"/>
+          <w:cs/>
+        </w:rPr>
+        <w:t>ตัวอย่างในรูปที่</w:t>
+      </w:r>
+    </w:p>
+    <w:p>
+      <w:pPr>
+        <w:spacing w:after="0"/>
+        <w:ind w:left="360" w:firstLine="360"/>
+        <w:contextualSpacing/>
+        <w:rPr>
+          <w:rFonts w:ascii="AngsanaUPC" w:hAnsi="AngsanaUPC" w:cs="AngsanaUPC"/>
+          <w:sz w:val="32"/>
+          <w:szCs w:val="32"/>
+        </w:rPr>
+      </w:pPr>
+    </w:p>
+    <w:p>
+      <w:pPr>
+        <w:spacing w:after="0"/>
+        <w:jc w:val="center"/>
+        <w:rPr>
+          <w:rFonts w:ascii="AngsanaUPC" w:hAnsi="AngsanaUPC" w:cs="AngsanaUPC"/>
+          <w:b/>
+          <w:bCs/>
+          <w:sz w:val="44"/>
+          <w:szCs w:val="44"/>
+        </w:rPr>
+      </w:pPr>
+      <w:r>
+        <w:rPr>
+          <w:rFonts w:ascii="AngsanaUPC" w:hAnsi="AngsanaUPC" w:cs="AngsanaUPC"/>
+          <w:b/>
+          <w:bCs/>
+          <w:noProof/>
+          <w:sz w:val="44"/>
+          <w:szCs w:val="44"/>
+        </w:rPr>
+        <w:drawing>
+          <wp:inline distT="0" distB="0" distL="0" distR="0">
+            <wp:extent cx="5391150" cy="2981325"/>
+            <wp:effectExtent l="0" t="0" r="0" b="9525"/>
+            <wp:docPr id="1" name="Picture 1"/>
+            <wp:cNvGraphicFramePr>
+              <a:graphicFrameLocks xmlns:a="http://schemas.openxmlformats.org/drawingml/2006/main" noChangeAspect="1"/>
+            </wp:cNvGraphicFramePr>
+            <a:graphic xmlns:a="http://schemas.openxmlformats.org/drawingml/2006/main">
+              <a:graphicData uri="http://schemas.openxmlformats.org/drawingml/2006/picture">
+                <pic:pic xmlns:pic="http://schemas.openxmlformats.org/drawingml/2006/picture">
+                  <pic:nvPicPr>
+                    <pic:cNvPr id="0" name="Picture 1"/>
+                    <pic:cNvPicPr>
+                      <a:picLocks noChangeAspect="1" noChangeArrowheads="1"/>
+                    </pic:cNvPicPr>
+                  </pic:nvPicPr>
+                  <pic:blipFill>
+                    <a:blip r:embed="rId8">
+                      <a:extLst>
+                        <a:ext uri="{28A0092B-C50C-407E-A947-70E740481C1C}">
+                          <a14:useLocalDpi xmlns:a14="http://schemas.microsoft.com/office/drawing/2010/main" val="0"/>
+                        </a:ext>
+                      </a:extLst>
+                    </a:blip>
+                    <a:srcRect/>
+                    <a:stretch>
+                      <a:fillRect/>
+                    </a:stretch>
+                  </pic:blipFill>
+                  <pic:spPr bwMode="auto">
+                    <a:xfrm>
+                      <a:off x="0" y="0"/>
+                      <a:ext cx="5391150" cy="2981325"/>
+                    </a:xfrm>
+                    <a:prstGeom prst="rect">
+                      <a:avLst/>
+                    </a:prstGeom>
+                    <a:noFill/>
+                    <a:ln>
+                      <a:noFill/>
+                    </a:ln>
+                  </pic:spPr>
+                </pic:pic>
+              </a:graphicData>
+            </a:graphic>
+          </wp:inline>
+        </w:drawing>
+      </w:r>
+    </w:p>
+    <w:p>
+      <w:pPr>
+        <w:spacing w:after="0"/>
+        <w:jc w:val="center"/>
+        <w:rPr>
+          <w:rFonts w:ascii="AngsanaUPC" w:hAnsi="AngsanaUPC" w:cs="AngsanaUPC"/>
+          <w:b/>
+          <w:bCs/>
+          <w:sz w:val="32"/>
+          <w:szCs w:val="32"/>
+        </w:rPr>
+      </w:pPr>
+    </w:p>
+    <w:p>
+      <w:pPr>
+        <w:spacing w:after="0"/>
+        <w:jc w:val="center"/>
+        <w:rPr>
+          <w:rFonts w:ascii="AngsanaUPC" w:hAnsi="AngsanaUPC" w:cs="AngsanaUPC"/>
+          <w:b/>
+          <w:bCs/>
+          <w:sz w:val="32"/>
+          <w:szCs w:val="32"/>
+        </w:rPr>
+      </w:pPr>
+    </w:p>
+    <w:p>
+      <w:pPr>
+        <w:spacing w:after="0"/>
+        <w:jc w:val="center"/>
+        <w:rPr>
+          <w:rFonts w:ascii="AngsanaUPC" w:hAnsi="AngsanaUPC" w:cs="AngsanaUPC"/>
+          <w:b/>
+          <w:bCs/>
+          <w:sz w:val="32"/>
+          <w:szCs w:val="32"/>
+        </w:rPr>
+      </w:pPr>
+    </w:p>
+    <w:p>
+      <w:pPr>
+        <w:spacing w:after="0"/>
+        <w:jc w:val="center"/>
+        <w:rPr>
+          <w:rFonts w:ascii="AngsanaUPC" w:hAnsi="AngsanaUPC" w:cs="AngsanaUPC"/>
+          <w:b/>
+          <w:bCs/>
+          <w:sz w:val="32"/>
+          <w:szCs w:val="32"/>
+        </w:rPr>
+      </w:pPr>
+    </w:p>
+    <w:p>
+      <w:pPr>
+        <w:spacing w:after="0"/>
+        <w:ind w:firstLine="720"/>
+        <w:jc w:val="thaiDistribute"/>
+        <w:rPr>
+          <w:rFonts w:ascii="AngsanaUPC" w:hAnsi="AngsanaUPC" w:cs="AngsanaUPC"/>
+          <w:sz w:val="32"/>
+          <w:szCs w:val="32"/>
+        </w:rPr>
+      </w:pPr>
+      <w:r>
+        <w:rPr>
+          <w:rFonts w:ascii="AngsanaUPC" w:hAnsi="AngsanaUPC" w:cs="AngsanaUPC" w:hint="cs"/>
+          <w:sz w:val="32"/>
+          <w:szCs w:val="32"/>
+          <w:cs/>
+        </w:rPr>
+        <w:lastRenderedPageBreak/>
+        <w:t>ในเมนู ปริวรรต จะมี</w:t>
+      </w:r>
+      <w:r>
+        <w:rPr>
+          <w:rFonts w:ascii="AngsanaUPC" w:hAnsi="AngsanaUPC" w:cs="AngsanaUPC"/>
+          <w:sz w:val="32"/>
+          <w:szCs w:val="32"/>
+          <w:cs/>
+        </w:rPr>
+        <w:t xml:space="preserve">หน้าจอไว้สำหรับรับข้อมูลจากผู้ใช้ โดยหน้าจอจะมี </w:t>
+      </w:r>
+      <w:r>
+        <w:rPr>
+          <w:rFonts w:ascii="AngsanaUPC" w:hAnsi="AngsanaUPC" w:cs="AngsanaUPC"/>
+          <w:sz w:val="32"/>
+          <w:szCs w:val="32"/>
+        </w:rPr>
+        <w:t xml:space="preserve">select box </w:t>
+      </w:r>
+      <w:r>
+        <w:rPr>
+          <w:rFonts w:ascii="AngsanaUPC" w:hAnsi="AngsanaUPC" w:cs="AngsanaUPC"/>
+          <w:sz w:val="32"/>
+          <w:szCs w:val="32"/>
+          <w:cs/>
+        </w:rPr>
+        <w:t xml:space="preserve">สำหรับเลือกตัวอักษรต้นฉบับ </w:t>
+      </w:r>
+      <w:r>
+        <w:rPr>
+          <w:rFonts w:ascii="AngsanaUPC" w:hAnsi="AngsanaUPC" w:cs="AngsanaUPC"/>
+          <w:sz w:val="32"/>
+          <w:szCs w:val="32"/>
+        </w:rPr>
+        <w:t xml:space="preserve">select box  </w:t>
+      </w:r>
+      <w:r>
+        <w:rPr>
+          <w:rFonts w:ascii="AngsanaUPC" w:hAnsi="AngsanaUPC" w:cs="AngsanaUPC"/>
+          <w:sz w:val="32"/>
+          <w:szCs w:val="32"/>
+          <w:cs/>
+        </w:rPr>
+        <w:t xml:space="preserve">ตัวที่ </w:t>
+      </w:r>
+      <w:r>
+        <w:rPr>
+          <w:rFonts w:ascii="AngsanaUPC" w:hAnsi="AngsanaUPC" w:cs="AngsanaUPC"/>
+          <w:sz w:val="32"/>
+          <w:szCs w:val="32"/>
+        </w:rPr>
+        <w:t xml:space="preserve">2 </w:t>
+      </w:r>
+      <w:r>
+        <w:rPr>
+          <w:rFonts w:ascii="AngsanaUPC" w:hAnsi="AngsanaUPC" w:cs="AngsanaUPC"/>
+          <w:sz w:val="32"/>
+          <w:szCs w:val="32"/>
+          <w:cs/>
+        </w:rPr>
+        <w:t xml:space="preserve">ใช้สำหรับเลือกอักษรชนิดอื่น </w:t>
+      </w:r>
+      <w:r>
+        <w:rPr>
+          <w:rFonts w:ascii="AngsanaUPC" w:hAnsi="AngsanaUPC" w:cs="AngsanaUPC"/>
+          <w:sz w:val="32"/>
+          <w:szCs w:val="32"/>
+          <w:cs/>
+        </w:rPr>
+        <w:t>ๆ</w:t>
+      </w:r>
+      <w:r>
+        <w:rPr>
+          <w:rFonts w:ascii="AngsanaUPC" w:hAnsi="AngsanaUPC" w:cs="AngsanaUPC"/>
+          <w:sz w:val="32"/>
+          <w:szCs w:val="32"/>
+        </w:rPr>
+        <w:t xml:space="preserve"> </w:t>
+      </w:r>
+      <w:r>
+        <w:rPr>
+          <w:rFonts w:ascii="AngsanaUPC" w:hAnsi="AngsanaUPC" w:cs="AngsanaUPC"/>
+          <w:sz w:val="32"/>
+          <w:szCs w:val="32"/>
+          <w:cs/>
+        </w:rPr>
+        <w:t xml:space="preserve">ถัดลงมาด้านล่างจะเป็น </w:t>
+      </w:r>
+      <w:r>
+        <w:rPr>
+          <w:rFonts w:ascii="AngsanaUPC" w:hAnsi="AngsanaUPC" w:cs="AngsanaUPC"/>
+          <w:sz w:val="32"/>
+          <w:szCs w:val="32"/>
+        </w:rPr>
+        <w:t xml:space="preserve">text  area </w:t>
+      </w:r>
+      <w:r>
+        <w:rPr>
+          <w:rFonts w:ascii="AngsanaUPC" w:hAnsi="AngsanaUPC" w:cs="AngsanaUPC"/>
+          <w:sz w:val="32"/>
+          <w:szCs w:val="32"/>
+          <w:cs/>
+        </w:rPr>
+        <w:t xml:space="preserve">ช่องแรกไว้สำหรับข้อความต้นฉบับช่องที่ </w:t>
+      </w:r>
+      <w:r>
+        <w:rPr>
+          <w:rFonts w:ascii="AngsanaUPC" w:hAnsi="AngsanaUPC" w:cs="AngsanaUPC"/>
+          <w:sz w:val="32"/>
+          <w:szCs w:val="32"/>
+        </w:rPr>
+        <w:t>2</w:t>
+      </w:r>
+      <w:r>
+        <w:rPr>
+          <w:rFonts w:ascii="AngsanaUPC" w:hAnsi="AngsanaUPC" w:cs="AngsanaUPC"/>
+          <w:sz w:val="32"/>
+          <w:szCs w:val="32"/>
+        </w:rPr>
+        <w:t xml:space="preserve"> </w:t>
+      </w:r>
+      <w:r>
+        <w:rPr>
+          <w:rFonts w:ascii="AngsanaUPC" w:hAnsi="AngsanaUPC" w:cs="AngsanaUPC"/>
+          <w:sz w:val="32"/>
+          <w:szCs w:val="32"/>
+          <w:cs/>
+        </w:rPr>
+        <w:t>เป็นผลลัพธ์จากการปริวรรตอักษรอื่น ๆ ด้านล่างจะมีปุ่มไว้สำหรับทำการปริวรรตอักษรเป็นอักษรไทย</w:t>
+      </w:r>
+      <w:r>
+        <w:rPr>
+          <w:rFonts w:ascii="AngsanaUPC" w:hAnsi="AngsanaUPC" w:cs="AngsanaUPC"/>
+          <w:sz w:val="32"/>
+          <w:szCs w:val="32"/>
+        </w:rPr>
+        <w:t xml:space="preserve"> </w:t>
+      </w:r>
+      <w:r>
+        <w:rPr>
+          <w:rFonts w:ascii="AngsanaUPC" w:hAnsi="AngsanaUPC" w:cs="AngsanaUPC"/>
+          <w:sz w:val="32"/>
+          <w:szCs w:val="32"/>
+          <w:cs/>
+        </w:rPr>
+        <w:t>ตัวอย่างในรูปที่</w:t>
+      </w:r>
+    </w:p>
+    <w:p>
+      <w:pPr>
+        <w:spacing w:after="0"/>
+        <w:ind w:firstLine="720"/>
+        <w:jc w:val="thaiDistribute"/>
+        <w:rPr>
+          <w:rFonts w:ascii="AngsanaUPC" w:hAnsi="AngsanaUPC" w:cs="AngsanaUPC"/>
+          <w:sz w:val="32"/>
+          <w:szCs w:val="32"/>
+        </w:rPr>
+      </w:pPr>
+    </w:p>
+    <w:p>
+      <w:pPr>
+        <w:spacing w:after="0"/>
+        <w:jc w:val="center"/>
+        <w:rPr>
+          <w:rFonts w:ascii="AngsanaUPC" w:hAnsi="AngsanaUPC" w:cs="AngsanaUPC"/>
+          <w:b/>
+          <w:bCs/>
+          <w:sz w:val="44"/>
+          <w:szCs w:val="44"/>
+        </w:rPr>
+      </w:pPr>
+      <w:r>
+        <w:rPr>
+          <w:rFonts w:ascii="AngsanaUPC" w:hAnsi="AngsanaUPC" w:cs="AngsanaUPC"/>
+          <w:b/>
+          <w:bCs/>
+          <w:noProof/>
+          <w:sz w:val="44"/>
+          <w:szCs w:val="44"/>
+        </w:rPr>
+        <w:drawing>
+          <wp:inline distT="0" distB="0" distL="0" distR="0">
+            <wp:extent cx="5095875" cy="2737007"/>
+            <wp:effectExtent l="0" t="0" r="0" b="6350"/>
+            <wp:docPr id="3" name="Picture 3"/>
+            <wp:cNvGraphicFramePr>
+              <a:graphicFrameLocks xmlns:a="http://schemas.openxmlformats.org/drawingml/2006/main" noChangeAspect="1"/>
+            </wp:cNvGraphicFramePr>
+            <a:graphic xmlns:a="http://schemas.openxmlformats.org/drawingml/2006/main">
+              <a:graphicData uri="http://schemas.openxmlformats.org/drawingml/2006/picture">
+                <pic:pic xmlns:pic="http://schemas.openxmlformats.org/drawingml/2006/picture">
+                  <pic:nvPicPr>
+                    <pic:cNvPr id="0" name="Picture 3"/>
+                    <pic:cNvPicPr>
+                      <a:picLocks noChangeAspect="1" noChangeArrowheads="1"/>
+                    </pic:cNvPicPr>
+                  </pic:nvPicPr>
+                  <pic:blipFill>
+                    <a:blip r:embed="rId9">
+                      <a:extLst>
+                        <a:ext uri="{28A0092B-C50C-407E-A947-70E740481C1C}">
+                          <a14:useLocalDpi xmlns:a14="http://schemas.microsoft.com/office/drawing/2010/main" val="0"/>
+                        </a:ext>
+                      </a:extLst>
+                    </a:blip>
+                    <a:srcRect/>
+                    <a:stretch>
+                      <a:fillRect/>
+                    </a:stretch>
+                  </pic:blipFill>
+                  <pic:spPr bwMode="auto">
+                    <a:xfrm>
+                      <a:off x="0" y="0"/>
+                      <a:ext cx="5102103" cy="2740352"/>
+                    </a:xfrm>
+                    <a:prstGeom prst="rect">
+                      <a:avLst/>
+                    </a:prstGeom>
+                    <a:noFill/>
+                    <a:ln>
+                      <a:noFill/>
+                    </a:ln>
+                  </pic:spPr>
+                </pic:pic>
+              </a:graphicData>
+            </a:graphic>
+          </wp:inline>
+        </w:drawing>
+      </w:r>
+    </w:p>
+    <w:p>
+      <w:pPr>
+        <w:spacing w:after="0"/>
+        <w:rPr>
+          <w:rFonts w:ascii="AngsanaUPC" w:hAnsi="AngsanaUPC" w:cs="AngsanaUPC" w:hint="cs"/>
+          <w:sz w:val="32"/>
+          <w:szCs w:val="32"/>
+        </w:rPr>
+      </w:pPr>
+    </w:p>
+    <w:p>
+      <w:pPr>
+        <w:spacing w:after="0"/>
+        <w:rPr>
+          <w:rFonts w:ascii="AngsanaUPC" w:hAnsi="AngsanaUPC" w:cs="AngsanaUPC" w:hint="cs"/>
+          <w:sz w:val="32"/>
+          <w:szCs w:val="32"/>
+        </w:rPr>
+      </w:pPr>
+    </w:p>
+    <w:p>
+      <w:pPr>
+        <w:spacing w:after="0"/>
+        <w:ind w:firstLine="720"/>
+        <w:rPr>
+          <w:rFonts w:ascii="AngsanaUPC" w:hAnsi="AngsanaUPC" w:cs="AngsanaUPC" w:hint="cs"/>
+          <w:sz w:val="32"/>
+          <w:szCs w:val="32"/>
+          <w:cs/>
+        </w:rPr>
+      </w:pPr>
+      <w:r>
+        <w:rPr>
+          <w:rFonts w:ascii="AngsanaUPC" w:hAnsi="AngsanaUPC" w:cs="AngsanaUPC"/>
+          <w:sz w:val="32"/>
+          <w:szCs w:val="32"/>
+          <w:cs/>
+        </w:rPr>
+        <w:t>หากผู้ใช้กรอกตัวอักษรต้นฉบับและกดปุ่ม การปริวรรตเป็นอักษรไทยแล้ว จะมีผลลัพธ์ผลลัพธ์การปริวรรตเป็นอักษรไทยแบบคงรูป และแบบปรับรูป ออกแสดงที่ตารางเปรียบเทียบผลการปริวรรตโดยสามารถเลือกการเปรียบเทียบได้มากที่สุดถึง 4 ชนิดตัวอักษรและยังสามารถซ่อนหรือแสดงตารางเปรียบเทียบตัวใดตัวหนึ่งได้ อีกทั้งยังสามารถทำการเปรียบเทียบโดยการ</w:t>
+      </w:r>
+      <w:proofErr w:type="spellStart"/>
+      <w:r>
+        <w:rPr>
+          <w:rFonts w:ascii="AngsanaUPC" w:hAnsi="AngsanaUPC" w:cs="AngsanaUPC"/>
+          <w:sz w:val="32"/>
+          <w:szCs w:val="32"/>
+          <w:cs/>
+        </w:rPr>
+        <w:t>ไฮไลท์</w:t>
+      </w:r>
+      <w:proofErr w:type="spellEnd"/>
+      <w:r>
+        <w:rPr>
+          <w:rFonts w:ascii="AngsanaUPC" w:hAnsi="AngsanaUPC" w:cs="AngsanaUPC"/>
+          <w:sz w:val="32"/>
+          <w:szCs w:val="32"/>
+          <w:cs/>
+        </w:rPr>
+        <w:t>ที่คำในแต่ละบรรทัดระบบจะทำการ</w:t>
+      </w:r>
+      <w:proofErr w:type="spellStart"/>
+      <w:r>
+        <w:rPr>
+          <w:rFonts w:ascii="AngsanaUPC" w:hAnsi="AngsanaUPC" w:cs="AngsanaUPC"/>
+          <w:sz w:val="32"/>
+          <w:szCs w:val="32"/>
+          <w:cs/>
+        </w:rPr>
+        <w:t>ไฮไลท์</w:t>
+      </w:r>
+      <w:proofErr w:type="spellEnd"/>
+      <w:r>
+        <w:rPr>
+          <w:rFonts w:ascii="AngsanaUPC" w:hAnsi="AngsanaUPC" w:cs="AngsanaUPC"/>
+          <w:sz w:val="32"/>
+          <w:szCs w:val="32"/>
+          <w:cs/>
+        </w:rPr>
+        <w:t>ข้อความจากทุกๆตัวอักษร</w:t>
+      </w:r>
+    </w:p>
+    <w:p>
+      <w:pPr>
+        <w:spacing w:after="0"/>
+        <w:ind w:firstLine="720"/>
+        <w:rPr>
+          <w:rFonts w:ascii="AngsanaUPC" w:hAnsi="AngsanaUPC" w:cs="AngsanaUPC"/>
+          <w:sz w:val="32"/>
+          <w:szCs w:val="32"/>
+        </w:rPr>
+      </w:pPr>
+    </w:p>
+    <w:p>
+      <w:pPr>
+        <w:spacing w:after="0"/>
+        <w:jc w:val="center"/>
+        <w:rPr>
+          <w:rFonts w:ascii="AngsanaUPC" w:hAnsi="AngsanaUPC" w:cs="AngsanaUPC"/>
+          <w:b/>
+          <w:bCs/>
+          <w:sz w:val="44"/>
+          <w:szCs w:val="44"/>
+        </w:rPr>
+      </w:pPr>
+      <w:r>
+        <w:rPr>
+          <w:rFonts w:ascii="AngsanaUPC" w:hAnsi="AngsanaUPC" w:cs="AngsanaUPC"/>
+          <w:b/>
+          <w:bCs/>
+          <w:noProof/>
+          <w:sz w:val="44"/>
+          <w:szCs w:val="44"/>
+        </w:rPr>
+        <w:lastRenderedPageBreak/>
+        <w:drawing>
+          <wp:inline distT="0" distB="0" distL="0" distR="0">
+            <wp:extent cx="5019675" cy="2824121"/>
+            <wp:effectExtent l="0" t="0" r="0" b="0"/>
+            <wp:docPr id="4" name="Picture 4"/>
+            <wp:cNvGraphicFramePr>
+              <a:graphicFrameLocks xmlns:a="http://schemas.openxmlformats.org/drawingml/2006/main" noChangeAspect="1"/>
+            </wp:cNvGraphicFramePr>
+            <a:graphic xmlns:a="http://schemas.openxmlformats.org/drawingml/2006/main">
+              <a:graphicData uri="http://schemas.openxmlformats.org/drawingml/2006/picture">
+                <pic:pic xmlns:pic="http://schemas.openxmlformats.org/drawingml/2006/picture">
+                  <pic:nvPicPr>
+                    <pic:cNvPr id="0" name="Picture 4"/>
+                    <pic:cNvPicPr>
+                      <a:picLocks noChangeAspect="1" noChangeArrowheads="1"/>
+                    </pic:cNvPicPr>
+                  </pic:nvPicPr>
+                  <pic:blipFill>
+                    <a:blip r:embed="rId10">
+                      <a:extLst>
+                        <a:ext uri="{28A0092B-C50C-407E-A947-70E740481C1C}">
+                          <a14:useLocalDpi xmlns:a14="http://schemas.microsoft.com/office/drawing/2010/main" val="0"/>
+                        </a:ext>
+                      </a:extLst>
+                    </a:blip>
+                    <a:srcRect/>
+                    <a:stretch>
+                      <a:fillRect/>
+                    </a:stretch>
+                  </pic:blipFill>
+                  <pic:spPr bwMode="auto">
+                    <a:xfrm>
+                      <a:off x="0" y="0"/>
+                      <a:ext cx="5034514" cy="2832470"/>
+                    </a:xfrm>
+                    <a:prstGeom prst="rect">
+                      <a:avLst/>
+                    </a:prstGeom>
+                    <a:noFill/>
+                    <a:ln>
+                      <a:noFill/>
+                    </a:ln>
+                  </pic:spPr>
+                </pic:pic>
+              </a:graphicData>
+            </a:graphic>
+          </wp:inline>
+        </w:drawing>
+      </w:r>
+    </w:p>
+    <w:p>
+      <w:pPr>
+        <w:spacing w:after="0"/>
+        <w:jc w:val="center"/>
+        <w:rPr>
+          <w:rFonts w:ascii="AngsanaUPC" w:hAnsi="AngsanaUPC" w:cs="AngsanaUPC" w:hint="cs"/>
+          <w:b/>
+          <w:bCs/>
+          <w:sz w:val="44"/>
+          <w:szCs w:val="44"/>
+        </w:rPr>
+      </w:pPr>
+    </w:p>
+    <w:p>
+      <w:pPr>
+        <w:spacing w:after="0"/>
+        <w:ind w:firstLine="720"/>
+        <w:jc w:val="thaiDistribute"/>
+        <w:rPr>
+          <w:rFonts w:ascii="AngsanaUPC" w:hAnsi="AngsanaUPC" w:cs="AngsanaUPC"/>
+          <w:sz w:val="32"/>
+          <w:szCs w:val="32"/>
+        </w:rPr>
+      </w:pPr>
+      <w:r>
+        <w:rPr>
+          <w:rFonts w:ascii="AngsanaUPC" w:hAnsi="AngsanaUPC" w:cs="AngsanaUPC"/>
+          <w:sz w:val="32"/>
+          <w:szCs w:val="32"/>
+          <w:cs/>
+        </w:rPr>
+        <w:t xml:space="preserve">ในการเปรียบเทียบหากผู้ใช้เลือกอักษรต้นฉบับและอักษรเปรียบเทียบตัวที่ </w:t>
+      </w:r>
+      <w:r>
+        <w:rPr>
+          <w:rFonts w:ascii="AngsanaUPC" w:hAnsi="AngsanaUPC" w:cs="AngsanaUPC"/>
+          <w:sz w:val="32"/>
+          <w:szCs w:val="32"/>
+        </w:rPr>
+        <w:t xml:space="preserve">2 </w:t>
+      </w:r>
+      <w:r>
+        <w:rPr>
+          <w:rFonts w:ascii="AngsanaUPC" w:hAnsi="AngsanaUPC" w:cs="AngsanaUPC"/>
+          <w:sz w:val="32"/>
+          <w:szCs w:val="32"/>
+          <w:cs/>
+        </w:rPr>
+        <w:t>แล้ว จะปรากฏตารางเปรียบเทียบตัวอักษรที่ด้านล่างสุด</w:t>
+      </w:r>
+    </w:p>
+    <w:p>
+      <w:pPr>
+        <w:spacing w:after="0"/>
+        <w:jc w:val="center"/>
+        <w:rPr>
+          <w:rFonts w:ascii="AngsanaUPC" w:hAnsi="AngsanaUPC" w:cs="AngsanaUPC"/>
+          <w:b/>
+          <w:bCs/>
+          <w:sz w:val="44"/>
+          <w:szCs w:val="44"/>
+        </w:rPr>
+      </w:pPr>
+      <w:r>
+        <w:rPr>
+          <w:rFonts w:ascii="AngsanaUPC" w:hAnsi="AngsanaUPC" w:cs="AngsanaUPC"/>
+          <w:b/>
+          <w:bCs/>
+          <w:noProof/>
+          <w:sz w:val="44"/>
+          <w:szCs w:val="44"/>
+        </w:rPr>
+        <w:drawing>
+          <wp:inline distT="0" distB="0" distL="0" distR="0">
+            <wp:extent cx="5391150" cy="4000500"/>
+            <wp:effectExtent l="0" t="0" r="0" b="0"/>
+            <wp:docPr id="5" name="Picture 5"/>
+            <wp:cNvGraphicFramePr>
+              <a:graphicFrameLocks xmlns:a="http://schemas.openxmlformats.org/drawingml/2006/main" noChangeAspect="1"/>
+            </wp:cNvGraphicFramePr>
+            <a:graphic xmlns:a="http://schemas.openxmlformats.org/drawingml/2006/main">
+              <a:graphicData uri="http://schemas.openxmlformats.org/drawingml/2006/picture">
+                <pic:pic xmlns:pic="http://schemas.openxmlformats.org/drawingml/2006/picture">
+                  <pic:nvPicPr>
+                    <pic:cNvPr id="0" name="Picture 5"/>
+                    <pic:cNvPicPr>
+                      <a:picLocks noChangeAspect="1" noChangeArrowheads="1"/>
+                    </pic:cNvPicPr>
+                  </pic:nvPicPr>
+                  <pic:blipFill>
+                    <a:blip r:embed="rId11">
+                      <a:extLst>
+                        <a:ext uri="{28A0092B-C50C-407E-A947-70E740481C1C}">
+                          <a14:useLocalDpi xmlns:a14="http://schemas.microsoft.com/office/drawing/2010/main" val="0"/>
+                        </a:ext>
+                      </a:extLst>
+                    </a:blip>
+                    <a:srcRect/>
+                    <a:stretch>
+                      <a:fillRect/>
+                    </a:stretch>
+                  </pic:blipFill>
+                  <pic:spPr bwMode="auto">
+                    <a:xfrm>
+                      <a:off x="0" y="0"/>
+                      <a:ext cx="5391150" cy="4000500"/>
+                    </a:xfrm>
+                    <a:prstGeom prst="rect">
+                      <a:avLst/>
+                    </a:prstGeom>
+                    <a:noFill/>
+                    <a:ln>
+                      <a:noFill/>
+                    </a:ln>
+                  </pic:spPr>
+                </pic:pic>
+              </a:graphicData>
+            </a:graphic>
+          </wp:inline>
+        </w:drawing>
+      </w:r>
+    </w:p>
+    <w:p>
+      <w:pPr>
+        <w:spacing w:after="0"/>
+        <w:jc w:val="center"/>
+        <w:rPr>
+          <w:rFonts w:ascii="AngsanaUPC" w:hAnsi="AngsanaUPC" w:cs="AngsanaUPC"/>
+          <w:b/>
+          <w:bCs/>
+          <w:sz w:val="44"/>
+          <w:szCs w:val="44"/>
+        </w:rPr>
+      </w:pPr>
+    </w:p>
+    <w:p>
+      <w:pPr>
+        <w:spacing w:after="0"/>
+        <w:jc w:val="center"/>
+        <w:rPr>
+          <w:rFonts w:ascii="AngsanaUPC" w:hAnsi="AngsanaUPC" w:cs="AngsanaUPC"/>
+          <w:b/>
+          <w:bCs/>
+          <w:sz w:val="44"/>
+          <w:szCs w:val="44"/>
+        </w:rPr>
+      </w:pPr>
+      <w:r>
+        <w:rPr>
+          <w:rFonts w:ascii="AngsanaUPC" w:hAnsi="AngsanaUPC" w:cs="AngsanaUPC"/>
+          <w:b/>
+          <w:bCs/>
+          <w:noProof/>
+          <w:sz w:val="44"/>
+          <w:szCs w:val="44"/>
+        </w:rPr>
+        <w:lastRenderedPageBreak/>
+        <w:drawing>
+          <wp:inline distT="0" distB="0" distL="0" distR="0">
+            <wp:extent cx="5391150" cy="2924175"/>
+            <wp:effectExtent l="0" t="0" r="0" b="9525"/>
+            <wp:docPr id="6" name="Picture 6"/>
+            <wp:cNvGraphicFramePr>
+              <a:graphicFrameLocks xmlns:a="http://schemas.openxmlformats.org/drawingml/2006/main" noChangeAspect="1"/>
+            </wp:cNvGraphicFramePr>
+            <a:graphic xmlns:a="http://schemas.openxmlformats.org/drawingml/2006/main">
+              <a:graphicData uri="http://schemas.openxmlformats.org/drawingml/2006/picture">
+                <pic:pic xmlns:pic="http://schemas.openxmlformats.org/drawingml/2006/picture">
+                  <pic:nvPicPr>
+                    <pic:cNvPr id="0" name="Picture 6"/>
+                    <pic:cNvPicPr>
+                      <a:picLocks noChangeAspect="1" noChangeArrowheads="1"/>
+                    </pic:cNvPicPr>
+                  </pic:nvPicPr>
+                  <pic:blipFill>
+                    <a:blip r:embed="rId12">
+                      <a:extLst>
+                        <a:ext uri="{28A0092B-C50C-407E-A947-70E740481C1C}">
+                          <a14:useLocalDpi xmlns:a14="http://schemas.microsoft.com/office/drawing/2010/main" val="0"/>
+                        </a:ext>
+                      </a:extLst>
+                    </a:blip>
+                    <a:srcRect/>
+                    <a:stretch>
+                      <a:fillRect/>
+                    </a:stretch>
+                  </pic:blipFill>
+                  <pic:spPr bwMode="auto">
+                    <a:xfrm>
+                      <a:off x="0" y="0"/>
+                      <a:ext cx="5391150" cy="2924175"/>
+                    </a:xfrm>
+                    <a:prstGeom prst="rect">
+                      <a:avLst/>
+                    </a:prstGeom>
+                    <a:noFill/>
+                    <a:ln>
+                      <a:noFill/>
+                    </a:ln>
+                  </pic:spPr>
+                </pic:pic>
+              </a:graphicData>
+            </a:graphic>
+          </wp:inline>
+        </w:drawing>
+      </w:r>
+    </w:p>
+    <w:p>
+      <w:pPr>
+        <w:spacing w:after="0"/>
+        <w:jc w:val="center"/>
+        <w:rPr>
+          <w:rFonts w:ascii="AngsanaUPC" w:hAnsi="AngsanaUPC" w:cs="AngsanaUPC"/>
+          <w:b/>
+          <w:bCs/>
+          <w:sz w:val="44"/>
+          <w:szCs w:val="44"/>
+        </w:rPr>
+      </w:pPr>
+    </w:p>
+    <w:p>
+      <w:pPr>
+        <w:spacing w:after="0"/>
+        <w:jc w:val="center"/>
+        <w:rPr>
+          <w:rFonts w:ascii="AngsanaUPC" w:hAnsi="AngsanaUPC" w:cs="AngsanaUPC"/>
+          <w:b/>
+          <w:bCs/>
+          <w:sz w:val="44"/>
+          <w:szCs w:val="44"/>
+        </w:rPr>
+      </w:pPr>
+      <w:r>
+        <w:rPr>
+          <w:rFonts w:ascii="AngsanaUPC" w:hAnsi="AngsanaUPC" w:cs="AngsanaUPC"/>
+          <w:b/>
+          <w:bCs/>
+          <w:noProof/>
+          <w:sz w:val="44"/>
+          <w:szCs w:val="44"/>
+        </w:rPr>
+        <w:drawing>
+          <wp:inline distT="0" distB="0" distL="0" distR="0">
+            <wp:extent cx="5400675" cy="4029075"/>
+            <wp:effectExtent l="0" t="0" r="9525" b="9525"/>
+            <wp:docPr id="7" name="Picture 7"/>
+            <wp:cNvGraphicFramePr>
+              <a:graphicFrameLocks xmlns:a="http://schemas.openxmlformats.org/drawingml/2006/main" noChangeAspect="1"/>
+            </wp:cNvGraphicFramePr>
+            <a:graphic xmlns:a="http://schemas.openxmlformats.org/drawingml/2006/main">
+              <a:graphicData uri="http://schemas.openxmlformats.org/drawingml/2006/picture">
+                <pic:pic xmlns:pic="http://schemas.openxmlformats.org/drawingml/2006/picture">
+                  <pic:nvPicPr>
+                    <pic:cNvPr id="0" name="Picture 7"/>
+                    <pic:cNvPicPr>
+                      <a:picLocks noChangeAspect="1" noChangeArrowheads="1"/>
+                    </pic:cNvPicPr>
+                  </pic:nvPicPr>
+                  <pic:blipFill>
+                    <a:blip r:embed="rId13">
+                      <a:extLst>
+                        <a:ext uri="{28A0092B-C50C-407E-A947-70E740481C1C}">
+                          <a14:useLocalDpi xmlns:a14="http://schemas.microsoft.com/office/drawing/2010/main" val="0"/>
+                        </a:ext>
+                      </a:extLst>
+                    </a:blip>
+                    <a:srcRect/>
+                    <a:stretch>
+                      <a:fillRect/>
+                    </a:stretch>
+                  </pic:blipFill>
+                  <pic:spPr bwMode="auto">
+                    <a:xfrm>
+                      <a:off x="0" y="0"/>
+                      <a:ext cx="5400675" cy="4029075"/>
+                    </a:xfrm>
+                    <a:prstGeom prst="rect">
+                      <a:avLst/>
+                    </a:prstGeom>
+                    <a:noFill/>
+                    <a:ln>
+                      <a:noFill/>
+                    </a:ln>
+                  </pic:spPr>
+                </pic:pic>
+              </a:graphicData>
+            </a:graphic>
+          </wp:inline>
+        </w:drawing>
+      </w:r>
+    </w:p>
+    <w:p>
+      <w:pPr>
         <w:pStyle w:val="ListParagraph"/>
         <w:spacing w:after="0"/>
-        <w:ind w:left="360" w:firstLine="66"/>
+        <w:ind w:left="792"/>
+        <w:rPr>
+          <w:rFonts w:ascii="AngsanaUPC" w:hAnsi="AngsanaUPC" w:cs="AngsanaUPC"/>
+          <w:b/>
+          <w:bCs/>
+          <w:sz w:val="40"/>
+          <w:szCs w:val="40"/>
+        </w:rPr>
+      </w:pPr>
+    </w:p>
+    <w:p>
+      <w:pPr>
+        <w:pStyle w:val="ListParagraph"/>
+        <w:spacing w:after="0"/>
+        <w:ind w:left="792"/>
+        <w:rPr>
+          <w:rFonts w:ascii="AngsanaUPC" w:hAnsi="AngsanaUPC" w:cs="AngsanaUPC"/>
+          <w:b/>
+          <w:bCs/>
+          <w:sz w:val="40"/>
+          <w:szCs w:val="40"/>
+        </w:rPr>
+      </w:pPr>
+    </w:p>
+    <w:p>
+      <w:pPr>
+        <w:pStyle w:val="ListParagraph"/>
+        <w:spacing w:after="0"/>
+        <w:ind w:left="792"/>
+        <w:rPr>
+          <w:rFonts w:ascii="AngsanaUPC" w:hAnsi="AngsanaUPC" w:cs="AngsanaUPC"/>
+          <w:b/>
+          <w:bCs/>
+          <w:sz w:val="40"/>
+          <w:szCs w:val="40"/>
+        </w:rPr>
+      </w:pPr>
+    </w:p>
+    <w:p>
+      <w:pPr>
+        <w:pStyle w:val="ListParagraph"/>
+        <w:numPr>
+          <w:ilvl w:val="1"/>
+          <w:numId w:val="36"/>
+        </w:numPr>
+        <w:spacing w:after="0"/>
+        <w:rPr>
+          <w:rFonts w:ascii="AngsanaUPC" w:hAnsi="AngsanaUPC" w:cs="AngsanaUPC"/>
+          <w:b/>
+          <w:bCs/>
+          <w:sz w:val="40"/>
+          <w:szCs w:val="40"/>
+        </w:rPr>
+      </w:pPr>
+      <w:r>
+        <w:rPr>
+          <w:rFonts w:ascii="AngsanaUPC" w:hAnsi="AngsanaUPC" w:cs="AngsanaUPC" w:hint="cs"/>
+          <w:b/>
+          <w:bCs/>
+          <w:sz w:val="40"/>
+          <w:szCs w:val="40"/>
+          <w:cs/>
+        </w:rPr>
+        <w:lastRenderedPageBreak/>
+        <w:t>ผลการ</w:t>
+      </w:r>
+      <w:r>
+        <w:rPr>
+          <w:rFonts w:ascii="AngsanaUPC" w:hAnsi="AngsanaUPC" w:cs="AngsanaUPC" w:hint="cs"/>
+          <w:b/>
+          <w:bCs/>
+          <w:sz w:val="40"/>
+          <w:szCs w:val="40"/>
+          <w:cs/>
+        </w:rPr>
+        <w:t>ทดสอบ</w:t>
+      </w:r>
+      <w:r>
+        <w:rPr>
+          <w:rFonts w:ascii="AngsanaUPC" w:hAnsi="AngsanaUPC" w:cs="AngsanaUPC"/>
+          <w:b/>
+          <w:bCs/>
+          <w:sz w:val="40"/>
+          <w:szCs w:val="40"/>
+          <w:cs/>
+        </w:rPr>
+        <w:t>การตัวปริวรรตอักษร</w:t>
+      </w:r>
+    </w:p>
+    <w:p>
+      <w:pPr>
+        <w:spacing w:after="0"/>
+        <w:ind w:left="360" w:firstLine="720"/>
         <w:jc w:val="thaiDistribute"/>
         <w:rPr>
           <w:rFonts w:ascii="AngsanaUPC" w:hAnsi="AngsanaUPC" w:cs="AngsanaUPC"/>
@@ -60,13 +1559,3298 @@
       </w:pPr>
       <w:r>
         <w:rPr>
-          <w:rFonts w:ascii="AngsanaUPC" w:hAnsi="AngsanaUPC" w:cs="AngsanaUPC"/>
-          <w:sz w:val="32"/>
-          <w:szCs w:val="32"/>
-          <w:cs/>
-        </w:rPr>
-        <w:t>ตารางที่ 2.2 การเปรียบเทียบรูปพยัญชนะวรรค</w:t>
-      </w:r>
+          <w:rFonts w:ascii="AngsanaUPC" w:hAnsi="AngsanaUPC" w:cs="AngsanaUPC" w:hint="cs"/>
+          <w:sz w:val="32"/>
+          <w:szCs w:val="32"/>
+          <w:cs/>
+        </w:rPr>
+        <w:t>หลังจากทำการ</w:t>
+      </w:r>
+      <w:r>
+        <w:rPr>
+          <w:rFonts w:ascii="AngsanaUPC" w:hAnsi="AngsanaUPC" w:cs="AngsanaUPC"/>
+          <w:sz w:val="32"/>
+          <w:szCs w:val="32"/>
+          <w:cs/>
+        </w:rPr>
+        <w:t>ทดสอบ</w:t>
+      </w:r>
+      <w:r>
+        <w:rPr>
+          <w:rFonts w:ascii="AngsanaUPC" w:hAnsi="AngsanaUPC" w:cs="AngsanaUPC"/>
+          <w:sz w:val="32"/>
+          <w:szCs w:val="32"/>
+          <w:cs/>
+        </w:rPr>
+        <w:t>การตัวปริวรรตอักษร</w:t>
+      </w:r>
+      <w:r>
+        <w:rPr>
+          <w:rFonts w:ascii="AngsanaUPC" w:hAnsi="AngsanaUPC" w:cs="AngsanaUPC" w:hint="cs"/>
+          <w:sz w:val="32"/>
+          <w:szCs w:val="32"/>
+          <w:cs/>
+        </w:rPr>
+        <w:t>เพื่อ</w:t>
+      </w:r>
+      <w:r>
+        <w:rPr>
+          <w:rFonts w:ascii="AngsanaUPC" w:hAnsi="AngsanaUPC" w:cs="AngsanaUPC"/>
+          <w:sz w:val="32"/>
+          <w:szCs w:val="32"/>
+          <w:cs/>
+        </w:rPr>
+        <w:t>ทดสอบความถูกต้องของ</w:t>
+      </w:r>
+      <w:r>
+        <w:rPr>
+          <w:rFonts w:ascii="AngsanaUPC" w:hAnsi="AngsanaUPC" w:cs="AngsanaUPC"/>
+          <w:sz w:val="32"/>
+          <w:szCs w:val="32"/>
+          <w:cs/>
+        </w:rPr>
+        <w:t>ส่วนตัวปริวรรตอักษร</w:t>
+      </w:r>
+      <w:r>
+        <w:rPr>
+          <w:rFonts w:ascii="AngsanaUPC" w:hAnsi="AngsanaUPC" w:cs="AngsanaUPC"/>
+          <w:sz w:val="32"/>
+          <w:szCs w:val="32"/>
+        </w:rPr>
+        <w:t xml:space="preserve"> </w:t>
+      </w:r>
+      <w:r>
+        <w:rPr>
+          <w:rFonts w:ascii="AngsanaUPC" w:hAnsi="AngsanaUPC" w:cs="AngsanaUPC" w:hint="cs"/>
+          <w:sz w:val="32"/>
+          <w:szCs w:val="32"/>
+          <w:cs/>
+        </w:rPr>
+        <w:t>โดยทำการทดสอบกับ</w:t>
+      </w:r>
+      <w:r>
+        <w:rPr>
+          <w:rFonts w:ascii="AngsanaUPC" w:hAnsi="AngsanaUPC" w:cs="AngsanaUPC"/>
+          <w:sz w:val="32"/>
+          <w:szCs w:val="32"/>
+          <w:cs/>
+        </w:rPr>
+        <w:t>ชุดข้อมูลของการทด</w:t>
+      </w:r>
+      <w:r>
+        <w:rPr>
+          <w:rFonts w:ascii="AngsanaUPC" w:hAnsi="AngsanaUPC" w:cs="AngsanaUPC" w:hint="cs"/>
+          <w:sz w:val="32"/>
+          <w:szCs w:val="32"/>
+          <w:cs/>
+        </w:rPr>
+        <w:t xml:space="preserve">สอบ และวิธีการทดสอบ </w:t>
+      </w:r>
+      <w:r>
+        <w:rPr>
+          <w:rFonts w:ascii="AngsanaUPC" w:hAnsi="AngsanaUPC" w:cs="AngsanaUPC" w:hint="cs"/>
+          <w:sz w:val="32"/>
+          <w:szCs w:val="32"/>
+          <w:cs/>
+        </w:rPr>
+        <w:t>ที่กำหนดไว้ ผลการทดสอบ</w:t>
+      </w:r>
+      <w:r>
+        <w:rPr>
+          <w:rFonts w:ascii="AngsanaUPC" w:hAnsi="AngsanaUPC" w:cs="AngsanaUPC" w:hint="cs"/>
+          <w:sz w:val="32"/>
+          <w:szCs w:val="32"/>
+          <w:cs/>
+        </w:rPr>
+        <w:t>มีรายละเอียดดังต่อไปนี้</w:t>
+      </w:r>
+    </w:p>
+    <w:p>
+      <w:pPr>
+        <w:pStyle w:val="ListParagraph"/>
+        <w:numPr>
+          <w:ilvl w:val="2"/>
+          <w:numId w:val="36"/>
+        </w:numPr>
+        <w:spacing w:after="0"/>
+        <w:rPr>
+          <w:rFonts w:ascii="AngsanaUPC" w:hAnsi="AngsanaUPC" w:cs="AngsanaUPC"/>
+          <w:b/>
+          <w:bCs/>
+          <w:sz w:val="36"/>
+          <w:szCs w:val="36"/>
+        </w:rPr>
+      </w:pPr>
+      <w:r>
+        <w:rPr>
+          <w:rFonts w:ascii="AngsanaUPC" w:hAnsi="AngsanaUPC" w:cs="AngsanaUPC" w:hint="cs"/>
+          <w:b/>
+          <w:bCs/>
+          <w:sz w:val="36"/>
+          <w:szCs w:val="36"/>
+          <w:cs/>
+        </w:rPr>
+        <w:t>ผล</w:t>
+      </w:r>
+      <w:r>
+        <w:rPr>
+          <w:rFonts w:ascii="AngsanaUPC" w:hAnsi="AngsanaUPC" w:cs="AngsanaUPC"/>
+          <w:b/>
+          <w:bCs/>
+          <w:sz w:val="36"/>
+          <w:szCs w:val="36"/>
+          <w:cs/>
+        </w:rPr>
+        <w:t>การทดสอบแบบแยกส่วน (</w:t>
+      </w:r>
+      <w:r>
+        <w:rPr>
+          <w:rFonts w:ascii="AngsanaUPC" w:hAnsi="AngsanaUPC" w:cs="AngsanaUPC"/>
+          <w:b/>
+          <w:bCs/>
+          <w:sz w:val="36"/>
+          <w:szCs w:val="36"/>
+        </w:rPr>
+        <w:t>Unit Testing)</w:t>
+      </w:r>
+    </w:p>
+    <w:p>
+      <w:pPr>
+        <w:spacing w:after="0"/>
+        <w:ind w:left="720" w:firstLine="360"/>
+        <w:rPr>
+          <w:rFonts w:ascii="AngsanaUPC" w:hAnsi="AngsanaUPC" w:cs="AngsanaUPC" w:hint="cs"/>
+          <w:sz w:val="32"/>
+          <w:szCs w:val="32"/>
+        </w:rPr>
+      </w:pPr>
+      <w:r>
+        <w:rPr>
+          <w:rFonts w:ascii="AngsanaUPC" w:hAnsi="AngsanaUPC" w:cs="AngsanaUPC"/>
+          <w:sz w:val="32"/>
+          <w:szCs w:val="32"/>
+          <w:cs/>
+        </w:rPr>
+        <w:t>หลังจากทำการทดสอบ</w:t>
+      </w:r>
+      <w:r>
+        <w:t xml:space="preserve"> </w:t>
+      </w:r>
+      <w:r>
+        <w:rPr>
+          <w:rFonts w:ascii="AngsanaUPC" w:hAnsi="AngsanaUPC" w:cs="AngsanaUPC"/>
+          <w:sz w:val="32"/>
+          <w:szCs w:val="32"/>
+        </w:rPr>
+        <w:t>Unit Testing</w:t>
+      </w:r>
+      <w:r>
+        <w:rPr>
+          <w:rFonts w:ascii="AngsanaUPC" w:hAnsi="AngsanaUPC" w:cs="AngsanaUPC" w:hint="cs"/>
+          <w:sz w:val="32"/>
+          <w:szCs w:val="32"/>
+          <w:cs/>
+        </w:rPr>
+        <w:t xml:space="preserve"> โดยใช้ </w:t>
+      </w:r>
+      <w:proofErr w:type="spellStart"/>
+      <w:r>
+        <w:rPr>
+          <w:rFonts w:ascii="AngsanaUPC" w:hAnsi="AngsanaUPC" w:cs="AngsanaUPC"/>
+          <w:sz w:val="32"/>
+          <w:szCs w:val="32"/>
+        </w:rPr>
+        <w:t>PHPUnit</w:t>
+      </w:r>
+      <w:proofErr w:type="spellEnd"/>
+      <w:r>
+        <w:rPr>
+          <w:rFonts w:ascii="AngsanaUPC" w:hAnsi="AngsanaUPC" w:cs="AngsanaUPC"/>
+          <w:sz w:val="32"/>
+          <w:szCs w:val="32"/>
+        </w:rPr>
+        <w:t xml:space="preserve"> (PHP Testing Framework) </w:t>
+      </w:r>
+      <w:r>
+        <w:rPr>
+          <w:rFonts w:ascii="AngsanaUPC" w:hAnsi="AngsanaUPC" w:cs="AngsanaUPC"/>
+          <w:sz w:val="32"/>
+          <w:szCs w:val="32"/>
+          <w:cs/>
+        </w:rPr>
+        <w:t>เป็นเครื่องมือในการตรวจสอบและทดสอบกฎ</w:t>
+      </w:r>
+      <w:r>
+        <w:rPr>
+          <w:rFonts w:ascii="AngsanaUPC" w:hAnsi="AngsanaUPC" w:cs="AngsanaUPC" w:hint="cs"/>
+          <w:sz w:val="32"/>
+          <w:szCs w:val="32"/>
+          <w:cs/>
+        </w:rPr>
+        <w:t xml:space="preserve"> กับ </w:t>
+      </w:r>
+      <w:r>
+        <w:rPr>
+          <w:rFonts w:ascii="AngsanaUPC" w:hAnsi="AngsanaUPC" w:cs="AngsanaUPC"/>
+          <w:sz w:val="32"/>
+          <w:szCs w:val="32"/>
+        </w:rPr>
+        <w:t xml:space="preserve">Test Case </w:t>
+      </w:r>
+      <w:r>
+        <w:rPr>
+          <w:rFonts w:ascii="AngsanaUPC" w:hAnsi="AngsanaUPC" w:cs="AngsanaUPC"/>
+          <w:sz w:val="32"/>
+          <w:szCs w:val="32"/>
+          <w:cs/>
+        </w:rPr>
+        <w:t xml:space="preserve">โดยเป็นชุดข้อความผลลัพธ์ที่ถูกต้องและสามารถครอบคลุมกฎทั้งกรณีการปริวรรตแบบคงรูปและปรับรูป จำนวนอย่างละ </w:t>
+      </w:r>
+      <w:r>
+        <w:rPr>
+          <w:rFonts w:ascii="AngsanaUPC" w:hAnsi="AngsanaUPC" w:cs="AngsanaUPC"/>
+          <w:sz w:val="32"/>
+          <w:szCs w:val="32"/>
+        </w:rPr>
+        <w:t>59</w:t>
+      </w:r>
+      <w:r>
+        <w:rPr>
+          <w:rFonts w:ascii="AngsanaUPC" w:hAnsi="AngsanaUPC" w:cs="AngsanaUPC"/>
+          <w:sz w:val="32"/>
+          <w:szCs w:val="32"/>
+          <w:cs/>
+        </w:rPr>
+        <w:t xml:space="preserve"> กรณี รวมเป็น </w:t>
+      </w:r>
+      <w:r>
+        <w:rPr>
+          <w:rFonts w:ascii="AngsanaUPC" w:hAnsi="AngsanaUPC" w:cs="AngsanaUPC"/>
+          <w:sz w:val="32"/>
+          <w:szCs w:val="32"/>
+        </w:rPr>
+        <w:t>118</w:t>
+      </w:r>
+      <w:r>
+        <w:rPr>
+          <w:rFonts w:ascii="AngsanaUPC" w:hAnsi="AngsanaUPC" w:cs="AngsanaUPC"/>
+          <w:sz w:val="32"/>
+          <w:szCs w:val="32"/>
+          <w:cs/>
+        </w:rPr>
+        <w:t xml:space="preserve"> กรณี</w:t>
+      </w:r>
+      <w:r>
+        <w:t xml:space="preserve"> </w:t>
+      </w:r>
+      <w:r>
+        <w:rPr>
+          <w:rFonts w:ascii="AngsanaUPC" w:hAnsi="AngsanaUPC" w:cs="AngsanaUPC" w:hint="cs"/>
+          <w:sz w:val="32"/>
+          <w:szCs w:val="32"/>
+          <w:cs/>
+        </w:rPr>
+        <w:t>ได้ผลทดสอบดังต่อไปนี้</w:t>
+      </w:r>
+    </w:p>
+    <w:tbl>
+      <w:tblPr>
+        <w:tblStyle w:val="TableGrid"/>
+        <w:tblW w:w="0" w:type="auto"/>
+        <w:tblInd w:w="720" w:type="dxa"/>
+        <w:tblLook w:val="04A0" w:firstRow="1" w:lastRow="0" w:firstColumn="1" w:lastColumn="0" w:noHBand="0" w:noVBand="1"/>
+      </w:tblPr>
+      <w:tblGrid>
+        <w:gridCol w:w="2394"/>
+        <w:gridCol w:w="1843"/>
+        <w:gridCol w:w="1984"/>
+        <w:gridCol w:w="1554"/>
+      </w:tblGrid>
+      <w:tr>
+        <w:tc>
+          <w:tcPr>
+            <w:tcW w:w="2394" w:type="dxa"/>
+          </w:tcPr>
+          <w:p>
+            <w:pPr>
+              <w:jc w:val="center"/>
+              <w:rPr>
+                <w:rFonts w:ascii="AngsanaUPC" w:hAnsi="AngsanaUPC" w:cs="AngsanaUPC"/>
+                <w:b/>
+                <w:bCs/>
+                <w:sz w:val="32"/>
+                <w:szCs w:val="32"/>
+              </w:rPr>
+            </w:pPr>
+            <w:r>
+              <w:rPr>
+                <w:rFonts w:ascii="AngsanaUPC" w:hAnsi="AngsanaUPC" w:cs="AngsanaUPC" w:hint="cs"/>
+                <w:b/>
+                <w:bCs/>
+                <w:sz w:val="32"/>
+                <w:szCs w:val="32"/>
+                <w:cs/>
+              </w:rPr>
+              <w:t>แบบการปริวรรต</w:t>
+            </w:r>
+          </w:p>
+        </w:tc>
+        <w:tc>
+          <w:tcPr>
+            <w:tcW w:w="1843" w:type="dxa"/>
+          </w:tcPr>
+          <w:p>
+            <w:pPr>
+              <w:jc w:val="center"/>
+              <w:rPr>
+                <w:rFonts w:ascii="AngsanaUPC" w:hAnsi="AngsanaUPC" w:cs="AngsanaUPC"/>
+                <w:b/>
+                <w:bCs/>
+                <w:sz w:val="32"/>
+                <w:szCs w:val="32"/>
+              </w:rPr>
+            </w:pPr>
+            <w:r>
+              <w:rPr>
+                <w:rFonts w:ascii="AngsanaUPC" w:hAnsi="AngsanaUPC" w:cs="AngsanaUPC" w:hint="cs"/>
+                <w:b/>
+                <w:bCs/>
+                <w:sz w:val="32"/>
+                <w:szCs w:val="32"/>
+                <w:cs/>
+              </w:rPr>
+              <w:t>จำนวน</w:t>
+            </w:r>
+            <w:r>
+              <w:rPr>
+                <w:b/>
+                <w:bCs/>
+              </w:rPr>
+              <w:t xml:space="preserve"> </w:t>
+            </w:r>
+            <w:r>
+              <w:rPr>
+                <w:rFonts w:ascii="AngsanaUPC" w:hAnsi="AngsanaUPC" w:cs="AngsanaUPC"/>
+                <w:b/>
+                <w:bCs/>
+                <w:sz w:val="32"/>
+                <w:szCs w:val="32"/>
+              </w:rPr>
+              <w:t>Test Case</w:t>
+            </w:r>
+          </w:p>
+        </w:tc>
+        <w:tc>
+          <w:tcPr>
+            <w:tcW w:w="1984" w:type="dxa"/>
+          </w:tcPr>
+          <w:p>
+            <w:pPr>
+              <w:jc w:val="center"/>
+              <w:rPr>
+                <w:rFonts w:ascii="AngsanaUPC" w:hAnsi="AngsanaUPC" w:cs="AngsanaUPC" w:hint="cs"/>
+                <w:b/>
+                <w:bCs/>
+                <w:sz w:val="32"/>
+                <w:szCs w:val="32"/>
+                <w:cs/>
+              </w:rPr>
+            </w:pPr>
+            <w:r>
+              <w:rPr>
+                <w:rFonts w:ascii="AngsanaUPC" w:hAnsi="AngsanaUPC" w:cs="AngsanaUPC"/>
+                <w:b/>
+                <w:bCs/>
+                <w:sz w:val="32"/>
+                <w:szCs w:val="32"/>
+              </w:rPr>
+              <w:t>Test Case</w:t>
+            </w:r>
+            <w:r>
+              <w:rPr>
+                <w:rFonts w:ascii="AngsanaUPC" w:hAnsi="AngsanaUPC" w:cs="AngsanaUPC"/>
+                <w:b/>
+                <w:bCs/>
+                <w:sz w:val="32"/>
+                <w:szCs w:val="32"/>
+              </w:rPr>
+              <w:t xml:space="preserve"> </w:t>
+            </w:r>
+            <w:r>
+              <w:rPr>
+                <w:rFonts w:ascii="AngsanaUPC" w:hAnsi="AngsanaUPC" w:cs="AngsanaUPC" w:hint="cs"/>
+                <w:b/>
+                <w:bCs/>
+                <w:sz w:val="32"/>
+                <w:szCs w:val="32"/>
+                <w:cs/>
+              </w:rPr>
+              <w:t>ที่ผ่าน</w:t>
+            </w:r>
+          </w:p>
+        </w:tc>
+        <w:tc>
+          <w:tcPr>
+            <w:tcW w:w="1554" w:type="dxa"/>
+          </w:tcPr>
+          <w:p>
+            <w:pPr>
+              <w:jc w:val="center"/>
+              <w:rPr>
+                <w:rFonts w:ascii="AngsanaUPC" w:hAnsi="AngsanaUPC" w:cs="AngsanaUPC" w:hint="cs"/>
+                <w:b/>
+                <w:bCs/>
+                <w:sz w:val="32"/>
+                <w:szCs w:val="32"/>
+              </w:rPr>
+            </w:pPr>
+            <w:r>
+              <w:rPr>
+                <w:rFonts w:ascii="AngsanaUPC" w:hAnsi="AngsanaUPC" w:cs="AngsanaUPC" w:hint="cs"/>
+                <w:b/>
+                <w:bCs/>
+                <w:sz w:val="32"/>
+                <w:szCs w:val="32"/>
+                <w:cs/>
+              </w:rPr>
+              <w:t>ความถูกต้อง</w:t>
+            </w:r>
+          </w:p>
+        </w:tc>
+      </w:tr>
+      <w:tr>
+        <w:tc>
+          <w:tcPr>
+            <w:tcW w:w="2394" w:type="dxa"/>
+          </w:tcPr>
+          <w:p>
+            <w:pPr>
+              <w:jc w:val="center"/>
+              <w:rPr>
+                <w:rFonts w:ascii="AngsanaUPC" w:hAnsi="AngsanaUPC" w:cs="AngsanaUPC" w:hint="cs"/>
+                <w:sz w:val="32"/>
+                <w:szCs w:val="32"/>
+              </w:rPr>
+            </w:pPr>
+            <w:r>
+              <w:rPr>
+                <w:rFonts w:ascii="AngsanaUPC" w:hAnsi="AngsanaUPC" w:cs="AngsanaUPC"/>
+                <w:sz w:val="32"/>
+                <w:szCs w:val="32"/>
+                <w:cs/>
+              </w:rPr>
+              <w:t>แบบคงรูป</w:t>
+            </w:r>
+          </w:p>
+        </w:tc>
+        <w:tc>
+          <w:tcPr>
+            <w:tcW w:w="1843" w:type="dxa"/>
+          </w:tcPr>
+          <w:p>
+            <w:pPr>
+              <w:jc w:val="center"/>
+              <w:rPr>
+                <w:rFonts w:ascii="AngsanaUPC" w:hAnsi="AngsanaUPC" w:cs="AngsanaUPC" w:hint="cs"/>
+                <w:sz w:val="32"/>
+                <w:szCs w:val="32"/>
+              </w:rPr>
+            </w:pPr>
+            <w:r>
+              <w:rPr>
+                <w:rFonts w:ascii="AngsanaUPC" w:hAnsi="AngsanaUPC" w:cs="AngsanaUPC"/>
+                <w:sz w:val="32"/>
+                <w:szCs w:val="32"/>
+              </w:rPr>
+              <w:t>59</w:t>
+            </w:r>
+          </w:p>
+        </w:tc>
+        <w:tc>
+          <w:tcPr>
+            <w:tcW w:w="1984" w:type="dxa"/>
+          </w:tcPr>
+          <w:p>
+            <w:pPr>
+              <w:jc w:val="center"/>
+              <w:rPr>
+                <w:rFonts w:ascii="AngsanaUPC" w:hAnsi="AngsanaUPC" w:cs="AngsanaUPC" w:hint="cs"/>
+                <w:sz w:val="32"/>
+                <w:szCs w:val="32"/>
+              </w:rPr>
+            </w:pPr>
+            <w:r>
+              <w:rPr>
+                <w:rFonts w:ascii="AngsanaUPC" w:hAnsi="AngsanaUPC" w:cs="AngsanaUPC"/>
+                <w:sz w:val="32"/>
+                <w:szCs w:val="32"/>
+              </w:rPr>
+              <w:t>59</w:t>
+            </w:r>
+          </w:p>
+        </w:tc>
+        <w:tc>
+          <w:tcPr>
+            <w:tcW w:w="1554" w:type="dxa"/>
+          </w:tcPr>
+          <w:p>
+            <w:pPr>
+              <w:jc w:val="center"/>
+              <w:rPr>
+                <w:rFonts w:ascii="AngsanaUPC" w:hAnsi="AngsanaUPC" w:cs="AngsanaUPC"/>
+                <w:sz w:val="32"/>
+                <w:szCs w:val="32"/>
+              </w:rPr>
+            </w:pPr>
+            <w:r>
+              <w:rPr>
+                <w:rFonts w:ascii="AngsanaUPC" w:hAnsi="AngsanaUPC" w:cs="AngsanaUPC"/>
+                <w:sz w:val="32"/>
+                <w:szCs w:val="32"/>
+              </w:rPr>
+              <w:t>100%</w:t>
+            </w:r>
+          </w:p>
+        </w:tc>
+      </w:tr>
+      <w:tr>
+        <w:tc>
+          <w:tcPr>
+            <w:tcW w:w="2394" w:type="dxa"/>
+          </w:tcPr>
+          <w:p>
+            <w:pPr>
+              <w:jc w:val="center"/>
+              <w:rPr>
+                <w:rFonts w:ascii="AngsanaUPC" w:hAnsi="AngsanaUPC" w:cs="AngsanaUPC" w:hint="cs"/>
+                <w:sz w:val="32"/>
+                <w:szCs w:val="32"/>
+              </w:rPr>
+            </w:pPr>
+            <w:r>
+              <w:rPr>
+                <w:rFonts w:ascii="AngsanaUPC" w:hAnsi="AngsanaUPC" w:cs="AngsanaUPC"/>
+                <w:sz w:val="32"/>
+                <w:szCs w:val="32"/>
+                <w:cs/>
+              </w:rPr>
+              <w:t>แบบปรับรูป</w:t>
+            </w:r>
+          </w:p>
+        </w:tc>
+        <w:tc>
+          <w:tcPr>
+            <w:tcW w:w="1843" w:type="dxa"/>
+          </w:tcPr>
+          <w:p>
+            <w:pPr>
+              <w:jc w:val="center"/>
+              <w:rPr>
+                <w:rFonts w:ascii="AngsanaUPC" w:hAnsi="AngsanaUPC" w:cs="AngsanaUPC" w:hint="cs"/>
+                <w:sz w:val="32"/>
+                <w:szCs w:val="32"/>
+              </w:rPr>
+            </w:pPr>
+            <w:r>
+              <w:rPr>
+                <w:rFonts w:ascii="AngsanaUPC" w:hAnsi="AngsanaUPC" w:cs="AngsanaUPC"/>
+                <w:sz w:val="32"/>
+                <w:szCs w:val="32"/>
+              </w:rPr>
+              <w:t>59</w:t>
+            </w:r>
+          </w:p>
+        </w:tc>
+        <w:tc>
+          <w:tcPr>
+            <w:tcW w:w="1984" w:type="dxa"/>
+          </w:tcPr>
+          <w:p>
+            <w:pPr>
+              <w:jc w:val="center"/>
+              <w:rPr>
+                <w:rFonts w:ascii="AngsanaUPC" w:hAnsi="AngsanaUPC" w:cs="AngsanaUPC" w:hint="cs"/>
+                <w:sz w:val="32"/>
+                <w:szCs w:val="32"/>
+              </w:rPr>
+            </w:pPr>
+            <w:r>
+              <w:rPr>
+                <w:rFonts w:ascii="AngsanaUPC" w:hAnsi="AngsanaUPC" w:cs="AngsanaUPC"/>
+                <w:sz w:val="32"/>
+                <w:szCs w:val="32"/>
+              </w:rPr>
+              <w:t>59</w:t>
+            </w:r>
+          </w:p>
+        </w:tc>
+        <w:tc>
+          <w:tcPr>
+            <w:tcW w:w="1554" w:type="dxa"/>
+          </w:tcPr>
+          <w:p>
+            <w:pPr>
+              <w:jc w:val="center"/>
+              <w:rPr>
+                <w:rFonts w:ascii="AngsanaUPC" w:hAnsi="AngsanaUPC" w:cs="AngsanaUPC" w:hint="cs"/>
+                <w:sz w:val="32"/>
+                <w:szCs w:val="32"/>
+              </w:rPr>
+            </w:pPr>
+            <w:r>
+              <w:rPr>
+                <w:rFonts w:ascii="AngsanaUPC" w:hAnsi="AngsanaUPC" w:cs="AngsanaUPC"/>
+                <w:sz w:val="32"/>
+                <w:szCs w:val="32"/>
+              </w:rPr>
+              <w:t>100%</w:t>
+            </w:r>
+          </w:p>
+        </w:tc>
+      </w:tr>
+    </w:tbl>
+    <w:p>
+      <w:pPr>
+        <w:spacing w:after="0"/>
+        <w:ind w:left="720" w:firstLine="360"/>
+        <w:rPr>
+          <w:rFonts w:ascii="AngsanaUPC" w:hAnsi="AngsanaUPC" w:cs="AngsanaUPC" w:hint="cs"/>
+          <w:sz w:val="32"/>
+          <w:szCs w:val="32"/>
+          <w:cs/>
+        </w:rPr>
+      </w:pPr>
+    </w:p>
+    <w:p>
+      <w:pPr>
+        <w:pStyle w:val="ListParagraph"/>
+        <w:numPr>
+          <w:ilvl w:val="2"/>
+          <w:numId w:val="36"/>
+        </w:numPr>
+        <w:rPr>
+          <w:rFonts w:ascii="AngsanaUPC" w:hAnsi="AngsanaUPC" w:cs="AngsanaUPC"/>
+          <w:b/>
+          <w:bCs/>
+          <w:sz w:val="36"/>
+          <w:szCs w:val="36"/>
+        </w:rPr>
+      </w:pPr>
+      <w:r>
+        <w:rPr>
+          <w:rFonts w:ascii="AngsanaUPC" w:hAnsi="AngsanaUPC" w:cs="AngsanaUPC" w:hint="cs"/>
+          <w:b/>
+          <w:bCs/>
+          <w:sz w:val="36"/>
+          <w:szCs w:val="36"/>
+          <w:cs/>
+        </w:rPr>
+        <w:t>ผล</w:t>
+      </w:r>
+      <w:r>
+        <w:rPr>
+          <w:rFonts w:ascii="AngsanaUPC" w:hAnsi="AngsanaUPC" w:cs="AngsanaUPC"/>
+          <w:b/>
+          <w:bCs/>
+          <w:sz w:val="36"/>
+          <w:szCs w:val="36"/>
+          <w:cs/>
+        </w:rPr>
+        <w:t>การทดสอบโดยการเปรียบเทียบกับตัวอย่างการปริวรรต</w:t>
+      </w:r>
+    </w:p>
+    <w:p>
+      <w:pPr>
+        <w:pStyle w:val="ListParagraph"/>
+        <w:ind w:firstLine="504"/>
+        <w:jc w:val="thaiDistribute"/>
+        <w:rPr>
+          <w:rFonts w:ascii="AngsanaUPC" w:hAnsi="AngsanaUPC" w:cs="AngsanaUPC"/>
+          <w:sz w:val="32"/>
+          <w:szCs w:val="32"/>
+        </w:rPr>
+      </w:pPr>
+      <w:r>
+        <w:rPr>
+          <w:rFonts w:ascii="AngsanaUPC" w:hAnsi="AngsanaUPC" w:cs="AngsanaUPC"/>
+          <w:sz w:val="32"/>
+          <w:szCs w:val="32"/>
+          <w:cs/>
+        </w:rPr>
+        <w:t xml:space="preserve">หลังจากทำการทดสอบ </w:t>
+      </w:r>
+      <w:r>
+        <w:rPr>
+          <w:rFonts w:ascii="AngsanaUPC" w:hAnsi="AngsanaUPC" w:cs="AngsanaUPC"/>
+          <w:sz w:val="32"/>
+          <w:szCs w:val="32"/>
+          <w:cs/>
+        </w:rPr>
+        <w:t>โดยการเปรียบเทียบกับตัวอย่างการปริวรรต ใช้ตัวอย่างต้นฉบับ คัมภีร์</w:t>
+      </w:r>
+      <w:proofErr w:type="spellStart"/>
+      <w:r>
+        <w:rPr>
+          <w:rFonts w:ascii="AngsanaUPC" w:hAnsi="AngsanaUPC" w:cs="AngsanaUPC"/>
+          <w:sz w:val="32"/>
+          <w:szCs w:val="32"/>
+          <w:cs/>
+        </w:rPr>
+        <w:t>วัชรเฉทิก</w:t>
+      </w:r>
+      <w:proofErr w:type="spellEnd"/>
+      <w:r>
+        <w:rPr>
+          <w:rFonts w:ascii="AngsanaUPC" w:hAnsi="AngsanaUPC" w:cs="AngsanaUPC"/>
+          <w:sz w:val="32"/>
+          <w:szCs w:val="32"/>
+          <w:cs/>
+        </w:rPr>
+        <w:t>ปรัชญา</w:t>
+      </w:r>
+      <w:proofErr w:type="spellStart"/>
+      <w:r>
+        <w:rPr>
+          <w:rFonts w:ascii="AngsanaUPC" w:hAnsi="AngsanaUPC" w:cs="AngsanaUPC"/>
+          <w:sz w:val="32"/>
+          <w:szCs w:val="32"/>
+          <w:cs/>
+        </w:rPr>
+        <w:t>ปาร</w:t>
+      </w:r>
+      <w:proofErr w:type="spellEnd"/>
+      <w:r>
+        <w:rPr>
+          <w:rFonts w:ascii="AngsanaUPC" w:hAnsi="AngsanaUPC" w:cs="AngsanaUPC"/>
+          <w:sz w:val="32"/>
+          <w:szCs w:val="32"/>
+          <w:cs/>
+        </w:rPr>
+        <w:t>มิตา อักษรโรมัน ทำการปริวรรตเป็นอักษรไทยแบบคงรูปและปรับรูป</w:t>
+      </w:r>
+      <w:r>
+        <w:rPr>
+          <w:rFonts w:ascii="AngsanaUPC" w:hAnsi="AngsanaUPC" w:cs="AngsanaUPC"/>
+          <w:sz w:val="32"/>
+          <w:szCs w:val="32"/>
+        </w:rPr>
+        <w:t xml:space="preserve"> </w:t>
+      </w:r>
+      <w:r>
+        <w:rPr>
+          <w:rFonts w:ascii="AngsanaUPC" w:hAnsi="AngsanaUPC" w:cs="AngsanaUPC"/>
+          <w:sz w:val="32"/>
+          <w:szCs w:val="32"/>
+          <w:cs/>
+        </w:rPr>
+        <w:t>นำผลลัพธ์การปริวรรตอักษรไทยแบบคงรูป ไปเปรียบเทียบกับ คัมภีร์</w:t>
+      </w:r>
+      <w:proofErr w:type="spellStart"/>
+      <w:r>
+        <w:rPr>
+          <w:rFonts w:ascii="AngsanaUPC" w:hAnsi="AngsanaUPC" w:cs="AngsanaUPC"/>
+          <w:sz w:val="32"/>
+          <w:szCs w:val="32"/>
+          <w:cs/>
+        </w:rPr>
+        <w:t>วัชรเฉทิก</w:t>
+      </w:r>
+      <w:proofErr w:type="spellEnd"/>
+      <w:r>
+        <w:rPr>
+          <w:rFonts w:ascii="AngsanaUPC" w:hAnsi="AngsanaUPC" w:cs="AngsanaUPC"/>
+          <w:sz w:val="32"/>
+          <w:szCs w:val="32"/>
+          <w:cs/>
+        </w:rPr>
+        <w:t>ปรัชญา</w:t>
+      </w:r>
+      <w:proofErr w:type="spellStart"/>
+      <w:r>
+        <w:rPr>
+          <w:rFonts w:ascii="AngsanaUPC" w:hAnsi="AngsanaUPC" w:cs="AngsanaUPC"/>
+          <w:sz w:val="32"/>
+          <w:szCs w:val="32"/>
+          <w:cs/>
+        </w:rPr>
+        <w:t>ปาร</w:t>
+      </w:r>
+      <w:proofErr w:type="spellEnd"/>
+      <w:r>
+        <w:rPr>
+          <w:rFonts w:ascii="AngsanaUPC" w:hAnsi="AngsanaUPC" w:cs="AngsanaUPC"/>
+          <w:sz w:val="32"/>
+          <w:szCs w:val="32"/>
+          <w:cs/>
+        </w:rPr>
+        <w:t>มิตาสูตร ฉบับอักษรไทย และ ผลลัพธ์การปริวรรตอักษรไทยแบบปรับรูป ไปเปรียบเทียบกับ คัมภีร์</w:t>
+      </w:r>
+      <w:proofErr w:type="spellStart"/>
+      <w:r>
+        <w:rPr>
+          <w:rFonts w:ascii="AngsanaUPC" w:hAnsi="AngsanaUPC" w:cs="AngsanaUPC"/>
+          <w:sz w:val="32"/>
+          <w:szCs w:val="32"/>
+          <w:cs/>
+        </w:rPr>
+        <w:t>วัชรเฉทิก</w:t>
+      </w:r>
+      <w:proofErr w:type="spellEnd"/>
+      <w:r>
+        <w:rPr>
+          <w:rFonts w:ascii="AngsanaUPC" w:hAnsi="AngsanaUPC" w:cs="AngsanaUPC"/>
+          <w:sz w:val="32"/>
+          <w:szCs w:val="32"/>
+          <w:cs/>
+        </w:rPr>
+        <w:t>ปรัชญา</w:t>
+      </w:r>
+      <w:proofErr w:type="spellStart"/>
+      <w:r>
+        <w:rPr>
+          <w:rFonts w:ascii="AngsanaUPC" w:hAnsi="AngsanaUPC" w:cs="AngsanaUPC"/>
+          <w:sz w:val="32"/>
+          <w:szCs w:val="32"/>
+          <w:cs/>
+        </w:rPr>
+        <w:t>ปาร</w:t>
+      </w:r>
+      <w:proofErr w:type="spellEnd"/>
+      <w:r>
+        <w:rPr>
+          <w:rFonts w:ascii="AngsanaUPC" w:hAnsi="AngsanaUPC" w:cs="AngsanaUPC"/>
+          <w:sz w:val="32"/>
+          <w:szCs w:val="32"/>
+          <w:cs/>
+        </w:rPr>
+        <w:t xml:space="preserve">มิตาสูตร ฉบับคำอ่านอักษรไทย โดยใช้โปรแกรม </w:t>
+      </w:r>
+      <w:r>
+        <w:rPr>
+          <w:rFonts w:ascii="AngsanaUPC" w:hAnsi="AngsanaUPC" w:cs="AngsanaUPC"/>
+          <w:sz w:val="32"/>
+          <w:szCs w:val="32"/>
+        </w:rPr>
+        <w:t>Pretty Diff v</w:t>
+      </w:r>
+      <w:r>
+        <w:rPr>
+          <w:rFonts w:ascii="AngsanaUPC" w:hAnsi="AngsanaUPC" w:cs="AngsanaUPC"/>
+          <w:sz w:val="32"/>
+          <w:szCs w:val="32"/>
+          <w:cs/>
+        </w:rPr>
+        <w:t>2.0.0 เป็นโปรแกรมเปรียบเทียบเพื่อคำนวณหาอัตราความถูกต้องของส่วนตัวปริวรรตอักษร</w:t>
+      </w:r>
+      <w:r>
+        <w:rPr>
+          <w:rFonts w:ascii="AngsanaUPC" w:hAnsi="AngsanaUPC" w:cs="AngsanaUPC"/>
+          <w:sz w:val="32"/>
+          <w:szCs w:val="32"/>
+        </w:rPr>
+        <w:t xml:space="preserve"> </w:t>
+      </w:r>
+      <w:r>
+        <w:rPr>
+          <w:rFonts w:ascii="AngsanaUPC" w:hAnsi="AngsanaUPC" w:cs="AngsanaUPC"/>
+          <w:sz w:val="32"/>
+          <w:szCs w:val="32"/>
+          <w:cs/>
+        </w:rPr>
+        <w:t>ได้ผลทดสอบ</w:t>
+      </w:r>
+      <w:r>
+        <w:rPr>
+          <w:rFonts w:ascii="AngsanaUPC" w:hAnsi="AngsanaUPC" w:cs="AngsanaUPC" w:hint="cs"/>
+          <w:sz w:val="32"/>
+          <w:szCs w:val="32"/>
+          <w:cs/>
+        </w:rPr>
+        <w:t>ที่มีรายละเอียดต่อไปนี้</w:t>
+      </w:r>
+    </w:p>
+    <w:p>
+      <w:pPr>
+        <w:pStyle w:val="ListParagraph"/>
+        <w:ind w:firstLine="504"/>
+        <w:jc w:val="thaiDistribute"/>
+        <w:rPr>
+          <w:rFonts w:ascii="AngsanaUPC" w:hAnsi="AngsanaUPC" w:cs="AngsanaUPC"/>
+          <w:sz w:val="32"/>
+          <w:szCs w:val="32"/>
+        </w:rPr>
+      </w:pPr>
+    </w:p>
+    <w:p>
+      <w:pPr>
+        <w:pStyle w:val="ListParagraph"/>
+        <w:numPr>
+          <w:ilvl w:val="0"/>
+          <w:numId w:val="41"/>
+        </w:numPr>
+        <w:spacing w:after="0"/>
+        <w:rPr>
+          <w:rFonts w:ascii="AngsanaUPC" w:hAnsi="AngsanaUPC" w:cs="AngsanaUPC"/>
+          <w:b/>
+          <w:bCs/>
+          <w:sz w:val="32"/>
+          <w:szCs w:val="32"/>
+        </w:rPr>
+      </w:pPr>
+      <w:r>
+        <w:rPr>
+          <w:rFonts w:ascii="AngsanaUPC" w:hAnsi="AngsanaUPC" w:cs="AngsanaUPC"/>
+          <w:b/>
+          <w:bCs/>
+          <w:sz w:val="32"/>
+          <w:szCs w:val="32"/>
+          <w:cs/>
+        </w:rPr>
+        <w:t>การทดสอบโดยการเปรียบเทียบกับตัวอย่างการปริวรรต</w:t>
+      </w:r>
+      <w:r>
+        <w:rPr>
+          <w:rFonts w:ascii="AngsanaUPC" w:hAnsi="AngsanaUPC" w:cs="AngsanaUPC"/>
+          <w:b/>
+          <w:bCs/>
+          <w:sz w:val="32"/>
+          <w:szCs w:val="32"/>
+          <w:cs/>
+        </w:rPr>
+        <w:t>แบบปรับรูป</w:t>
+      </w:r>
+    </w:p>
+    <w:p>
+      <w:pPr>
+        <w:spacing w:after="0"/>
+        <w:ind w:left="1224" w:firstLine="720"/>
+        <w:jc w:val="thaiDistribute"/>
+        <w:rPr>
+          <w:rFonts w:ascii="AngsanaUPC" w:hAnsi="AngsanaUPC" w:cs="AngsanaUPC" w:hint="cs"/>
+          <w:sz w:val="32"/>
+          <w:szCs w:val="32"/>
+          <w:cs/>
+        </w:rPr>
+      </w:pPr>
+      <w:r>
+        <w:rPr>
+          <w:rFonts w:ascii="AngsanaUPC" w:hAnsi="AngsanaUPC" w:cs="AngsanaUPC" w:hint="cs"/>
+          <w:sz w:val="32"/>
+          <w:szCs w:val="32"/>
+          <w:cs/>
+        </w:rPr>
+        <w:t xml:space="preserve">ต้นฉบับตัวอย่าง </w:t>
+      </w:r>
+      <w:r>
+        <w:rPr>
+          <w:rFonts w:ascii="AngsanaUPC" w:hAnsi="AngsanaUPC" w:cs="AngsanaUPC" w:hint="cs"/>
+          <w:sz w:val="32"/>
+          <w:szCs w:val="32"/>
+          <w:cs/>
+        </w:rPr>
+        <w:t>คือ</w:t>
+      </w:r>
+      <w:r>
+        <w:rPr>
+          <w:rFonts w:ascii="AngsanaUPC" w:hAnsi="AngsanaUPC" w:cs="AngsanaUPC"/>
+          <w:sz w:val="32"/>
+          <w:szCs w:val="32"/>
+        </w:rPr>
+        <w:t xml:space="preserve"> </w:t>
+      </w:r>
+      <w:r>
+        <w:rPr>
+          <w:rFonts w:ascii="AngsanaUPC" w:hAnsi="AngsanaUPC" w:cs="AngsanaUPC"/>
+          <w:sz w:val="32"/>
+          <w:szCs w:val="32"/>
+          <w:cs/>
+        </w:rPr>
+        <w:t>คัมภีร์</w:t>
+      </w:r>
+      <w:proofErr w:type="spellStart"/>
+      <w:r>
+        <w:rPr>
+          <w:rFonts w:ascii="AngsanaUPC" w:hAnsi="AngsanaUPC" w:cs="AngsanaUPC"/>
+          <w:sz w:val="32"/>
+          <w:szCs w:val="32"/>
+          <w:cs/>
+        </w:rPr>
+        <w:t>วัชรเฉทิก</w:t>
+      </w:r>
+      <w:proofErr w:type="spellEnd"/>
+      <w:r>
+        <w:rPr>
+          <w:rFonts w:ascii="AngsanaUPC" w:hAnsi="AngsanaUPC" w:cs="AngsanaUPC"/>
+          <w:sz w:val="32"/>
+          <w:szCs w:val="32"/>
+          <w:cs/>
+        </w:rPr>
+        <w:t>ปรัชญา</w:t>
+      </w:r>
+      <w:proofErr w:type="spellStart"/>
+      <w:r>
+        <w:rPr>
+          <w:rFonts w:ascii="AngsanaUPC" w:hAnsi="AngsanaUPC" w:cs="AngsanaUPC"/>
+          <w:sz w:val="32"/>
+          <w:szCs w:val="32"/>
+          <w:cs/>
+        </w:rPr>
+        <w:t>ปาร</w:t>
+      </w:r>
+      <w:proofErr w:type="spellEnd"/>
+      <w:r>
+        <w:rPr>
+          <w:rFonts w:ascii="AngsanaUPC" w:hAnsi="AngsanaUPC" w:cs="AngsanaUPC"/>
+          <w:sz w:val="32"/>
+          <w:szCs w:val="32"/>
+          <w:cs/>
+        </w:rPr>
+        <w:t>มิตาสูตร ฉบับอักษรไทย</w:t>
+      </w:r>
+      <w:r>
+        <w:rPr>
+          <w:rFonts w:ascii="AngsanaUPC" w:hAnsi="AngsanaUPC" w:cs="AngsanaUPC"/>
+          <w:sz w:val="32"/>
+          <w:szCs w:val="32"/>
+        </w:rPr>
+        <w:t xml:space="preserve"> </w:t>
+      </w:r>
+      <w:r>
+        <w:rPr>
+          <w:rFonts w:ascii="AngsanaUPC" w:hAnsi="AngsanaUPC" w:cs="AngsanaUPC" w:hint="cs"/>
+          <w:sz w:val="32"/>
+          <w:szCs w:val="32"/>
+          <w:cs/>
+        </w:rPr>
+        <w:t>จำนวน</w:t>
+      </w:r>
+      <w:r>
+        <w:rPr>
+          <w:rFonts w:ascii="AngsanaUPC" w:hAnsi="AngsanaUPC" w:cs="AngsanaUPC" w:hint="cs"/>
+          <w:sz w:val="32"/>
+          <w:szCs w:val="32"/>
+          <w:cs/>
+        </w:rPr>
+        <w:t xml:space="preserve">  </w:t>
+      </w:r>
+      <w:r>
+        <w:rPr>
+          <w:rFonts w:ascii="AngsanaUPC" w:hAnsi="AngsanaUPC" w:cs="AngsanaUPC" w:hint="cs"/>
+          <w:sz w:val="32"/>
+          <w:szCs w:val="32"/>
+          <w:cs/>
+        </w:rPr>
+        <w:t>มีจำนวน</w:t>
+      </w:r>
+      <w:r>
+        <w:rPr>
+          <w:rFonts w:ascii="AngsanaUPC" w:hAnsi="AngsanaUPC" w:cs="AngsanaUPC" w:hint="cs"/>
+          <w:sz w:val="32"/>
+          <w:szCs w:val="32"/>
+          <w:cs/>
+        </w:rPr>
+        <w:t>อักษร</w:t>
+      </w:r>
+      <w:r>
+        <w:rPr>
+          <w:rFonts w:ascii="AngsanaUPC" w:hAnsi="AngsanaUPC" w:cs="AngsanaUPC" w:hint="cs"/>
+          <w:sz w:val="32"/>
+          <w:szCs w:val="32"/>
+          <w:cs/>
+        </w:rPr>
+        <w:t xml:space="preserve"> </w:t>
+      </w:r>
+      <w:r>
+        <w:rPr>
+          <w:rFonts w:ascii="AngsanaUPC" w:hAnsi="AngsanaUPC" w:cs="AngsanaUPC"/>
+          <w:sz w:val="32"/>
+          <w:szCs w:val="32"/>
+          <w:cs/>
+        </w:rPr>
+        <w:t>31</w:t>
+      </w:r>
+      <w:r>
+        <w:rPr>
+          <w:rFonts w:ascii="AngsanaUPC" w:hAnsi="AngsanaUPC" w:cs="AngsanaUPC"/>
+          <w:sz w:val="32"/>
+          <w:szCs w:val="32"/>
+        </w:rPr>
+        <w:t>,</w:t>
+      </w:r>
+      <w:r>
+        <w:rPr>
+          <w:rFonts w:ascii="AngsanaUPC" w:hAnsi="AngsanaUPC" w:cs="AngsanaUPC"/>
+          <w:sz w:val="32"/>
+          <w:szCs w:val="32"/>
+          <w:cs/>
+        </w:rPr>
+        <w:t>436</w:t>
+      </w:r>
+      <w:r>
+        <w:rPr>
+          <w:rFonts w:ascii="AngsanaUPC" w:hAnsi="AngsanaUPC" w:cs="AngsanaUPC" w:hint="cs"/>
+          <w:sz w:val="32"/>
+          <w:szCs w:val="32"/>
+          <w:cs/>
+        </w:rPr>
+        <w:t xml:space="preserve">  </w:t>
+      </w:r>
+      <w:r>
+        <w:rPr>
+          <w:rFonts w:ascii="AngsanaUPC" w:hAnsi="AngsanaUPC" w:cs="AngsanaUPC" w:hint="cs"/>
+          <w:sz w:val="32"/>
+          <w:szCs w:val="32"/>
+          <w:cs/>
+        </w:rPr>
+        <w:t>ตัว</w:t>
+      </w:r>
+      <w:r>
+        <w:rPr>
+          <w:rFonts w:ascii="AngsanaUPC" w:hAnsi="AngsanaUPC" w:cs="AngsanaUPC" w:hint="cs"/>
+          <w:sz w:val="32"/>
+          <w:szCs w:val="32"/>
+          <w:cs/>
+        </w:rPr>
+        <w:t>อักษร</w:t>
+      </w:r>
+      <w:r>
+        <w:rPr>
+          <w:rFonts w:ascii="AngsanaUPC" w:hAnsi="AngsanaUPC" w:cs="AngsanaUPC" w:hint="cs"/>
+          <w:sz w:val="32"/>
+          <w:szCs w:val="32"/>
+          <w:cs/>
+        </w:rPr>
+        <w:t xml:space="preserve"> หาก</w:t>
+      </w:r>
+      <w:r>
+        <w:rPr>
+          <w:rFonts w:ascii="AngsanaUPC" w:hAnsi="AngsanaUPC" w:cs="AngsanaUPC"/>
+          <w:sz w:val="32"/>
+          <w:szCs w:val="32"/>
+          <w:cs/>
+        </w:rPr>
+        <w:t>ไม่พิจารณาการเว้นวรรคและเครื่องวรรคตอน</w:t>
+      </w:r>
+      <w:r>
+        <w:rPr>
+          <w:rFonts w:ascii="AngsanaUPC" w:hAnsi="AngsanaUPC" w:cs="AngsanaUPC" w:hint="cs"/>
+          <w:sz w:val="32"/>
+          <w:szCs w:val="32"/>
+          <w:cs/>
+        </w:rPr>
+        <w:t>มี</w:t>
+      </w:r>
+      <w:r>
+        <w:rPr>
+          <w:rFonts w:ascii="AngsanaUPC" w:hAnsi="AngsanaUPC" w:cs="AngsanaUPC" w:hint="cs"/>
+          <w:sz w:val="32"/>
+          <w:szCs w:val="32"/>
+          <w:cs/>
+        </w:rPr>
+        <w:t xml:space="preserve"> </w:t>
+      </w:r>
+      <w:r>
+        <w:rPr>
+          <w:rFonts w:ascii="AngsanaUPC" w:hAnsi="AngsanaUPC" w:cs="AngsanaUPC"/>
+          <w:sz w:val="32"/>
+          <w:szCs w:val="32"/>
+          <w:cs/>
+        </w:rPr>
+        <w:t>27</w:t>
+      </w:r>
+      <w:r>
+        <w:rPr>
+          <w:rFonts w:ascii="AngsanaUPC" w:hAnsi="AngsanaUPC" w:cs="AngsanaUPC"/>
+          <w:sz w:val="32"/>
+          <w:szCs w:val="32"/>
+        </w:rPr>
+        <w:t>,</w:t>
+      </w:r>
+      <w:r>
+        <w:rPr>
+          <w:rFonts w:ascii="AngsanaUPC" w:hAnsi="AngsanaUPC" w:cs="AngsanaUPC"/>
+          <w:sz w:val="32"/>
+          <w:szCs w:val="32"/>
+          <w:cs/>
+        </w:rPr>
+        <w:t>440</w:t>
+      </w:r>
+      <w:r>
+        <w:rPr>
+          <w:rFonts w:ascii="AngsanaUPC" w:hAnsi="AngsanaUPC" w:cs="AngsanaUPC" w:hint="cs"/>
+          <w:sz w:val="32"/>
+          <w:szCs w:val="32"/>
+          <w:cs/>
+        </w:rPr>
+        <w:t xml:space="preserve"> </w:t>
+      </w:r>
+      <w:r>
+        <w:rPr>
+          <w:rFonts w:ascii="AngsanaUPC" w:hAnsi="AngsanaUPC" w:cs="AngsanaUPC" w:hint="cs"/>
+          <w:sz w:val="32"/>
+          <w:szCs w:val="32"/>
+          <w:cs/>
+        </w:rPr>
+        <w:t>ตัว</w:t>
+      </w:r>
+      <w:r>
+        <w:rPr>
+          <w:rFonts w:ascii="AngsanaUPC" w:hAnsi="AngsanaUPC" w:cs="AngsanaUPC"/>
+          <w:sz w:val="32"/>
+          <w:szCs w:val="32"/>
+          <w:cs/>
+        </w:rPr>
+        <w:t>อักษร</w:t>
+      </w:r>
+      <w:r>
+        <w:rPr>
+          <w:rFonts w:ascii="AngsanaUPC" w:hAnsi="AngsanaUPC" w:cs="AngsanaUPC"/>
+          <w:sz w:val="32"/>
+          <w:szCs w:val="32"/>
+        </w:rPr>
+        <w:t xml:space="preserve">  </w:t>
+      </w:r>
+      <w:r>
+        <w:rPr>
+          <w:rFonts w:ascii="AngsanaUPC" w:hAnsi="AngsanaUPC" w:cs="AngsanaUPC"/>
+          <w:sz w:val="32"/>
+          <w:szCs w:val="32"/>
+          <w:cs/>
+        </w:rPr>
+        <w:t>ผลลัพธ์การปริวรรต</w:t>
+      </w:r>
+      <w:r>
+        <w:rPr>
+          <w:rFonts w:ascii="AngsanaUPC" w:hAnsi="AngsanaUPC" w:cs="AngsanaUPC" w:hint="cs"/>
+          <w:sz w:val="32"/>
+          <w:szCs w:val="32"/>
+          <w:cs/>
+        </w:rPr>
+        <w:t>จากเครื่อง</w:t>
+      </w:r>
+      <w:r>
+        <w:rPr>
+          <w:rFonts w:ascii="AngsanaUPC" w:hAnsi="AngsanaUPC" w:cs="AngsanaUPC"/>
+          <w:sz w:val="32"/>
+          <w:szCs w:val="32"/>
+        </w:rPr>
+        <w:t xml:space="preserve"> </w:t>
+      </w:r>
+      <w:r>
+        <w:rPr>
+          <w:rFonts w:ascii="AngsanaUPC" w:hAnsi="AngsanaUPC" w:cs="AngsanaUPC" w:hint="cs"/>
+          <w:sz w:val="32"/>
+          <w:szCs w:val="32"/>
+          <w:cs/>
+        </w:rPr>
+        <w:t>คือ</w:t>
+      </w:r>
+      <w:r>
+        <w:rPr>
+          <w:rFonts w:ascii="AngsanaUPC" w:hAnsi="AngsanaUPC" w:cs="AngsanaUPC"/>
+          <w:sz w:val="32"/>
+          <w:szCs w:val="32"/>
+          <w:cs/>
+        </w:rPr>
+        <w:t>การปริวรรตคัมภีร์</w:t>
+      </w:r>
+      <w:proofErr w:type="spellStart"/>
+      <w:r>
+        <w:rPr>
+          <w:rFonts w:ascii="AngsanaUPC" w:hAnsi="AngsanaUPC" w:cs="AngsanaUPC"/>
+          <w:sz w:val="32"/>
+          <w:szCs w:val="32"/>
+          <w:cs/>
+        </w:rPr>
+        <w:t>วัชรเฉทิก</w:t>
+      </w:r>
+      <w:proofErr w:type="spellEnd"/>
+      <w:r>
+        <w:rPr>
+          <w:rFonts w:ascii="AngsanaUPC" w:hAnsi="AngsanaUPC" w:cs="AngsanaUPC"/>
+          <w:sz w:val="32"/>
+          <w:szCs w:val="32"/>
+          <w:cs/>
+        </w:rPr>
+        <w:t>ปรัชญา</w:t>
+      </w:r>
+      <w:proofErr w:type="spellStart"/>
+      <w:r>
+        <w:rPr>
+          <w:rFonts w:ascii="AngsanaUPC" w:hAnsi="AngsanaUPC" w:cs="AngsanaUPC"/>
+          <w:sz w:val="32"/>
+          <w:szCs w:val="32"/>
+          <w:cs/>
+        </w:rPr>
+        <w:t>ปาร</w:t>
+      </w:r>
+      <w:proofErr w:type="spellEnd"/>
+      <w:r>
+        <w:rPr>
+          <w:rFonts w:ascii="AngsanaUPC" w:hAnsi="AngsanaUPC" w:cs="AngsanaUPC"/>
+          <w:sz w:val="32"/>
+          <w:szCs w:val="32"/>
+          <w:cs/>
+        </w:rPr>
+        <w:t xml:space="preserve">มิตา </w:t>
+      </w:r>
+      <w:r>
+        <w:rPr>
+          <w:rFonts w:ascii="AngsanaUPC" w:hAnsi="AngsanaUPC" w:cs="AngsanaUPC" w:hint="cs"/>
+          <w:sz w:val="32"/>
+          <w:szCs w:val="32"/>
+          <w:cs/>
+        </w:rPr>
+        <w:t>ฉบับ</w:t>
+      </w:r>
+      <w:r>
+        <w:rPr>
+          <w:rFonts w:ascii="AngsanaUPC" w:hAnsi="AngsanaUPC" w:cs="AngsanaUPC"/>
+          <w:sz w:val="32"/>
+          <w:szCs w:val="32"/>
+          <w:cs/>
+        </w:rPr>
+        <w:t xml:space="preserve">อักษรโรมัน </w:t>
+      </w:r>
+      <w:r>
+        <w:rPr>
+          <w:rFonts w:ascii="AngsanaUPC" w:hAnsi="AngsanaUPC" w:cs="AngsanaUPC" w:hint="cs"/>
+          <w:sz w:val="32"/>
+          <w:szCs w:val="32"/>
+          <w:cs/>
+        </w:rPr>
+        <w:t>เป็น</w:t>
+      </w:r>
+      <w:r>
+        <w:rPr>
+          <w:rFonts w:ascii="AngsanaUPC" w:hAnsi="AngsanaUPC" w:cs="AngsanaUPC"/>
+          <w:sz w:val="32"/>
+          <w:szCs w:val="32"/>
+          <w:cs/>
+        </w:rPr>
+        <w:t>อักษรไทยแบบคงรูป</w:t>
+      </w:r>
+      <w:r>
+        <w:rPr>
+          <w:rFonts w:ascii="AngsanaUPC" w:hAnsi="AngsanaUPC" w:cs="AngsanaUPC" w:hint="cs"/>
+          <w:sz w:val="32"/>
+          <w:szCs w:val="32"/>
+          <w:cs/>
+        </w:rPr>
+        <w:t xml:space="preserve"> </w:t>
+      </w:r>
+      <w:r>
+        <w:rPr>
+          <w:rFonts w:ascii="AngsanaUPC" w:hAnsi="AngsanaUPC" w:cs="AngsanaUPC" w:hint="cs"/>
+          <w:sz w:val="32"/>
+          <w:szCs w:val="32"/>
+          <w:cs/>
+        </w:rPr>
+        <w:t>มีจำนวน</w:t>
+      </w:r>
+      <w:r>
+        <w:rPr>
+          <w:rFonts w:ascii="AngsanaUPC" w:hAnsi="AngsanaUPC" w:cs="AngsanaUPC" w:hint="cs"/>
+          <w:sz w:val="32"/>
+          <w:szCs w:val="32"/>
+          <w:cs/>
+        </w:rPr>
+        <w:t>อักษร</w:t>
+      </w:r>
+      <w:r>
+        <w:rPr>
+          <w:rFonts w:ascii="AngsanaUPC" w:hAnsi="AngsanaUPC" w:cs="AngsanaUPC" w:hint="cs"/>
+          <w:sz w:val="32"/>
+          <w:szCs w:val="32"/>
+          <w:cs/>
+        </w:rPr>
+        <w:t xml:space="preserve"> </w:t>
+      </w:r>
+      <w:r>
+        <w:rPr>
+          <w:rFonts w:ascii="AngsanaUPC" w:hAnsi="AngsanaUPC" w:cs="AngsanaUPC"/>
+          <w:sz w:val="32"/>
+          <w:szCs w:val="32"/>
+          <w:cs/>
+        </w:rPr>
+        <w:t>31</w:t>
+      </w:r>
+      <w:r>
+        <w:rPr>
+          <w:rFonts w:ascii="AngsanaUPC" w:hAnsi="AngsanaUPC" w:cs="AngsanaUPC"/>
+          <w:sz w:val="32"/>
+          <w:szCs w:val="32"/>
+        </w:rPr>
+        <w:t>,</w:t>
+      </w:r>
+      <w:r>
+        <w:rPr>
+          <w:rFonts w:ascii="AngsanaUPC" w:hAnsi="AngsanaUPC" w:cs="AngsanaUPC"/>
+          <w:sz w:val="32"/>
+          <w:szCs w:val="32"/>
+          <w:cs/>
+        </w:rPr>
+        <w:t>326</w:t>
+      </w:r>
+      <w:r>
+        <w:rPr>
+          <w:rFonts w:ascii="AngsanaUPC" w:hAnsi="AngsanaUPC" w:cs="AngsanaUPC"/>
+          <w:sz w:val="32"/>
+          <w:szCs w:val="32"/>
+        </w:rPr>
+        <w:t xml:space="preserve"> </w:t>
+      </w:r>
+      <w:r>
+        <w:rPr>
+          <w:rFonts w:ascii="AngsanaUPC" w:hAnsi="AngsanaUPC" w:cs="AngsanaUPC" w:hint="cs"/>
+          <w:sz w:val="32"/>
+          <w:szCs w:val="32"/>
+          <w:cs/>
+        </w:rPr>
+        <w:lastRenderedPageBreak/>
+        <w:t>ตัว</w:t>
+      </w:r>
+      <w:r>
+        <w:rPr>
+          <w:rFonts w:ascii="AngsanaUPC" w:hAnsi="AngsanaUPC" w:cs="AngsanaUPC" w:hint="cs"/>
+          <w:sz w:val="32"/>
+          <w:szCs w:val="32"/>
+          <w:cs/>
+        </w:rPr>
+        <w:t>อักษร หาก</w:t>
+      </w:r>
+      <w:r>
+        <w:rPr>
+          <w:rFonts w:ascii="AngsanaUPC" w:hAnsi="AngsanaUPC" w:cs="AngsanaUPC"/>
+          <w:sz w:val="32"/>
+          <w:szCs w:val="32"/>
+          <w:cs/>
+        </w:rPr>
+        <w:t>ไม่พิจารณาการเว้นวรรคและเครื่องวรรคตอน</w:t>
+      </w:r>
+      <w:r>
+        <w:rPr>
+          <w:rFonts w:ascii="AngsanaUPC" w:hAnsi="AngsanaUPC" w:cs="AngsanaUPC" w:hint="cs"/>
+          <w:sz w:val="32"/>
+          <w:szCs w:val="32"/>
+          <w:cs/>
+        </w:rPr>
+        <w:t>มี</w:t>
+      </w:r>
+      <w:r>
+        <w:rPr>
+          <w:rFonts w:ascii="AngsanaUPC" w:hAnsi="AngsanaUPC" w:cs="AngsanaUPC" w:hint="cs"/>
+          <w:sz w:val="32"/>
+          <w:szCs w:val="32"/>
+          <w:cs/>
+        </w:rPr>
+        <w:t xml:space="preserve"> </w:t>
+      </w:r>
+      <w:r>
+        <w:rPr>
+          <w:rFonts w:ascii="AngsanaUPC" w:hAnsi="AngsanaUPC" w:cs="AngsanaUPC"/>
+          <w:sz w:val="32"/>
+          <w:szCs w:val="32"/>
+          <w:cs/>
+        </w:rPr>
+        <w:t>27</w:t>
+      </w:r>
+      <w:r>
+        <w:rPr>
+          <w:rFonts w:ascii="AngsanaUPC" w:hAnsi="AngsanaUPC" w:cs="AngsanaUPC"/>
+          <w:sz w:val="32"/>
+          <w:szCs w:val="32"/>
+        </w:rPr>
+        <w:t>,</w:t>
+      </w:r>
+      <w:r>
+        <w:rPr>
+          <w:rFonts w:ascii="AngsanaUPC" w:hAnsi="AngsanaUPC" w:cs="AngsanaUPC"/>
+          <w:sz w:val="32"/>
+          <w:szCs w:val="32"/>
+          <w:cs/>
+        </w:rPr>
+        <w:t>467</w:t>
+      </w:r>
+      <w:r>
+        <w:rPr>
+          <w:rFonts w:ascii="AngsanaUPC" w:hAnsi="AngsanaUPC" w:cs="AngsanaUPC" w:hint="cs"/>
+          <w:sz w:val="32"/>
+          <w:szCs w:val="32"/>
+          <w:cs/>
+        </w:rPr>
+        <w:t xml:space="preserve"> </w:t>
+      </w:r>
+      <w:r>
+        <w:rPr>
+          <w:rFonts w:ascii="AngsanaUPC" w:hAnsi="AngsanaUPC" w:cs="AngsanaUPC" w:hint="cs"/>
+          <w:sz w:val="32"/>
+          <w:szCs w:val="32"/>
+          <w:cs/>
+        </w:rPr>
+        <w:t>ตัว</w:t>
+      </w:r>
+      <w:r>
+        <w:rPr>
+          <w:rFonts w:ascii="AngsanaUPC" w:hAnsi="AngsanaUPC" w:cs="AngsanaUPC"/>
+          <w:sz w:val="32"/>
+          <w:szCs w:val="32"/>
+          <w:cs/>
+        </w:rPr>
+        <w:t>อักษร</w:t>
+      </w:r>
+      <w:r>
+        <w:rPr>
+          <w:rFonts w:ascii="AngsanaUPC" w:hAnsi="AngsanaUPC" w:cs="AngsanaUPC" w:hint="cs"/>
+          <w:sz w:val="32"/>
+          <w:szCs w:val="32"/>
+          <w:cs/>
+        </w:rPr>
+        <w:t xml:space="preserve"> </w:t>
+      </w:r>
+      <w:r>
+        <w:rPr>
+          <w:rFonts w:ascii="AngsanaUPC" w:hAnsi="AngsanaUPC" w:cs="AngsanaUPC" w:hint="cs"/>
+          <w:sz w:val="32"/>
+          <w:szCs w:val="32"/>
+          <w:cs/>
+        </w:rPr>
+        <w:t>เมื่อเปรียบเทียบความแตกต่าง</w:t>
+      </w:r>
+      <w:r>
+        <w:rPr>
+          <w:rFonts w:ascii="AngsanaUPC" w:hAnsi="AngsanaUPC" w:cs="AngsanaUPC" w:hint="cs"/>
+          <w:sz w:val="32"/>
+          <w:szCs w:val="32"/>
+          <w:cs/>
+        </w:rPr>
+        <w:t>โดย</w:t>
+      </w:r>
+      <w:r>
+        <w:rPr>
+          <w:rFonts w:ascii="AngsanaUPC" w:hAnsi="AngsanaUPC" w:cs="AngsanaUPC"/>
+          <w:sz w:val="32"/>
+          <w:szCs w:val="32"/>
+          <w:cs/>
+        </w:rPr>
+        <w:t>ไม่พิจารณาการเว้นวรรคและเครื่องวรรคตอน</w:t>
+      </w:r>
+      <w:r>
+        <w:rPr>
+          <w:rFonts w:ascii="AngsanaUPC" w:hAnsi="AngsanaUPC" w:cs="AngsanaUPC" w:hint="cs"/>
+          <w:sz w:val="32"/>
+          <w:szCs w:val="32"/>
+          <w:cs/>
+        </w:rPr>
+        <w:t xml:space="preserve">พบว่า มีจุดแตกต่าง </w:t>
+      </w:r>
+      <w:r>
+        <w:rPr>
+          <w:rFonts w:ascii="AngsanaUPC" w:hAnsi="AngsanaUPC" w:cs="AngsanaUPC"/>
+          <w:sz w:val="32"/>
+          <w:szCs w:val="32"/>
+          <w:cs/>
+        </w:rPr>
+        <w:t>503</w:t>
+      </w:r>
+      <w:r>
+        <w:rPr>
+          <w:rFonts w:ascii="AngsanaUPC" w:hAnsi="AngsanaUPC" w:cs="AngsanaUPC" w:hint="cs"/>
+          <w:sz w:val="32"/>
+          <w:szCs w:val="32"/>
+          <w:cs/>
+        </w:rPr>
+        <w:t xml:space="preserve"> </w:t>
+      </w:r>
+      <w:r>
+        <w:rPr>
+          <w:rFonts w:ascii="AngsanaUPC" w:hAnsi="AngsanaUPC" w:cs="AngsanaUPC" w:hint="cs"/>
+          <w:sz w:val="32"/>
+          <w:szCs w:val="32"/>
+          <w:cs/>
+        </w:rPr>
+        <w:t>ตัว</w:t>
+      </w:r>
+      <w:r>
+        <w:rPr>
+          <w:rFonts w:ascii="AngsanaUPC" w:hAnsi="AngsanaUPC" w:cs="AngsanaUPC"/>
+          <w:sz w:val="32"/>
+          <w:szCs w:val="32"/>
+          <w:cs/>
+        </w:rPr>
+        <w:t>อักษร</w:t>
+      </w:r>
+      <w:r>
+        <w:rPr>
+          <w:rFonts w:ascii="AngsanaUPC" w:hAnsi="AngsanaUPC" w:cs="AngsanaUPC" w:hint="cs"/>
+          <w:sz w:val="32"/>
+          <w:szCs w:val="32"/>
+          <w:cs/>
+        </w:rPr>
+        <w:t xml:space="preserve"> ดังสรุปได้ในตารางต่อไปนี้</w:t>
+      </w:r>
+    </w:p>
+    <w:p>
+      <w:pPr>
+        <w:jc w:val="thaiDistribute"/>
+        <w:rPr>
+          <w:rFonts w:ascii="AngsanaUPC" w:hAnsi="AngsanaUPC" w:cs="AngsanaUPC" w:hint="cs"/>
+          <w:sz w:val="32"/>
+          <w:szCs w:val="32"/>
+        </w:rPr>
+      </w:pPr>
+    </w:p>
+    <w:tbl>
+      <w:tblPr>
+        <w:tblStyle w:val="TableGrid"/>
+        <w:tblW w:w="0" w:type="auto"/>
+        <w:tblInd w:w="720" w:type="dxa"/>
+        <w:tblLook w:val="04A0" w:firstRow="1" w:lastRow="0" w:firstColumn="1" w:lastColumn="0" w:noHBand="0" w:noVBand="1"/>
+      </w:tblPr>
+      <w:tblGrid>
+        <w:gridCol w:w="1908"/>
+        <w:gridCol w:w="2015"/>
+        <w:gridCol w:w="2723"/>
+        <w:gridCol w:w="1129"/>
+      </w:tblGrid>
+      <w:tr>
+        <w:tc>
+          <w:tcPr>
+            <w:tcW w:w="1908" w:type="dxa"/>
+          </w:tcPr>
+          <w:p>
+            <w:pPr>
+              <w:pStyle w:val="ListParagraph"/>
+              <w:ind w:left="0"/>
+              <w:jc w:val="thaiDistribute"/>
+              <w:rPr>
+                <w:rFonts w:ascii="AngsanaUPC" w:hAnsi="AngsanaUPC" w:cs="AngsanaUPC" w:hint="cs"/>
+                <w:sz w:val="32"/>
+                <w:szCs w:val="32"/>
+                <w:cs/>
+              </w:rPr>
+            </w:pPr>
+          </w:p>
+        </w:tc>
+        <w:tc>
+          <w:tcPr>
+            <w:tcW w:w="2015" w:type="dxa"/>
+          </w:tcPr>
+          <w:p>
+            <w:pPr>
+              <w:pStyle w:val="ListParagraph"/>
+              <w:ind w:left="0"/>
+              <w:jc w:val="thaiDistribute"/>
+              <w:rPr>
+                <w:rFonts w:ascii="AngsanaUPC" w:hAnsi="AngsanaUPC" w:cs="AngsanaUPC" w:hint="cs"/>
+                <w:sz w:val="32"/>
+                <w:szCs w:val="32"/>
+                <w:cs/>
+              </w:rPr>
+            </w:pPr>
+          </w:p>
+        </w:tc>
+        <w:tc>
+          <w:tcPr>
+            <w:tcW w:w="2723" w:type="dxa"/>
+          </w:tcPr>
+          <w:p>
+            <w:pPr>
+              <w:pStyle w:val="ListParagraph"/>
+              <w:ind w:left="0"/>
+              <w:rPr>
+                <w:rFonts w:ascii="AngsanaUPC" w:hAnsi="AngsanaUPC" w:cs="AngsanaUPC"/>
+                <w:sz w:val="32"/>
+                <w:szCs w:val="32"/>
+              </w:rPr>
+            </w:pPr>
+          </w:p>
+        </w:tc>
+        <w:tc>
+          <w:tcPr>
+            <w:tcW w:w="1129" w:type="dxa"/>
+          </w:tcPr>
+          <w:p>
+            <w:pPr>
+              <w:pStyle w:val="ListParagraph"/>
+              <w:ind w:left="0"/>
+              <w:jc w:val="thaiDistribute"/>
+              <w:rPr>
+                <w:rFonts w:ascii="AngsanaUPC" w:hAnsi="AngsanaUPC" w:cs="AngsanaUPC"/>
+                <w:sz w:val="32"/>
+                <w:szCs w:val="32"/>
+              </w:rPr>
+            </w:pPr>
+          </w:p>
+        </w:tc>
+      </w:tr>
+      <w:tr>
+        <w:tc>
+          <w:tcPr>
+            <w:tcW w:w="1908" w:type="dxa"/>
+          </w:tcPr>
+          <w:p>
+            <w:pPr>
+              <w:pStyle w:val="ListParagraph"/>
+              <w:ind w:left="0"/>
+              <w:jc w:val="thaiDistribute"/>
+              <w:rPr>
+                <w:rFonts w:ascii="AngsanaUPC" w:hAnsi="AngsanaUPC" w:cs="AngsanaUPC" w:hint="cs"/>
+                <w:sz w:val="32"/>
+                <w:szCs w:val="32"/>
+                <w:cs/>
+              </w:rPr>
+            </w:pPr>
+            <w:r>
+              <w:rPr>
+                <w:rFonts w:ascii="AngsanaUPC" w:hAnsi="AngsanaUPC" w:cs="AngsanaUPC" w:hint="cs"/>
+                <w:sz w:val="32"/>
+                <w:szCs w:val="32"/>
+                <w:cs/>
+              </w:rPr>
+              <w:t>ต้นฉบับตัวอย่าง</w:t>
+            </w:r>
+          </w:p>
+        </w:tc>
+        <w:tc>
+          <w:tcPr>
+            <w:tcW w:w="2015" w:type="dxa"/>
+          </w:tcPr>
+          <w:p>
+            <w:pPr>
+              <w:pStyle w:val="ListParagraph"/>
+              <w:ind w:left="0"/>
+              <w:jc w:val="center"/>
+              <w:rPr>
+                <w:rFonts w:ascii="AngsanaUPC" w:hAnsi="AngsanaUPC" w:cs="AngsanaUPC"/>
+                <w:sz w:val="32"/>
+                <w:szCs w:val="32"/>
+              </w:rPr>
+            </w:pPr>
+            <w:r>
+              <w:rPr>
+                <w:rFonts w:ascii="AngsanaUPC" w:hAnsi="AngsanaUPC" w:cs="AngsanaUPC"/>
+                <w:sz w:val="32"/>
+                <w:szCs w:val="32"/>
+                <w:cs/>
+              </w:rPr>
+              <w:t>31</w:t>
+            </w:r>
+            <w:r>
+              <w:rPr>
+                <w:rFonts w:ascii="AngsanaUPC" w:hAnsi="AngsanaUPC" w:cs="AngsanaUPC"/>
+                <w:sz w:val="32"/>
+                <w:szCs w:val="32"/>
+              </w:rPr>
+              <w:t>,</w:t>
+            </w:r>
+            <w:r>
+              <w:rPr>
+                <w:rFonts w:ascii="AngsanaUPC" w:hAnsi="AngsanaUPC" w:cs="AngsanaUPC"/>
+                <w:sz w:val="32"/>
+                <w:szCs w:val="32"/>
+                <w:cs/>
+              </w:rPr>
+              <w:t>436</w:t>
+            </w:r>
+          </w:p>
+        </w:tc>
+        <w:tc>
+          <w:tcPr>
+            <w:tcW w:w="2723" w:type="dxa"/>
+          </w:tcPr>
+          <w:p>
+            <w:pPr>
+              <w:pStyle w:val="ListParagraph"/>
+              <w:jc w:val="center"/>
+              <w:rPr>
+                <w:rFonts w:ascii="AngsanaUPC" w:hAnsi="AngsanaUPC" w:cs="AngsanaUPC"/>
+                <w:sz w:val="32"/>
+                <w:szCs w:val="32"/>
+              </w:rPr>
+            </w:pPr>
+            <w:r>
+              <w:rPr>
+                <w:rFonts w:ascii="AngsanaUPC" w:hAnsi="AngsanaUPC" w:cs="AngsanaUPC"/>
+                <w:sz w:val="32"/>
+                <w:szCs w:val="32"/>
+                <w:cs/>
+              </w:rPr>
+              <w:t>31326</w:t>
+            </w:r>
+          </w:p>
+        </w:tc>
+        <w:tc>
+          <w:tcPr>
+            <w:tcW w:w="1129" w:type="dxa"/>
+          </w:tcPr>
+          <w:p>
+            <w:pPr>
+              <w:pStyle w:val="ListParagraph"/>
+              <w:ind w:left="0"/>
+              <w:jc w:val="thaiDistribute"/>
+              <w:rPr>
+                <w:rFonts w:ascii="AngsanaUPC" w:hAnsi="AngsanaUPC" w:cs="AngsanaUPC"/>
+                <w:sz w:val="32"/>
+                <w:szCs w:val="32"/>
+              </w:rPr>
+            </w:pPr>
+            <w:r>
+              <w:rPr>
+                <w:rFonts w:ascii="AngsanaUPC" w:hAnsi="AngsanaUPC" w:cs="AngsanaUPC"/>
+                <w:sz w:val="32"/>
+                <w:szCs w:val="32"/>
+              </w:rPr>
+              <w:t>110</w:t>
+            </w:r>
+          </w:p>
+        </w:tc>
+      </w:tr>
+      <w:tr>
+        <w:tc>
+          <w:tcPr>
+            <w:tcW w:w="1908" w:type="dxa"/>
+          </w:tcPr>
+          <w:p>
+            <w:pPr>
+              <w:pStyle w:val="ListParagraph"/>
+              <w:ind w:left="0"/>
+              <w:jc w:val="thaiDistribute"/>
+              <w:rPr>
+                <w:rFonts w:ascii="AngsanaUPC" w:hAnsi="AngsanaUPC" w:cs="AngsanaUPC" w:hint="cs"/>
+                <w:sz w:val="32"/>
+                <w:szCs w:val="32"/>
+                <w:cs/>
+              </w:rPr>
+            </w:pPr>
+            <w:r>
+              <w:rPr>
+                <w:rFonts w:ascii="AngsanaUPC" w:hAnsi="AngsanaUPC" w:cs="AngsanaUPC"/>
+                <w:sz w:val="32"/>
+                <w:szCs w:val="32"/>
+                <w:cs/>
+              </w:rPr>
+              <w:t>ผลลัพธ์การปริวรรต</w:t>
+            </w:r>
+            <w:r>
+              <w:rPr>
+                <w:rFonts w:ascii="AngsanaUPC" w:hAnsi="AngsanaUPC" w:cs="AngsanaUPC" w:hint="cs"/>
+                <w:sz w:val="32"/>
+                <w:szCs w:val="32"/>
+                <w:cs/>
+              </w:rPr>
+              <w:t>จากเครื่อง</w:t>
+            </w:r>
+          </w:p>
+        </w:tc>
+        <w:tc>
+          <w:tcPr>
+            <w:tcW w:w="2015" w:type="dxa"/>
+          </w:tcPr>
+          <w:p>
+            <w:pPr>
+              <w:pStyle w:val="ListParagraph"/>
+              <w:jc w:val="center"/>
+              <w:rPr>
+                <w:rFonts w:ascii="AngsanaUPC" w:hAnsi="AngsanaUPC" w:cs="AngsanaUPC"/>
+                <w:sz w:val="32"/>
+                <w:szCs w:val="32"/>
+              </w:rPr>
+            </w:pPr>
+            <w:r>
+              <w:rPr>
+                <w:rFonts w:ascii="AngsanaUPC" w:hAnsi="AngsanaUPC" w:cs="AngsanaUPC"/>
+                <w:sz w:val="32"/>
+                <w:szCs w:val="32"/>
+                <w:cs/>
+              </w:rPr>
+              <w:t>27,440</w:t>
+            </w:r>
+          </w:p>
+          <w:p>
+            <w:pPr>
+              <w:pStyle w:val="ListParagraph"/>
+              <w:ind w:left="0"/>
+              <w:jc w:val="center"/>
+              <w:rPr>
+                <w:rFonts w:ascii="AngsanaUPC" w:hAnsi="AngsanaUPC" w:cs="AngsanaUPC"/>
+                <w:sz w:val="32"/>
+                <w:szCs w:val="32"/>
+              </w:rPr>
+            </w:pPr>
+          </w:p>
+        </w:tc>
+        <w:tc>
+          <w:tcPr>
+            <w:tcW w:w="2723" w:type="dxa"/>
+          </w:tcPr>
+          <w:p>
+            <w:pPr>
+              <w:pStyle w:val="ListParagraph"/>
+              <w:jc w:val="center"/>
+              <w:rPr>
+                <w:rFonts w:ascii="AngsanaUPC" w:hAnsi="AngsanaUPC" w:cs="AngsanaUPC"/>
+                <w:sz w:val="32"/>
+                <w:szCs w:val="32"/>
+              </w:rPr>
+            </w:pPr>
+            <w:r>
+              <w:rPr>
+                <w:rFonts w:ascii="AngsanaUPC" w:hAnsi="AngsanaUPC" w:cs="AngsanaUPC"/>
+                <w:sz w:val="32"/>
+                <w:szCs w:val="32"/>
+                <w:cs/>
+              </w:rPr>
+              <w:t>27</w:t>
+            </w:r>
+            <w:r>
+              <w:rPr>
+                <w:rFonts w:ascii="AngsanaUPC" w:hAnsi="AngsanaUPC" w:cs="AngsanaUPC"/>
+                <w:sz w:val="32"/>
+                <w:szCs w:val="32"/>
+              </w:rPr>
+              <w:t>,</w:t>
+            </w:r>
+            <w:r>
+              <w:rPr>
+                <w:rFonts w:ascii="AngsanaUPC" w:hAnsi="AngsanaUPC" w:cs="AngsanaUPC"/>
+                <w:sz w:val="32"/>
+                <w:szCs w:val="32"/>
+                <w:cs/>
+              </w:rPr>
+              <w:t>467</w:t>
+            </w:r>
+          </w:p>
+        </w:tc>
+        <w:tc>
+          <w:tcPr>
+            <w:tcW w:w="1129" w:type="dxa"/>
+          </w:tcPr>
+          <w:p>
+            <w:pPr>
+              <w:pStyle w:val="ListParagraph"/>
+              <w:ind w:left="0"/>
+              <w:jc w:val="thaiDistribute"/>
+              <w:rPr>
+                <w:rFonts w:ascii="AngsanaUPC" w:hAnsi="AngsanaUPC" w:cs="AngsanaUPC"/>
+                <w:sz w:val="32"/>
+                <w:szCs w:val="32"/>
+              </w:rPr>
+            </w:pPr>
+            <w:r>
+              <w:rPr>
+                <w:rFonts w:ascii="AngsanaUPC" w:hAnsi="AngsanaUPC" w:cs="AngsanaUPC"/>
+                <w:sz w:val="32"/>
+                <w:szCs w:val="32"/>
+              </w:rPr>
+              <w:t>27</w:t>
+            </w:r>
+          </w:p>
+        </w:tc>
+      </w:tr>
+      <w:tr>
+        <w:tc>
+          <w:tcPr>
+            <w:tcW w:w="1908" w:type="dxa"/>
+          </w:tcPr>
+          <w:p>
+            <w:pPr>
+              <w:pStyle w:val="ListParagraph"/>
+              <w:ind w:left="0"/>
+              <w:jc w:val="thaiDistribute"/>
+              <w:rPr>
+                <w:rFonts w:ascii="AngsanaUPC" w:hAnsi="AngsanaUPC" w:cs="AngsanaUPC" w:hint="cs"/>
+                <w:sz w:val="32"/>
+                <w:szCs w:val="32"/>
+                <w:cs/>
+              </w:rPr>
+            </w:pPr>
+          </w:p>
+        </w:tc>
+        <w:tc>
+          <w:tcPr>
+            <w:tcW w:w="2015" w:type="dxa"/>
+          </w:tcPr>
+          <w:p>
+            <w:pPr>
+              <w:pStyle w:val="ListParagraph"/>
+              <w:jc w:val="center"/>
+              <w:rPr>
+                <w:rFonts w:ascii="AngsanaUPC" w:hAnsi="AngsanaUPC" w:cs="AngsanaUPC"/>
+                <w:sz w:val="32"/>
+                <w:szCs w:val="32"/>
+                <w:cs/>
+              </w:rPr>
+            </w:pPr>
+            <w:r>
+              <w:rPr>
+                <w:rFonts w:ascii="AngsanaUPC" w:hAnsi="AngsanaUPC" w:cs="AngsanaUPC"/>
+                <w:sz w:val="32"/>
+                <w:szCs w:val="32"/>
+              </w:rPr>
+              <w:t>503</w:t>
+            </w:r>
+          </w:p>
+        </w:tc>
+        <w:tc>
+          <w:tcPr>
+            <w:tcW w:w="2723" w:type="dxa"/>
+          </w:tcPr>
+          <w:p>
+            <w:pPr>
+              <w:pStyle w:val="ListParagraph"/>
+              <w:jc w:val="center"/>
+              <w:rPr>
+                <w:rFonts w:ascii="AngsanaUPC" w:hAnsi="AngsanaUPC" w:cs="AngsanaUPC"/>
+                <w:sz w:val="32"/>
+                <w:szCs w:val="32"/>
+                <w:cs/>
+              </w:rPr>
+            </w:pPr>
+          </w:p>
+        </w:tc>
+        <w:tc>
+          <w:tcPr>
+            <w:tcW w:w="1129" w:type="dxa"/>
+          </w:tcPr>
+          <w:p>
+            <w:pPr>
+              <w:pStyle w:val="ListParagraph"/>
+              <w:ind w:left="0"/>
+              <w:jc w:val="thaiDistribute"/>
+              <w:rPr>
+                <w:rFonts w:ascii="AngsanaUPC" w:hAnsi="AngsanaUPC" w:cs="AngsanaUPC"/>
+                <w:sz w:val="32"/>
+                <w:szCs w:val="32"/>
+              </w:rPr>
+            </w:pPr>
+          </w:p>
+        </w:tc>
+      </w:tr>
+    </w:tbl>
+    <w:p>
+      <w:pPr>
+        <w:pStyle w:val="ListParagraph"/>
+        <w:ind w:firstLine="504"/>
+        <w:jc w:val="thaiDistribute"/>
+        <w:rPr>
+          <w:rFonts w:ascii="AngsanaUPC" w:hAnsi="AngsanaUPC" w:cs="AngsanaUPC"/>
+          <w:sz w:val="32"/>
+          <w:szCs w:val="32"/>
+        </w:rPr>
+      </w:pPr>
+    </w:p>
+    <w:p>
+      <w:pPr>
+        <w:pStyle w:val="ListParagraph"/>
+        <w:numPr>
+          <w:ilvl w:val="0"/>
+          <w:numId w:val="41"/>
+        </w:numPr>
+        <w:spacing w:after="0"/>
+        <w:rPr>
+          <w:rFonts w:ascii="AngsanaUPC" w:hAnsi="AngsanaUPC" w:cs="AngsanaUPC"/>
+          <w:b/>
+          <w:bCs/>
+          <w:sz w:val="32"/>
+          <w:szCs w:val="32"/>
+        </w:rPr>
+      </w:pPr>
+      <w:r>
+        <w:rPr>
+          <w:rFonts w:ascii="AngsanaUPC" w:hAnsi="AngsanaUPC" w:cs="AngsanaUPC"/>
+          <w:b/>
+          <w:bCs/>
+          <w:sz w:val="32"/>
+          <w:szCs w:val="32"/>
+          <w:cs/>
+        </w:rPr>
+        <w:t>การทดสอบโดยการเปรียบเทียบกับตัวอย่างการปริวรรตแบบปรับรูป</w:t>
+      </w:r>
+    </w:p>
+    <w:p>
+      <w:pPr>
+        <w:spacing w:after="0"/>
+        <w:ind w:left="1224" w:firstLine="720"/>
+        <w:jc w:val="thaiDistribute"/>
+        <w:rPr>
+          <w:rFonts w:ascii="AngsanaUPC" w:hAnsi="AngsanaUPC" w:cs="AngsanaUPC" w:hint="cs"/>
+          <w:sz w:val="32"/>
+          <w:szCs w:val="32"/>
+          <w:cs/>
+        </w:rPr>
+      </w:pPr>
+      <w:r>
+        <w:rPr>
+          <w:rFonts w:ascii="AngsanaUPC" w:hAnsi="AngsanaUPC" w:cs="AngsanaUPC" w:hint="cs"/>
+          <w:sz w:val="32"/>
+          <w:szCs w:val="32"/>
+          <w:cs/>
+        </w:rPr>
+        <w:t xml:space="preserve">ต้นฉบับตัวอย่าง </w:t>
+      </w:r>
+      <w:r>
+        <w:rPr>
+          <w:rFonts w:ascii="AngsanaUPC" w:hAnsi="AngsanaUPC" w:cs="AngsanaUPC" w:hint="cs"/>
+          <w:sz w:val="32"/>
+          <w:szCs w:val="32"/>
+          <w:cs/>
+        </w:rPr>
+        <w:t>คือ</w:t>
+      </w:r>
+      <w:r>
+        <w:rPr>
+          <w:rFonts w:ascii="AngsanaUPC" w:hAnsi="AngsanaUPC" w:cs="AngsanaUPC"/>
+          <w:sz w:val="32"/>
+          <w:szCs w:val="32"/>
+        </w:rPr>
+        <w:t xml:space="preserve"> </w:t>
+      </w:r>
+      <w:r>
+        <w:rPr>
+          <w:rFonts w:ascii="AngsanaUPC" w:hAnsi="AngsanaUPC" w:cs="AngsanaUPC"/>
+          <w:sz w:val="32"/>
+          <w:szCs w:val="32"/>
+          <w:cs/>
+        </w:rPr>
+        <w:t>คัมภีร์</w:t>
+      </w:r>
+      <w:proofErr w:type="spellStart"/>
+      <w:r>
+        <w:rPr>
+          <w:rFonts w:ascii="AngsanaUPC" w:hAnsi="AngsanaUPC" w:cs="AngsanaUPC"/>
+          <w:sz w:val="32"/>
+          <w:szCs w:val="32"/>
+          <w:cs/>
+        </w:rPr>
+        <w:t>วัชรเฉทิก</w:t>
+      </w:r>
+      <w:proofErr w:type="spellEnd"/>
+      <w:r>
+        <w:rPr>
+          <w:rFonts w:ascii="AngsanaUPC" w:hAnsi="AngsanaUPC" w:cs="AngsanaUPC"/>
+          <w:sz w:val="32"/>
+          <w:szCs w:val="32"/>
+          <w:cs/>
+        </w:rPr>
+        <w:t>ปรัชญา</w:t>
+      </w:r>
+      <w:proofErr w:type="spellStart"/>
+      <w:r>
+        <w:rPr>
+          <w:rFonts w:ascii="AngsanaUPC" w:hAnsi="AngsanaUPC" w:cs="AngsanaUPC"/>
+          <w:sz w:val="32"/>
+          <w:szCs w:val="32"/>
+          <w:cs/>
+        </w:rPr>
+        <w:t>ปาร</w:t>
+      </w:r>
+      <w:proofErr w:type="spellEnd"/>
+      <w:r>
+        <w:rPr>
+          <w:rFonts w:ascii="AngsanaUPC" w:hAnsi="AngsanaUPC" w:cs="AngsanaUPC"/>
+          <w:sz w:val="32"/>
+          <w:szCs w:val="32"/>
+          <w:cs/>
+        </w:rPr>
+        <w:t>มิตาสูตร ฉบับอักษรไทย</w:t>
+      </w:r>
+      <w:r>
+        <w:rPr>
+          <w:rFonts w:ascii="AngsanaUPC" w:hAnsi="AngsanaUPC" w:cs="AngsanaUPC"/>
+          <w:sz w:val="32"/>
+          <w:szCs w:val="32"/>
+        </w:rPr>
+        <w:t xml:space="preserve"> </w:t>
+      </w:r>
+      <w:r>
+        <w:rPr>
+          <w:rFonts w:ascii="AngsanaUPC" w:hAnsi="AngsanaUPC" w:cs="AngsanaUPC" w:hint="cs"/>
+          <w:sz w:val="32"/>
+          <w:szCs w:val="32"/>
+          <w:cs/>
+        </w:rPr>
+        <w:t>จำนวน</w:t>
+      </w:r>
+      <w:r>
+        <w:rPr>
+          <w:rFonts w:ascii="AngsanaUPC" w:hAnsi="AngsanaUPC" w:cs="AngsanaUPC" w:hint="cs"/>
+          <w:sz w:val="32"/>
+          <w:szCs w:val="32"/>
+          <w:cs/>
+        </w:rPr>
+        <w:t xml:space="preserve">  มีจำนวน</w:t>
+      </w:r>
+      <w:r>
+        <w:rPr>
+          <w:rFonts w:ascii="AngsanaUPC" w:hAnsi="AngsanaUPC" w:cs="AngsanaUPC" w:hint="cs"/>
+          <w:sz w:val="32"/>
+          <w:szCs w:val="32"/>
+          <w:cs/>
+        </w:rPr>
+        <w:t>อักษร</w:t>
+      </w:r>
+      <w:r>
+        <w:rPr>
+          <w:rFonts w:ascii="AngsanaUPC" w:hAnsi="AngsanaUPC" w:cs="AngsanaUPC" w:hint="cs"/>
+          <w:sz w:val="32"/>
+          <w:szCs w:val="32"/>
+          <w:cs/>
+        </w:rPr>
+        <w:t xml:space="preserve"> </w:t>
+      </w:r>
+      <w:r>
+        <w:rPr>
+          <w:rFonts w:ascii="AngsanaUPC" w:hAnsi="AngsanaUPC" w:cs="AngsanaUPC"/>
+          <w:sz w:val="32"/>
+          <w:szCs w:val="32"/>
+          <w:cs/>
+        </w:rPr>
+        <w:t>31</w:t>
+      </w:r>
+      <w:r>
+        <w:rPr>
+          <w:rFonts w:ascii="AngsanaUPC" w:hAnsi="AngsanaUPC" w:cs="AngsanaUPC"/>
+          <w:sz w:val="32"/>
+          <w:szCs w:val="32"/>
+        </w:rPr>
+        <w:t>,</w:t>
+      </w:r>
+      <w:r>
+        <w:rPr>
+          <w:rFonts w:ascii="AngsanaUPC" w:hAnsi="AngsanaUPC" w:cs="AngsanaUPC"/>
+          <w:sz w:val="32"/>
+          <w:szCs w:val="32"/>
+          <w:cs/>
+        </w:rPr>
+        <w:t>436</w:t>
+      </w:r>
+      <w:r>
+        <w:rPr>
+          <w:rFonts w:ascii="AngsanaUPC" w:hAnsi="AngsanaUPC" w:cs="AngsanaUPC" w:hint="cs"/>
+          <w:sz w:val="32"/>
+          <w:szCs w:val="32"/>
+          <w:cs/>
+        </w:rPr>
+        <w:t xml:space="preserve">  ตัวอักษร หาก</w:t>
+      </w:r>
+      <w:r>
+        <w:rPr>
+          <w:rFonts w:ascii="AngsanaUPC" w:hAnsi="AngsanaUPC" w:cs="AngsanaUPC"/>
+          <w:sz w:val="32"/>
+          <w:szCs w:val="32"/>
+          <w:cs/>
+        </w:rPr>
+        <w:t>ไม่พิจารณาการเว้นวรรคและเครื่องวรรคตอน</w:t>
+      </w:r>
+      <w:r>
+        <w:rPr>
+          <w:rFonts w:ascii="AngsanaUPC" w:hAnsi="AngsanaUPC" w:cs="AngsanaUPC" w:hint="cs"/>
+          <w:sz w:val="32"/>
+          <w:szCs w:val="32"/>
+          <w:cs/>
+        </w:rPr>
+        <w:t xml:space="preserve">มี </w:t>
+      </w:r>
+      <w:r>
+        <w:rPr>
+          <w:rFonts w:ascii="AngsanaUPC" w:hAnsi="AngsanaUPC" w:cs="AngsanaUPC"/>
+          <w:sz w:val="32"/>
+          <w:szCs w:val="32"/>
+          <w:cs/>
+        </w:rPr>
+        <w:t>27</w:t>
+      </w:r>
+      <w:r>
+        <w:rPr>
+          <w:rFonts w:ascii="AngsanaUPC" w:hAnsi="AngsanaUPC" w:cs="AngsanaUPC"/>
+          <w:sz w:val="32"/>
+          <w:szCs w:val="32"/>
+        </w:rPr>
+        <w:t>,</w:t>
+      </w:r>
+      <w:r>
+        <w:rPr>
+          <w:rFonts w:ascii="AngsanaUPC" w:hAnsi="AngsanaUPC" w:cs="AngsanaUPC"/>
+          <w:sz w:val="32"/>
+          <w:szCs w:val="32"/>
+          <w:cs/>
+        </w:rPr>
+        <w:t>440</w:t>
+      </w:r>
+      <w:r>
+        <w:rPr>
+          <w:rFonts w:ascii="AngsanaUPC" w:hAnsi="AngsanaUPC" w:cs="AngsanaUPC" w:hint="cs"/>
+          <w:sz w:val="32"/>
+          <w:szCs w:val="32"/>
+          <w:cs/>
+        </w:rPr>
+        <w:t xml:space="preserve"> ตัว</w:t>
+      </w:r>
+      <w:r>
+        <w:rPr>
+          <w:rFonts w:ascii="AngsanaUPC" w:hAnsi="AngsanaUPC" w:cs="AngsanaUPC"/>
+          <w:sz w:val="32"/>
+          <w:szCs w:val="32"/>
+          <w:cs/>
+        </w:rPr>
+        <w:t>อักษร</w:t>
+      </w:r>
+      <w:r>
+        <w:rPr>
+          <w:rFonts w:ascii="AngsanaUPC" w:hAnsi="AngsanaUPC" w:cs="AngsanaUPC"/>
+          <w:sz w:val="32"/>
+          <w:szCs w:val="32"/>
+        </w:rPr>
+        <w:t xml:space="preserve">  </w:t>
+      </w:r>
+      <w:r>
+        <w:rPr>
+          <w:rFonts w:ascii="AngsanaUPC" w:hAnsi="AngsanaUPC" w:cs="AngsanaUPC"/>
+          <w:sz w:val="32"/>
+          <w:szCs w:val="32"/>
+          <w:cs/>
+        </w:rPr>
+        <w:t>ผลลัพธ์การปริวรรต</w:t>
+      </w:r>
+      <w:r>
+        <w:rPr>
+          <w:rFonts w:ascii="AngsanaUPC" w:hAnsi="AngsanaUPC" w:cs="AngsanaUPC" w:hint="cs"/>
+          <w:sz w:val="32"/>
+          <w:szCs w:val="32"/>
+          <w:cs/>
+        </w:rPr>
+        <w:t>จากเครื่อง</w:t>
+      </w:r>
+      <w:r>
+        <w:rPr>
+          <w:rFonts w:ascii="AngsanaUPC" w:hAnsi="AngsanaUPC" w:cs="AngsanaUPC"/>
+          <w:sz w:val="32"/>
+          <w:szCs w:val="32"/>
+        </w:rPr>
+        <w:t xml:space="preserve"> </w:t>
+      </w:r>
+      <w:r>
+        <w:rPr>
+          <w:rFonts w:ascii="AngsanaUPC" w:hAnsi="AngsanaUPC" w:cs="AngsanaUPC" w:hint="cs"/>
+          <w:sz w:val="32"/>
+          <w:szCs w:val="32"/>
+          <w:cs/>
+        </w:rPr>
+        <w:t>คือ</w:t>
+      </w:r>
+      <w:r>
+        <w:rPr>
+          <w:rFonts w:ascii="AngsanaUPC" w:hAnsi="AngsanaUPC" w:cs="AngsanaUPC"/>
+          <w:sz w:val="32"/>
+          <w:szCs w:val="32"/>
+          <w:cs/>
+        </w:rPr>
+        <w:t>การปริวรรตคัมภีร์</w:t>
+      </w:r>
+      <w:proofErr w:type="spellStart"/>
+      <w:r>
+        <w:rPr>
+          <w:rFonts w:ascii="AngsanaUPC" w:hAnsi="AngsanaUPC" w:cs="AngsanaUPC"/>
+          <w:sz w:val="32"/>
+          <w:szCs w:val="32"/>
+          <w:cs/>
+        </w:rPr>
+        <w:t>วัชรเฉทิก</w:t>
+      </w:r>
+      <w:proofErr w:type="spellEnd"/>
+      <w:r>
+        <w:rPr>
+          <w:rFonts w:ascii="AngsanaUPC" w:hAnsi="AngsanaUPC" w:cs="AngsanaUPC"/>
+          <w:sz w:val="32"/>
+          <w:szCs w:val="32"/>
+          <w:cs/>
+        </w:rPr>
+        <w:t>ปรัชญา</w:t>
+      </w:r>
+      <w:proofErr w:type="spellStart"/>
+      <w:r>
+        <w:rPr>
+          <w:rFonts w:ascii="AngsanaUPC" w:hAnsi="AngsanaUPC" w:cs="AngsanaUPC"/>
+          <w:sz w:val="32"/>
+          <w:szCs w:val="32"/>
+          <w:cs/>
+        </w:rPr>
+        <w:t>ปาร</w:t>
+      </w:r>
+      <w:proofErr w:type="spellEnd"/>
+      <w:r>
+        <w:rPr>
+          <w:rFonts w:ascii="AngsanaUPC" w:hAnsi="AngsanaUPC" w:cs="AngsanaUPC"/>
+          <w:sz w:val="32"/>
+          <w:szCs w:val="32"/>
+          <w:cs/>
+        </w:rPr>
+        <w:t xml:space="preserve">มิตา </w:t>
+      </w:r>
+      <w:r>
+        <w:rPr>
+          <w:rFonts w:ascii="AngsanaUPC" w:hAnsi="AngsanaUPC" w:cs="AngsanaUPC" w:hint="cs"/>
+          <w:sz w:val="32"/>
+          <w:szCs w:val="32"/>
+          <w:cs/>
+        </w:rPr>
+        <w:t>ฉบับ</w:t>
+      </w:r>
+      <w:r>
+        <w:rPr>
+          <w:rFonts w:ascii="AngsanaUPC" w:hAnsi="AngsanaUPC" w:cs="AngsanaUPC"/>
+          <w:sz w:val="32"/>
+          <w:szCs w:val="32"/>
+          <w:cs/>
+        </w:rPr>
+        <w:t xml:space="preserve">อักษรโรมัน </w:t>
+      </w:r>
+      <w:r>
+        <w:rPr>
+          <w:rFonts w:ascii="AngsanaUPC" w:hAnsi="AngsanaUPC" w:cs="AngsanaUPC" w:hint="cs"/>
+          <w:sz w:val="32"/>
+          <w:szCs w:val="32"/>
+          <w:cs/>
+        </w:rPr>
+        <w:t>เป็น</w:t>
+      </w:r>
+      <w:r>
+        <w:rPr>
+          <w:rFonts w:ascii="AngsanaUPC" w:hAnsi="AngsanaUPC" w:cs="AngsanaUPC"/>
+          <w:sz w:val="32"/>
+          <w:szCs w:val="32"/>
+          <w:cs/>
+        </w:rPr>
+        <w:t>อักษรไทยแบบคงรูป</w:t>
+      </w:r>
+      <w:r>
+        <w:rPr>
+          <w:rFonts w:ascii="AngsanaUPC" w:hAnsi="AngsanaUPC" w:cs="AngsanaUPC" w:hint="cs"/>
+          <w:sz w:val="32"/>
+          <w:szCs w:val="32"/>
+          <w:cs/>
+        </w:rPr>
+        <w:t xml:space="preserve"> มีจำนวน</w:t>
+      </w:r>
+      <w:r>
+        <w:rPr>
+          <w:rFonts w:ascii="AngsanaUPC" w:hAnsi="AngsanaUPC" w:cs="AngsanaUPC" w:hint="cs"/>
+          <w:sz w:val="32"/>
+          <w:szCs w:val="32"/>
+          <w:cs/>
+        </w:rPr>
+        <w:t>อักษร</w:t>
+      </w:r>
+      <w:r>
+        <w:rPr>
+          <w:rFonts w:ascii="AngsanaUPC" w:hAnsi="AngsanaUPC" w:cs="AngsanaUPC" w:hint="cs"/>
+          <w:sz w:val="32"/>
+          <w:szCs w:val="32"/>
+          <w:cs/>
+        </w:rPr>
+        <w:t xml:space="preserve"> </w:t>
+      </w:r>
+      <w:r>
+        <w:rPr>
+          <w:rFonts w:ascii="AngsanaUPC" w:hAnsi="AngsanaUPC" w:cs="AngsanaUPC"/>
+          <w:sz w:val="32"/>
+          <w:szCs w:val="32"/>
+          <w:cs/>
+        </w:rPr>
+        <w:t>31</w:t>
+      </w:r>
+      <w:r>
+        <w:rPr>
+          <w:rFonts w:ascii="AngsanaUPC" w:hAnsi="AngsanaUPC" w:cs="AngsanaUPC"/>
+          <w:sz w:val="32"/>
+          <w:szCs w:val="32"/>
+        </w:rPr>
+        <w:t>,</w:t>
+      </w:r>
+      <w:r>
+        <w:rPr>
+          <w:rFonts w:ascii="AngsanaUPC" w:hAnsi="AngsanaUPC" w:cs="AngsanaUPC"/>
+          <w:sz w:val="32"/>
+          <w:szCs w:val="32"/>
+          <w:cs/>
+        </w:rPr>
+        <w:t>326</w:t>
+      </w:r>
+      <w:r>
+        <w:rPr>
+          <w:rFonts w:ascii="AngsanaUPC" w:hAnsi="AngsanaUPC" w:cs="AngsanaUPC"/>
+          <w:sz w:val="32"/>
+          <w:szCs w:val="32"/>
+        </w:rPr>
+        <w:t xml:space="preserve"> </w:t>
+      </w:r>
+      <w:r>
+        <w:rPr>
+          <w:rFonts w:ascii="AngsanaUPC" w:hAnsi="AngsanaUPC" w:cs="AngsanaUPC" w:hint="cs"/>
+          <w:sz w:val="32"/>
+          <w:szCs w:val="32"/>
+          <w:cs/>
+        </w:rPr>
+        <w:t>ตัวอักษร หาก</w:t>
+      </w:r>
+      <w:r>
+        <w:rPr>
+          <w:rFonts w:ascii="AngsanaUPC" w:hAnsi="AngsanaUPC" w:cs="AngsanaUPC"/>
+          <w:sz w:val="32"/>
+          <w:szCs w:val="32"/>
+          <w:cs/>
+        </w:rPr>
+        <w:t>ไม่พิจารณาการเว้นวรรคและเครื่องวรรคตอน</w:t>
+      </w:r>
+      <w:r>
+        <w:rPr>
+          <w:rFonts w:ascii="AngsanaUPC" w:hAnsi="AngsanaUPC" w:cs="AngsanaUPC" w:hint="cs"/>
+          <w:sz w:val="32"/>
+          <w:szCs w:val="32"/>
+          <w:cs/>
+        </w:rPr>
+        <w:t xml:space="preserve">มี </w:t>
+      </w:r>
+      <w:r>
+        <w:rPr>
+          <w:rFonts w:ascii="AngsanaUPC" w:hAnsi="AngsanaUPC" w:cs="AngsanaUPC"/>
+          <w:sz w:val="32"/>
+          <w:szCs w:val="32"/>
+          <w:cs/>
+        </w:rPr>
+        <w:t>27</w:t>
+      </w:r>
+      <w:r>
+        <w:rPr>
+          <w:rFonts w:ascii="AngsanaUPC" w:hAnsi="AngsanaUPC" w:cs="AngsanaUPC"/>
+          <w:sz w:val="32"/>
+          <w:szCs w:val="32"/>
+        </w:rPr>
+        <w:t>,</w:t>
+      </w:r>
+      <w:r>
+        <w:rPr>
+          <w:rFonts w:ascii="AngsanaUPC" w:hAnsi="AngsanaUPC" w:cs="AngsanaUPC"/>
+          <w:sz w:val="32"/>
+          <w:szCs w:val="32"/>
+          <w:cs/>
+        </w:rPr>
+        <w:t>467</w:t>
+      </w:r>
+      <w:r>
+        <w:rPr>
+          <w:rFonts w:ascii="AngsanaUPC" w:hAnsi="AngsanaUPC" w:cs="AngsanaUPC" w:hint="cs"/>
+          <w:sz w:val="32"/>
+          <w:szCs w:val="32"/>
+          <w:cs/>
+        </w:rPr>
+        <w:t xml:space="preserve"> ตัว</w:t>
+      </w:r>
+      <w:r>
+        <w:rPr>
+          <w:rFonts w:ascii="AngsanaUPC" w:hAnsi="AngsanaUPC" w:cs="AngsanaUPC"/>
+          <w:sz w:val="32"/>
+          <w:szCs w:val="32"/>
+          <w:cs/>
+        </w:rPr>
+        <w:t>อักษร</w:t>
+      </w:r>
+      <w:r>
+        <w:rPr>
+          <w:rFonts w:ascii="AngsanaUPC" w:hAnsi="AngsanaUPC" w:cs="AngsanaUPC" w:hint="cs"/>
+          <w:sz w:val="32"/>
+          <w:szCs w:val="32"/>
+          <w:cs/>
+        </w:rPr>
+        <w:t xml:space="preserve"> เมื่อเปรียบเทียบความแตกต่างโดย</w:t>
+      </w:r>
+      <w:r>
+        <w:rPr>
+          <w:rFonts w:ascii="AngsanaUPC" w:hAnsi="AngsanaUPC" w:cs="AngsanaUPC"/>
+          <w:sz w:val="32"/>
+          <w:szCs w:val="32"/>
+          <w:cs/>
+        </w:rPr>
+        <w:t>ไม่พิจารณาการเว้นวรรคและเครื่องวรรคตอน</w:t>
+      </w:r>
+      <w:r>
+        <w:rPr>
+          <w:rFonts w:ascii="AngsanaUPC" w:hAnsi="AngsanaUPC" w:cs="AngsanaUPC" w:hint="cs"/>
+          <w:sz w:val="32"/>
+          <w:szCs w:val="32"/>
+          <w:cs/>
+        </w:rPr>
+        <w:t xml:space="preserve">พบว่า มีจุดแตกต่าง </w:t>
+      </w:r>
+      <w:r>
+        <w:rPr>
+          <w:rFonts w:ascii="AngsanaUPC" w:hAnsi="AngsanaUPC" w:cs="AngsanaUPC"/>
+          <w:sz w:val="32"/>
+          <w:szCs w:val="32"/>
+          <w:cs/>
+        </w:rPr>
+        <w:t>503</w:t>
+      </w:r>
+      <w:r>
+        <w:rPr>
+          <w:rFonts w:ascii="AngsanaUPC" w:hAnsi="AngsanaUPC" w:cs="AngsanaUPC" w:hint="cs"/>
+          <w:sz w:val="32"/>
+          <w:szCs w:val="32"/>
+          <w:cs/>
+        </w:rPr>
+        <w:t xml:space="preserve"> ตัว</w:t>
+      </w:r>
+      <w:r>
+        <w:rPr>
+          <w:rFonts w:ascii="AngsanaUPC" w:hAnsi="AngsanaUPC" w:cs="AngsanaUPC"/>
+          <w:sz w:val="32"/>
+          <w:szCs w:val="32"/>
+          <w:cs/>
+        </w:rPr>
+        <w:t>อักษร</w:t>
+      </w:r>
+      <w:r>
+        <w:rPr>
+          <w:rFonts w:ascii="AngsanaUPC" w:hAnsi="AngsanaUPC" w:cs="AngsanaUPC" w:hint="cs"/>
+          <w:sz w:val="32"/>
+          <w:szCs w:val="32"/>
+          <w:cs/>
+        </w:rPr>
+        <w:t xml:space="preserve"> ดังสรุปได้ในตารางต่อไปนี้</w:t>
+      </w:r>
+    </w:p>
+    <w:p>
+      <w:pPr>
+        <w:jc w:val="thaiDistribute"/>
+        <w:rPr>
+          <w:rFonts w:ascii="AngsanaUPC" w:hAnsi="AngsanaUPC" w:cs="AngsanaUPC" w:hint="cs"/>
+          <w:sz w:val="32"/>
+          <w:szCs w:val="32"/>
+        </w:rPr>
+      </w:pPr>
+    </w:p>
+    <w:tbl>
+      <w:tblPr>
+        <w:tblStyle w:val="TableGrid"/>
+        <w:tblW w:w="0" w:type="auto"/>
+        <w:tblInd w:w="720" w:type="dxa"/>
+        <w:tblLook w:val="04A0" w:firstRow="1" w:lastRow="0" w:firstColumn="1" w:lastColumn="0" w:noHBand="0" w:noVBand="1"/>
+      </w:tblPr>
+      <w:tblGrid>
+        <w:gridCol w:w="1908"/>
+        <w:gridCol w:w="2015"/>
+        <w:gridCol w:w="2723"/>
+        <w:gridCol w:w="1129"/>
+      </w:tblGrid>
+      <w:tr>
+        <w:tc>
+          <w:tcPr>
+            <w:tcW w:w="1908" w:type="dxa"/>
+          </w:tcPr>
+          <w:p>
+            <w:pPr>
+              <w:pStyle w:val="ListParagraph"/>
+              <w:ind w:left="0"/>
+              <w:jc w:val="thaiDistribute"/>
+              <w:rPr>
+                <w:rFonts w:ascii="AngsanaUPC" w:hAnsi="AngsanaUPC" w:cs="AngsanaUPC" w:hint="cs"/>
+                <w:sz w:val="32"/>
+                <w:szCs w:val="32"/>
+                <w:cs/>
+              </w:rPr>
+            </w:pPr>
+          </w:p>
+        </w:tc>
+        <w:tc>
+          <w:tcPr>
+            <w:tcW w:w="2015" w:type="dxa"/>
+          </w:tcPr>
+          <w:p>
+            <w:pPr>
+              <w:pStyle w:val="ListParagraph"/>
+              <w:ind w:left="0"/>
+              <w:jc w:val="thaiDistribute"/>
+              <w:rPr>
+                <w:rFonts w:ascii="AngsanaUPC" w:hAnsi="AngsanaUPC" w:cs="AngsanaUPC" w:hint="cs"/>
+                <w:sz w:val="32"/>
+                <w:szCs w:val="32"/>
+                <w:cs/>
+              </w:rPr>
+            </w:pPr>
+          </w:p>
+        </w:tc>
+        <w:tc>
+          <w:tcPr>
+            <w:tcW w:w="2723" w:type="dxa"/>
+          </w:tcPr>
+          <w:p>
+            <w:pPr>
+              <w:pStyle w:val="ListParagraph"/>
+              <w:ind w:left="0"/>
+              <w:rPr>
+                <w:rFonts w:ascii="AngsanaUPC" w:hAnsi="AngsanaUPC" w:cs="AngsanaUPC"/>
+                <w:sz w:val="32"/>
+                <w:szCs w:val="32"/>
+              </w:rPr>
+            </w:pPr>
+          </w:p>
+        </w:tc>
+        <w:tc>
+          <w:tcPr>
+            <w:tcW w:w="1129" w:type="dxa"/>
+          </w:tcPr>
+          <w:p>
+            <w:pPr>
+              <w:pStyle w:val="ListParagraph"/>
+              <w:ind w:left="0"/>
+              <w:jc w:val="thaiDistribute"/>
+              <w:rPr>
+                <w:rFonts w:ascii="AngsanaUPC" w:hAnsi="AngsanaUPC" w:cs="AngsanaUPC"/>
+                <w:sz w:val="32"/>
+                <w:szCs w:val="32"/>
+              </w:rPr>
+            </w:pPr>
+          </w:p>
+        </w:tc>
+      </w:tr>
+      <w:tr>
+        <w:tc>
+          <w:tcPr>
+            <w:tcW w:w="1908" w:type="dxa"/>
+          </w:tcPr>
+          <w:p>
+            <w:pPr>
+              <w:pStyle w:val="ListParagraph"/>
+              <w:ind w:left="0"/>
+              <w:jc w:val="thaiDistribute"/>
+              <w:rPr>
+                <w:rFonts w:ascii="AngsanaUPC" w:hAnsi="AngsanaUPC" w:cs="AngsanaUPC" w:hint="cs"/>
+                <w:sz w:val="32"/>
+                <w:szCs w:val="32"/>
+                <w:cs/>
+              </w:rPr>
+            </w:pPr>
+            <w:r>
+              <w:rPr>
+                <w:rFonts w:ascii="AngsanaUPC" w:hAnsi="AngsanaUPC" w:cs="AngsanaUPC" w:hint="cs"/>
+                <w:sz w:val="32"/>
+                <w:szCs w:val="32"/>
+                <w:cs/>
+              </w:rPr>
+              <w:t>ต้นฉบับตัวอย่าง</w:t>
+            </w:r>
+          </w:p>
+        </w:tc>
+        <w:tc>
+          <w:tcPr>
+            <w:tcW w:w="2015" w:type="dxa"/>
+          </w:tcPr>
+          <w:p>
+            <w:pPr>
+              <w:pStyle w:val="ListParagraph"/>
+              <w:ind w:left="0"/>
+              <w:jc w:val="center"/>
+              <w:rPr>
+                <w:rFonts w:ascii="AngsanaUPC" w:hAnsi="AngsanaUPC" w:cs="AngsanaUPC"/>
+                <w:sz w:val="32"/>
+                <w:szCs w:val="32"/>
+              </w:rPr>
+            </w:pPr>
+            <w:r>
+              <w:rPr>
+                <w:rFonts w:ascii="AngsanaUPC" w:hAnsi="AngsanaUPC" w:cs="AngsanaUPC"/>
+                <w:sz w:val="32"/>
+                <w:szCs w:val="32"/>
+                <w:cs/>
+              </w:rPr>
+              <w:t>31</w:t>
+            </w:r>
+            <w:r>
+              <w:rPr>
+                <w:rFonts w:ascii="AngsanaUPC" w:hAnsi="AngsanaUPC" w:cs="AngsanaUPC"/>
+                <w:sz w:val="32"/>
+                <w:szCs w:val="32"/>
+              </w:rPr>
+              <w:t>,</w:t>
+            </w:r>
+            <w:r>
+              <w:rPr>
+                <w:rFonts w:ascii="AngsanaUPC" w:hAnsi="AngsanaUPC" w:cs="AngsanaUPC"/>
+                <w:sz w:val="32"/>
+                <w:szCs w:val="32"/>
+                <w:cs/>
+              </w:rPr>
+              <w:t>436</w:t>
+            </w:r>
+          </w:p>
+        </w:tc>
+        <w:tc>
+          <w:tcPr>
+            <w:tcW w:w="2723" w:type="dxa"/>
+          </w:tcPr>
+          <w:p>
+            <w:pPr>
+              <w:pStyle w:val="ListParagraph"/>
+              <w:jc w:val="center"/>
+              <w:rPr>
+                <w:rFonts w:ascii="AngsanaUPC" w:hAnsi="AngsanaUPC" w:cs="AngsanaUPC"/>
+                <w:sz w:val="32"/>
+                <w:szCs w:val="32"/>
+              </w:rPr>
+            </w:pPr>
+            <w:r>
+              <w:rPr>
+                <w:rFonts w:ascii="AngsanaUPC" w:hAnsi="AngsanaUPC" w:cs="AngsanaUPC"/>
+                <w:sz w:val="32"/>
+                <w:szCs w:val="32"/>
+                <w:cs/>
+              </w:rPr>
+              <w:t>31326</w:t>
+            </w:r>
+          </w:p>
+        </w:tc>
+        <w:tc>
+          <w:tcPr>
+            <w:tcW w:w="1129" w:type="dxa"/>
+          </w:tcPr>
+          <w:p>
+            <w:pPr>
+              <w:pStyle w:val="ListParagraph"/>
+              <w:ind w:left="0"/>
+              <w:jc w:val="thaiDistribute"/>
+              <w:rPr>
+                <w:rFonts w:ascii="AngsanaUPC" w:hAnsi="AngsanaUPC" w:cs="AngsanaUPC"/>
+                <w:sz w:val="32"/>
+                <w:szCs w:val="32"/>
+              </w:rPr>
+            </w:pPr>
+            <w:r>
+              <w:rPr>
+                <w:rFonts w:ascii="AngsanaUPC" w:hAnsi="AngsanaUPC" w:cs="AngsanaUPC"/>
+                <w:sz w:val="32"/>
+                <w:szCs w:val="32"/>
+              </w:rPr>
+              <w:t>110</w:t>
+            </w:r>
+          </w:p>
+        </w:tc>
+      </w:tr>
+      <w:tr>
+        <w:tc>
+          <w:tcPr>
+            <w:tcW w:w="1908" w:type="dxa"/>
+          </w:tcPr>
+          <w:p>
+            <w:pPr>
+              <w:pStyle w:val="ListParagraph"/>
+              <w:ind w:left="0"/>
+              <w:jc w:val="thaiDistribute"/>
+              <w:rPr>
+                <w:rFonts w:ascii="AngsanaUPC" w:hAnsi="AngsanaUPC" w:cs="AngsanaUPC" w:hint="cs"/>
+                <w:sz w:val="32"/>
+                <w:szCs w:val="32"/>
+                <w:cs/>
+              </w:rPr>
+            </w:pPr>
+            <w:r>
+              <w:rPr>
+                <w:rFonts w:ascii="AngsanaUPC" w:hAnsi="AngsanaUPC" w:cs="AngsanaUPC"/>
+                <w:sz w:val="32"/>
+                <w:szCs w:val="32"/>
+                <w:cs/>
+              </w:rPr>
+              <w:t>ผลลัพธ์การปริวรรต</w:t>
+            </w:r>
+            <w:r>
+              <w:rPr>
+                <w:rFonts w:ascii="AngsanaUPC" w:hAnsi="AngsanaUPC" w:cs="AngsanaUPC" w:hint="cs"/>
+                <w:sz w:val="32"/>
+                <w:szCs w:val="32"/>
+                <w:cs/>
+              </w:rPr>
+              <w:t>จากเครื่อง</w:t>
+            </w:r>
+          </w:p>
+        </w:tc>
+        <w:tc>
+          <w:tcPr>
+            <w:tcW w:w="2015" w:type="dxa"/>
+          </w:tcPr>
+          <w:p>
+            <w:pPr>
+              <w:pStyle w:val="ListParagraph"/>
+              <w:jc w:val="center"/>
+              <w:rPr>
+                <w:rFonts w:ascii="AngsanaUPC" w:hAnsi="AngsanaUPC" w:cs="AngsanaUPC"/>
+                <w:sz w:val="32"/>
+                <w:szCs w:val="32"/>
+              </w:rPr>
+            </w:pPr>
+            <w:r>
+              <w:rPr>
+                <w:rFonts w:ascii="AngsanaUPC" w:hAnsi="AngsanaUPC" w:cs="AngsanaUPC"/>
+                <w:sz w:val="32"/>
+                <w:szCs w:val="32"/>
+                <w:cs/>
+              </w:rPr>
+              <w:t>27,440</w:t>
+            </w:r>
+          </w:p>
+          <w:p>
+            <w:pPr>
+              <w:pStyle w:val="ListParagraph"/>
+              <w:ind w:left="0"/>
+              <w:jc w:val="center"/>
+              <w:rPr>
+                <w:rFonts w:ascii="AngsanaUPC" w:hAnsi="AngsanaUPC" w:cs="AngsanaUPC"/>
+                <w:sz w:val="32"/>
+                <w:szCs w:val="32"/>
+              </w:rPr>
+            </w:pPr>
+          </w:p>
+        </w:tc>
+        <w:tc>
+          <w:tcPr>
+            <w:tcW w:w="2723" w:type="dxa"/>
+          </w:tcPr>
+          <w:p>
+            <w:pPr>
+              <w:pStyle w:val="ListParagraph"/>
+              <w:jc w:val="center"/>
+              <w:rPr>
+                <w:rFonts w:ascii="AngsanaUPC" w:hAnsi="AngsanaUPC" w:cs="AngsanaUPC"/>
+                <w:sz w:val="32"/>
+                <w:szCs w:val="32"/>
+              </w:rPr>
+            </w:pPr>
+            <w:r>
+              <w:rPr>
+                <w:rFonts w:ascii="AngsanaUPC" w:hAnsi="AngsanaUPC" w:cs="AngsanaUPC"/>
+                <w:sz w:val="32"/>
+                <w:szCs w:val="32"/>
+                <w:cs/>
+              </w:rPr>
+              <w:t>27</w:t>
+            </w:r>
+            <w:r>
+              <w:rPr>
+                <w:rFonts w:ascii="AngsanaUPC" w:hAnsi="AngsanaUPC" w:cs="AngsanaUPC"/>
+                <w:sz w:val="32"/>
+                <w:szCs w:val="32"/>
+              </w:rPr>
+              <w:t>,</w:t>
+            </w:r>
+            <w:r>
+              <w:rPr>
+                <w:rFonts w:ascii="AngsanaUPC" w:hAnsi="AngsanaUPC" w:cs="AngsanaUPC"/>
+                <w:sz w:val="32"/>
+                <w:szCs w:val="32"/>
+                <w:cs/>
+              </w:rPr>
+              <w:t>467</w:t>
+            </w:r>
+          </w:p>
+        </w:tc>
+        <w:tc>
+          <w:tcPr>
+            <w:tcW w:w="1129" w:type="dxa"/>
+          </w:tcPr>
+          <w:p>
+            <w:pPr>
+              <w:pStyle w:val="ListParagraph"/>
+              <w:ind w:left="0"/>
+              <w:jc w:val="thaiDistribute"/>
+              <w:rPr>
+                <w:rFonts w:ascii="AngsanaUPC" w:hAnsi="AngsanaUPC" w:cs="AngsanaUPC"/>
+                <w:sz w:val="32"/>
+                <w:szCs w:val="32"/>
+              </w:rPr>
+            </w:pPr>
+            <w:r>
+              <w:rPr>
+                <w:rFonts w:ascii="AngsanaUPC" w:hAnsi="AngsanaUPC" w:cs="AngsanaUPC"/>
+                <w:sz w:val="32"/>
+                <w:szCs w:val="32"/>
+              </w:rPr>
+              <w:t>27</w:t>
+            </w:r>
+          </w:p>
+        </w:tc>
+      </w:tr>
+      <w:tr>
+        <w:tc>
+          <w:tcPr>
+            <w:tcW w:w="1908" w:type="dxa"/>
+          </w:tcPr>
+          <w:p>
+            <w:pPr>
+              <w:pStyle w:val="ListParagraph"/>
+              <w:ind w:left="0"/>
+              <w:jc w:val="thaiDistribute"/>
+              <w:rPr>
+                <w:rFonts w:ascii="AngsanaUPC" w:hAnsi="AngsanaUPC" w:cs="AngsanaUPC" w:hint="cs"/>
+                <w:sz w:val="32"/>
+                <w:szCs w:val="32"/>
+                <w:cs/>
+              </w:rPr>
+            </w:pPr>
+          </w:p>
+        </w:tc>
+        <w:tc>
+          <w:tcPr>
+            <w:tcW w:w="2015" w:type="dxa"/>
+          </w:tcPr>
+          <w:p>
+            <w:pPr>
+              <w:pStyle w:val="ListParagraph"/>
+              <w:jc w:val="center"/>
+              <w:rPr>
+                <w:rFonts w:ascii="AngsanaUPC" w:hAnsi="AngsanaUPC" w:cs="AngsanaUPC"/>
+                <w:sz w:val="32"/>
+                <w:szCs w:val="32"/>
+                <w:cs/>
+              </w:rPr>
+            </w:pPr>
+            <w:r>
+              <w:rPr>
+                <w:rFonts w:ascii="AngsanaUPC" w:hAnsi="AngsanaUPC" w:cs="AngsanaUPC"/>
+                <w:sz w:val="32"/>
+                <w:szCs w:val="32"/>
+              </w:rPr>
+              <w:t>503</w:t>
+            </w:r>
+          </w:p>
+        </w:tc>
+        <w:tc>
+          <w:tcPr>
+            <w:tcW w:w="2723" w:type="dxa"/>
+          </w:tcPr>
+          <w:p>
+            <w:pPr>
+              <w:pStyle w:val="ListParagraph"/>
+              <w:jc w:val="center"/>
+              <w:rPr>
+                <w:rFonts w:ascii="AngsanaUPC" w:hAnsi="AngsanaUPC" w:cs="AngsanaUPC"/>
+                <w:sz w:val="32"/>
+                <w:szCs w:val="32"/>
+                <w:cs/>
+              </w:rPr>
+            </w:pPr>
+          </w:p>
+        </w:tc>
+        <w:tc>
+          <w:tcPr>
+            <w:tcW w:w="1129" w:type="dxa"/>
+          </w:tcPr>
+          <w:p>
+            <w:pPr>
+              <w:pStyle w:val="ListParagraph"/>
+              <w:ind w:left="0"/>
+              <w:jc w:val="thaiDistribute"/>
+              <w:rPr>
+                <w:rFonts w:ascii="AngsanaUPC" w:hAnsi="AngsanaUPC" w:cs="AngsanaUPC"/>
+                <w:sz w:val="32"/>
+                <w:szCs w:val="32"/>
+              </w:rPr>
+            </w:pPr>
+          </w:p>
+        </w:tc>
+      </w:tr>
+    </w:tbl>
+    <w:p>
+      <w:pPr>
+        <w:pStyle w:val="ListParagraph"/>
+        <w:ind w:firstLine="504"/>
+        <w:jc w:val="thaiDistribute"/>
+        <w:rPr>
+          <w:rFonts w:ascii="AngsanaUPC" w:hAnsi="AngsanaUPC" w:cs="AngsanaUPC"/>
+          <w:sz w:val="32"/>
+          <w:szCs w:val="32"/>
+        </w:rPr>
+      </w:pPr>
+    </w:p>
+    <w:p>
+      <w:pPr>
+        <w:pStyle w:val="ListParagraph"/>
+        <w:ind w:firstLine="504"/>
+        <w:jc w:val="thaiDistribute"/>
+        <w:rPr>
+          <w:rFonts w:ascii="AngsanaUPC" w:hAnsi="AngsanaUPC" w:cs="AngsanaUPC" w:hint="cs"/>
+          <w:sz w:val="32"/>
+          <w:szCs w:val="32"/>
+        </w:rPr>
+      </w:pPr>
+      <w:bookmarkStart w:id="0" w:name="_GoBack"/>
+      <w:bookmarkEnd w:id="0"/>
+    </w:p>
+    <w:p>
+      <w:pPr>
+        <w:pStyle w:val="ListParagraph"/>
+        <w:numPr>
+          <w:ilvl w:val="2"/>
+          <w:numId w:val="36"/>
+        </w:numPr>
+        <w:rPr>
+          <w:rFonts w:ascii="AngsanaUPC" w:hAnsi="AngsanaUPC" w:cs="AngsanaUPC" w:hint="cs"/>
+          <w:b/>
+          <w:bCs/>
+          <w:sz w:val="36"/>
+          <w:szCs w:val="36"/>
+          <w:cs/>
+        </w:rPr>
+      </w:pPr>
+      <w:r>
+        <w:rPr>
+          <w:rFonts w:ascii="AngsanaUPC" w:hAnsi="AngsanaUPC" w:cs="AngsanaUPC" w:hint="cs"/>
+          <w:b/>
+          <w:bCs/>
+          <w:sz w:val="36"/>
+          <w:szCs w:val="36"/>
+          <w:cs/>
+        </w:rPr>
+        <w:t>ผล</w:t>
+      </w:r>
+      <w:r>
+        <w:rPr>
+          <w:rFonts w:ascii="AngsanaUPC" w:hAnsi="AngsanaUPC" w:cs="AngsanaUPC"/>
+          <w:b/>
+          <w:bCs/>
+          <w:sz w:val="36"/>
+          <w:szCs w:val="36"/>
+          <w:cs/>
+        </w:rPr>
+        <w:t>การ</w:t>
+      </w:r>
+      <w:r>
+        <w:rPr>
+          <w:rFonts w:ascii="AngsanaUPC" w:hAnsi="AngsanaUPC" w:cs="AngsanaUPC" w:hint="cs"/>
+          <w:b/>
+          <w:bCs/>
+          <w:sz w:val="36"/>
+          <w:szCs w:val="36"/>
+          <w:cs/>
+        </w:rPr>
+        <w:t>ทดสอบประสิทธิภาพของระบบ</w:t>
+      </w:r>
+    </w:p>
+    <w:p>
+      <w:pPr>
+        <w:spacing w:after="0"/>
+        <w:ind w:firstLine="720"/>
+        <w:jc w:val="thaiDistribute"/>
+        <w:rPr>
+          <w:rFonts w:ascii="AngsanaUPC" w:hAnsi="AngsanaUPC" w:cs="AngsanaUPC"/>
+          <w:sz w:val="32"/>
+          <w:szCs w:val="32"/>
+        </w:rPr>
+      </w:pPr>
+      <w:r>
+        <w:rPr>
+          <w:rFonts w:ascii="AngsanaUPC" w:hAnsi="AngsanaUPC" w:cs="AngsanaUPC"/>
+          <w:sz w:val="32"/>
+          <w:szCs w:val="32"/>
+          <w:cs/>
+        </w:rPr>
+        <w:lastRenderedPageBreak/>
+        <w:t>หลังจากพิสูจน์ขั้นตอนวิธี (</w:t>
+      </w:r>
+      <w:r>
+        <w:rPr>
+          <w:rFonts w:ascii="AngsanaUPC" w:hAnsi="AngsanaUPC" w:cs="AngsanaUPC"/>
+          <w:sz w:val="32"/>
+          <w:szCs w:val="32"/>
+        </w:rPr>
+        <w:t xml:space="preserve">Algorithm) </w:t>
+      </w:r>
+      <w:r>
+        <w:rPr>
+          <w:rFonts w:ascii="AngsanaUPC" w:hAnsi="AngsanaUPC" w:cs="AngsanaUPC"/>
+          <w:sz w:val="32"/>
+          <w:szCs w:val="32"/>
+          <w:cs/>
+        </w:rPr>
+        <w:t xml:space="preserve">ในการปริวรรตอักษร </w:t>
+      </w:r>
+      <w:r>
+        <w:rPr>
+          <w:rFonts w:ascii="AngsanaUPC" w:hAnsi="AngsanaUPC" w:cs="AngsanaUPC"/>
+          <w:sz w:val="32"/>
+          <w:szCs w:val="32"/>
+        </w:rPr>
+        <w:t xml:space="preserve">3 </w:t>
+      </w:r>
+      <w:r>
+        <w:rPr>
+          <w:rFonts w:ascii="AngsanaUPC" w:hAnsi="AngsanaUPC" w:cs="AngsanaUPC"/>
+          <w:sz w:val="32"/>
+          <w:szCs w:val="32"/>
+          <w:cs/>
+        </w:rPr>
+        <w:t xml:space="preserve">วิธีที่ออกแบบไว้ โดยทดสอบกับตัวอักษรโรมันต้นฉบับ จำนวน </w:t>
+      </w:r>
+      <w:r>
+        <w:rPr>
+          <w:rFonts w:ascii="AngsanaUPC" w:hAnsi="AngsanaUPC" w:cs="AngsanaUPC"/>
+          <w:sz w:val="32"/>
+          <w:szCs w:val="32"/>
+        </w:rPr>
+        <w:t xml:space="preserve">34,769 </w:t>
+      </w:r>
+      <w:r>
+        <w:rPr>
+          <w:rFonts w:ascii="AngsanaUPC" w:hAnsi="AngsanaUPC" w:cs="AngsanaUPC"/>
+          <w:sz w:val="32"/>
+          <w:szCs w:val="32"/>
+          <w:cs/>
+        </w:rPr>
+        <w:t xml:space="preserve">ตัวอักษร ขั้นตอนวิธีมีประสิทธิภาพมากที่สุด คือ วิธีที่ </w:t>
+      </w:r>
+      <w:r>
+        <w:rPr>
+          <w:rFonts w:ascii="AngsanaUPC" w:hAnsi="AngsanaUPC" w:cs="AngsanaUPC"/>
+          <w:sz w:val="32"/>
+          <w:szCs w:val="32"/>
+        </w:rPr>
+        <w:t xml:space="preserve">2. </w:t>
+      </w:r>
+      <w:r>
+        <w:rPr>
+          <w:rFonts w:ascii="AngsanaUPC" w:hAnsi="AngsanaUPC" w:cs="AngsanaUPC"/>
+          <w:sz w:val="32"/>
+          <w:szCs w:val="32"/>
+          <w:cs/>
+        </w:rPr>
+        <w:t xml:space="preserve">การปริวรรตที่ละบรรทัด มีเวลาที่ใช้โดยเฉลี่ยจากการ </w:t>
+      </w:r>
+      <w:r>
+        <w:rPr>
+          <w:rFonts w:ascii="AngsanaUPC" w:hAnsi="AngsanaUPC" w:cs="AngsanaUPC"/>
+          <w:sz w:val="32"/>
+          <w:szCs w:val="32"/>
+        </w:rPr>
+        <w:t xml:space="preserve">execute 5 </w:t>
+      </w:r>
+      <w:r>
+        <w:rPr>
+          <w:rFonts w:ascii="AngsanaUPC" w:hAnsi="AngsanaUPC" w:cs="AngsanaUPC"/>
+          <w:sz w:val="32"/>
+          <w:szCs w:val="32"/>
+          <w:cs/>
+        </w:rPr>
+        <w:t xml:space="preserve">ครั้งที่น้อยที่สุด ผลลัพธ์ตามตารางที่  </w:t>
+      </w:r>
+    </w:p>
+    <w:p>
+      <w:pPr>
+        <w:spacing w:after="0"/>
+        <w:jc w:val="center"/>
+        <w:rPr>
+          <w:rFonts w:ascii="AngsanaUPC" w:hAnsi="AngsanaUPC" w:cs="AngsanaUPC" w:hint="cs"/>
+          <w:sz w:val="32"/>
+          <w:szCs w:val="32"/>
+        </w:rPr>
+      </w:pPr>
     </w:p>
     <w:tbl>
       <w:tblPr>
@@ -76,13 +4860,14 @@
         <w:tblLook w:val="04A0" w:firstRow="1" w:lastRow="0" w:firstColumn="1" w:lastColumn="0" w:noHBand="0" w:noVBand="1"/>
       </w:tblPr>
       <w:tblGrid>
-        <w:gridCol w:w="4597"/>
-        <w:gridCol w:w="3538"/>
+        <w:gridCol w:w="3604"/>
+        <w:gridCol w:w="1985"/>
+        <w:gridCol w:w="2546"/>
       </w:tblGrid>
       <w:tr>
         <w:tc>
           <w:tcPr>
-            <w:tcW w:w="4597" w:type="dxa"/>
+            <w:tcW w:w="3604" w:type="dxa"/>
           </w:tcPr>
           <w:p>
             <w:pPr>
@@ -112,7 +4897,7 @@
         </w:tc>
         <w:tc>
           <w:tcPr>
-            <w:tcW w:w="3538" w:type="dxa"/>
+            <w:tcW w:w="1985" w:type="dxa"/>
           </w:tcPr>
           <w:p>
             <w:pPr>
@@ -193,11 +4978,31 @@
             </w:r>
           </w:p>
         </w:tc>
+        <w:tc>
+          <w:tcPr>
+            <w:tcW w:w="2546" w:type="dxa"/>
+          </w:tcPr>
+          <w:p>
+            <w:pPr>
+              <w:pStyle w:val="ListParagraph"/>
+              <w:ind w:left="0"/>
+              <w:jc w:val="center"/>
+              <w:rPr>
+                <w:rFonts w:ascii="AngsanaUPC" w:hAnsi="AngsanaUPC" w:cs="AngsanaUPC" w:hint="cs"/>
+                <w:b/>
+                <w:bCs/>
+                <w:sz w:val="32"/>
+                <w:szCs w:val="32"/>
+                <w:cs/>
+              </w:rPr>
+            </w:pPr>
+          </w:p>
+        </w:tc>
       </w:tr>
       <w:tr>
         <w:tc>
           <w:tcPr>
-            <w:tcW w:w="4597" w:type="dxa"/>
+            <w:tcW w:w="3604" w:type="dxa"/>
           </w:tcPr>
           <w:p>
             <w:pPr>
@@ -240,7 +5045,7 @@
         </w:tc>
         <w:tc>
           <w:tcPr>
-            <w:tcW w:w="3538" w:type="dxa"/>
+            <w:tcW w:w="1985" w:type="dxa"/>
           </w:tcPr>
           <w:p>
             <w:pPr>
@@ -259,23 +5064,32 @@
                 <w:sz w:val="32"/>
                 <w:szCs w:val="32"/>
               </w:rPr>
-              <w:t>9</w:t>
-            </w:r>
-            <w:r>
+              <w:t>20.72</w:t>
+            </w:r>
+          </w:p>
+        </w:tc>
+        <w:tc>
+          <w:tcPr>
+            <w:tcW w:w="2546" w:type="dxa"/>
+          </w:tcPr>
+          <w:p>
+            <w:pPr>
+              <w:pStyle w:val="ListParagraph"/>
+              <w:ind w:left="0"/>
+              <w:jc w:val="center"/>
               <w:rPr>
                 <w:rFonts w:ascii="AngsanaUPC" w:hAnsi="AngsanaUPC" w:cs="AngsanaUPC"/>
                 <w:sz w:val="32"/>
                 <w:szCs w:val="32"/>
               </w:rPr>
-              <w:t>.86</w:t>
-            </w:r>
+            </w:pPr>
           </w:p>
         </w:tc>
       </w:tr>
       <w:tr>
         <w:tc>
           <w:tcPr>
-            <w:tcW w:w="4597" w:type="dxa"/>
+            <w:tcW w:w="3604" w:type="dxa"/>
           </w:tcPr>
           <w:p>
             <w:pPr>
@@ -318,7 +5132,7 @@
         </w:tc>
         <w:tc>
           <w:tcPr>
-            <w:tcW w:w="3538" w:type="dxa"/>
+            <w:tcW w:w="1985" w:type="dxa"/>
           </w:tcPr>
           <w:p>
             <w:pPr>
@@ -337,15 +5151,32 @@
                 <w:sz w:val="32"/>
                 <w:szCs w:val="32"/>
               </w:rPr>
-              <w:t>0.61</w:t>
-            </w:r>
+              <w:t>1.24</w:t>
+            </w:r>
+          </w:p>
+        </w:tc>
+        <w:tc>
+          <w:tcPr>
+            <w:tcW w:w="2546" w:type="dxa"/>
+          </w:tcPr>
+          <w:p>
+            <w:pPr>
+              <w:pStyle w:val="ListParagraph"/>
+              <w:ind w:left="0"/>
+              <w:jc w:val="center"/>
+              <w:rPr>
+                <w:rFonts w:ascii="AngsanaUPC" w:hAnsi="AngsanaUPC" w:cs="AngsanaUPC"/>
+                <w:sz w:val="32"/>
+                <w:szCs w:val="32"/>
+              </w:rPr>
+            </w:pPr>
           </w:p>
         </w:tc>
       </w:tr>
       <w:tr>
         <w:tc>
           <w:tcPr>
-            <w:tcW w:w="4597" w:type="dxa"/>
+            <w:tcW w:w="3604" w:type="dxa"/>
           </w:tcPr>
           <w:p>
             <w:pPr>
@@ -397,7 +5228,7 @@
         </w:tc>
         <w:tc>
           <w:tcPr>
-            <w:tcW w:w="3538" w:type="dxa"/>
+            <w:tcW w:w="1985" w:type="dxa"/>
           </w:tcPr>
           <w:p>
             <w:pPr>
@@ -416,8 +5247,25 @@
                 <w:sz w:val="32"/>
                 <w:szCs w:val="32"/>
               </w:rPr>
-              <w:t>0.76</w:t>
-            </w:r>
+              <w:t>1.74</w:t>
+            </w:r>
+          </w:p>
+        </w:tc>
+        <w:tc>
+          <w:tcPr>
+            <w:tcW w:w="2546" w:type="dxa"/>
+          </w:tcPr>
+          <w:p>
+            <w:pPr>
+              <w:pStyle w:val="ListParagraph"/>
+              <w:ind w:left="0"/>
+              <w:jc w:val="center"/>
+              <w:rPr>
+                <w:rFonts w:ascii="AngsanaUPC" w:hAnsi="AngsanaUPC" w:cs="AngsanaUPC"/>
+                <w:sz w:val="32"/>
+                <w:szCs w:val="32"/>
+              </w:rPr>
+            </w:pPr>
           </w:p>
         </w:tc>
       </w:tr>
@@ -425,20 +5273,82 @@
     <w:p>
       <w:pPr>
         <w:pStyle w:val="ListParagraph"/>
-        <w:spacing w:after="0"/>
-        <w:ind w:left="360" w:firstLine="360"/>
-        <w:jc w:val="thaiDistribute"/>
-        <w:rPr>
-          <w:rFonts w:ascii="AngsanaUPC" w:hAnsi="AngsanaUPC" w:cs="AngsanaUPC"/>
-          <w:sz w:val="32"/>
-          <w:szCs w:val="32"/>
+        <w:ind w:left="1224"/>
+        <w:rPr>
+          <w:rFonts w:ascii="AngsanaUPC" w:hAnsi="AngsanaUPC" w:cs="AngsanaUPC" w:hint="cs"/>
+          <w:b/>
+          <w:bCs/>
+          <w:sz w:val="36"/>
+          <w:szCs w:val="36"/>
         </w:rPr>
       </w:pPr>
     </w:p>
     <w:p>
       <w:pPr>
+        <w:pStyle w:val="ListParagraph"/>
+        <w:ind w:left="1224"/>
+        <w:rPr>
+          <w:rFonts w:ascii="AngsanaUPC" w:hAnsi="AngsanaUPC" w:cs="AngsanaUPC" w:hint="cs"/>
+          <w:b/>
+          <w:bCs/>
+          <w:sz w:val="36"/>
+          <w:szCs w:val="36"/>
+        </w:rPr>
+      </w:pPr>
+    </w:p>
+    <w:p>
+      <w:pPr>
+        <w:pStyle w:val="ListParagraph"/>
+        <w:numPr>
+          <w:ilvl w:val="1"/>
+          <w:numId w:val="36"/>
+        </w:numPr>
+        <w:rPr>
+          <w:rFonts w:ascii="AngsanaUPC" w:hAnsi="AngsanaUPC" w:cs="AngsanaUPC" w:hint="cs"/>
+          <w:b/>
+          <w:bCs/>
+          <w:sz w:val="36"/>
+          <w:szCs w:val="36"/>
+          <w:cs/>
+        </w:rPr>
+      </w:pPr>
+      <w:r>
+        <w:rPr>
+          <w:rFonts w:ascii="AngsanaUPC" w:hAnsi="AngsanaUPC" w:cs="AngsanaUPC" w:hint="cs"/>
+          <w:b/>
+          <w:bCs/>
+          <w:sz w:val="36"/>
+          <w:szCs w:val="36"/>
+          <w:cs/>
+        </w:rPr>
+        <w:t>ผล</w:t>
+      </w:r>
+      <w:r>
+        <w:rPr>
+          <w:rFonts w:ascii="AngsanaUPC" w:hAnsi="AngsanaUPC" w:cs="AngsanaUPC" w:hint="cs"/>
+          <w:b/>
+          <w:bCs/>
+          <w:sz w:val="36"/>
+          <w:szCs w:val="36"/>
+          <w:cs/>
+        </w:rPr>
+        <w:t>การ</w:t>
+      </w:r>
+      <w:r>
+        <w:rPr>
+          <w:rFonts w:ascii="AngsanaUPC" w:hAnsi="AngsanaUPC" w:cs="AngsanaUPC"/>
+          <w:b/>
+          <w:bCs/>
+          <w:sz w:val="36"/>
+          <w:szCs w:val="36"/>
+          <w:cs/>
+        </w:rPr>
+        <w:t>ประเมินผลการใช้งานจากผู้เชี่ยวชาญภาษาสันสกฤต</w:t>
+      </w:r>
+    </w:p>
+    <w:p>
+      <w:pPr>
         <w:spacing w:after="0"/>
-        <w:jc w:val="center"/>
         <w:rPr>
           <w:rFonts w:ascii="AngsanaUPC" w:hAnsi="AngsanaUPC" w:cs="AngsanaUPC"/>
           <w:b/>
@@ -447,11 +5357,2567 @@
           <w:szCs w:val="44"/>
         </w:rPr>
       </w:pPr>
-      <w:bookmarkStart w:id="0" w:name="_GoBack"/>
-      <w:bookmarkEnd w:id="0"/>
+    </w:p>
+    <w:p>
+      <w:pPr>
+        <w:spacing w:after="0"/>
+        <w:jc w:val="center"/>
+        <w:rPr>
+          <w:rFonts w:ascii="AngsanaUPC" w:hAnsi="AngsanaUPC" w:cs="AngsanaUPC" w:hint="cs"/>
+          <w:b/>
+          <w:bCs/>
+          <w:sz w:val="44"/>
+          <w:szCs w:val="44"/>
+        </w:rPr>
+      </w:pPr>
+    </w:p>
+    <w:p>
+      <w:pPr>
+        <w:spacing w:after="0"/>
+        <w:jc w:val="center"/>
+        <w:rPr>
+          <w:rFonts w:ascii="AngsanaUPC" w:hAnsi="AngsanaUPC" w:cs="AngsanaUPC"/>
+          <w:b/>
+          <w:bCs/>
+          <w:sz w:val="44"/>
+          <w:szCs w:val="44"/>
+        </w:rPr>
+      </w:pPr>
+    </w:p>
+    <w:tbl>
+      <w:tblPr>
+        <w:tblW w:w="0" w:type="auto"/>
+        <w:tblInd w:w="108" w:type="dxa"/>
+        <w:tblBorders>
+          <w:top w:val="single" w:sz="4" w:space="0" w:color="auto"/>
+          <w:left w:val="single" w:sz="4" w:space="0" w:color="auto"/>
+          <w:bottom w:val="single" w:sz="4" w:space="0" w:color="auto"/>
+          <w:right w:val="single" w:sz="4" w:space="0" w:color="auto"/>
+          <w:insideH w:val="single" w:sz="4" w:space="0" w:color="auto"/>
+          <w:insideV w:val="single" w:sz="4" w:space="0" w:color="auto"/>
+        </w:tblBorders>
+        <w:tblLayout w:type="fixed"/>
+        <w:tblLook w:val="0000" w:firstRow="0" w:lastRow="0" w:firstColumn="0" w:lastColumn="0" w:noHBand="0" w:noVBand="0"/>
+      </w:tblPr>
+      <w:tblGrid>
+        <w:gridCol w:w="5580"/>
+        <w:gridCol w:w="2700"/>
+      </w:tblGrid>
+      <w:tr>
+        <w:trPr>
+          <w:cantSplit/>
+          <w:trHeight w:val="284"/>
+        </w:trPr>
+        <w:tc>
+          <w:tcPr>
+            <w:tcW w:w="5580" w:type="dxa"/>
+            <w:vAlign w:val="center"/>
+          </w:tcPr>
+          <w:p>
+            <w:pPr>
+              <w:tabs>
+                <w:tab w:val="left" w:pos="567"/>
+                <w:tab w:val="left" w:pos="1134"/>
+                <w:tab w:val="left" w:pos="1701"/>
+              </w:tabs>
+              <w:spacing w:after="0"/>
+              <w:jc w:val="center"/>
+              <w:rPr>
+                <w:rFonts w:asciiTheme="majorBidi" w:hAnsiTheme="majorBidi" w:cstheme="majorBidi"/>
+                <w:b/>
+                <w:bCs/>
+                <w:sz w:val="32"/>
+                <w:szCs w:val="32"/>
+              </w:rPr>
+            </w:pPr>
+            <w:r>
+              <w:rPr>
+                <w:rFonts w:asciiTheme="majorBidi" w:hAnsiTheme="majorBidi" w:cstheme="majorBidi"/>
+                <w:b/>
+                <w:bCs/>
+                <w:sz w:val="32"/>
+                <w:szCs w:val="32"/>
+                <w:cs/>
+              </w:rPr>
+              <w:t>รายการประเมิน</w:t>
+            </w:r>
+          </w:p>
+        </w:tc>
+        <w:tc>
+          <w:tcPr>
+            <w:tcW w:w="2700" w:type="dxa"/>
+            <w:vAlign w:val="center"/>
+          </w:tcPr>
+          <w:p>
+            <w:pPr>
+              <w:tabs>
+                <w:tab w:val="left" w:pos="567"/>
+                <w:tab w:val="left" w:pos="1134"/>
+                <w:tab w:val="left" w:pos="1701"/>
+              </w:tabs>
+              <w:spacing w:after="0"/>
+              <w:jc w:val="center"/>
+              <w:rPr>
+                <w:rFonts w:asciiTheme="majorBidi" w:hAnsiTheme="majorBidi" w:cstheme="majorBidi"/>
+                <w:b/>
+                <w:bCs/>
+                <w:sz w:val="32"/>
+                <w:szCs w:val="32"/>
+              </w:rPr>
+            </w:pPr>
+            <w:r>
+              <w:rPr>
+                <w:rFonts w:asciiTheme="majorBidi" w:hAnsiTheme="majorBidi" w:cstheme="majorBidi"/>
+                <w:b/>
+                <w:bCs/>
+                <w:sz w:val="32"/>
+                <w:szCs w:val="32"/>
+                <w:cs/>
+              </w:rPr>
+              <w:t>ระดับความพึงพอใจ</w:t>
+            </w:r>
+          </w:p>
+        </w:tc>
+      </w:tr>
+      <w:tr>
+        <w:tc>
+          <w:tcPr>
+            <w:tcW w:w="5580" w:type="dxa"/>
+            <w:shd w:val="clear" w:color="auto" w:fill="EEECE1" w:themeFill="background2"/>
+          </w:tcPr>
+          <w:p>
+            <w:pPr>
+              <w:tabs>
+                <w:tab w:val="left" w:pos="567"/>
+                <w:tab w:val="left" w:pos="1134"/>
+                <w:tab w:val="left" w:pos="1701"/>
+                <w:tab w:val="num" w:pos="2520"/>
+              </w:tabs>
+              <w:spacing w:after="0"/>
+              <w:rPr>
+                <w:rFonts w:asciiTheme="majorBidi" w:hAnsiTheme="majorBidi" w:cstheme="majorBidi"/>
+                <w:sz w:val="32"/>
+                <w:szCs w:val="32"/>
+                <w:cs/>
+              </w:rPr>
+            </w:pPr>
+            <w:r>
+              <w:rPr>
+                <w:rFonts w:asciiTheme="majorBidi" w:hAnsiTheme="majorBidi" w:cstheme="majorBidi"/>
+                <w:sz w:val="32"/>
+                <w:szCs w:val="32"/>
+                <w:cs/>
+              </w:rPr>
+              <w:t>การปริวรรตจากอักษรโรมันเป็นอักษรไทยแบบคงรูป</w:t>
+            </w:r>
+          </w:p>
+        </w:tc>
+        <w:tc>
+          <w:tcPr>
+            <w:tcW w:w="2700" w:type="dxa"/>
+            <w:shd w:val="clear" w:color="auto" w:fill="EEECE1" w:themeFill="background2"/>
+          </w:tcPr>
+          <w:p>
+            <w:pPr>
+              <w:tabs>
+                <w:tab w:val="left" w:pos="567"/>
+                <w:tab w:val="left" w:pos="1134"/>
+                <w:tab w:val="left" w:pos="1701"/>
+              </w:tabs>
+              <w:spacing w:after="0"/>
+              <w:rPr>
+                <w:rFonts w:asciiTheme="majorBidi" w:hAnsiTheme="majorBidi" w:cstheme="majorBidi"/>
+                <w:sz w:val="32"/>
+                <w:szCs w:val="32"/>
+              </w:rPr>
+            </w:pPr>
+          </w:p>
+        </w:tc>
+      </w:tr>
+      <w:tr>
+        <w:tc>
+          <w:tcPr>
+            <w:tcW w:w="5580" w:type="dxa"/>
+            <w:shd w:val="clear" w:color="auto" w:fill="auto"/>
+          </w:tcPr>
+          <w:p>
+            <w:pPr>
+              <w:tabs>
+                <w:tab w:val="left" w:pos="567"/>
+                <w:tab w:val="left" w:pos="1134"/>
+                <w:tab w:val="left" w:pos="1701"/>
+                <w:tab w:val="num" w:pos="2520"/>
+              </w:tabs>
+              <w:spacing w:after="0"/>
+              <w:ind w:left="360"/>
+              <w:rPr>
+                <w:rFonts w:asciiTheme="majorBidi" w:hAnsiTheme="majorBidi" w:cstheme="majorBidi"/>
+                <w:sz w:val="32"/>
+                <w:szCs w:val="32"/>
+                <w:cs/>
+              </w:rPr>
+            </w:pPr>
+            <w:r>
+              <w:rPr>
+                <w:rFonts w:asciiTheme="majorBidi" w:hAnsiTheme="majorBidi" w:cstheme="majorBidi"/>
+                <w:sz w:val="32"/>
+                <w:szCs w:val="32"/>
+                <w:cs/>
+              </w:rPr>
+              <w:t>ความถูกต้องของการผลลัพธ์</w:t>
+            </w:r>
+          </w:p>
+        </w:tc>
+        <w:tc>
+          <w:tcPr>
+            <w:tcW w:w="2700" w:type="dxa"/>
+            <w:shd w:val="clear" w:color="auto" w:fill="auto"/>
+          </w:tcPr>
+          <w:p>
+            <w:pPr>
+              <w:tabs>
+                <w:tab w:val="left" w:pos="567"/>
+                <w:tab w:val="left" w:pos="1134"/>
+                <w:tab w:val="left" w:pos="1701"/>
+              </w:tabs>
+              <w:spacing w:after="0"/>
+              <w:rPr>
+                <w:rFonts w:asciiTheme="majorBidi" w:hAnsiTheme="majorBidi" w:cstheme="majorBidi"/>
+                <w:sz w:val="32"/>
+                <w:szCs w:val="32"/>
+              </w:rPr>
+            </w:pPr>
+            <w:r>
+              <w:rPr>
+                <w:rFonts w:asciiTheme="majorBidi" w:hAnsiTheme="majorBidi" w:cstheme="majorBidi"/>
+                <w:sz w:val="32"/>
+                <w:szCs w:val="32"/>
+                <w:cs/>
+              </w:rPr>
+              <w:t>ระดับมากที่สุด</w:t>
+            </w:r>
+          </w:p>
+        </w:tc>
+      </w:tr>
+      <w:tr>
+        <w:tc>
+          <w:tcPr>
+            <w:tcW w:w="5580" w:type="dxa"/>
+            <w:shd w:val="clear" w:color="auto" w:fill="auto"/>
+          </w:tcPr>
+          <w:p>
+            <w:pPr>
+              <w:tabs>
+                <w:tab w:val="left" w:pos="567"/>
+                <w:tab w:val="left" w:pos="1134"/>
+                <w:tab w:val="left" w:pos="1701"/>
+                <w:tab w:val="num" w:pos="2520"/>
+              </w:tabs>
+              <w:spacing w:after="0"/>
+              <w:ind w:left="360"/>
+              <w:rPr>
+                <w:rFonts w:asciiTheme="majorBidi" w:hAnsiTheme="majorBidi" w:cstheme="majorBidi"/>
+                <w:sz w:val="32"/>
+                <w:szCs w:val="32"/>
+                <w:cs/>
+              </w:rPr>
+            </w:pPr>
+            <w:r>
+              <w:rPr>
+                <w:rFonts w:asciiTheme="majorBidi" w:hAnsiTheme="majorBidi" w:cstheme="majorBidi"/>
+                <w:sz w:val="32"/>
+                <w:szCs w:val="32"/>
+                <w:cs/>
+              </w:rPr>
+              <w:t>ความรวดเร็วในการประมวลผล</w:t>
+            </w:r>
+          </w:p>
+        </w:tc>
+        <w:tc>
+          <w:tcPr>
+            <w:tcW w:w="2700" w:type="dxa"/>
+            <w:shd w:val="clear" w:color="auto" w:fill="auto"/>
+          </w:tcPr>
+          <w:p>
+            <w:pPr>
+              <w:tabs>
+                <w:tab w:val="left" w:pos="567"/>
+                <w:tab w:val="left" w:pos="1134"/>
+                <w:tab w:val="left" w:pos="1701"/>
+              </w:tabs>
+              <w:spacing w:after="0"/>
+              <w:rPr>
+                <w:rFonts w:asciiTheme="majorBidi" w:hAnsiTheme="majorBidi" w:cstheme="majorBidi"/>
+                <w:sz w:val="32"/>
+                <w:szCs w:val="32"/>
+              </w:rPr>
+            </w:pPr>
+            <w:r>
+              <w:rPr>
+                <w:rFonts w:asciiTheme="majorBidi" w:hAnsiTheme="majorBidi" w:cstheme="majorBidi"/>
+                <w:sz w:val="32"/>
+                <w:szCs w:val="32"/>
+                <w:cs/>
+              </w:rPr>
+              <w:t>ระดับมากที่สุด</w:t>
+            </w:r>
+          </w:p>
+        </w:tc>
+      </w:tr>
+      <w:tr>
+        <w:tc>
+          <w:tcPr>
+            <w:tcW w:w="5580" w:type="dxa"/>
+            <w:shd w:val="clear" w:color="auto" w:fill="auto"/>
+          </w:tcPr>
+          <w:p>
+            <w:pPr>
+              <w:tabs>
+                <w:tab w:val="left" w:pos="567"/>
+                <w:tab w:val="left" w:pos="1134"/>
+                <w:tab w:val="left" w:pos="1701"/>
+                <w:tab w:val="num" w:pos="2520"/>
+              </w:tabs>
+              <w:spacing w:after="0"/>
+              <w:ind w:left="360"/>
+              <w:rPr>
+                <w:rFonts w:asciiTheme="majorBidi" w:hAnsiTheme="majorBidi" w:cstheme="majorBidi"/>
+                <w:sz w:val="32"/>
+                <w:szCs w:val="32"/>
+                <w:cs/>
+              </w:rPr>
+            </w:pPr>
+            <w:r>
+              <w:rPr>
+                <w:rFonts w:asciiTheme="majorBidi" w:hAnsiTheme="majorBidi" w:cstheme="majorBidi"/>
+                <w:sz w:val="32"/>
+                <w:szCs w:val="32"/>
+                <w:cs/>
+              </w:rPr>
+              <w:t>ความครอบคลุมของงาน</w:t>
+            </w:r>
+          </w:p>
+        </w:tc>
+        <w:tc>
+          <w:tcPr>
+            <w:tcW w:w="2700" w:type="dxa"/>
+            <w:shd w:val="clear" w:color="auto" w:fill="auto"/>
+          </w:tcPr>
+          <w:p>
+            <w:pPr>
+              <w:tabs>
+                <w:tab w:val="left" w:pos="567"/>
+                <w:tab w:val="left" w:pos="1134"/>
+                <w:tab w:val="left" w:pos="1701"/>
+              </w:tabs>
+              <w:spacing w:after="0"/>
+              <w:rPr>
+                <w:rFonts w:asciiTheme="majorBidi" w:hAnsiTheme="majorBidi" w:cstheme="majorBidi"/>
+                <w:sz w:val="32"/>
+                <w:szCs w:val="32"/>
+              </w:rPr>
+            </w:pPr>
+            <w:r>
+              <w:rPr>
+                <w:rFonts w:asciiTheme="majorBidi" w:hAnsiTheme="majorBidi" w:cstheme="majorBidi"/>
+                <w:sz w:val="32"/>
+                <w:szCs w:val="32"/>
+                <w:cs/>
+              </w:rPr>
+              <w:t>ระดับมากที่สุด</w:t>
+            </w:r>
+          </w:p>
+        </w:tc>
+      </w:tr>
+      <w:tr>
+        <w:tc>
+          <w:tcPr>
+            <w:tcW w:w="5580" w:type="dxa"/>
+            <w:shd w:val="clear" w:color="auto" w:fill="auto"/>
+          </w:tcPr>
+          <w:p>
+            <w:pPr>
+              <w:tabs>
+                <w:tab w:val="left" w:pos="567"/>
+                <w:tab w:val="left" w:pos="1134"/>
+                <w:tab w:val="left" w:pos="1701"/>
+                <w:tab w:val="num" w:pos="2520"/>
+              </w:tabs>
+              <w:spacing w:after="0"/>
+              <w:ind w:left="360"/>
+              <w:rPr>
+                <w:rFonts w:asciiTheme="majorBidi" w:hAnsiTheme="majorBidi" w:cstheme="majorBidi"/>
+                <w:sz w:val="32"/>
+                <w:szCs w:val="32"/>
+                <w:cs/>
+              </w:rPr>
+            </w:pPr>
+            <w:r>
+              <w:rPr>
+                <w:rFonts w:asciiTheme="majorBidi" w:hAnsiTheme="majorBidi" w:cstheme="majorBidi"/>
+                <w:sz w:val="32"/>
+                <w:szCs w:val="32"/>
+                <w:cs/>
+              </w:rPr>
+              <w:t>ความสามารถป้องกันข้อผิดพลาดที่เกิดขึ้น</w:t>
+            </w:r>
+          </w:p>
+        </w:tc>
+        <w:tc>
+          <w:tcPr>
+            <w:tcW w:w="2700" w:type="dxa"/>
+            <w:shd w:val="clear" w:color="auto" w:fill="auto"/>
+          </w:tcPr>
+          <w:p>
+            <w:pPr>
+              <w:tabs>
+                <w:tab w:val="left" w:pos="567"/>
+                <w:tab w:val="left" w:pos="1134"/>
+                <w:tab w:val="left" w:pos="1701"/>
+              </w:tabs>
+              <w:spacing w:after="0"/>
+              <w:rPr>
+                <w:rFonts w:asciiTheme="majorBidi" w:hAnsiTheme="majorBidi" w:cstheme="majorBidi"/>
+                <w:sz w:val="32"/>
+                <w:szCs w:val="32"/>
+              </w:rPr>
+            </w:pPr>
+            <w:r>
+              <w:rPr>
+                <w:rFonts w:asciiTheme="majorBidi" w:hAnsiTheme="majorBidi" w:cstheme="majorBidi"/>
+                <w:sz w:val="32"/>
+                <w:szCs w:val="32"/>
+                <w:cs/>
+              </w:rPr>
+              <w:t>ระดับมากที่สุด</w:t>
+            </w:r>
+          </w:p>
+        </w:tc>
+      </w:tr>
+      <w:tr>
+        <w:tc>
+          <w:tcPr>
+            <w:tcW w:w="5580" w:type="dxa"/>
+            <w:shd w:val="clear" w:color="auto" w:fill="auto"/>
+          </w:tcPr>
+          <w:p>
+            <w:pPr>
+              <w:tabs>
+                <w:tab w:val="left" w:pos="567"/>
+                <w:tab w:val="left" w:pos="1134"/>
+                <w:tab w:val="left" w:pos="1701"/>
+                <w:tab w:val="num" w:pos="2520"/>
+              </w:tabs>
+              <w:spacing w:after="0"/>
+              <w:ind w:left="360"/>
+              <w:rPr>
+                <w:rFonts w:asciiTheme="majorBidi" w:hAnsiTheme="majorBidi" w:cstheme="majorBidi"/>
+                <w:sz w:val="32"/>
+                <w:szCs w:val="32"/>
+                <w:cs/>
+              </w:rPr>
+            </w:pPr>
+            <w:r>
+              <w:rPr>
+                <w:rFonts w:asciiTheme="majorBidi" w:hAnsiTheme="majorBidi" w:cstheme="majorBidi"/>
+                <w:sz w:val="32"/>
+                <w:szCs w:val="32"/>
+                <w:cs/>
+              </w:rPr>
+              <w:t>ความน่าเชื่อถือได้ของระบบ</w:t>
+            </w:r>
+          </w:p>
+        </w:tc>
+        <w:tc>
+          <w:tcPr>
+            <w:tcW w:w="2700" w:type="dxa"/>
+            <w:shd w:val="clear" w:color="auto" w:fill="auto"/>
+          </w:tcPr>
+          <w:p>
+            <w:pPr>
+              <w:tabs>
+                <w:tab w:val="left" w:pos="567"/>
+                <w:tab w:val="left" w:pos="1134"/>
+                <w:tab w:val="left" w:pos="1701"/>
+              </w:tabs>
+              <w:spacing w:after="0"/>
+              <w:rPr>
+                <w:rFonts w:asciiTheme="majorBidi" w:hAnsiTheme="majorBidi" w:cstheme="majorBidi"/>
+                <w:sz w:val="32"/>
+                <w:szCs w:val="32"/>
+              </w:rPr>
+            </w:pPr>
+            <w:r>
+              <w:rPr>
+                <w:rFonts w:asciiTheme="majorBidi" w:hAnsiTheme="majorBidi" w:cstheme="majorBidi"/>
+                <w:sz w:val="32"/>
+                <w:szCs w:val="32"/>
+                <w:cs/>
+              </w:rPr>
+              <w:t>ระดับมากที่สุด</w:t>
+            </w:r>
+          </w:p>
+        </w:tc>
+      </w:tr>
+      <w:tr>
+        <w:tc>
+          <w:tcPr>
+            <w:tcW w:w="5580" w:type="dxa"/>
+            <w:shd w:val="clear" w:color="auto" w:fill="EEECE1" w:themeFill="background2"/>
+          </w:tcPr>
+          <w:p>
+            <w:pPr>
+              <w:tabs>
+                <w:tab w:val="left" w:pos="567"/>
+                <w:tab w:val="left" w:pos="1134"/>
+                <w:tab w:val="left" w:pos="1701"/>
+                <w:tab w:val="num" w:pos="2520"/>
+              </w:tabs>
+              <w:spacing w:after="0"/>
+              <w:rPr>
+                <w:rFonts w:asciiTheme="majorBidi" w:hAnsiTheme="majorBidi" w:cstheme="majorBidi"/>
+                <w:sz w:val="32"/>
+                <w:szCs w:val="32"/>
+                <w:cs/>
+              </w:rPr>
+            </w:pPr>
+            <w:r>
+              <w:rPr>
+                <w:rFonts w:asciiTheme="majorBidi" w:hAnsiTheme="majorBidi" w:cstheme="majorBidi"/>
+                <w:sz w:val="32"/>
+                <w:szCs w:val="32"/>
+                <w:cs/>
+              </w:rPr>
+              <w:t>การปริวรรตจากอักษรโรมันเป็นอักษรไทยแบบปรับรูป</w:t>
+            </w:r>
+          </w:p>
+        </w:tc>
+        <w:tc>
+          <w:tcPr>
+            <w:tcW w:w="2700" w:type="dxa"/>
+            <w:shd w:val="clear" w:color="auto" w:fill="EEECE1" w:themeFill="background2"/>
+          </w:tcPr>
+          <w:p>
+            <w:pPr>
+              <w:tabs>
+                <w:tab w:val="left" w:pos="567"/>
+                <w:tab w:val="left" w:pos="1134"/>
+                <w:tab w:val="left" w:pos="1701"/>
+              </w:tabs>
+              <w:spacing w:after="0"/>
+              <w:rPr>
+                <w:rFonts w:asciiTheme="majorBidi" w:hAnsiTheme="majorBidi" w:cstheme="majorBidi"/>
+                <w:sz w:val="32"/>
+                <w:szCs w:val="32"/>
+              </w:rPr>
+            </w:pPr>
+          </w:p>
+        </w:tc>
+      </w:tr>
+      <w:tr>
+        <w:tc>
+          <w:tcPr>
+            <w:tcW w:w="5580" w:type="dxa"/>
+            <w:shd w:val="clear" w:color="auto" w:fill="auto"/>
+          </w:tcPr>
+          <w:p>
+            <w:pPr>
+              <w:tabs>
+                <w:tab w:val="left" w:pos="567"/>
+                <w:tab w:val="left" w:pos="1134"/>
+                <w:tab w:val="left" w:pos="1701"/>
+                <w:tab w:val="num" w:pos="2520"/>
+              </w:tabs>
+              <w:spacing w:after="0"/>
+              <w:ind w:left="360"/>
+              <w:rPr>
+                <w:rFonts w:asciiTheme="majorBidi" w:hAnsiTheme="majorBidi" w:cstheme="majorBidi"/>
+                <w:sz w:val="32"/>
+                <w:szCs w:val="32"/>
+                <w:cs/>
+              </w:rPr>
+            </w:pPr>
+            <w:r>
+              <w:rPr>
+                <w:rFonts w:asciiTheme="majorBidi" w:hAnsiTheme="majorBidi" w:cstheme="majorBidi"/>
+                <w:sz w:val="32"/>
+                <w:szCs w:val="32"/>
+                <w:cs/>
+              </w:rPr>
+              <w:t>ความถูกต้องของการผลลัพธ์</w:t>
+            </w:r>
+          </w:p>
+        </w:tc>
+        <w:tc>
+          <w:tcPr>
+            <w:tcW w:w="2700" w:type="dxa"/>
+            <w:shd w:val="clear" w:color="auto" w:fill="auto"/>
+          </w:tcPr>
+          <w:p>
+            <w:pPr>
+              <w:tabs>
+                <w:tab w:val="left" w:pos="567"/>
+                <w:tab w:val="left" w:pos="1134"/>
+                <w:tab w:val="left" w:pos="1701"/>
+              </w:tabs>
+              <w:spacing w:after="0"/>
+              <w:rPr>
+                <w:rFonts w:asciiTheme="majorBidi" w:hAnsiTheme="majorBidi" w:cstheme="majorBidi"/>
+                <w:sz w:val="32"/>
+                <w:szCs w:val="32"/>
+              </w:rPr>
+            </w:pPr>
+            <w:r>
+              <w:rPr>
+                <w:rFonts w:asciiTheme="majorBidi" w:hAnsiTheme="majorBidi" w:cstheme="majorBidi"/>
+                <w:sz w:val="32"/>
+                <w:szCs w:val="32"/>
+                <w:cs/>
+              </w:rPr>
+              <w:t>ระดับมากที่สุด</w:t>
+            </w:r>
+          </w:p>
+        </w:tc>
+      </w:tr>
+      <w:tr>
+        <w:tc>
+          <w:tcPr>
+            <w:tcW w:w="5580" w:type="dxa"/>
+            <w:shd w:val="clear" w:color="auto" w:fill="auto"/>
+          </w:tcPr>
+          <w:p>
+            <w:pPr>
+              <w:tabs>
+                <w:tab w:val="left" w:pos="567"/>
+                <w:tab w:val="left" w:pos="1134"/>
+                <w:tab w:val="left" w:pos="1701"/>
+                <w:tab w:val="num" w:pos="2520"/>
+              </w:tabs>
+              <w:spacing w:after="0"/>
+              <w:ind w:left="360"/>
+              <w:rPr>
+                <w:rFonts w:asciiTheme="majorBidi" w:hAnsiTheme="majorBidi" w:cstheme="majorBidi"/>
+                <w:sz w:val="32"/>
+                <w:szCs w:val="32"/>
+                <w:cs/>
+              </w:rPr>
+            </w:pPr>
+            <w:r>
+              <w:rPr>
+                <w:rFonts w:asciiTheme="majorBidi" w:hAnsiTheme="majorBidi" w:cstheme="majorBidi"/>
+                <w:sz w:val="32"/>
+                <w:szCs w:val="32"/>
+                <w:cs/>
+              </w:rPr>
+              <w:t>ความรวดเร็วในการประมวลผล</w:t>
+            </w:r>
+          </w:p>
+        </w:tc>
+        <w:tc>
+          <w:tcPr>
+            <w:tcW w:w="2700" w:type="dxa"/>
+            <w:shd w:val="clear" w:color="auto" w:fill="auto"/>
+          </w:tcPr>
+          <w:p>
+            <w:pPr>
+              <w:tabs>
+                <w:tab w:val="left" w:pos="567"/>
+                <w:tab w:val="left" w:pos="1134"/>
+                <w:tab w:val="left" w:pos="1701"/>
+              </w:tabs>
+              <w:spacing w:after="0"/>
+              <w:rPr>
+                <w:rFonts w:asciiTheme="majorBidi" w:hAnsiTheme="majorBidi" w:cstheme="majorBidi"/>
+                <w:sz w:val="32"/>
+                <w:szCs w:val="32"/>
+              </w:rPr>
+            </w:pPr>
+            <w:r>
+              <w:rPr>
+                <w:rFonts w:asciiTheme="majorBidi" w:hAnsiTheme="majorBidi" w:cstheme="majorBidi"/>
+                <w:sz w:val="32"/>
+                <w:szCs w:val="32"/>
+                <w:cs/>
+              </w:rPr>
+              <w:t>ระดับมากที่สุด</w:t>
+            </w:r>
+          </w:p>
+        </w:tc>
+      </w:tr>
+      <w:tr>
+        <w:tc>
+          <w:tcPr>
+            <w:tcW w:w="5580" w:type="dxa"/>
+            <w:shd w:val="clear" w:color="auto" w:fill="auto"/>
+          </w:tcPr>
+          <w:p>
+            <w:pPr>
+              <w:tabs>
+                <w:tab w:val="left" w:pos="567"/>
+                <w:tab w:val="left" w:pos="1134"/>
+                <w:tab w:val="left" w:pos="1701"/>
+                <w:tab w:val="num" w:pos="2520"/>
+              </w:tabs>
+              <w:spacing w:after="0"/>
+              <w:ind w:left="360"/>
+              <w:rPr>
+                <w:rFonts w:asciiTheme="majorBidi" w:hAnsiTheme="majorBidi" w:cstheme="majorBidi"/>
+                <w:sz w:val="32"/>
+                <w:szCs w:val="32"/>
+                <w:cs/>
+              </w:rPr>
+            </w:pPr>
+            <w:r>
+              <w:rPr>
+                <w:rFonts w:asciiTheme="majorBidi" w:hAnsiTheme="majorBidi" w:cstheme="majorBidi"/>
+                <w:sz w:val="32"/>
+                <w:szCs w:val="32"/>
+                <w:cs/>
+              </w:rPr>
+              <w:lastRenderedPageBreak/>
+              <w:t>ความครอบคลุมของงาน</w:t>
+            </w:r>
+          </w:p>
+        </w:tc>
+        <w:tc>
+          <w:tcPr>
+            <w:tcW w:w="2700" w:type="dxa"/>
+            <w:shd w:val="clear" w:color="auto" w:fill="auto"/>
+          </w:tcPr>
+          <w:p>
+            <w:pPr>
+              <w:tabs>
+                <w:tab w:val="left" w:pos="567"/>
+                <w:tab w:val="left" w:pos="1134"/>
+                <w:tab w:val="left" w:pos="1701"/>
+              </w:tabs>
+              <w:spacing w:after="0"/>
+              <w:rPr>
+                <w:rFonts w:asciiTheme="majorBidi" w:hAnsiTheme="majorBidi" w:cstheme="majorBidi"/>
+                <w:sz w:val="32"/>
+                <w:szCs w:val="32"/>
+              </w:rPr>
+            </w:pPr>
+            <w:r>
+              <w:rPr>
+                <w:rFonts w:asciiTheme="majorBidi" w:hAnsiTheme="majorBidi" w:cstheme="majorBidi"/>
+                <w:sz w:val="32"/>
+                <w:szCs w:val="32"/>
+                <w:cs/>
+              </w:rPr>
+              <w:t>ระดับมากที่สุด</w:t>
+            </w:r>
+          </w:p>
+        </w:tc>
+      </w:tr>
+      <w:tr>
+        <w:tc>
+          <w:tcPr>
+            <w:tcW w:w="5580" w:type="dxa"/>
+            <w:shd w:val="clear" w:color="auto" w:fill="auto"/>
+          </w:tcPr>
+          <w:p>
+            <w:pPr>
+              <w:tabs>
+                <w:tab w:val="left" w:pos="567"/>
+                <w:tab w:val="left" w:pos="1134"/>
+                <w:tab w:val="left" w:pos="1701"/>
+                <w:tab w:val="num" w:pos="2520"/>
+              </w:tabs>
+              <w:spacing w:after="0"/>
+              <w:ind w:left="360"/>
+              <w:rPr>
+                <w:rFonts w:asciiTheme="majorBidi" w:hAnsiTheme="majorBidi" w:cstheme="majorBidi"/>
+                <w:sz w:val="32"/>
+                <w:szCs w:val="32"/>
+                <w:cs/>
+              </w:rPr>
+            </w:pPr>
+            <w:r>
+              <w:rPr>
+                <w:rFonts w:asciiTheme="majorBidi" w:hAnsiTheme="majorBidi" w:cstheme="majorBidi"/>
+                <w:sz w:val="32"/>
+                <w:szCs w:val="32"/>
+                <w:cs/>
+              </w:rPr>
+              <w:t>ความสามารถป้องกันข้อผิดพลาดที่เกิดขึ้น</w:t>
+            </w:r>
+          </w:p>
+        </w:tc>
+        <w:tc>
+          <w:tcPr>
+            <w:tcW w:w="2700" w:type="dxa"/>
+            <w:shd w:val="clear" w:color="auto" w:fill="auto"/>
+          </w:tcPr>
+          <w:p>
+            <w:pPr>
+              <w:tabs>
+                <w:tab w:val="left" w:pos="567"/>
+                <w:tab w:val="left" w:pos="1134"/>
+                <w:tab w:val="left" w:pos="1701"/>
+              </w:tabs>
+              <w:spacing w:after="0"/>
+              <w:rPr>
+                <w:rFonts w:asciiTheme="majorBidi" w:hAnsiTheme="majorBidi" w:cstheme="majorBidi"/>
+                <w:sz w:val="32"/>
+                <w:szCs w:val="32"/>
+              </w:rPr>
+            </w:pPr>
+            <w:r>
+              <w:rPr>
+                <w:rFonts w:asciiTheme="majorBidi" w:hAnsiTheme="majorBidi" w:cs="Angsana New"/>
+                <w:sz w:val="32"/>
+                <w:szCs w:val="32"/>
+                <w:cs/>
+              </w:rPr>
+              <w:t>ระดับมาก</w:t>
+            </w:r>
+          </w:p>
+        </w:tc>
+      </w:tr>
+      <w:tr>
+        <w:tc>
+          <w:tcPr>
+            <w:tcW w:w="5580" w:type="dxa"/>
+            <w:shd w:val="clear" w:color="auto" w:fill="auto"/>
+          </w:tcPr>
+          <w:p>
+            <w:pPr>
+              <w:tabs>
+                <w:tab w:val="left" w:pos="567"/>
+                <w:tab w:val="left" w:pos="1134"/>
+                <w:tab w:val="left" w:pos="1701"/>
+                <w:tab w:val="num" w:pos="2520"/>
+              </w:tabs>
+              <w:spacing w:after="0"/>
+              <w:ind w:left="360"/>
+              <w:rPr>
+                <w:rFonts w:asciiTheme="majorBidi" w:hAnsiTheme="majorBidi" w:cstheme="majorBidi"/>
+                <w:sz w:val="32"/>
+                <w:szCs w:val="32"/>
+                <w:cs/>
+              </w:rPr>
+            </w:pPr>
+            <w:r>
+              <w:rPr>
+                <w:rFonts w:asciiTheme="majorBidi" w:hAnsiTheme="majorBidi" w:cstheme="majorBidi"/>
+                <w:sz w:val="32"/>
+                <w:szCs w:val="32"/>
+                <w:cs/>
+              </w:rPr>
+              <w:t>ความน่าเชื่อถือได้ของระบบ</w:t>
+            </w:r>
+          </w:p>
+        </w:tc>
+        <w:tc>
+          <w:tcPr>
+            <w:tcW w:w="2700" w:type="dxa"/>
+            <w:shd w:val="clear" w:color="auto" w:fill="auto"/>
+          </w:tcPr>
+          <w:p>
+            <w:pPr>
+              <w:tabs>
+                <w:tab w:val="left" w:pos="567"/>
+                <w:tab w:val="left" w:pos="1134"/>
+                <w:tab w:val="left" w:pos="1701"/>
+              </w:tabs>
+              <w:spacing w:after="0"/>
+              <w:rPr>
+                <w:rFonts w:asciiTheme="majorBidi" w:hAnsiTheme="majorBidi" w:cstheme="majorBidi"/>
+                <w:sz w:val="32"/>
+                <w:szCs w:val="32"/>
+              </w:rPr>
+            </w:pPr>
+            <w:r>
+              <w:rPr>
+                <w:rFonts w:asciiTheme="majorBidi" w:hAnsiTheme="majorBidi" w:cstheme="majorBidi"/>
+                <w:sz w:val="32"/>
+                <w:szCs w:val="32"/>
+                <w:cs/>
+              </w:rPr>
+              <w:t>ระดับมากที่สุด</w:t>
+            </w:r>
+          </w:p>
+        </w:tc>
+      </w:tr>
+      <w:tr>
+        <w:tc>
+          <w:tcPr>
+            <w:tcW w:w="5580" w:type="dxa"/>
+            <w:shd w:val="clear" w:color="auto" w:fill="EEECE1" w:themeFill="background2"/>
+          </w:tcPr>
+          <w:p>
+            <w:pPr>
+              <w:tabs>
+                <w:tab w:val="left" w:pos="567"/>
+                <w:tab w:val="left" w:pos="1134"/>
+                <w:tab w:val="left" w:pos="1701"/>
+                <w:tab w:val="num" w:pos="2520"/>
+              </w:tabs>
+              <w:spacing w:after="0"/>
+              <w:rPr>
+                <w:rFonts w:asciiTheme="majorBidi" w:hAnsiTheme="majorBidi" w:cstheme="majorBidi"/>
+                <w:sz w:val="32"/>
+                <w:szCs w:val="32"/>
+                <w:cs/>
+              </w:rPr>
+            </w:pPr>
+            <w:r>
+              <w:rPr>
+                <w:rFonts w:asciiTheme="majorBidi" w:hAnsiTheme="majorBidi" w:cstheme="majorBidi"/>
+                <w:sz w:val="32"/>
+                <w:szCs w:val="32"/>
+                <w:cs/>
+              </w:rPr>
+              <w:t>ตารางการเปรียบเทียบผลการปริวรรต</w:t>
+            </w:r>
+          </w:p>
+        </w:tc>
+        <w:tc>
+          <w:tcPr>
+            <w:tcW w:w="2700" w:type="dxa"/>
+            <w:shd w:val="clear" w:color="auto" w:fill="EEECE1" w:themeFill="background2"/>
+          </w:tcPr>
+          <w:p>
+            <w:pPr>
+              <w:tabs>
+                <w:tab w:val="left" w:pos="567"/>
+                <w:tab w:val="left" w:pos="1134"/>
+                <w:tab w:val="left" w:pos="1701"/>
+              </w:tabs>
+              <w:spacing w:after="0"/>
+              <w:rPr>
+                <w:rFonts w:asciiTheme="majorBidi" w:hAnsiTheme="majorBidi" w:cstheme="majorBidi"/>
+                <w:sz w:val="32"/>
+                <w:szCs w:val="32"/>
+              </w:rPr>
+            </w:pPr>
+          </w:p>
+        </w:tc>
+      </w:tr>
+      <w:tr>
+        <w:tc>
+          <w:tcPr>
+            <w:tcW w:w="5580" w:type="dxa"/>
+            <w:shd w:val="clear" w:color="auto" w:fill="auto"/>
+          </w:tcPr>
+          <w:p>
+            <w:pPr>
+              <w:tabs>
+                <w:tab w:val="left" w:pos="567"/>
+                <w:tab w:val="left" w:pos="1134"/>
+                <w:tab w:val="left" w:pos="1701"/>
+                <w:tab w:val="num" w:pos="2520"/>
+              </w:tabs>
+              <w:spacing w:after="0"/>
+              <w:ind w:left="360"/>
+              <w:rPr>
+                <w:rFonts w:asciiTheme="majorBidi" w:hAnsiTheme="majorBidi" w:cstheme="majorBidi"/>
+                <w:sz w:val="32"/>
+                <w:szCs w:val="32"/>
+                <w:cs/>
+              </w:rPr>
+            </w:pPr>
+            <w:r>
+              <w:rPr>
+                <w:rFonts w:asciiTheme="majorBidi" w:hAnsiTheme="majorBidi" w:cstheme="majorBidi"/>
+                <w:sz w:val="32"/>
+                <w:szCs w:val="32"/>
+                <w:cs/>
+              </w:rPr>
+              <w:t>ความถูกต้องของการผลลัพธ์</w:t>
+            </w:r>
+          </w:p>
+        </w:tc>
+        <w:tc>
+          <w:tcPr>
+            <w:tcW w:w="2700" w:type="dxa"/>
+            <w:shd w:val="clear" w:color="auto" w:fill="auto"/>
+          </w:tcPr>
+          <w:p>
+            <w:pPr>
+              <w:tabs>
+                <w:tab w:val="left" w:pos="567"/>
+                <w:tab w:val="left" w:pos="1134"/>
+                <w:tab w:val="left" w:pos="1701"/>
+              </w:tabs>
+              <w:spacing w:after="0"/>
+              <w:rPr>
+                <w:rFonts w:asciiTheme="majorBidi" w:hAnsiTheme="majorBidi" w:cstheme="majorBidi"/>
+                <w:sz w:val="32"/>
+                <w:szCs w:val="32"/>
+              </w:rPr>
+            </w:pPr>
+            <w:r>
+              <w:rPr>
+                <w:rFonts w:asciiTheme="majorBidi" w:hAnsiTheme="majorBidi" w:cstheme="majorBidi"/>
+                <w:sz w:val="32"/>
+                <w:szCs w:val="32"/>
+                <w:cs/>
+              </w:rPr>
+              <w:t>ระดับมากที่สุด</w:t>
+            </w:r>
+          </w:p>
+        </w:tc>
+      </w:tr>
+      <w:tr>
+        <w:tc>
+          <w:tcPr>
+            <w:tcW w:w="5580" w:type="dxa"/>
+            <w:shd w:val="clear" w:color="auto" w:fill="auto"/>
+          </w:tcPr>
+          <w:p>
+            <w:pPr>
+              <w:tabs>
+                <w:tab w:val="left" w:pos="567"/>
+                <w:tab w:val="left" w:pos="1134"/>
+                <w:tab w:val="left" w:pos="1701"/>
+                <w:tab w:val="num" w:pos="2520"/>
+              </w:tabs>
+              <w:spacing w:after="0"/>
+              <w:ind w:left="360"/>
+              <w:rPr>
+                <w:rFonts w:asciiTheme="majorBidi" w:hAnsiTheme="majorBidi" w:cstheme="majorBidi"/>
+                <w:sz w:val="32"/>
+                <w:szCs w:val="32"/>
+                <w:cs/>
+              </w:rPr>
+            </w:pPr>
+            <w:r>
+              <w:rPr>
+                <w:rFonts w:asciiTheme="majorBidi" w:hAnsiTheme="majorBidi" w:cstheme="majorBidi"/>
+                <w:sz w:val="32"/>
+                <w:szCs w:val="32"/>
+                <w:cs/>
+              </w:rPr>
+              <w:t>ความรวดเร็วในการประมวลผล</w:t>
+            </w:r>
+          </w:p>
+        </w:tc>
+        <w:tc>
+          <w:tcPr>
+            <w:tcW w:w="2700" w:type="dxa"/>
+            <w:shd w:val="clear" w:color="auto" w:fill="auto"/>
+          </w:tcPr>
+          <w:p>
+            <w:pPr>
+              <w:tabs>
+                <w:tab w:val="left" w:pos="567"/>
+                <w:tab w:val="left" w:pos="1134"/>
+                <w:tab w:val="left" w:pos="1701"/>
+              </w:tabs>
+              <w:spacing w:after="0"/>
+              <w:rPr>
+                <w:rFonts w:asciiTheme="majorBidi" w:hAnsiTheme="majorBidi" w:cstheme="majorBidi"/>
+                <w:sz w:val="32"/>
+                <w:szCs w:val="32"/>
+              </w:rPr>
+            </w:pPr>
+            <w:r>
+              <w:rPr>
+                <w:rFonts w:asciiTheme="majorBidi" w:hAnsiTheme="majorBidi" w:cstheme="majorBidi"/>
+                <w:sz w:val="32"/>
+                <w:szCs w:val="32"/>
+                <w:cs/>
+              </w:rPr>
+              <w:t>ระดับมากที่สุด</w:t>
+            </w:r>
+          </w:p>
+        </w:tc>
+      </w:tr>
+      <w:tr>
+        <w:tc>
+          <w:tcPr>
+            <w:tcW w:w="5580" w:type="dxa"/>
+            <w:shd w:val="clear" w:color="auto" w:fill="auto"/>
+          </w:tcPr>
+          <w:p>
+            <w:pPr>
+              <w:tabs>
+                <w:tab w:val="left" w:pos="567"/>
+                <w:tab w:val="left" w:pos="1134"/>
+                <w:tab w:val="left" w:pos="1701"/>
+                <w:tab w:val="num" w:pos="2520"/>
+              </w:tabs>
+              <w:spacing w:after="0"/>
+              <w:ind w:left="360"/>
+              <w:rPr>
+                <w:rFonts w:asciiTheme="majorBidi" w:hAnsiTheme="majorBidi" w:cstheme="majorBidi"/>
+                <w:sz w:val="32"/>
+                <w:szCs w:val="32"/>
+                <w:cs/>
+              </w:rPr>
+            </w:pPr>
+            <w:r>
+              <w:rPr>
+                <w:rFonts w:asciiTheme="majorBidi" w:hAnsiTheme="majorBidi" w:cstheme="majorBidi"/>
+                <w:sz w:val="32"/>
+                <w:szCs w:val="32"/>
+                <w:cs/>
+              </w:rPr>
+              <w:t>ความครอบคลุมของงาน</w:t>
+            </w:r>
+          </w:p>
+        </w:tc>
+        <w:tc>
+          <w:tcPr>
+            <w:tcW w:w="2700" w:type="dxa"/>
+            <w:shd w:val="clear" w:color="auto" w:fill="auto"/>
+          </w:tcPr>
+          <w:p>
+            <w:pPr>
+              <w:tabs>
+                <w:tab w:val="left" w:pos="567"/>
+                <w:tab w:val="left" w:pos="1134"/>
+                <w:tab w:val="left" w:pos="1701"/>
+              </w:tabs>
+              <w:spacing w:after="0"/>
+              <w:rPr>
+                <w:rFonts w:asciiTheme="majorBidi" w:hAnsiTheme="majorBidi" w:cstheme="majorBidi"/>
+                <w:sz w:val="32"/>
+                <w:szCs w:val="32"/>
+              </w:rPr>
+            </w:pPr>
+            <w:r>
+              <w:rPr>
+                <w:rFonts w:asciiTheme="majorBidi" w:hAnsiTheme="majorBidi" w:cstheme="majorBidi"/>
+                <w:sz w:val="32"/>
+                <w:szCs w:val="32"/>
+                <w:cs/>
+              </w:rPr>
+              <w:t>ระดับมากที่สุด</w:t>
+            </w:r>
+          </w:p>
+        </w:tc>
+      </w:tr>
+      <w:tr>
+        <w:tc>
+          <w:tcPr>
+            <w:tcW w:w="5580" w:type="dxa"/>
+            <w:shd w:val="clear" w:color="auto" w:fill="auto"/>
+          </w:tcPr>
+          <w:p>
+            <w:pPr>
+              <w:tabs>
+                <w:tab w:val="left" w:pos="567"/>
+                <w:tab w:val="left" w:pos="1134"/>
+                <w:tab w:val="left" w:pos="1701"/>
+                <w:tab w:val="num" w:pos="2520"/>
+              </w:tabs>
+              <w:spacing w:after="0"/>
+              <w:ind w:left="360"/>
+              <w:rPr>
+                <w:rFonts w:asciiTheme="majorBidi" w:hAnsiTheme="majorBidi" w:cstheme="majorBidi"/>
+                <w:sz w:val="32"/>
+                <w:szCs w:val="32"/>
+                <w:cs/>
+              </w:rPr>
+            </w:pPr>
+            <w:r>
+              <w:rPr>
+                <w:rFonts w:asciiTheme="majorBidi" w:hAnsiTheme="majorBidi" w:cstheme="majorBidi"/>
+                <w:sz w:val="32"/>
+                <w:szCs w:val="32"/>
+                <w:cs/>
+              </w:rPr>
+              <w:t>ความสามารถป้องกันข้อผิดพลาดที่เกิดขึ้น</w:t>
+            </w:r>
+          </w:p>
+        </w:tc>
+        <w:tc>
+          <w:tcPr>
+            <w:tcW w:w="2700" w:type="dxa"/>
+            <w:shd w:val="clear" w:color="auto" w:fill="auto"/>
+          </w:tcPr>
+          <w:p>
+            <w:pPr>
+              <w:tabs>
+                <w:tab w:val="left" w:pos="567"/>
+                <w:tab w:val="left" w:pos="1134"/>
+                <w:tab w:val="left" w:pos="1701"/>
+              </w:tabs>
+              <w:spacing w:after="0"/>
+              <w:rPr>
+                <w:rFonts w:asciiTheme="majorBidi" w:hAnsiTheme="majorBidi" w:cstheme="majorBidi"/>
+                <w:sz w:val="32"/>
+                <w:szCs w:val="32"/>
+              </w:rPr>
+            </w:pPr>
+            <w:r>
+              <w:rPr>
+                <w:rFonts w:asciiTheme="majorBidi" w:hAnsiTheme="majorBidi" w:cs="Angsana New"/>
+                <w:sz w:val="32"/>
+                <w:szCs w:val="32"/>
+                <w:cs/>
+              </w:rPr>
+              <w:t>ระดับมาก</w:t>
+            </w:r>
+          </w:p>
+        </w:tc>
+      </w:tr>
+      <w:tr>
+        <w:tc>
+          <w:tcPr>
+            <w:tcW w:w="5580" w:type="dxa"/>
+            <w:shd w:val="clear" w:color="auto" w:fill="auto"/>
+          </w:tcPr>
+          <w:p>
+            <w:pPr>
+              <w:tabs>
+                <w:tab w:val="left" w:pos="567"/>
+                <w:tab w:val="left" w:pos="1134"/>
+                <w:tab w:val="left" w:pos="1701"/>
+                <w:tab w:val="num" w:pos="2520"/>
+              </w:tabs>
+              <w:spacing w:after="0"/>
+              <w:ind w:left="360"/>
+              <w:rPr>
+                <w:rFonts w:asciiTheme="majorBidi" w:hAnsiTheme="majorBidi" w:cstheme="majorBidi"/>
+                <w:sz w:val="32"/>
+                <w:szCs w:val="32"/>
+                <w:cs/>
+              </w:rPr>
+            </w:pPr>
+            <w:r>
+              <w:rPr>
+                <w:rFonts w:asciiTheme="majorBidi" w:hAnsiTheme="majorBidi" w:cstheme="majorBidi"/>
+                <w:sz w:val="32"/>
+                <w:szCs w:val="32"/>
+                <w:cs/>
+              </w:rPr>
+              <w:t>ความน่าเชื่อถือได้ของระบบ</w:t>
+            </w:r>
+          </w:p>
+        </w:tc>
+        <w:tc>
+          <w:tcPr>
+            <w:tcW w:w="2700" w:type="dxa"/>
+            <w:shd w:val="clear" w:color="auto" w:fill="auto"/>
+          </w:tcPr>
+          <w:p>
+            <w:pPr>
+              <w:tabs>
+                <w:tab w:val="left" w:pos="567"/>
+                <w:tab w:val="left" w:pos="1134"/>
+                <w:tab w:val="left" w:pos="1701"/>
+              </w:tabs>
+              <w:spacing w:after="0"/>
+              <w:rPr>
+                <w:rFonts w:asciiTheme="majorBidi" w:hAnsiTheme="majorBidi" w:cstheme="majorBidi"/>
+                <w:sz w:val="32"/>
+                <w:szCs w:val="32"/>
+              </w:rPr>
+            </w:pPr>
+            <w:r>
+              <w:rPr>
+                <w:rFonts w:asciiTheme="majorBidi" w:hAnsiTheme="majorBidi" w:cstheme="majorBidi"/>
+                <w:sz w:val="32"/>
+                <w:szCs w:val="32"/>
+                <w:cs/>
+              </w:rPr>
+              <w:t>ระดับมากที่สุด</w:t>
+            </w:r>
+          </w:p>
+        </w:tc>
+      </w:tr>
+      <w:tr>
+        <w:tc>
+          <w:tcPr>
+            <w:tcW w:w="5580" w:type="dxa"/>
+            <w:shd w:val="clear" w:color="auto" w:fill="EEECE1" w:themeFill="background2"/>
+          </w:tcPr>
+          <w:p>
+            <w:pPr>
+              <w:tabs>
+                <w:tab w:val="left" w:pos="567"/>
+                <w:tab w:val="left" w:pos="1134"/>
+                <w:tab w:val="left" w:pos="1701"/>
+                <w:tab w:val="num" w:pos="2520"/>
+              </w:tabs>
+              <w:spacing w:after="0"/>
+              <w:rPr>
+                <w:rFonts w:asciiTheme="majorBidi" w:hAnsiTheme="majorBidi" w:cstheme="majorBidi"/>
+                <w:sz w:val="32"/>
+                <w:szCs w:val="32"/>
+                <w:cs/>
+              </w:rPr>
+            </w:pPr>
+            <w:r>
+              <w:rPr>
+                <w:rFonts w:asciiTheme="majorBidi" w:hAnsiTheme="majorBidi" w:cstheme="majorBidi"/>
+                <w:sz w:val="32"/>
+                <w:szCs w:val="32"/>
+                <w:cs/>
+              </w:rPr>
+              <w:t>ตารางการเปรียบเทียบอักษร</w:t>
+            </w:r>
+          </w:p>
+        </w:tc>
+        <w:tc>
+          <w:tcPr>
+            <w:tcW w:w="2700" w:type="dxa"/>
+            <w:shd w:val="clear" w:color="auto" w:fill="EEECE1" w:themeFill="background2"/>
+          </w:tcPr>
+          <w:p>
+            <w:pPr>
+              <w:tabs>
+                <w:tab w:val="left" w:pos="567"/>
+                <w:tab w:val="left" w:pos="1134"/>
+                <w:tab w:val="left" w:pos="1701"/>
+              </w:tabs>
+              <w:spacing w:after="0"/>
+              <w:rPr>
+                <w:rFonts w:asciiTheme="majorBidi" w:hAnsiTheme="majorBidi" w:cstheme="majorBidi"/>
+                <w:sz w:val="32"/>
+                <w:szCs w:val="32"/>
+              </w:rPr>
+            </w:pPr>
+          </w:p>
+        </w:tc>
+      </w:tr>
+      <w:tr>
+        <w:tc>
+          <w:tcPr>
+            <w:tcW w:w="5580" w:type="dxa"/>
+            <w:shd w:val="clear" w:color="auto" w:fill="FFFFFF" w:themeFill="background1"/>
+          </w:tcPr>
+          <w:p>
+            <w:pPr>
+              <w:tabs>
+                <w:tab w:val="left" w:pos="567"/>
+                <w:tab w:val="left" w:pos="1134"/>
+                <w:tab w:val="left" w:pos="1701"/>
+                <w:tab w:val="num" w:pos="2520"/>
+              </w:tabs>
+              <w:spacing w:after="0"/>
+              <w:ind w:left="360"/>
+              <w:rPr>
+                <w:rFonts w:asciiTheme="majorBidi" w:hAnsiTheme="majorBidi" w:cstheme="majorBidi"/>
+                <w:sz w:val="32"/>
+                <w:szCs w:val="32"/>
+                <w:cs/>
+              </w:rPr>
+            </w:pPr>
+            <w:r>
+              <w:rPr>
+                <w:rFonts w:asciiTheme="majorBidi" w:hAnsiTheme="majorBidi" w:cstheme="majorBidi"/>
+                <w:sz w:val="32"/>
+                <w:szCs w:val="32"/>
+                <w:cs/>
+              </w:rPr>
+              <w:t>ความถูกต้องของการผลลัพธ์</w:t>
+            </w:r>
+          </w:p>
+        </w:tc>
+        <w:tc>
+          <w:tcPr>
+            <w:tcW w:w="2700" w:type="dxa"/>
+            <w:shd w:val="clear" w:color="auto" w:fill="FFFFFF" w:themeFill="background1"/>
+          </w:tcPr>
+          <w:p>
+            <w:pPr>
+              <w:tabs>
+                <w:tab w:val="left" w:pos="567"/>
+                <w:tab w:val="left" w:pos="1134"/>
+                <w:tab w:val="left" w:pos="1701"/>
+              </w:tabs>
+              <w:spacing w:after="0"/>
+              <w:rPr>
+                <w:rFonts w:asciiTheme="majorBidi" w:hAnsiTheme="majorBidi" w:cstheme="majorBidi"/>
+                <w:sz w:val="32"/>
+                <w:szCs w:val="32"/>
+              </w:rPr>
+            </w:pPr>
+            <w:r>
+              <w:rPr>
+                <w:rFonts w:asciiTheme="majorBidi" w:hAnsiTheme="majorBidi" w:cstheme="majorBidi"/>
+                <w:sz w:val="32"/>
+                <w:szCs w:val="32"/>
+                <w:cs/>
+              </w:rPr>
+              <w:t>ระดับมากที่สุด</w:t>
+            </w:r>
+          </w:p>
+        </w:tc>
+      </w:tr>
+      <w:tr>
+        <w:tc>
+          <w:tcPr>
+            <w:tcW w:w="5580" w:type="dxa"/>
+            <w:shd w:val="clear" w:color="auto" w:fill="FFFFFF" w:themeFill="background1"/>
+          </w:tcPr>
+          <w:p>
+            <w:pPr>
+              <w:tabs>
+                <w:tab w:val="left" w:pos="567"/>
+                <w:tab w:val="left" w:pos="1134"/>
+                <w:tab w:val="left" w:pos="1701"/>
+                <w:tab w:val="num" w:pos="2520"/>
+              </w:tabs>
+              <w:spacing w:after="0"/>
+              <w:ind w:left="360"/>
+              <w:rPr>
+                <w:rFonts w:asciiTheme="majorBidi" w:hAnsiTheme="majorBidi" w:cstheme="majorBidi"/>
+                <w:sz w:val="32"/>
+                <w:szCs w:val="32"/>
+                <w:cs/>
+              </w:rPr>
+            </w:pPr>
+            <w:r>
+              <w:rPr>
+                <w:rFonts w:asciiTheme="majorBidi" w:hAnsiTheme="majorBidi" w:cstheme="majorBidi"/>
+                <w:sz w:val="32"/>
+                <w:szCs w:val="32"/>
+                <w:cs/>
+              </w:rPr>
+              <w:t>ความรวดเร็วในการประมวลผล</w:t>
+            </w:r>
+          </w:p>
+        </w:tc>
+        <w:tc>
+          <w:tcPr>
+            <w:tcW w:w="2700" w:type="dxa"/>
+            <w:shd w:val="clear" w:color="auto" w:fill="FFFFFF" w:themeFill="background1"/>
+          </w:tcPr>
+          <w:p>
+            <w:pPr>
+              <w:tabs>
+                <w:tab w:val="left" w:pos="567"/>
+                <w:tab w:val="left" w:pos="1134"/>
+                <w:tab w:val="left" w:pos="1701"/>
+              </w:tabs>
+              <w:spacing w:after="0"/>
+              <w:rPr>
+                <w:rFonts w:asciiTheme="majorBidi" w:hAnsiTheme="majorBidi" w:cstheme="majorBidi"/>
+                <w:sz w:val="32"/>
+                <w:szCs w:val="32"/>
+              </w:rPr>
+            </w:pPr>
+            <w:r>
+              <w:rPr>
+                <w:rFonts w:asciiTheme="majorBidi" w:hAnsiTheme="majorBidi" w:cstheme="majorBidi"/>
+                <w:sz w:val="32"/>
+                <w:szCs w:val="32"/>
+                <w:cs/>
+              </w:rPr>
+              <w:t>ระดับมากที่สุด</w:t>
+            </w:r>
+          </w:p>
+        </w:tc>
+      </w:tr>
+      <w:tr>
+        <w:tc>
+          <w:tcPr>
+            <w:tcW w:w="5580" w:type="dxa"/>
+            <w:shd w:val="clear" w:color="auto" w:fill="FFFFFF" w:themeFill="background1"/>
+          </w:tcPr>
+          <w:p>
+            <w:pPr>
+              <w:tabs>
+                <w:tab w:val="left" w:pos="567"/>
+                <w:tab w:val="left" w:pos="1134"/>
+                <w:tab w:val="left" w:pos="1701"/>
+                <w:tab w:val="num" w:pos="2520"/>
+              </w:tabs>
+              <w:spacing w:after="0"/>
+              <w:ind w:left="360"/>
+              <w:rPr>
+                <w:rFonts w:asciiTheme="majorBidi" w:hAnsiTheme="majorBidi" w:cstheme="majorBidi"/>
+                <w:sz w:val="32"/>
+                <w:szCs w:val="32"/>
+                <w:cs/>
+              </w:rPr>
+            </w:pPr>
+            <w:r>
+              <w:rPr>
+                <w:rFonts w:asciiTheme="majorBidi" w:hAnsiTheme="majorBidi" w:cstheme="majorBidi"/>
+                <w:sz w:val="32"/>
+                <w:szCs w:val="32"/>
+                <w:cs/>
+              </w:rPr>
+              <w:t>ความครอบคลุมของงาน</w:t>
+            </w:r>
+          </w:p>
+        </w:tc>
+        <w:tc>
+          <w:tcPr>
+            <w:tcW w:w="2700" w:type="dxa"/>
+            <w:shd w:val="clear" w:color="auto" w:fill="FFFFFF" w:themeFill="background1"/>
+          </w:tcPr>
+          <w:p>
+            <w:pPr>
+              <w:tabs>
+                <w:tab w:val="left" w:pos="567"/>
+                <w:tab w:val="left" w:pos="1134"/>
+                <w:tab w:val="left" w:pos="1701"/>
+              </w:tabs>
+              <w:spacing w:after="0"/>
+              <w:rPr>
+                <w:rFonts w:asciiTheme="majorBidi" w:hAnsiTheme="majorBidi" w:cstheme="majorBidi"/>
+                <w:sz w:val="32"/>
+                <w:szCs w:val="32"/>
+              </w:rPr>
+            </w:pPr>
+            <w:r>
+              <w:rPr>
+                <w:rFonts w:asciiTheme="majorBidi" w:hAnsiTheme="majorBidi" w:cstheme="majorBidi"/>
+                <w:sz w:val="32"/>
+                <w:szCs w:val="32"/>
+                <w:cs/>
+              </w:rPr>
+              <w:t>ระดับมากที่สุด</w:t>
+            </w:r>
+          </w:p>
+        </w:tc>
+      </w:tr>
+      <w:tr>
+        <w:tc>
+          <w:tcPr>
+            <w:tcW w:w="5580" w:type="dxa"/>
+            <w:shd w:val="clear" w:color="auto" w:fill="FFFFFF" w:themeFill="background1"/>
+          </w:tcPr>
+          <w:p>
+            <w:pPr>
+              <w:tabs>
+                <w:tab w:val="left" w:pos="567"/>
+                <w:tab w:val="left" w:pos="1134"/>
+                <w:tab w:val="left" w:pos="1701"/>
+                <w:tab w:val="num" w:pos="2520"/>
+              </w:tabs>
+              <w:spacing w:after="0"/>
+              <w:ind w:left="360"/>
+              <w:rPr>
+                <w:rFonts w:asciiTheme="majorBidi" w:hAnsiTheme="majorBidi" w:cstheme="majorBidi"/>
+                <w:sz w:val="32"/>
+                <w:szCs w:val="32"/>
+                <w:cs/>
+              </w:rPr>
+            </w:pPr>
+            <w:r>
+              <w:rPr>
+                <w:rFonts w:asciiTheme="majorBidi" w:hAnsiTheme="majorBidi" w:cstheme="majorBidi"/>
+                <w:sz w:val="32"/>
+                <w:szCs w:val="32"/>
+                <w:cs/>
+              </w:rPr>
+              <w:t>ความสามารถป้องกันข้อผิดพลาดที่เกิดขึ้น</w:t>
+            </w:r>
+          </w:p>
+        </w:tc>
+        <w:tc>
+          <w:tcPr>
+            <w:tcW w:w="2700" w:type="dxa"/>
+            <w:shd w:val="clear" w:color="auto" w:fill="FFFFFF" w:themeFill="background1"/>
+          </w:tcPr>
+          <w:p>
+            <w:pPr>
+              <w:tabs>
+                <w:tab w:val="left" w:pos="567"/>
+                <w:tab w:val="left" w:pos="1134"/>
+                <w:tab w:val="left" w:pos="1701"/>
+              </w:tabs>
+              <w:spacing w:after="0"/>
+              <w:rPr>
+                <w:rFonts w:asciiTheme="majorBidi" w:hAnsiTheme="majorBidi" w:cstheme="majorBidi" w:hint="cs"/>
+                <w:sz w:val="32"/>
+                <w:szCs w:val="32"/>
+              </w:rPr>
+            </w:pPr>
+            <w:r>
+              <w:rPr>
+                <w:rFonts w:asciiTheme="majorBidi" w:hAnsiTheme="majorBidi" w:cs="Angsana New"/>
+                <w:sz w:val="32"/>
+                <w:szCs w:val="32"/>
+                <w:cs/>
+              </w:rPr>
+              <w:t>ระดับมาก</w:t>
+            </w:r>
+          </w:p>
+        </w:tc>
+      </w:tr>
+      <w:tr>
+        <w:tc>
+          <w:tcPr>
+            <w:tcW w:w="5580" w:type="dxa"/>
+            <w:shd w:val="clear" w:color="auto" w:fill="FFFFFF" w:themeFill="background1"/>
+          </w:tcPr>
+          <w:p>
+            <w:pPr>
+              <w:tabs>
+                <w:tab w:val="left" w:pos="567"/>
+                <w:tab w:val="left" w:pos="1134"/>
+                <w:tab w:val="left" w:pos="1701"/>
+                <w:tab w:val="num" w:pos="2520"/>
+              </w:tabs>
+              <w:spacing w:after="0"/>
+              <w:ind w:left="360"/>
+              <w:rPr>
+                <w:rFonts w:asciiTheme="majorBidi" w:hAnsiTheme="majorBidi" w:cstheme="majorBidi"/>
+                <w:sz w:val="32"/>
+                <w:szCs w:val="32"/>
+                <w:cs/>
+              </w:rPr>
+            </w:pPr>
+            <w:r>
+              <w:rPr>
+                <w:rFonts w:asciiTheme="majorBidi" w:hAnsiTheme="majorBidi" w:cstheme="majorBidi"/>
+                <w:sz w:val="32"/>
+                <w:szCs w:val="32"/>
+                <w:cs/>
+              </w:rPr>
+              <w:t>ความน่าเชื่อถือได้ของระบบ</w:t>
+            </w:r>
+          </w:p>
+        </w:tc>
+        <w:tc>
+          <w:tcPr>
+            <w:tcW w:w="2700" w:type="dxa"/>
+            <w:shd w:val="clear" w:color="auto" w:fill="FFFFFF" w:themeFill="background1"/>
+          </w:tcPr>
+          <w:p>
+            <w:pPr>
+              <w:tabs>
+                <w:tab w:val="left" w:pos="567"/>
+                <w:tab w:val="left" w:pos="1134"/>
+                <w:tab w:val="left" w:pos="1701"/>
+              </w:tabs>
+              <w:spacing w:after="0"/>
+              <w:rPr>
+                <w:rFonts w:asciiTheme="majorBidi" w:hAnsiTheme="majorBidi" w:cstheme="majorBidi"/>
+                <w:sz w:val="32"/>
+                <w:szCs w:val="32"/>
+              </w:rPr>
+            </w:pPr>
+            <w:r>
+              <w:rPr>
+                <w:rFonts w:asciiTheme="majorBidi" w:hAnsiTheme="majorBidi" w:cstheme="majorBidi"/>
+                <w:sz w:val="32"/>
+                <w:szCs w:val="32"/>
+                <w:cs/>
+              </w:rPr>
+              <w:t>ระดับมากที่สุด</w:t>
+            </w:r>
+          </w:p>
+        </w:tc>
+      </w:tr>
+    </w:tbl>
+    <w:p>
+      <w:pPr>
+        <w:spacing w:after="0"/>
+        <w:jc w:val="center"/>
+        <w:rPr>
+          <w:rFonts w:ascii="AngsanaUPC" w:hAnsi="AngsanaUPC" w:cs="AngsanaUPC"/>
+          <w:b/>
+          <w:bCs/>
+          <w:sz w:val="44"/>
+          <w:szCs w:val="44"/>
+        </w:rPr>
+      </w:pPr>
+    </w:p>
+    <w:p>
+      <w:pPr>
+        <w:spacing w:after="0"/>
+        <w:jc w:val="center"/>
+        <w:rPr>
+          <w:rFonts w:ascii="AngsanaUPC" w:hAnsi="AngsanaUPC" w:cs="AngsanaUPC"/>
+          <w:b/>
+          <w:bCs/>
+          <w:sz w:val="44"/>
+          <w:szCs w:val="44"/>
+        </w:rPr>
+      </w:pPr>
+    </w:p>
+    <w:tbl>
+      <w:tblPr>
+        <w:tblW w:w="0" w:type="auto"/>
+        <w:tblInd w:w="108" w:type="dxa"/>
+        <w:tblBorders>
+          <w:top w:val="single" w:sz="4" w:space="0" w:color="auto"/>
+          <w:left w:val="single" w:sz="4" w:space="0" w:color="auto"/>
+          <w:bottom w:val="single" w:sz="4" w:space="0" w:color="auto"/>
+          <w:right w:val="single" w:sz="4" w:space="0" w:color="auto"/>
+          <w:insideH w:val="single" w:sz="4" w:space="0" w:color="auto"/>
+          <w:insideV w:val="single" w:sz="4" w:space="0" w:color="auto"/>
+        </w:tblBorders>
+        <w:tblLayout w:type="fixed"/>
+        <w:tblLook w:val="0000" w:firstRow="0" w:lastRow="0" w:firstColumn="0" w:lastColumn="0" w:noHBand="0" w:noVBand="0"/>
+      </w:tblPr>
+      <w:tblGrid>
+        <w:gridCol w:w="6266"/>
+        <w:gridCol w:w="2014"/>
+      </w:tblGrid>
+      <w:tr>
+        <w:trPr>
+          <w:cantSplit/>
+          <w:trHeight w:val="278"/>
+        </w:trPr>
+        <w:tc>
+          <w:tcPr>
+            <w:tcW w:w="6266" w:type="dxa"/>
+            <w:vAlign w:val="center"/>
+          </w:tcPr>
+          <w:p>
+            <w:pPr>
+              <w:tabs>
+                <w:tab w:val="left" w:pos="567"/>
+                <w:tab w:val="left" w:pos="1134"/>
+                <w:tab w:val="left" w:pos="1701"/>
+              </w:tabs>
+              <w:spacing w:after="0"/>
+              <w:jc w:val="center"/>
+              <w:rPr>
+                <w:rFonts w:asciiTheme="majorBidi" w:hAnsiTheme="majorBidi" w:cstheme="majorBidi"/>
+                <w:b/>
+                <w:bCs/>
+                <w:sz w:val="32"/>
+                <w:szCs w:val="32"/>
+              </w:rPr>
+            </w:pPr>
+            <w:r>
+              <w:rPr>
+                <w:rFonts w:asciiTheme="majorBidi" w:hAnsiTheme="majorBidi" w:cstheme="majorBidi"/>
+                <w:b/>
+                <w:bCs/>
+                <w:sz w:val="32"/>
+                <w:szCs w:val="32"/>
+                <w:cs/>
+              </w:rPr>
+              <w:t>รายการประเมิน</w:t>
+            </w:r>
+          </w:p>
+        </w:tc>
+        <w:tc>
+          <w:tcPr>
+            <w:tcW w:w="2014" w:type="dxa"/>
+            <w:vAlign w:val="center"/>
+          </w:tcPr>
+          <w:p>
+            <w:pPr>
+              <w:tabs>
+                <w:tab w:val="left" w:pos="567"/>
+                <w:tab w:val="left" w:pos="1134"/>
+                <w:tab w:val="left" w:pos="1701"/>
+              </w:tabs>
+              <w:spacing w:after="0"/>
+              <w:jc w:val="center"/>
+              <w:rPr>
+                <w:rFonts w:asciiTheme="majorBidi" w:hAnsiTheme="majorBidi" w:cstheme="majorBidi"/>
+                <w:b/>
+                <w:bCs/>
+                <w:sz w:val="32"/>
+                <w:szCs w:val="32"/>
+              </w:rPr>
+            </w:pPr>
+            <w:r>
+              <w:rPr>
+                <w:rFonts w:asciiTheme="majorBidi" w:hAnsiTheme="majorBidi" w:cstheme="majorBidi"/>
+                <w:b/>
+                <w:bCs/>
+                <w:sz w:val="32"/>
+                <w:szCs w:val="32"/>
+                <w:cs/>
+              </w:rPr>
+              <w:t>ระดับความพึงพอใจ</w:t>
+            </w:r>
+          </w:p>
+        </w:tc>
+      </w:tr>
+      <w:tr>
+        <w:tc>
+          <w:tcPr>
+            <w:tcW w:w="6266" w:type="dxa"/>
+            <w:vAlign w:val="center"/>
+          </w:tcPr>
+          <w:p>
+            <w:pPr>
+              <w:tabs>
+                <w:tab w:val="left" w:pos="1134"/>
+                <w:tab w:val="left" w:pos="1701"/>
+                <w:tab w:val="num" w:pos="2520"/>
+              </w:tabs>
+              <w:spacing w:after="0"/>
+              <w:rPr>
+                <w:rFonts w:asciiTheme="majorBidi" w:hAnsiTheme="majorBidi" w:cstheme="majorBidi"/>
+                <w:sz w:val="32"/>
+                <w:szCs w:val="32"/>
+                <w:cs/>
+              </w:rPr>
+            </w:pPr>
+            <w:r>
+              <w:rPr>
+                <w:rFonts w:asciiTheme="majorBidi" w:hAnsiTheme="majorBidi" w:cstheme="majorBidi"/>
+                <w:sz w:val="32"/>
+                <w:szCs w:val="32"/>
+                <w:cs/>
+              </w:rPr>
+              <w:t>ความง่ายต่อการใช้งานของระบบ</w:t>
+            </w:r>
+          </w:p>
+        </w:tc>
+        <w:tc>
+          <w:tcPr>
+            <w:tcW w:w="2014" w:type="dxa"/>
+            <w:vAlign w:val="center"/>
+          </w:tcPr>
+          <w:p>
+            <w:pPr>
+              <w:tabs>
+                <w:tab w:val="left" w:pos="567"/>
+                <w:tab w:val="left" w:pos="1134"/>
+                <w:tab w:val="left" w:pos="1701"/>
+              </w:tabs>
+              <w:spacing w:after="0"/>
+              <w:rPr>
+                <w:rFonts w:asciiTheme="majorBidi" w:hAnsiTheme="majorBidi" w:cstheme="majorBidi"/>
+                <w:sz w:val="32"/>
+                <w:szCs w:val="32"/>
+              </w:rPr>
+            </w:pPr>
+            <w:r>
+              <w:rPr>
+                <w:rFonts w:asciiTheme="majorBidi" w:hAnsiTheme="majorBidi" w:cs="Angsana New"/>
+                <w:sz w:val="32"/>
+                <w:szCs w:val="32"/>
+                <w:cs/>
+              </w:rPr>
+              <w:t>ระดับมาก</w:t>
+            </w:r>
+          </w:p>
+        </w:tc>
+      </w:tr>
+      <w:tr>
+        <w:tc>
+          <w:tcPr>
+            <w:tcW w:w="6266" w:type="dxa"/>
+            <w:vAlign w:val="center"/>
+          </w:tcPr>
+          <w:p>
+            <w:pPr>
+              <w:spacing w:after="0"/>
+              <w:rPr>
+                <w:rFonts w:asciiTheme="majorBidi" w:hAnsiTheme="majorBidi" w:cstheme="majorBidi"/>
+                <w:sz w:val="32"/>
+                <w:szCs w:val="32"/>
+                <w:cs/>
+              </w:rPr>
+            </w:pPr>
+            <w:r>
+              <w:rPr>
+                <w:rFonts w:asciiTheme="majorBidi" w:hAnsiTheme="majorBidi" w:cstheme="majorBidi"/>
+                <w:sz w:val="32"/>
+                <w:szCs w:val="32"/>
+                <w:cs/>
+              </w:rPr>
+              <w:t>ความเหมาะสมในการเลือกใช้ชนิดตัวอักษรบนจอภาพ</w:t>
+            </w:r>
+          </w:p>
+        </w:tc>
+        <w:tc>
+          <w:tcPr>
+            <w:tcW w:w="2014" w:type="dxa"/>
+            <w:vAlign w:val="center"/>
+          </w:tcPr>
+          <w:p>
+            <w:pPr>
+              <w:tabs>
+                <w:tab w:val="left" w:pos="567"/>
+                <w:tab w:val="left" w:pos="1134"/>
+                <w:tab w:val="left" w:pos="1701"/>
+              </w:tabs>
+              <w:spacing w:after="0"/>
+              <w:rPr>
+                <w:rFonts w:asciiTheme="majorBidi" w:hAnsiTheme="majorBidi" w:cstheme="majorBidi" w:hint="cs"/>
+                <w:sz w:val="32"/>
+                <w:szCs w:val="32"/>
+                <w:cs/>
+              </w:rPr>
+            </w:pPr>
+            <w:r>
+              <w:rPr>
+                <w:rFonts w:asciiTheme="majorBidi" w:hAnsiTheme="majorBidi" w:cs="Angsana New"/>
+                <w:sz w:val="32"/>
+                <w:szCs w:val="32"/>
+                <w:cs/>
+              </w:rPr>
+              <w:t>ระดับ</w:t>
+            </w:r>
+            <w:r>
+              <w:rPr>
+                <w:rFonts w:asciiTheme="majorBidi" w:hAnsiTheme="majorBidi" w:cs="Angsana New"/>
+                <w:sz w:val="32"/>
+                <w:szCs w:val="32"/>
+                <w:cs/>
+              </w:rPr>
+              <w:t>มา</w:t>
+            </w:r>
+            <w:r>
+              <w:rPr>
+                <w:rFonts w:asciiTheme="majorBidi" w:hAnsiTheme="majorBidi" w:cs="Angsana New" w:hint="cs"/>
+                <w:sz w:val="32"/>
+                <w:szCs w:val="32"/>
+                <w:cs/>
+              </w:rPr>
+              <w:t>กที่สุด</w:t>
+            </w:r>
+          </w:p>
+        </w:tc>
+      </w:tr>
+      <w:tr>
+        <w:tc>
+          <w:tcPr>
+            <w:tcW w:w="6266" w:type="dxa"/>
+            <w:vAlign w:val="center"/>
+          </w:tcPr>
+          <w:p>
+            <w:pPr>
+              <w:tabs>
+                <w:tab w:val="left" w:pos="1134"/>
+                <w:tab w:val="left" w:pos="1701"/>
+                <w:tab w:val="num" w:pos="2520"/>
+              </w:tabs>
+              <w:spacing w:after="0"/>
+              <w:rPr>
+                <w:rFonts w:asciiTheme="majorBidi" w:hAnsiTheme="majorBidi" w:cstheme="majorBidi"/>
+                <w:sz w:val="32"/>
+                <w:szCs w:val="32"/>
+                <w:cs/>
+              </w:rPr>
+            </w:pPr>
+            <w:r>
+              <w:rPr>
+                <w:rFonts w:asciiTheme="majorBidi" w:hAnsiTheme="majorBidi" w:cstheme="majorBidi"/>
+                <w:sz w:val="32"/>
+                <w:szCs w:val="32"/>
+                <w:cs/>
+              </w:rPr>
+              <w:t>ความเหมาะสมในการใช้สีของตัวอักษรและรูปภาพ</w:t>
+            </w:r>
+          </w:p>
+        </w:tc>
+        <w:tc>
+          <w:tcPr>
+            <w:tcW w:w="2014" w:type="dxa"/>
+            <w:vAlign w:val="center"/>
+          </w:tcPr>
+          <w:p>
+            <w:pPr>
+              <w:tabs>
+                <w:tab w:val="left" w:pos="567"/>
+                <w:tab w:val="left" w:pos="1134"/>
+                <w:tab w:val="left" w:pos="1701"/>
+              </w:tabs>
+              <w:spacing w:after="0"/>
+              <w:rPr>
+                <w:rFonts w:asciiTheme="majorBidi" w:hAnsiTheme="majorBidi" w:cstheme="majorBidi"/>
+                <w:sz w:val="32"/>
+                <w:szCs w:val="32"/>
+              </w:rPr>
+            </w:pPr>
+            <w:r>
+              <w:rPr>
+                <w:rFonts w:asciiTheme="majorBidi" w:hAnsiTheme="majorBidi" w:cs="Angsana New"/>
+                <w:sz w:val="32"/>
+                <w:szCs w:val="32"/>
+                <w:cs/>
+              </w:rPr>
+              <w:t>ระดับมา</w:t>
+            </w:r>
+            <w:r>
+              <w:rPr>
+                <w:rFonts w:asciiTheme="majorBidi" w:hAnsiTheme="majorBidi" w:cs="Angsana New" w:hint="cs"/>
+                <w:sz w:val="32"/>
+                <w:szCs w:val="32"/>
+                <w:cs/>
+              </w:rPr>
+              <w:t>กที่สุด</w:t>
+            </w:r>
+          </w:p>
+        </w:tc>
+      </w:tr>
+      <w:tr>
+        <w:tc>
+          <w:tcPr>
+            <w:tcW w:w="6266" w:type="dxa"/>
+            <w:vAlign w:val="center"/>
+          </w:tcPr>
+          <w:p>
+            <w:pPr>
+              <w:tabs>
+                <w:tab w:val="left" w:pos="1134"/>
+                <w:tab w:val="left" w:pos="1701"/>
+                <w:tab w:val="num" w:pos="2520"/>
+              </w:tabs>
+              <w:spacing w:after="0"/>
+              <w:rPr>
+                <w:rFonts w:asciiTheme="majorBidi" w:hAnsiTheme="majorBidi" w:cstheme="majorBidi"/>
+                <w:sz w:val="32"/>
+                <w:szCs w:val="32"/>
+                <w:cs/>
+              </w:rPr>
+            </w:pPr>
+            <w:r>
+              <w:rPr>
+                <w:rFonts w:asciiTheme="majorBidi" w:hAnsiTheme="majorBidi" w:cstheme="majorBidi"/>
+                <w:sz w:val="32"/>
+                <w:szCs w:val="32"/>
+                <w:cs/>
+              </w:rPr>
+              <w:t>ความเหมาะสมในการใช้ข้อความเพื่ออธิบายสื่อความหมาย</w:t>
+            </w:r>
+          </w:p>
+        </w:tc>
+        <w:tc>
+          <w:tcPr>
+            <w:tcW w:w="2014" w:type="dxa"/>
+            <w:vAlign w:val="center"/>
+          </w:tcPr>
+          <w:p>
+            <w:pPr>
+              <w:tabs>
+                <w:tab w:val="left" w:pos="567"/>
+                <w:tab w:val="left" w:pos="1134"/>
+                <w:tab w:val="left" w:pos="1701"/>
+              </w:tabs>
+              <w:spacing w:after="0"/>
+              <w:rPr>
+                <w:rFonts w:asciiTheme="majorBidi" w:hAnsiTheme="majorBidi" w:cstheme="majorBidi"/>
+                <w:sz w:val="32"/>
+                <w:szCs w:val="32"/>
+              </w:rPr>
+            </w:pPr>
+            <w:r>
+              <w:rPr>
+                <w:rFonts w:asciiTheme="majorBidi" w:hAnsiTheme="majorBidi" w:cs="Angsana New"/>
+                <w:sz w:val="32"/>
+                <w:szCs w:val="32"/>
+                <w:cs/>
+              </w:rPr>
+              <w:t>ระดับมา</w:t>
+            </w:r>
+            <w:r>
+              <w:rPr>
+                <w:rFonts w:asciiTheme="majorBidi" w:hAnsiTheme="majorBidi" w:cs="Angsana New" w:hint="cs"/>
+                <w:sz w:val="32"/>
+                <w:szCs w:val="32"/>
+                <w:cs/>
+              </w:rPr>
+              <w:t>กที่สุด</w:t>
+            </w:r>
+          </w:p>
+        </w:tc>
+      </w:tr>
+      <w:tr>
+        <w:tc>
+          <w:tcPr>
+            <w:tcW w:w="6266" w:type="dxa"/>
+            <w:vAlign w:val="center"/>
+          </w:tcPr>
+          <w:p>
+            <w:pPr>
+              <w:tabs>
+                <w:tab w:val="left" w:pos="1134"/>
+                <w:tab w:val="left" w:pos="1701"/>
+                <w:tab w:val="num" w:pos="2520"/>
+              </w:tabs>
+              <w:spacing w:after="0"/>
+              <w:rPr>
+                <w:rFonts w:asciiTheme="majorBidi" w:hAnsiTheme="majorBidi" w:cstheme="majorBidi"/>
+                <w:sz w:val="32"/>
+                <w:szCs w:val="32"/>
+                <w:cs/>
+              </w:rPr>
+            </w:pPr>
+            <w:r>
+              <w:rPr>
+                <w:rFonts w:asciiTheme="majorBidi" w:hAnsiTheme="majorBidi" w:cstheme="majorBidi"/>
+                <w:sz w:val="32"/>
+                <w:szCs w:val="32"/>
+                <w:cs/>
+              </w:rPr>
+              <w:t>ความเหมาะสมในการใช้สัญลักษณ์หรือรูปภาพในการสื่อความหมาย</w:t>
+            </w:r>
+          </w:p>
+        </w:tc>
+        <w:tc>
+          <w:tcPr>
+            <w:tcW w:w="2014" w:type="dxa"/>
+            <w:vAlign w:val="center"/>
+          </w:tcPr>
+          <w:p>
+            <w:pPr>
+              <w:tabs>
+                <w:tab w:val="left" w:pos="567"/>
+                <w:tab w:val="left" w:pos="1134"/>
+                <w:tab w:val="left" w:pos="1701"/>
+              </w:tabs>
+              <w:spacing w:after="0"/>
+              <w:rPr>
+                <w:rFonts w:asciiTheme="majorBidi" w:hAnsiTheme="majorBidi" w:cstheme="majorBidi"/>
+                <w:sz w:val="32"/>
+                <w:szCs w:val="32"/>
+              </w:rPr>
+            </w:pPr>
+            <w:r>
+              <w:rPr>
+                <w:rFonts w:asciiTheme="majorBidi" w:hAnsiTheme="majorBidi" w:cs="Angsana New"/>
+                <w:sz w:val="32"/>
+                <w:szCs w:val="32"/>
+                <w:cs/>
+              </w:rPr>
+              <w:t>ระดับมา</w:t>
+            </w:r>
+            <w:r>
+              <w:rPr>
+                <w:rFonts w:asciiTheme="majorBidi" w:hAnsiTheme="majorBidi" w:cs="Angsana New" w:hint="cs"/>
+                <w:sz w:val="32"/>
+                <w:szCs w:val="32"/>
+                <w:cs/>
+              </w:rPr>
+              <w:t>กที่สุด</w:t>
+            </w:r>
+          </w:p>
+        </w:tc>
+      </w:tr>
+      <w:tr>
+        <w:tc>
+          <w:tcPr>
+            <w:tcW w:w="6266" w:type="dxa"/>
+            <w:vAlign w:val="center"/>
+          </w:tcPr>
+          <w:p>
+            <w:pPr>
+              <w:tabs>
+                <w:tab w:val="left" w:pos="1134"/>
+                <w:tab w:val="left" w:pos="1701"/>
+                <w:tab w:val="num" w:pos="2520"/>
+              </w:tabs>
+              <w:spacing w:after="0"/>
+              <w:rPr>
+                <w:rFonts w:asciiTheme="majorBidi" w:hAnsiTheme="majorBidi" w:cstheme="majorBidi"/>
+                <w:sz w:val="32"/>
+                <w:szCs w:val="32"/>
+                <w:cs/>
+              </w:rPr>
+            </w:pPr>
+            <w:r>
+              <w:rPr>
+                <w:rFonts w:asciiTheme="majorBidi" w:hAnsiTheme="majorBidi" w:cstheme="majorBidi"/>
+                <w:sz w:val="32"/>
+                <w:szCs w:val="32"/>
+                <w:cs/>
+              </w:rPr>
+              <w:t>ความเป็นมาตรฐานเดียวกันในการออกแบบหน้าจอภาพ</w:t>
+            </w:r>
+          </w:p>
+        </w:tc>
+        <w:tc>
+          <w:tcPr>
+            <w:tcW w:w="2014" w:type="dxa"/>
+            <w:vAlign w:val="center"/>
+          </w:tcPr>
+          <w:p>
+            <w:pPr>
+              <w:tabs>
+                <w:tab w:val="left" w:pos="567"/>
+                <w:tab w:val="left" w:pos="1134"/>
+                <w:tab w:val="left" w:pos="1701"/>
+              </w:tabs>
+              <w:spacing w:after="0"/>
+              <w:rPr>
+                <w:rFonts w:asciiTheme="majorBidi" w:hAnsiTheme="majorBidi" w:cstheme="majorBidi"/>
+                <w:sz w:val="32"/>
+                <w:szCs w:val="32"/>
+              </w:rPr>
+            </w:pPr>
+            <w:r>
+              <w:rPr>
+                <w:rFonts w:asciiTheme="majorBidi" w:hAnsiTheme="majorBidi" w:cs="Angsana New"/>
+                <w:sz w:val="32"/>
+                <w:szCs w:val="32"/>
+                <w:cs/>
+              </w:rPr>
+              <w:t>ระดับมา</w:t>
+            </w:r>
+            <w:r>
+              <w:rPr>
+                <w:rFonts w:asciiTheme="majorBidi" w:hAnsiTheme="majorBidi" w:cs="Angsana New" w:hint="cs"/>
+                <w:sz w:val="32"/>
+                <w:szCs w:val="32"/>
+                <w:cs/>
+              </w:rPr>
+              <w:t>กที่สุด</w:t>
+            </w:r>
+          </w:p>
+        </w:tc>
+      </w:tr>
+      <w:tr>
+        <w:tc>
+          <w:tcPr>
+            <w:tcW w:w="6266" w:type="dxa"/>
+            <w:vAlign w:val="center"/>
+          </w:tcPr>
+          <w:p>
+            <w:pPr>
+              <w:tabs>
+                <w:tab w:val="left" w:pos="1134"/>
+                <w:tab w:val="left" w:pos="1701"/>
+                <w:tab w:val="num" w:pos="2520"/>
+              </w:tabs>
+              <w:spacing w:after="0"/>
+              <w:rPr>
+                <w:rFonts w:asciiTheme="majorBidi" w:hAnsiTheme="majorBidi" w:cstheme="majorBidi"/>
+                <w:sz w:val="32"/>
+                <w:szCs w:val="32"/>
+                <w:cs/>
+              </w:rPr>
+            </w:pPr>
+            <w:r>
+              <w:rPr>
+                <w:rFonts w:asciiTheme="majorBidi" w:hAnsiTheme="majorBidi" w:cstheme="majorBidi"/>
+                <w:sz w:val="32"/>
+                <w:szCs w:val="32"/>
+                <w:cs/>
+              </w:rPr>
+              <w:t>ความเหมาะสมในการปฏิสัมพันธ์โต้ตอบกับผู้ใช้</w:t>
+            </w:r>
+          </w:p>
+        </w:tc>
+        <w:tc>
+          <w:tcPr>
+            <w:tcW w:w="2014" w:type="dxa"/>
+            <w:vAlign w:val="center"/>
+          </w:tcPr>
+          <w:p>
+            <w:pPr>
+              <w:tabs>
+                <w:tab w:val="left" w:pos="567"/>
+                <w:tab w:val="left" w:pos="1134"/>
+                <w:tab w:val="left" w:pos="1701"/>
+              </w:tabs>
+              <w:spacing w:after="0"/>
+              <w:rPr>
+                <w:rFonts w:asciiTheme="majorBidi" w:hAnsiTheme="majorBidi" w:cstheme="majorBidi"/>
+                <w:sz w:val="32"/>
+                <w:szCs w:val="32"/>
+              </w:rPr>
+            </w:pPr>
+            <w:r>
+              <w:rPr>
+                <w:rFonts w:asciiTheme="majorBidi" w:hAnsiTheme="majorBidi" w:cs="Angsana New"/>
+                <w:sz w:val="32"/>
+                <w:szCs w:val="32"/>
+                <w:cs/>
+              </w:rPr>
+              <w:t>ระดับมา</w:t>
+            </w:r>
+            <w:r>
+              <w:rPr>
+                <w:rFonts w:asciiTheme="majorBidi" w:hAnsiTheme="majorBidi" w:cs="Angsana New" w:hint="cs"/>
+                <w:sz w:val="32"/>
+                <w:szCs w:val="32"/>
+                <w:cs/>
+              </w:rPr>
+              <w:t>กที่สุด</w:t>
+            </w:r>
+          </w:p>
+        </w:tc>
+      </w:tr>
+      <w:tr>
+        <w:tc>
+          <w:tcPr>
+            <w:tcW w:w="6266" w:type="dxa"/>
+            <w:vAlign w:val="center"/>
+          </w:tcPr>
+          <w:p>
+            <w:pPr>
+              <w:tabs>
+                <w:tab w:val="left" w:pos="1134"/>
+                <w:tab w:val="left" w:pos="1701"/>
+                <w:tab w:val="num" w:pos="2520"/>
+              </w:tabs>
+              <w:spacing w:after="0"/>
+              <w:rPr>
+                <w:rFonts w:asciiTheme="majorBidi" w:hAnsiTheme="majorBidi" w:cstheme="majorBidi"/>
+                <w:sz w:val="32"/>
+                <w:szCs w:val="32"/>
+                <w:cs/>
+              </w:rPr>
+            </w:pPr>
+            <w:r>
+              <w:rPr>
+                <w:rFonts w:asciiTheme="majorBidi" w:hAnsiTheme="majorBidi" w:cstheme="majorBidi"/>
+                <w:sz w:val="32"/>
+                <w:szCs w:val="32"/>
+                <w:cs/>
+              </w:rPr>
+              <w:t>ความเหมาะสมในการวางตำแหน่งของส่วนประกอบบนจอภาพ</w:t>
+            </w:r>
+          </w:p>
+        </w:tc>
+        <w:tc>
+          <w:tcPr>
+            <w:tcW w:w="2014" w:type="dxa"/>
+            <w:vAlign w:val="center"/>
+          </w:tcPr>
+          <w:p>
+            <w:pPr>
+              <w:tabs>
+                <w:tab w:val="left" w:pos="567"/>
+                <w:tab w:val="left" w:pos="1134"/>
+                <w:tab w:val="left" w:pos="1701"/>
+              </w:tabs>
+              <w:spacing w:after="0"/>
+              <w:rPr>
+                <w:rFonts w:asciiTheme="majorBidi" w:hAnsiTheme="majorBidi" w:cstheme="majorBidi"/>
+                <w:sz w:val="32"/>
+                <w:szCs w:val="32"/>
+              </w:rPr>
+            </w:pPr>
+            <w:r>
+              <w:rPr>
+                <w:rFonts w:asciiTheme="majorBidi" w:hAnsiTheme="majorBidi" w:cs="Angsana New"/>
+                <w:sz w:val="32"/>
+                <w:szCs w:val="32"/>
+                <w:cs/>
+              </w:rPr>
+              <w:t>ระดับมา</w:t>
+            </w:r>
+            <w:r>
+              <w:rPr>
+                <w:rFonts w:asciiTheme="majorBidi" w:hAnsiTheme="majorBidi" w:cs="Angsana New" w:hint="cs"/>
+                <w:sz w:val="32"/>
+                <w:szCs w:val="32"/>
+                <w:cs/>
+              </w:rPr>
+              <w:t>ก</w:t>
+            </w:r>
+          </w:p>
+        </w:tc>
+      </w:tr>
+      <w:tr>
+        <w:tc>
+          <w:tcPr>
+            <w:tcW w:w="6266" w:type="dxa"/>
+            <w:vAlign w:val="center"/>
+          </w:tcPr>
+          <w:p>
+            <w:pPr>
+              <w:tabs>
+                <w:tab w:val="left" w:pos="1134"/>
+                <w:tab w:val="left" w:pos="1701"/>
+                <w:tab w:val="num" w:pos="2520"/>
+              </w:tabs>
+              <w:spacing w:after="0"/>
+              <w:rPr>
+                <w:rFonts w:asciiTheme="majorBidi" w:hAnsiTheme="majorBidi" w:cstheme="majorBidi"/>
+                <w:sz w:val="32"/>
+                <w:szCs w:val="32"/>
+                <w:cs/>
+              </w:rPr>
+            </w:pPr>
+            <w:r>
+              <w:rPr>
+                <w:rFonts w:asciiTheme="majorBidi" w:hAnsiTheme="majorBidi" w:cstheme="majorBidi"/>
+                <w:sz w:val="32"/>
+                <w:szCs w:val="32"/>
+                <w:cs/>
+              </w:rPr>
+              <w:lastRenderedPageBreak/>
+              <w:t>คำศัพท์ที่ประกอบใช้ผู้ใช้มีความคุ้นเคยและสามารถปฏิบัติตามได้โดยง่าย</w:t>
+            </w:r>
+          </w:p>
+        </w:tc>
+        <w:tc>
+          <w:tcPr>
+            <w:tcW w:w="2014" w:type="dxa"/>
+            <w:vAlign w:val="center"/>
+          </w:tcPr>
+          <w:p>
+            <w:pPr>
+              <w:tabs>
+                <w:tab w:val="left" w:pos="567"/>
+                <w:tab w:val="left" w:pos="1134"/>
+                <w:tab w:val="left" w:pos="1701"/>
+              </w:tabs>
+              <w:spacing w:after="0"/>
+              <w:rPr>
+                <w:rFonts w:asciiTheme="majorBidi" w:hAnsiTheme="majorBidi" w:cstheme="majorBidi" w:hint="cs"/>
+                <w:sz w:val="32"/>
+                <w:szCs w:val="32"/>
+              </w:rPr>
+            </w:pPr>
+            <w:r>
+              <w:rPr>
+                <w:rFonts w:asciiTheme="majorBidi" w:hAnsiTheme="majorBidi" w:cs="Angsana New"/>
+                <w:sz w:val="32"/>
+                <w:szCs w:val="32"/>
+                <w:cs/>
+              </w:rPr>
+              <w:t>ระดับมากที่สุด</w:t>
+            </w:r>
+          </w:p>
+        </w:tc>
+      </w:tr>
+    </w:tbl>
+    <w:p>
+      <w:pPr>
+        <w:spacing w:after="0"/>
+        <w:jc w:val="center"/>
+        <w:rPr>
+          <w:rFonts w:ascii="AngsanaUPC" w:hAnsi="AngsanaUPC" w:cs="AngsanaUPC"/>
+          <w:b/>
+          <w:bCs/>
+          <w:sz w:val="44"/>
+          <w:szCs w:val="44"/>
+        </w:rPr>
+      </w:pPr>
+    </w:p>
+    <w:p>
+      <w:pPr>
+        <w:spacing w:after="0"/>
+        <w:rPr>
+          <w:rFonts w:ascii="AngsanaUPC" w:hAnsi="AngsanaUPC" w:cs="AngsanaUPC"/>
+          <w:sz w:val="32"/>
+          <w:szCs w:val="32"/>
+        </w:rPr>
+      </w:pPr>
+      <w:r>
+        <w:rPr>
+          <w:rFonts w:ascii="AngsanaUPC" w:hAnsi="AngsanaUPC" w:cs="AngsanaUPC"/>
+          <w:sz w:val="32"/>
+          <w:szCs w:val="32"/>
+          <w:cs/>
+        </w:rPr>
+        <w:t>ข้อเสนอแนะ</w:t>
+      </w:r>
+    </w:p>
+    <w:p>
+      <w:pPr>
+        <w:spacing w:after="0"/>
+        <w:rPr>
+          <w:rFonts w:ascii="AngsanaUPC" w:hAnsi="AngsanaUPC" w:cs="AngsanaUPC"/>
+          <w:sz w:val="32"/>
+          <w:szCs w:val="32"/>
+        </w:rPr>
+      </w:pPr>
+      <w:r>
+        <w:rPr>
+          <w:rFonts w:ascii="AngsanaUPC" w:hAnsi="AngsanaUPC" w:cs="AngsanaUPC"/>
+          <w:sz w:val="32"/>
+          <w:szCs w:val="32"/>
+        </w:rPr>
+        <w:tab/>
+      </w:r>
+      <w:r>
+        <w:rPr>
+          <w:rFonts w:ascii="AngsanaUPC" w:hAnsi="AngsanaUPC" w:cs="AngsanaUPC"/>
+          <w:sz w:val="32"/>
+          <w:szCs w:val="32"/>
+          <w:cs/>
+        </w:rPr>
+        <w:t>โปรดแสดงความคิดเห็นและข้อเสนอแนะเกี่ยวกับการพัฒนาระบบ</w:t>
+      </w:r>
+    </w:p>
+    <w:p>
+      <w:pPr>
+        <w:spacing w:after="0"/>
+        <w:rPr>
+          <w:rFonts w:ascii="AngsanaUPC" w:hAnsi="AngsanaUPC" w:cs="AngsanaUPC"/>
+          <w:sz w:val="32"/>
+          <w:szCs w:val="32"/>
+        </w:rPr>
+      </w:pPr>
+      <w:r>
+        <w:rPr>
+          <w:rFonts w:ascii="AngsanaUPC" w:hAnsi="AngsanaUPC" w:cs="AngsanaUPC"/>
+          <w:sz w:val="32"/>
+          <w:szCs w:val="32"/>
+        </w:rPr>
+        <w:tab/>
+      </w:r>
+      <w:r>
+        <w:rPr>
+          <w:rFonts w:ascii="AngsanaUPC" w:hAnsi="AngsanaUPC" w:cs="AngsanaUPC"/>
+          <w:sz w:val="32"/>
+          <w:szCs w:val="32"/>
+          <w:cs/>
+        </w:rPr>
+        <w:t xml:space="preserve">โปรแกรมนี้สามารถใช้งานปริวรรตอักษรภาษาสันสกฤตได้เป็นอย่างดี ตามความจำเป็นในการศึกษาภาษาสันสกฤต ช่วยให้ประหยัดเวลาในการปริวรรตได้อย่างมาก. </w:t>
+      </w:r>
+    </w:p>
+    <w:p>
+      <w:pPr>
+        <w:spacing w:after="0"/>
+        <w:rPr>
+          <w:rFonts w:ascii="AngsanaUPC" w:hAnsi="AngsanaUPC" w:cs="AngsanaUPC"/>
+          <w:sz w:val="32"/>
+          <w:szCs w:val="32"/>
+        </w:rPr>
+      </w:pPr>
+      <w:r>
+        <w:rPr>
+          <w:rFonts w:ascii="AngsanaUPC" w:hAnsi="AngsanaUPC" w:cs="AngsanaUPC"/>
+          <w:sz w:val="32"/>
+          <w:szCs w:val="32"/>
+        </w:rPr>
+        <w:tab/>
+      </w:r>
+      <w:r>
+        <w:rPr>
+          <w:rFonts w:ascii="AngsanaUPC" w:hAnsi="AngsanaUPC" w:cs="AngsanaUPC"/>
+          <w:sz w:val="32"/>
+          <w:szCs w:val="32"/>
+          <w:cs/>
+        </w:rPr>
+        <w:t>การปรับปรุง อาจจัดเนื้อหาให้กะทัดรัดมากขึ้นในหน้าจอเดียว เพื่อความสะดวกในการอ่าน</w:t>
+      </w:r>
+    </w:p>
+    <w:p>
+      <w:pPr>
+        <w:spacing w:after="0"/>
+        <w:rPr>
+          <w:rFonts w:ascii="AngsanaUPC" w:hAnsi="AngsanaUPC" w:cs="AngsanaUPC"/>
+          <w:sz w:val="32"/>
+          <w:szCs w:val="32"/>
+        </w:rPr>
+      </w:pPr>
+      <w:r>
+        <w:rPr>
+          <w:rFonts w:ascii="AngsanaUPC" w:hAnsi="AngsanaUPC" w:cs="AngsanaUPC"/>
+          <w:sz w:val="32"/>
+          <w:szCs w:val="32"/>
+        </w:rPr>
+        <w:tab/>
+      </w:r>
+      <w:r>
+        <w:rPr>
+          <w:rFonts w:ascii="AngsanaUPC" w:hAnsi="AngsanaUPC" w:cs="AngsanaUPC"/>
+          <w:sz w:val="32"/>
+          <w:szCs w:val="32"/>
+          <w:cs/>
+        </w:rPr>
+        <w:t xml:space="preserve">ในอนาคต หากปริวรรตอักษรกลุ่ม </w:t>
+      </w:r>
+      <w:r>
+        <w:rPr>
+          <w:rFonts w:ascii="AngsanaUPC" w:hAnsi="AngsanaUPC" w:cs="AngsanaUPC"/>
+          <w:sz w:val="32"/>
+          <w:szCs w:val="32"/>
+        </w:rPr>
+        <w:t xml:space="preserve">Indic Scripts </w:t>
+      </w:r>
+      <w:r>
+        <w:rPr>
+          <w:rFonts w:ascii="AngsanaUPC" w:hAnsi="AngsanaUPC" w:cs="AngsanaUPC"/>
+          <w:sz w:val="32"/>
+          <w:szCs w:val="32"/>
+          <w:cs/>
+        </w:rPr>
+        <w:t>ได้กว้างขวางขึ้น ครอบคลุมอักษรในเอเชียตะวันออกเฉียงใต้ (เช่น มอญ พม่า ลาว เขมร อักษรธรรม ฯลฯ) จะเป็นเครื่องมือช่วยในการศึกษาภาษาและวรรณกรรมได้สะดวกยิ่งขึ้น</w:t>
+      </w:r>
     </w:p>
     <w:sectPr>
-      <w:headerReference w:type="default" r:id="rId8"/>
+      <w:headerReference w:type="default" r:id="rId14"/>
       <w:pgSz w:w="11907" w:h="16840" w:code="9"/>
       <w:pgMar w:top="1701" w:right="1134" w:bottom="1134" w:left="2268" w:header="720" w:footer="720" w:gutter="0"/>
       <w:cols w:space="720"/>
@@ -559,7 +8025,7 @@
             <w:sz w:val="32"/>
             <w:szCs w:val="32"/>
           </w:rPr>
-          <w:t>1</w:t>
+          <w:t>9</w:t>
         </w:r>
         <w:r>
           <w:rPr>
@@ -670,6 +8136,92 @@
     </w:lvl>
   </w:abstractNum>
   <w:abstractNum w:abstractNumId="1">
+    <w:nsid w:val="10D45960"/>
+    <w:multiLevelType w:val="multilevel"/>
+    <w:tmpl w:val="0409001F"/>
+    <w:lvl w:ilvl="0">
+      <w:start w:val="1"/>
+      <w:numFmt w:val="decimal"/>
+      <w:lvlText w:val="%1."/>
+      <w:lvlJc w:val="left"/>
+      <w:pPr>
+        <w:ind w:left="720" w:hanging="360"/>
+      </w:pPr>
+    </w:lvl>
+    <w:lvl w:ilvl="1">
+      <w:start w:val="1"/>
+      <w:numFmt w:val="decimal"/>
+      <w:lvlText w:val="%1.%2."/>
+      <w:lvlJc w:val="left"/>
+      <w:pPr>
+        <w:ind w:left="1152" w:hanging="432"/>
+      </w:pPr>
+    </w:lvl>
+    <w:lvl w:ilvl="2">
+      <w:start w:val="1"/>
+      <w:numFmt w:val="decimal"/>
+      <w:lvlText w:val="%1.%2.%3."/>
+      <w:lvlJc w:val="left"/>
+      <w:pPr>
+        <w:ind w:left="1584" w:hanging="504"/>
+      </w:pPr>
+    </w:lvl>
+    <w:lvl w:ilvl="3">
+      <w:start w:val="1"/>
+      <w:numFmt w:val="decimal"/>
+      <w:lvlText w:val="%1.%2.%3.%4."/>
+      <w:lvlJc w:val="left"/>
+      <w:pPr>
+        <w:ind w:left="2088" w:hanging="648"/>
+      </w:pPr>
+    </w:lvl>
+    <w:lvl w:ilvl="4">
+      <w:start w:val="1"/>
+      <w:numFmt w:val="decimal"/>
+      <w:lvlText w:val="%1.%2.%3.%4.%5."/>
+      <w:lvlJc w:val="left"/>
+      <w:pPr>
+        <w:ind w:left="2592" w:hanging="792"/>
+      </w:pPr>
+    </w:lvl>
+    <w:lvl w:ilvl="5">
+      <w:start w:val="1"/>
+      <w:numFmt w:val="decimal"/>
+      <w:lvlText w:val="%1.%2.%3.%4.%5.%6."/>
+      <w:lvlJc w:val="left"/>
+      <w:pPr>
+        <w:ind w:left="3096" w:hanging="936"/>
+      </w:pPr>
+    </w:lvl>
+    <w:lvl w:ilvl="6">
+      <w:start w:val="1"/>
+      <w:numFmt w:val="decimal"/>
+      <w:lvlText w:val="%1.%2.%3.%4.%5.%6.%7."/>
+      <w:lvlJc w:val="left"/>
+      <w:pPr>
+        <w:ind w:left="3600" w:hanging="1080"/>
+      </w:pPr>
+    </w:lvl>
+    <w:lvl w:ilvl="7">
+      <w:start w:val="1"/>
+      <w:numFmt w:val="decimal"/>
+      <w:lvlText w:val="%1.%2.%3.%4.%5.%6.%7.%8."/>
+      <w:lvlJc w:val="left"/>
+      <w:pPr>
+        <w:ind w:left="4104" w:hanging="1224"/>
+      </w:pPr>
+    </w:lvl>
+    <w:lvl w:ilvl="8">
+      <w:start w:val="1"/>
+      <w:numFmt w:val="decimal"/>
+      <w:lvlText w:val="%1.%2.%3.%4.%5.%6.%7.%8.%9."/>
+      <w:lvlJc w:val="left"/>
+      <w:pPr>
+        <w:ind w:left="4680" w:hanging="1440"/>
+      </w:pPr>
+    </w:lvl>
+  </w:abstractNum>
+  <w:abstractNum w:abstractNumId="2">
     <w:nsid w:val="12381C58"/>
     <w:multiLevelType w:val="multilevel"/>
     <w:tmpl w:val="0409001F"/>
@@ -763,7 +8315,7 @@
       </w:pPr>
     </w:lvl>
   </w:abstractNum>
-  <w:abstractNum w:abstractNumId="2">
+  <w:abstractNum w:abstractNumId="3">
     <w:nsid w:val="136A0934"/>
     <w:multiLevelType w:val="hybridMultilevel"/>
     <w:tmpl w:val="8E6C4E1A"/>
@@ -849,7 +8401,7 @@
       </w:pPr>
     </w:lvl>
   </w:abstractNum>
-  <w:abstractNum w:abstractNumId="3">
+  <w:abstractNum w:abstractNumId="4">
     <w:nsid w:val="1DA62B0D"/>
     <w:multiLevelType w:val="hybridMultilevel"/>
     <w:tmpl w:val="8E6C4E1A"/>
@@ -935,7 +8487,211 @@
       </w:pPr>
     </w:lvl>
   </w:abstractNum>
-  <w:abstractNum w:abstractNumId="4">
+  <w:abstractNum w:abstractNumId="5">
+    <w:nsid w:val="23912C49"/>
+    <w:multiLevelType w:val="hybridMultilevel"/>
+    <w:tmpl w:val="71BA6A2A"/>
+    <w:lvl w:ilvl="0" w:tplc="EC58B2C2">
+      <w:start w:val="1"/>
+      <w:numFmt w:val="decimal"/>
+      <w:lvlText w:val="%1."/>
+      <w:lvlJc w:val="left"/>
+      <w:pPr>
+        <w:ind w:left="1584" w:hanging="360"/>
+      </w:pPr>
+      <w:rPr>
+        <w:rFonts w:hint="default"/>
+      </w:rPr>
+    </w:lvl>
+    <w:lvl w:ilvl="1" w:tplc="04090019" w:tentative="1">
+      <w:start w:val="1"/>
+      <w:numFmt w:val="lowerLetter"/>
+      <w:lvlText w:val="%2."/>
+      <w:lvlJc w:val="left"/>
+      <w:pPr>
+        <w:ind w:left="2304" w:hanging="360"/>
+      </w:pPr>
+    </w:lvl>
+    <w:lvl w:ilvl="2" w:tplc="0409001B" w:tentative="1">
+      <w:start w:val="1"/>
+      <w:numFmt w:val="lowerRoman"/>
+      <w:lvlText w:val="%3."/>
+      <w:lvlJc w:val="right"/>
+      <w:pPr>
+        <w:ind w:left="3024" w:hanging="180"/>
+      </w:pPr>
+    </w:lvl>
+    <w:lvl w:ilvl="3" w:tplc="0409000F" w:tentative="1">
+      <w:start w:val="1"/>
+      <w:numFmt w:val="decimal"/>
+      <w:lvlText w:val="%4."/>
+      <w:lvlJc w:val="left"/>
+      <w:pPr>
+        <w:ind w:left="3744" w:hanging="360"/>
+      </w:pPr>
+    </w:lvl>
+    <w:lvl w:ilvl="4" w:tplc="04090019" w:tentative="1">
+      <w:start w:val="1"/>
+      <w:numFmt w:val="lowerLetter"/>
+      <w:lvlText w:val="%5."/>
+      <w:lvlJc w:val="left"/>
+      <w:pPr>
+        <w:ind w:left="4464" w:hanging="360"/>
+      </w:pPr>
+    </w:lvl>
+    <w:lvl w:ilvl="5" w:tplc="0409001B" w:tentative="1">
+      <w:start w:val="1"/>
+      <w:numFmt w:val="lowerRoman"/>
+      <w:lvlText w:val="%6."/>
+      <w:lvlJc w:val="right"/>
+      <w:pPr>
+        <w:ind w:left="5184" w:hanging="180"/>
+      </w:pPr>
+    </w:lvl>
+    <w:lvl w:ilvl="6" w:tplc="0409000F" w:tentative="1">
+      <w:start w:val="1"/>
+      <w:numFmt w:val="decimal"/>
+      <w:lvlText w:val="%7."/>
+      <w:lvlJc w:val="left"/>
+      <w:pPr>
+        <w:ind w:left="5904" w:hanging="360"/>
+      </w:pPr>
+    </w:lvl>
+    <w:lvl w:ilvl="7" w:tplc="04090019" w:tentative="1">
+      <w:start w:val="1"/>
+      <w:numFmt w:val="lowerLetter"/>
+      <w:lvlText w:val="%8."/>
+      <w:lvlJc w:val="left"/>
+      <w:pPr>
+        <w:ind w:left="6624" w:hanging="360"/>
+      </w:pPr>
+    </w:lvl>
+    <w:lvl w:ilvl="8" w:tplc="0409001B" w:tentative="1">
+      <w:start w:val="1"/>
+      <w:numFmt w:val="lowerRoman"/>
+      <w:lvlText w:val="%9."/>
+      <w:lvlJc w:val="right"/>
+      <w:pPr>
+        <w:ind w:left="7344" w:hanging="180"/>
+      </w:pPr>
+    </w:lvl>
+  </w:abstractNum>
+  <w:abstractNum w:abstractNumId="6">
+    <w:nsid w:val="25CF27EB"/>
+    <w:multiLevelType w:val="multilevel"/>
+    <w:tmpl w:val="BEB0F548"/>
+    <w:lvl w:ilvl="0">
+      <w:start w:val="1"/>
+      <w:numFmt w:val="decimal"/>
+      <w:lvlText w:val="%1."/>
+      <w:lvlJc w:val="left"/>
+      <w:pPr>
+        <w:ind w:left="360" w:hanging="360"/>
+      </w:pPr>
+      <w:rPr>
+        <w:rFonts w:hint="default"/>
+      </w:rPr>
+    </w:lvl>
+    <w:lvl w:ilvl="1">
+      <w:start w:val="1"/>
+      <w:numFmt w:val="decimal"/>
+      <w:lvlText w:val="%1.%2."/>
+      <w:lvlJc w:val="left"/>
+      <w:pPr>
+        <w:ind w:left="792" w:hanging="432"/>
+      </w:pPr>
+      <w:rPr>
+        <w:rFonts w:hint="default"/>
+        <w:lang w:bidi="th-TH"/>
+      </w:rPr>
+    </w:lvl>
+    <w:lvl w:ilvl="2">
+      <w:start w:val="1"/>
+      <w:numFmt w:val="decimal"/>
+      <w:lvlText w:val="%1.%2.%3."/>
+      <w:lvlJc w:val="left"/>
+      <w:pPr>
+        <w:ind w:left="1224" w:hanging="504"/>
+      </w:pPr>
+      <w:rPr>
+        <w:rFonts w:hint="default"/>
+      </w:rPr>
+    </w:lvl>
+    <w:lvl w:ilvl="3">
+      <w:start w:val="1"/>
+      <w:numFmt w:val="decimal"/>
+      <w:lvlText w:val="%1.%2.%3.%4."/>
+      <w:lvlJc w:val="left"/>
+      <w:pPr>
+        <w:ind w:left="1728" w:hanging="648"/>
+      </w:pPr>
+      <w:rPr>
+        <w:rFonts w:hint="default"/>
+        <w:lang w:bidi="th-TH"/>
+      </w:rPr>
+    </w:lvl>
+    <w:lvl w:ilvl="4">
+      <w:start w:val="1"/>
+      <w:numFmt w:val="decimal"/>
+      <w:lvlText w:val="%1.%2.%3.%4.%5."/>
+      <w:lvlJc w:val="left"/>
+      <w:pPr>
+        <w:ind w:left="2232" w:hanging="792"/>
+      </w:pPr>
+      <w:rPr>
+        <w:rFonts w:hint="default"/>
+      </w:rPr>
+    </w:lvl>
+    <w:lvl w:ilvl="5">
+      <w:start w:val="1"/>
+      <w:numFmt w:val="decimal"/>
+      <w:lvlText w:val="%1.%2.%3.%4.%5.%6."/>
+      <w:lvlJc w:val="left"/>
+      <w:pPr>
+        <w:ind w:left="2736" w:hanging="936"/>
+      </w:pPr>
+      <w:rPr>
+        <w:rFonts w:hint="default"/>
+      </w:rPr>
+    </w:lvl>
+    <w:lvl w:ilvl="6">
+      <w:start w:val="1"/>
+      <w:numFmt w:val="decimal"/>
+      <w:lvlText w:val="%1.%2.%3.%4.%5.%6.%7."/>
+      <w:lvlJc w:val="left"/>
+      <w:pPr>
+        <w:ind w:left="3240" w:hanging="1080"/>
+      </w:pPr>
+      <w:rPr>
+        <w:rFonts w:hint="default"/>
+      </w:rPr>
+    </w:lvl>
+    <w:lvl w:ilvl="7">
+      <w:start w:val="1"/>
+      <w:numFmt w:val="decimal"/>
+      <w:lvlText w:val="%1.%2.%3.%4.%5.%6.%7.%8."/>
+      <w:lvlJc w:val="left"/>
+      <w:pPr>
+        <w:ind w:left="3744" w:hanging="1224"/>
+      </w:pPr>
+      <w:rPr>
+        <w:rFonts w:hint="default"/>
+      </w:rPr>
+    </w:lvl>
+    <w:lvl w:ilvl="8">
+      <w:start w:val="1"/>
+      <w:numFmt w:val="decimal"/>
+      <w:lvlText w:val="%1.%2.%3.%4.%5.%6.%7.%8.%9."/>
+      <w:lvlJc w:val="left"/>
+      <w:pPr>
+        <w:ind w:left="4320" w:hanging="1440"/>
+      </w:pPr>
+      <w:rPr>
+        <w:rFonts w:hint="default"/>
+      </w:rPr>
+    </w:lvl>
+  </w:abstractNum>
+  <w:abstractNum w:abstractNumId="7">
     <w:nsid w:val="260A18BF"/>
     <w:multiLevelType w:val="hybridMultilevel"/>
     <w:tmpl w:val="37225BF2"/>
@@ -1048,7 +8804,7 @@
       </w:rPr>
     </w:lvl>
   </w:abstractNum>
-  <w:abstractNum w:abstractNumId="5">
+  <w:abstractNum w:abstractNumId="8">
     <w:nsid w:val="2791118B"/>
     <w:multiLevelType w:val="hybridMultilevel"/>
     <w:tmpl w:val="43EAE7B8"/>
@@ -1161,7 +8917,7 @@
       </w:rPr>
     </w:lvl>
   </w:abstractNum>
-  <w:abstractNum w:abstractNumId="6">
+  <w:abstractNum w:abstractNumId="9">
     <w:nsid w:val="27CE3832"/>
     <w:multiLevelType w:val="multilevel"/>
     <w:tmpl w:val="0B56400C"/>
@@ -1250,7 +9006,7 @@
       </w:pPr>
     </w:lvl>
   </w:abstractNum>
-  <w:abstractNum w:abstractNumId="7">
+  <w:abstractNum w:abstractNumId="10">
     <w:nsid w:val="2BFC2D9B"/>
     <w:multiLevelType w:val="hybridMultilevel"/>
     <w:tmpl w:val="2EFCFEA8"/>
@@ -1336,7 +9092,7 @@
       </w:pPr>
     </w:lvl>
   </w:abstractNum>
-  <w:abstractNum w:abstractNumId="8">
+  <w:abstractNum w:abstractNumId="11">
     <w:nsid w:val="2C2C5086"/>
     <w:multiLevelType w:val="multilevel"/>
     <w:tmpl w:val="61323D3A"/>
@@ -1426,7 +9182,122 @@
       </w:pPr>
     </w:lvl>
   </w:abstractNum>
-  <w:abstractNum w:abstractNumId="9">
+  <w:abstractNum w:abstractNumId="12">
+    <w:nsid w:val="2D81763A"/>
+    <w:multiLevelType w:val="multilevel"/>
+    <w:tmpl w:val="BEB0F548"/>
+    <w:lvl w:ilvl="0">
+      <w:start w:val="1"/>
+      <w:numFmt w:val="decimal"/>
+      <w:lvlText w:val="%1."/>
+      <w:lvlJc w:val="left"/>
+      <w:pPr>
+        <w:ind w:left="360" w:hanging="360"/>
+      </w:pPr>
+      <w:rPr>
+        <w:rFonts w:hint="default"/>
+      </w:rPr>
+    </w:lvl>
+    <w:lvl w:ilvl="1">
+      <w:start w:val="1"/>
+      <w:numFmt w:val="decimal"/>
+      <w:lvlText w:val="%1.%2."/>
+      <w:lvlJc w:val="left"/>
+      <w:pPr>
+        <w:ind w:left="792" w:hanging="432"/>
+      </w:pPr>
+      <w:rPr>
+        <w:rFonts w:hint="default"/>
+        <w:lang w:bidi="th-TH"/>
+      </w:rPr>
+    </w:lvl>
+    <w:lvl w:ilvl="2">
+      <w:start w:val="1"/>
+      <w:numFmt w:val="decimal"/>
+      <w:lvlText w:val="%1.%2.%3."/>
+      <w:lvlJc w:val="left"/>
+      <w:pPr>
+        <w:ind w:left="1224" w:hanging="504"/>
+      </w:pPr>
+      <w:rPr>
+        <w:rFonts w:hint="default"/>
+      </w:rPr>
+    </w:lvl>
+    <w:lvl w:ilvl="3">
+      <w:start w:val="1"/>
+      <w:numFmt w:val="decimal"/>
+      <w:lvlText w:val="%1.%2.%3.%4."/>
+      <w:lvlJc w:val="left"/>
+      <w:pPr>
+        <w:ind w:left="1728" w:hanging="648"/>
+      </w:pPr>
+      <w:rPr>
+        <w:rFonts w:hint="default"/>
+        <w:lang w:bidi="th-TH"/>
+      </w:rPr>
+    </w:lvl>
+    <w:lvl w:ilvl="4">
+      <w:start w:val="1"/>
+      <w:numFmt w:val="decimal"/>
+      <w:lvlText w:val="%1.%2.%3.%4.%5."/>
+      <w:lvlJc w:val="left"/>
+      <w:pPr>
+        <w:ind w:left="2232" w:hanging="792"/>
+      </w:pPr>
+      <w:rPr>
+        <w:rFonts w:hint="default"/>
+      </w:rPr>
+    </w:lvl>
+    <w:lvl w:ilvl="5">
+      <w:start w:val="1"/>
+      <w:numFmt w:val="decimal"/>
+      <w:lvlText w:val="%1.%2.%3.%4.%5.%6."/>
+      <w:lvlJc w:val="left"/>
+      <w:pPr>
+        <w:ind w:left="2736" w:hanging="936"/>
+      </w:pPr>
+      <w:rPr>
+        <w:rFonts w:hint="default"/>
+      </w:rPr>
+    </w:lvl>
+    <w:lvl w:ilvl="6">
+      <w:start w:val="1"/>
+      <w:numFmt w:val="decimal"/>
+      <w:lvlText w:val="%1.%2.%3.%4.%5.%6.%7."/>
+      <w:lvlJc w:val="left"/>
+      <w:pPr>
+        <w:ind w:left="3240" w:hanging="1080"/>
+      </w:pPr>
+      <w:rPr>
+        <w:rFonts w:hint="default"/>
+      </w:rPr>
+    </w:lvl>
+    <w:lvl w:ilvl="7">
+      <w:start w:val="1"/>
+      <w:numFmt w:val="decimal"/>
+      <w:lvlText w:val="%1.%2.%3.%4.%5.%6.%7.%8."/>
+      <w:lvlJc w:val="left"/>
+      <w:pPr>
+        <w:ind w:left="3744" w:hanging="1224"/>
+      </w:pPr>
+      <w:rPr>
+        <w:rFonts w:hint="default"/>
+      </w:rPr>
+    </w:lvl>
+    <w:lvl w:ilvl="8">
+      <w:start w:val="1"/>
+      <w:numFmt w:val="decimal"/>
+      <w:lvlText w:val="%1.%2.%3.%4.%5.%6.%7.%8.%9."/>
+      <w:lvlJc w:val="left"/>
+      <w:pPr>
+        <w:ind w:left="4320" w:hanging="1440"/>
+      </w:pPr>
+      <w:rPr>
+        <w:rFonts w:hint="default"/>
+      </w:rPr>
+    </w:lvl>
+  </w:abstractNum>
+  <w:abstractNum w:abstractNumId="13">
     <w:nsid w:val="2E3618C6"/>
     <w:multiLevelType w:val="hybridMultilevel"/>
     <w:tmpl w:val="2A56B048"/>
@@ -1539,7 +9410,7 @@
       </w:rPr>
     </w:lvl>
   </w:abstractNum>
-  <w:abstractNum w:abstractNumId="10">
+  <w:abstractNum w:abstractNumId="14">
     <w:nsid w:val="30026A1C"/>
     <w:multiLevelType w:val="hybridMultilevel"/>
     <w:tmpl w:val="420889DC"/>
@@ -1652,7 +9523,7 @@
       </w:rPr>
     </w:lvl>
   </w:abstractNum>
-  <w:abstractNum w:abstractNumId="11">
+  <w:abstractNum w:abstractNumId="15">
     <w:nsid w:val="319139D4"/>
     <w:multiLevelType w:val="multilevel"/>
     <w:tmpl w:val="FC46AC48"/>
@@ -1741,7 +9612,7 @@
       </w:pPr>
     </w:lvl>
   </w:abstractNum>
-  <w:abstractNum w:abstractNumId="12">
+  <w:abstractNum w:abstractNumId="16">
     <w:nsid w:val="31A83682"/>
     <w:multiLevelType w:val="hybridMultilevel"/>
     <w:tmpl w:val="B19C3A44"/>
@@ -1854,7 +9725,128 @@
       </w:rPr>
     </w:lvl>
   </w:abstractNum>
-  <w:abstractNum w:abstractNumId="13">
+  <w:abstractNum w:abstractNumId="17">
+    <w:nsid w:val="34B11786"/>
+    <w:multiLevelType w:val="multilevel"/>
+    <w:tmpl w:val="0D3CFCD0"/>
+    <w:lvl w:ilvl="0">
+      <w:start w:val="1"/>
+      <w:numFmt w:val="decimal"/>
+      <w:lvlText w:val="%1."/>
+      <w:lvlJc w:val="left"/>
+      <w:pPr>
+        <w:ind w:left="1080" w:hanging="360"/>
+      </w:pPr>
+      <w:rPr>
+        <w:rFonts w:hint="default"/>
+      </w:rPr>
+    </w:lvl>
+    <w:lvl w:ilvl="1">
+      <w:start w:val="1"/>
+      <w:numFmt w:val="decimal"/>
+      <w:isLgl/>
+      <w:lvlText w:val="%1.%2."/>
+      <w:lvlJc w:val="left"/>
+      <w:pPr>
+        <w:ind w:left="1440" w:hanging="360"/>
+      </w:pPr>
+      <w:rPr>
+        <w:rFonts w:hint="default"/>
+      </w:rPr>
+    </w:lvl>
+    <w:lvl w:ilvl="2">
+      <w:start w:val="1"/>
+      <w:numFmt w:val="decimal"/>
+      <w:isLgl/>
+      <w:lvlText w:val="%1.%2.%3."/>
+      <w:lvlJc w:val="left"/>
+      <w:pPr>
+        <w:ind w:left="2160" w:hanging="720"/>
+      </w:pPr>
+      <w:rPr>
+        <w:rFonts w:hint="default"/>
+      </w:rPr>
+    </w:lvl>
+    <w:lvl w:ilvl="3">
+      <w:start w:val="1"/>
+      <w:numFmt w:val="decimal"/>
+      <w:isLgl/>
+      <w:lvlText w:val="%1.%2.%3.%4."/>
+      <w:lvlJc w:val="left"/>
+      <w:pPr>
+        <w:ind w:left="2520" w:hanging="720"/>
+      </w:pPr>
+      <w:rPr>
+        <w:rFonts w:hint="default"/>
+      </w:rPr>
+    </w:lvl>
+    <w:lvl w:ilvl="4">
+      <w:start w:val="1"/>
+      <w:numFmt w:val="decimal"/>
+      <w:isLgl/>
+      <w:lvlText w:val="%1.%2.%3.%4.%5."/>
+      <w:lvlJc w:val="left"/>
+      <w:pPr>
+        <w:ind w:left="3240" w:hanging="1080"/>
+      </w:pPr>
+      <w:rPr>
+        <w:rFonts w:hint="default"/>
+      </w:rPr>
+    </w:lvl>
+    <w:lvl w:ilvl="5">
+      <w:start w:val="1"/>
+      <w:numFmt w:val="decimal"/>
+      <w:isLgl/>
+      <w:lvlText w:val="%1.%2.%3.%4.%5.%6."/>
+      <w:lvlJc w:val="left"/>
+      <w:pPr>
+        <w:ind w:left="3600" w:hanging="1080"/>
+      </w:pPr>
+      <w:rPr>
+        <w:rFonts w:hint="default"/>
+      </w:rPr>
+    </w:lvl>
+    <w:lvl w:ilvl="6">
+      <w:start w:val="1"/>
+      <w:numFmt w:val="decimal"/>
+      <w:isLgl/>
+      <w:lvlText w:val="%1.%2.%3.%4.%5.%6.%7."/>
+      <w:lvlJc w:val="left"/>
+      <w:pPr>
+        <w:ind w:left="4320" w:hanging="1440"/>
+      </w:pPr>
+      <w:rPr>
+        <w:rFonts w:hint="default"/>
+      </w:rPr>
+    </w:lvl>
+    <w:lvl w:ilvl="7">
+      <w:start w:val="1"/>
+      <w:numFmt w:val="decimal"/>
+      <w:isLgl/>
+      <w:lvlText w:val="%1.%2.%3.%4.%5.%6.%7.%8."/>
+      <w:lvlJc w:val="left"/>
+      <w:pPr>
+        <w:ind w:left="4680" w:hanging="1440"/>
+      </w:pPr>
+      <w:rPr>
+        <w:rFonts w:hint="default"/>
+      </w:rPr>
+    </w:lvl>
+    <w:lvl w:ilvl="8">
+      <w:start w:val="1"/>
+      <w:numFmt w:val="decimal"/>
+      <w:isLgl/>
+      <w:lvlText w:val="%1.%2.%3.%4.%5.%6.%7.%8.%9."/>
+      <w:lvlJc w:val="left"/>
+      <w:pPr>
+        <w:ind w:left="5040" w:hanging="1440"/>
+      </w:pPr>
+      <w:rPr>
+        <w:rFonts w:hint="default"/>
+      </w:rPr>
+    </w:lvl>
+  </w:abstractNum>
+  <w:abstractNum w:abstractNumId="18">
     <w:nsid w:val="36E24551"/>
     <w:multiLevelType w:val="hybridMultilevel"/>
     <w:tmpl w:val="0450E23C"/>
@@ -1940,7 +9932,7 @@
       </w:pPr>
     </w:lvl>
   </w:abstractNum>
-  <w:abstractNum w:abstractNumId="14">
+  <w:abstractNum w:abstractNumId="19">
     <w:nsid w:val="3D616791"/>
     <w:multiLevelType w:val="hybridMultilevel"/>
     <w:tmpl w:val="2EFCFEA8"/>
@@ -2026,7 +10018,7 @@
       </w:pPr>
     </w:lvl>
   </w:abstractNum>
-  <w:abstractNum w:abstractNumId="15">
+  <w:abstractNum w:abstractNumId="20">
     <w:nsid w:val="3F4B536E"/>
     <w:multiLevelType w:val="hybridMultilevel"/>
     <w:tmpl w:val="F8AA39C6"/>
@@ -2139,7 +10131,7 @@
       </w:rPr>
     </w:lvl>
   </w:abstractNum>
-  <w:abstractNum w:abstractNumId="16">
+  <w:abstractNum w:abstractNumId="21">
     <w:nsid w:val="436B2DFC"/>
     <w:multiLevelType w:val="hybridMultilevel"/>
     <w:tmpl w:val="8E6C4E1A"/>
@@ -2225,7 +10217,7 @@
       </w:pPr>
     </w:lvl>
   </w:abstractNum>
-  <w:abstractNum w:abstractNumId="17">
+  <w:abstractNum w:abstractNumId="22">
     <w:nsid w:val="44687DCC"/>
     <w:multiLevelType w:val="hybridMultilevel"/>
     <w:tmpl w:val="5DF8578C"/>
@@ -2311,7 +10303,7 @@
       </w:pPr>
     </w:lvl>
   </w:abstractNum>
-  <w:abstractNum w:abstractNumId="18">
+  <w:abstractNum w:abstractNumId="23">
     <w:nsid w:val="4D323E08"/>
     <w:multiLevelType w:val="multilevel"/>
     <w:tmpl w:val="3DA09486"/>
@@ -2405,7 +10397,7 @@
       </w:pPr>
     </w:lvl>
   </w:abstractNum>
-  <w:abstractNum w:abstractNumId="19">
+  <w:abstractNum w:abstractNumId="24">
     <w:nsid w:val="4D767F98"/>
     <w:multiLevelType w:val="hybridMultilevel"/>
     <w:tmpl w:val="72908216"/>
@@ -2518,7 +10510,7 @@
       </w:rPr>
     </w:lvl>
   </w:abstractNum>
-  <w:abstractNum w:abstractNumId="20">
+  <w:abstractNum w:abstractNumId="25">
     <w:nsid w:val="4DC01228"/>
     <w:multiLevelType w:val="hybridMultilevel"/>
     <w:tmpl w:val="9984E596"/>
@@ -2604,7 +10596,122 @@
       </w:pPr>
     </w:lvl>
   </w:abstractNum>
-  <w:abstractNum w:abstractNumId="21">
+  <w:abstractNum w:abstractNumId="26">
+    <w:nsid w:val="4FE5372F"/>
+    <w:multiLevelType w:val="multilevel"/>
+    <w:tmpl w:val="BEB0F548"/>
+    <w:lvl w:ilvl="0">
+      <w:start w:val="1"/>
+      <w:numFmt w:val="decimal"/>
+      <w:lvlText w:val="%1."/>
+      <w:lvlJc w:val="left"/>
+      <w:pPr>
+        <w:ind w:left="360" w:hanging="360"/>
+      </w:pPr>
+      <w:rPr>
+        <w:rFonts w:hint="default"/>
+      </w:rPr>
+    </w:lvl>
+    <w:lvl w:ilvl="1">
+      <w:start w:val="1"/>
+      <w:numFmt w:val="decimal"/>
+      <w:lvlText w:val="%1.%2."/>
+      <w:lvlJc w:val="left"/>
+      <w:pPr>
+        <w:ind w:left="792" w:hanging="432"/>
+      </w:pPr>
+      <w:rPr>
+        <w:rFonts w:hint="default"/>
+        <w:lang w:bidi="th-TH"/>
+      </w:rPr>
+    </w:lvl>
+    <w:lvl w:ilvl="2">
+      <w:start w:val="1"/>
+      <w:numFmt w:val="decimal"/>
+      <w:lvlText w:val="%1.%2.%3."/>
+      <w:lvlJc w:val="left"/>
+      <w:pPr>
+        <w:ind w:left="1224" w:hanging="504"/>
+      </w:pPr>
+      <w:rPr>
+        <w:rFonts w:hint="default"/>
+      </w:rPr>
+    </w:lvl>
+    <w:lvl w:ilvl="3">
+      <w:start w:val="1"/>
+      <w:numFmt w:val="decimal"/>
+      <w:lvlText w:val="%1.%2.%3.%4."/>
+      <w:lvlJc w:val="left"/>
+      <w:pPr>
+        <w:ind w:left="1728" w:hanging="648"/>
+      </w:pPr>
+      <w:rPr>
+        <w:rFonts w:hint="default"/>
+        <w:lang w:bidi="th-TH"/>
+      </w:rPr>
+    </w:lvl>
+    <w:lvl w:ilvl="4">
+      <w:start w:val="1"/>
+      <w:numFmt w:val="decimal"/>
+      <w:lvlText w:val="%1.%2.%3.%4.%5."/>
+      <w:lvlJc w:val="left"/>
+      <w:pPr>
+        <w:ind w:left="2232" w:hanging="792"/>
+      </w:pPr>
+      <w:rPr>
+        <w:rFonts w:hint="default"/>
+      </w:rPr>
+    </w:lvl>
+    <w:lvl w:ilvl="5">
+      <w:start w:val="1"/>
+      <w:numFmt w:val="decimal"/>
+      <w:lvlText w:val="%1.%2.%3.%4.%5.%6."/>
+      <w:lvlJc w:val="left"/>
+      <w:pPr>
+        <w:ind w:left="2736" w:hanging="936"/>
+      </w:pPr>
+      <w:rPr>
+        <w:rFonts w:hint="default"/>
+      </w:rPr>
+    </w:lvl>
+    <w:lvl w:ilvl="6">
+      <w:start w:val="1"/>
+      <w:numFmt w:val="decimal"/>
+      <w:lvlText w:val="%1.%2.%3.%4.%5.%6.%7."/>
+      <w:lvlJc w:val="left"/>
+      <w:pPr>
+        <w:ind w:left="3240" w:hanging="1080"/>
+      </w:pPr>
+      <w:rPr>
+        <w:rFonts w:hint="default"/>
+      </w:rPr>
+    </w:lvl>
+    <w:lvl w:ilvl="7">
+      <w:start w:val="1"/>
+      <w:numFmt w:val="decimal"/>
+      <w:lvlText w:val="%1.%2.%3.%4.%5.%6.%7.%8."/>
+      <w:lvlJc w:val="left"/>
+      <w:pPr>
+        <w:ind w:left="3744" w:hanging="1224"/>
+      </w:pPr>
+      <w:rPr>
+        <w:rFonts w:hint="default"/>
+      </w:rPr>
+    </w:lvl>
+    <w:lvl w:ilvl="8">
+      <w:start w:val="1"/>
+      <w:numFmt w:val="decimal"/>
+      <w:lvlText w:val="%1.%2.%3.%4.%5.%6.%7.%8.%9."/>
+      <w:lvlJc w:val="left"/>
+      <w:pPr>
+        <w:ind w:left="4320" w:hanging="1440"/>
+      </w:pPr>
+      <w:rPr>
+        <w:rFonts w:hint="default"/>
+      </w:rPr>
+    </w:lvl>
+  </w:abstractNum>
+  <w:abstractNum w:abstractNumId="27">
     <w:nsid w:val="547E1C3F"/>
     <w:multiLevelType w:val="hybridMultilevel"/>
     <w:tmpl w:val="C8B09E24"/>
@@ -2690,7 +10797,7 @@
       </w:pPr>
     </w:lvl>
   </w:abstractNum>
-  <w:abstractNum w:abstractNumId="22">
+  <w:abstractNum w:abstractNumId="28">
     <w:nsid w:val="56AC512B"/>
     <w:multiLevelType w:val="hybridMultilevel"/>
     <w:tmpl w:val="4FC8447C"/>
@@ -2803,7 +10910,7 @@
       </w:rPr>
     </w:lvl>
   </w:abstractNum>
-  <w:abstractNum w:abstractNumId="23">
+  <w:abstractNum w:abstractNumId="29">
     <w:nsid w:val="59611A0F"/>
     <w:multiLevelType w:val="hybridMultilevel"/>
     <w:tmpl w:val="B52870BC"/>
@@ -2916,7 +11023,128 @@
       </w:rPr>
     </w:lvl>
   </w:abstractNum>
-  <w:abstractNum w:abstractNumId="24">
+  <w:abstractNum w:abstractNumId="30">
+    <w:nsid w:val="5D781CB6"/>
+    <w:multiLevelType w:val="multilevel"/>
+    <w:tmpl w:val="0D3CFCD0"/>
+    <w:lvl w:ilvl="0">
+      <w:start w:val="1"/>
+      <w:numFmt w:val="decimal"/>
+      <w:lvlText w:val="%1."/>
+      <w:lvlJc w:val="left"/>
+      <w:pPr>
+        <w:ind w:left="1080" w:hanging="360"/>
+      </w:pPr>
+      <w:rPr>
+        <w:rFonts w:hint="default"/>
+      </w:rPr>
+    </w:lvl>
+    <w:lvl w:ilvl="1">
+      <w:start w:val="1"/>
+      <w:numFmt w:val="decimal"/>
+      <w:isLgl/>
+      <w:lvlText w:val="%1.%2."/>
+      <w:lvlJc w:val="left"/>
+      <w:pPr>
+        <w:ind w:left="1440" w:hanging="360"/>
+      </w:pPr>
+      <w:rPr>
+        <w:rFonts w:hint="default"/>
+      </w:rPr>
+    </w:lvl>
+    <w:lvl w:ilvl="2">
+      <w:start w:val="1"/>
+      <w:numFmt w:val="decimal"/>
+      <w:isLgl/>
+      <w:lvlText w:val="%1.%2.%3."/>
+      <w:lvlJc w:val="left"/>
+      <w:pPr>
+        <w:ind w:left="2160" w:hanging="720"/>
+      </w:pPr>
+      <w:rPr>
+        <w:rFonts w:hint="default"/>
+      </w:rPr>
+    </w:lvl>
+    <w:lvl w:ilvl="3">
+      <w:start w:val="1"/>
+      <w:numFmt w:val="decimal"/>
+      <w:isLgl/>
+      <w:lvlText w:val="%1.%2.%3.%4."/>
+      <w:lvlJc w:val="left"/>
+      <w:pPr>
+        <w:ind w:left="2520" w:hanging="720"/>
+      </w:pPr>
+      <w:rPr>
+        <w:rFonts w:hint="default"/>
+      </w:rPr>
+    </w:lvl>
+    <w:lvl w:ilvl="4">
+      <w:start w:val="1"/>
+      <w:numFmt w:val="decimal"/>
+      <w:isLgl/>
+      <w:lvlText w:val="%1.%2.%3.%4.%5."/>
+      <w:lvlJc w:val="left"/>
+      <w:pPr>
+        <w:ind w:left="3240" w:hanging="1080"/>
+      </w:pPr>
+      <w:rPr>
+        <w:rFonts w:hint="default"/>
+      </w:rPr>
+    </w:lvl>
+    <w:lvl w:ilvl="5">
+      <w:start w:val="1"/>
+      <w:numFmt w:val="decimal"/>
+      <w:isLgl/>
+      <w:lvlText w:val="%1.%2.%3.%4.%5.%6."/>
+      <w:lvlJc w:val="left"/>
+      <w:pPr>
+        <w:ind w:left="3600" w:hanging="1080"/>
+      </w:pPr>
+      <w:rPr>
+        <w:rFonts w:hint="default"/>
+      </w:rPr>
+    </w:lvl>
+    <w:lvl w:ilvl="6">
+      <w:start w:val="1"/>
+      <w:numFmt w:val="decimal"/>
+      <w:isLgl/>
+      <w:lvlText w:val="%1.%2.%3.%4.%5.%6.%7."/>
+      <w:lvlJc w:val="left"/>
+      <w:pPr>
+        <w:ind w:left="4320" w:hanging="1440"/>
+      </w:pPr>
+      <w:rPr>
+        <w:rFonts w:hint="default"/>
+      </w:rPr>
+    </w:lvl>
+    <w:lvl w:ilvl="7">
+      <w:start w:val="1"/>
+      <w:numFmt w:val="decimal"/>
+      <w:isLgl/>
+      <w:lvlText w:val="%1.%2.%3.%4.%5.%6.%7.%8."/>
+      <w:lvlJc w:val="left"/>
+      <w:pPr>
+        <w:ind w:left="4680" w:hanging="1440"/>
+      </w:pPr>
+      <w:rPr>
+        <w:rFonts w:hint="default"/>
+      </w:rPr>
+    </w:lvl>
+    <w:lvl w:ilvl="8">
+      <w:start w:val="1"/>
+      <w:numFmt w:val="decimal"/>
+      <w:isLgl/>
+      <w:lvlText w:val="%1.%2.%3.%4.%5.%6.%7.%8.%9."/>
+      <w:lvlJc w:val="left"/>
+      <w:pPr>
+        <w:ind w:left="5040" w:hanging="1440"/>
+      </w:pPr>
+      <w:rPr>
+        <w:rFonts w:hint="default"/>
+      </w:rPr>
+    </w:lvl>
+  </w:abstractNum>
+  <w:abstractNum w:abstractNumId="31">
     <w:nsid w:val="622E40E5"/>
     <w:multiLevelType w:val="hybridMultilevel"/>
     <w:tmpl w:val="807EF858"/>
@@ -3007,7 +11235,7 @@
       </w:pPr>
     </w:lvl>
   </w:abstractNum>
-  <w:abstractNum w:abstractNumId="25">
+  <w:abstractNum w:abstractNumId="32">
     <w:nsid w:val="654E2DDA"/>
     <w:multiLevelType w:val="multilevel"/>
     <w:tmpl w:val="0409001F"/>
@@ -3093,7 +11321,7 @@
       </w:pPr>
     </w:lvl>
   </w:abstractNum>
-  <w:abstractNum w:abstractNumId="26">
+  <w:abstractNum w:abstractNumId="33">
     <w:nsid w:val="68374BA5"/>
     <w:multiLevelType w:val="multilevel"/>
     <w:tmpl w:val="78AE2ECA"/>
@@ -3184,7 +11412,7 @@
       </w:pPr>
     </w:lvl>
   </w:abstractNum>
-  <w:abstractNum w:abstractNumId="27">
+  <w:abstractNum w:abstractNumId="34">
     <w:nsid w:val="69DA131F"/>
     <w:multiLevelType w:val="hybridMultilevel"/>
     <w:tmpl w:val="690415D8"/>
@@ -3297,7 +11525,7 @@
       </w:rPr>
     </w:lvl>
   </w:abstractNum>
-  <w:abstractNum w:abstractNumId="28">
+  <w:abstractNum w:abstractNumId="35">
     <w:nsid w:val="6D4C410D"/>
     <w:multiLevelType w:val="multilevel"/>
     <w:tmpl w:val="0409001F"/>
@@ -3383,7 +11611,7 @@
       </w:pPr>
     </w:lvl>
   </w:abstractNum>
-  <w:abstractNum w:abstractNumId="29">
+  <w:abstractNum w:abstractNumId="36">
     <w:nsid w:val="70F94659"/>
     <w:multiLevelType w:val="multilevel"/>
     <w:tmpl w:val="FC46AC48"/>
@@ -3472,7 +11700,96 @@
       </w:pPr>
     </w:lvl>
   </w:abstractNum>
-  <w:abstractNum w:abstractNumId="30">
+  <w:abstractNum w:abstractNumId="37">
+    <w:nsid w:val="77776D48"/>
+    <w:multiLevelType w:val="hybridMultilevel"/>
+    <w:tmpl w:val="44527468"/>
+    <w:lvl w:ilvl="0" w:tplc="EC58B2C2">
+      <w:start w:val="1"/>
+      <w:numFmt w:val="decimal"/>
+      <w:lvlText w:val="%1."/>
+      <w:lvlJc w:val="left"/>
+      <w:pPr>
+        <w:ind w:left="1584" w:hanging="360"/>
+      </w:pPr>
+      <w:rPr>
+        <w:rFonts w:hint="default"/>
+      </w:rPr>
+    </w:lvl>
+    <w:lvl w:ilvl="1" w:tplc="04090019" w:tentative="1">
+      <w:start w:val="1"/>
+      <w:numFmt w:val="lowerLetter"/>
+      <w:lvlText w:val="%2."/>
+      <w:lvlJc w:val="left"/>
+      <w:pPr>
+        <w:ind w:left="2304" w:hanging="360"/>
+      </w:pPr>
+    </w:lvl>
+    <w:lvl w:ilvl="2" w:tplc="0409001B" w:tentative="1">
+      <w:start w:val="1"/>
+      <w:numFmt w:val="lowerRoman"/>
+      <w:lvlText w:val="%3."/>
+      <w:lvlJc w:val="right"/>
+      <w:pPr>
+        <w:ind w:left="3024" w:hanging="180"/>
+      </w:pPr>
+    </w:lvl>
+    <w:lvl w:ilvl="3" w:tplc="0409000F" w:tentative="1">
+      <w:start w:val="1"/>
+      <w:numFmt w:val="decimal"/>
+      <w:lvlText w:val="%4."/>
+      <w:lvlJc w:val="left"/>
+      <w:pPr>
+        <w:ind w:left="3744" w:hanging="360"/>
+      </w:pPr>
+    </w:lvl>
+    <w:lvl w:ilvl="4" w:tplc="04090019" w:tentative="1">
+      <w:start w:val="1"/>
+      <w:numFmt w:val="lowerLetter"/>
+      <w:lvlText w:val="%5."/>
+      <w:lvlJc w:val="left"/>
+      <w:pPr>
+        <w:ind w:left="4464" w:hanging="360"/>
+      </w:pPr>
+    </w:lvl>
+    <w:lvl w:ilvl="5" w:tplc="0409001B" w:tentative="1">
+      <w:start w:val="1"/>
+      <w:numFmt w:val="lowerRoman"/>
+      <w:lvlText w:val="%6."/>
+      <w:lvlJc w:val="right"/>
+      <w:pPr>
+        <w:ind w:left="5184" w:hanging="180"/>
+      </w:pPr>
+    </w:lvl>
+    <w:lvl w:ilvl="6" w:tplc="0409000F" w:tentative="1">
+      <w:start w:val="1"/>
+      <w:numFmt w:val="decimal"/>
+      <w:lvlText w:val="%7."/>
+      <w:lvlJc w:val="left"/>
+      <w:pPr>
+        <w:ind w:left="5904" w:hanging="360"/>
+      </w:pPr>
+    </w:lvl>
+    <w:lvl w:ilvl="7" w:tplc="04090019" w:tentative="1">
+      <w:start w:val="1"/>
+      <w:numFmt w:val="lowerLetter"/>
+      <w:lvlText w:val="%8."/>
+      <w:lvlJc w:val="left"/>
+      <w:pPr>
+        <w:ind w:left="6624" w:hanging="360"/>
+      </w:pPr>
+    </w:lvl>
+    <w:lvl w:ilvl="8" w:tplc="0409001B" w:tentative="1">
+      <w:start w:val="1"/>
+      <w:numFmt w:val="lowerRoman"/>
+      <w:lvlText w:val="%9."/>
+      <w:lvlJc w:val="right"/>
+      <w:pPr>
+        <w:ind w:left="7344" w:hanging="180"/>
+      </w:pPr>
+    </w:lvl>
+  </w:abstractNum>
+  <w:abstractNum w:abstractNumId="38">
     <w:nsid w:val="77C35904"/>
     <w:multiLevelType w:val="hybridMultilevel"/>
     <w:tmpl w:val="7646C2DA"/>
@@ -3558,7 +11875,7 @@
       </w:pPr>
     </w:lvl>
   </w:abstractNum>
-  <w:abstractNum w:abstractNumId="31">
+  <w:abstractNum w:abstractNumId="39">
     <w:nsid w:val="795F0BEA"/>
     <w:multiLevelType w:val="multilevel"/>
     <w:tmpl w:val="14020532"/>
@@ -3647,7 +11964,7 @@
       </w:pPr>
     </w:lvl>
   </w:abstractNum>
-  <w:abstractNum w:abstractNumId="32">
+  <w:abstractNum w:abstractNumId="40">
     <w:nsid w:val="7B72102B"/>
     <w:multiLevelType w:val="multilevel"/>
     <w:tmpl w:val="0409001F"/>
@@ -3733,7 +12050,7 @@
       </w:pPr>
     </w:lvl>
   </w:abstractNum>
-  <w:abstractNum w:abstractNumId="33">
+  <w:abstractNum w:abstractNumId="41">
     <w:nsid w:val="7BEE3569"/>
     <w:multiLevelType w:val="hybridMultilevel"/>
     <w:tmpl w:val="9CE8F200"/>
@@ -3846,7 +12163,7 @@
       </w:rPr>
     </w:lvl>
   </w:abstractNum>
-  <w:abstractNum w:abstractNumId="34">
+  <w:abstractNum w:abstractNumId="42">
     <w:nsid w:val="7F523FD9"/>
     <w:multiLevelType w:val="multilevel"/>
     <w:tmpl w:val="FF2A9E18"/>
@@ -3942,109 +12259,133 @@
     </w:lvl>
   </w:abstractNum>
   <w:num w:numId="1">
-    <w:abstractNumId w:val="28"/>
+    <w:abstractNumId w:val="35"/>
   </w:num>
   <w:num w:numId="2">
+    <w:abstractNumId w:val="40"/>
+  </w:num>
+  <w:num w:numId="3">
+    <w:abstractNumId w:val="23"/>
+  </w:num>
+  <w:num w:numId="4">
     <w:abstractNumId w:val="32"/>
   </w:num>
-  <w:num w:numId="3">
-    <w:abstractNumId w:val="18"/>
-  </w:num>
-  <w:num w:numId="4">
-    <w:abstractNumId w:val="25"/>
-  </w:num>
   <w:num w:numId="5">
-    <w:abstractNumId w:val="26"/>
+    <w:abstractNumId w:val="33"/>
   </w:num>
   <w:num w:numId="6">
-    <w:abstractNumId w:val="6"/>
+    <w:abstractNumId w:val="9"/>
   </w:num>
   <w:num w:numId="7">
-    <w:abstractNumId w:val="11"/>
+    <w:abstractNumId w:val="15"/>
   </w:num>
   <w:num w:numId="8">
-    <w:abstractNumId w:val="31"/>
+    <w:abstractNumId w:val="39"/>
   </w:num>
   <w:num w:numId="9">
     <w:abstractNumId w:val="0"/>
   </w:num>
   <w:num w:numId="10">
+    <w:abstractNumId w:val="11"/>
+  </w:num>
+  <w:num w:numId="11">
+    <w:abstractNumId w:val="42"/>
+  </w:num>
+  <w:num w:numId="12">
+    <w:abstractNumId w:val="2"/>
+  </w:num>
+  <w:num w:numId="13">
+    <w:abstractNumId w:val="18"/>
+  </w:num>
+  <w:num w:numId="14">
+    <w:abstractNumId w:val="28"/>
+  </w:num>
+  <w:num w:numId="15">
+    <w:abstractNumId w:val="29"/>
+  </w:num>
+  <w:num w:numId="16">
+    <w:abstractNumId w:val="7"/>
+  </w:num>
+  <w:num w:numId="17">
+    <w:abstractNumId w:val="24"/>
+  </w:num>
+  <w:num w:numId="18">
+    <w:abstractNumId w:val="13"/>
+  </w:num>
+  <w:num w:numId="19">
     <w:abstractNumId w:val="8"/>
   </w:num>
-  <w:num w:numId="11">
+  <w:num w:numId="20">
+    <w:abstractNumId w:val="16"/>
+  </w:num>
+  <w:num w:numId="21">
+    <w:abstractNumId w:val="41"/>
+  </w:num>
+  <w:num w:numId="22">
+    <w:abstractNumId w:val="38"/>
+  </w:num>
+  <w:num w:numId="23">
+    <w:abstractNumId w:val="10"/>
+  </w:num>
+  <w:num w:numId="24">
+    <w:abstractNumId w:val="19"/>
+  </w:num>
+  <w:num w:numId="25">
+    <w:abstractNumId w:val="3"/>
+  </w:num>
+  <w:num w:numId="26">
+    <w:abstractNumId w:val="22"/>
+  </w:num>
+  <w:num w:numId="27">
+    <w:abstractNumId w:val="27"/>
+  </w:num>
+  <w:num w:numId="28">
+    <w:abstractNumId w:val="4"/>
+  </w:num>
+  <w:num w:numId="29">
+    <w:abstractNumId w:val="21"/>
+  </w:num>
+  <w:num w:numId="30">
+    <w:abstractNumId w:val="25"/>
+  </w:num>
+  <w:num w:numId="31">
+    <w:abstractNumId w:val="14"/>
+  </w:num>
+  <w:num w:numId="32">
+    <w:abstractNumId w:val="36"/>
+  </w:num>
+  <w:num w:numId="33">
     <w:abstractNumId w:val="34"/>
   </w:num>
-  <w:num w:numId="12">
+  <w:num w:numId="34">
+    <w:abstractNumId w:val="20"/>
+  </w:num>
+  <w:num w:numId="35">
+    <w:abstractNumId w:val="31"/>
+  </w:num>
+  <w:num w:numId="36">
+    <w:abstractNumId w:val="26"/>
+  </w:num>
+  <w:num w:numId="37">
+    <w:abstractNumId w:val="17"/>
+  </w:num>
+  <w:num w:numId="38">
+    <w:abstractNumId w:val="30"/>
+  </w:num>
+  <w:num w:numId="39">
     <w:abstractNumId w:val="1"/>
   </w:num>
-  <w:num w:numId="13">
-    <w:abstractNumId w:val="13"/>
+  <w:num w:numId="40">
+    <w:abstractNumId w:val="12"/>
   </w:num>
-  <w:num w:numId="14">
-    <w:abstractNumId w:val="22"/>
-  </w:num>
-  <w:num w:numId="15">
-    <w:abstractNumId w:val="23"/>
-  </w:num>
-  <w:num w:numId="16">
-    <w:abstractNumId w:val="4"/>
-  </w:num>
-  <w:num w:numId="17">
-    <w:abstractNumId w:val="19"/>
-  </w:num>
-  <w:num w:numId="18">
-    <w:abstractNumId w:val="9"/>
-  </w:num>
-  <w:num w:numId="19">
+  <w:num w:numId="41">
     <w:abstractNumId w:val="5"/>
   </w:num>
-  <w:num w:numId="20">
-    <w:abstractNumId w:val="12"/>
+  <w:num w:numId="42">
+    <w:abstractNumId w:val="6"/>
   </w:num>
-  <w:num w:numId="21">
-    <w:abstractNumId w:val="33"/>
-  </w:num>
-  <w:num w:numId="22">
-    <w:abstractNumId w:val="30"/>
-  </w:num>
-  <w:num w:numId="23">
-    <w:abstractNumId w:val="7"/>
-  </w:num>
-  <w:num w:numId="24">
-    <w:abstractNumId w:val="14"/>
-  </w:num>
-  <w:num w:numId="25">
-    <w:abstractNumId w:val="2"/>
-  </w:num>
-  <w:num w:numId="26">
-    <w:abstractNumId w:val="17"/>
-  </w:num>
-  <w:num w:numId="27">
-    <w:abstractNumId w:val="21"/>
-  </w:num>
-  <w:num w:numId="28">
-    <w:abstractNumId w:val="3"/>
-  </w:num>
-  <w:num w:numId="29">
-    <w:abstractNumId w:val="16"/>
-  </w:num>
-  <w:num w:numId="30">
-    <w:abstractNumId w:val="20"/>
-  </w:num>
-  <w:num w:numId="31">
-    <w:abstractNumId w:val="10"/>
-  </w:num>
-  <w:num w:numId="32">
-    <w:abstractNumId w:val="29"/>
-  </w:num>
-  <w:num w:numId="33">
-    <w:abstractNumId w:val="27"/>
-  </w:num>
-  <w:num w:numId="34">
-    <w:abstractNumId w:val="15"/>
-  </w:num>
-  <w:num w:numId="35">
-    <w:abstractNumId w:val="24"/>
+  <w:num w:numId="43">
+    <w:abstractNumId w:val="37"/>
   </w:num>
   <w:numIdMacAtCleanup w:val="30"/>
 </w:numbering>
@@ -4940,7 +13281,7 @@
 </file>
 
 <file path=customXml/itemProps1.xml><?xml version="1.0" encoding="utf-8"?>
-<ds:datastoreItem xmlns:ds="http://schemas.openxmlformats.org/officeDocument/2006/customXml" ds:itemID="{43BB762B-1899-4501-A84E-41DF60A2447B}">
+<ds:datastoreItem xmlns:ds="http://schemas.openxmlformats.org/officeDocument/2006/customXml" ds:itemID="{330DE6B4-B5A3-4DEB-B2BB-AEE80BE63C97}">
   <ds:schemaRefs>
     <ds:schemaRef ds:uri="http://schemas.openxmlformats.org/officeDocument/2006/bibliography"/>
   </ds:schemaRefs>

--- a/รูปเล่ม/B4_บทที่4.docx
+++ b/รูปเล่ม/B4_บทที่4.docx
@@ -106,8 +106,6 @@
           <w:szCs w:val="32"/>
         </w:rPr>
       </w:pPr>
-      <w:bookmarkStart w:id="0" w:name="_GoBack"/>
-      <w:bookmarkEnd w:id="0"/>
     </w:p>
     <w:p>
       <w:pPr>
@@ -127,16 +125,7 @@
           <w:szCs w:val="32"/>
           <w:cs/>
         </w:rPr>
-        <w:t>ในบทนี้จะกล่าวถึง</w:t>
-      </w:r>
-      <w:r>
-        <w:rPr>
-          <w:rFonts w:ascii="AngsanaUPC" w:hAnsi="AngsanaUPC" w:cs="AngsanaUPC"/>
-          <w:sz w:val="32"/>
-          <w:szCs w:val="32"/>
-          <w:cs/>
-        </w:rPr>
-        <w:t>ผลการดำเนินงาน</w:t>
+        <w:t>ในบทนี้จะกล่าวถึงผลการดำเนินงาน</w:t>
       </w:r>
       <w:r>
         <w:rPr>
@@ -163,16 +152,7 @@
           <w:szCs w:val="32"/>
           <w:cs/>
         </w:rPr>
-        <w:t>และ</w:t>
-      </w:r>
-      <w:r>
-        <w:rPr>
-          <w:rFonts w:ascii="AngsanaUPC" w:hAnsi="AngsanaUPC" w:cs="AngsanaUPC" w:hint="cs"/>
-          <w:sz w:val="32"/>
-          <w:szCs w:val="32"/>
-          <w:cs/>
-        </w:rPr>
-        <w:t xml:space="preserve">การประเมินการใช้งานระบบโดยผู้เชียวชาญด้านภาษาสันสกฤต </w:t>
+        <w:t xml:space="preserve">และการประเมินการใช้งานระบบโดยผู้เชียวชาญด้านภาษาสันสกฤต </w:t>
       </w:r>
       <w:r>
         <w:rPr>
@@ -1032,7 +1012,7 @@
         <w:ind w:left="0" w:firstLine="360"/>
         <w:jc w:val="center"/>
         <w:rPr>
-          <w:rFonts w:ascii="AngsanaUPC" w:hAnsi="AngsanaUPC" w:cs="AngsanaUPC" w:hint="cs"/>
+          <w:rFonts w:ascii="AngsanaUPC" w:hAnsi="AngsanaUPC" w:cs="AngsanaUPC"/>
           <w:sz w:val="32"/>
           <w:szCs w:val="32"/>
           <w:cs/>
@@ -1095,7 +1075,7 @@
       <w:pPr>
         <w:spacing w:after="0"/>
         <w:rPr>
-          <w:rFonts w:ascii="AngsanaUPC" w:hAnsi="AngsanaUPC" w:cs="AngsanaUPC" w:hint="cs"/>
+          <w:rFonts w:ascii="AngsanaUPC" w:hAnsi="AngsanaUPC" w:cs="AngsanaUPC"/>
           <w:sz w:val="32"/>
           <w:szCs w:val="32"/>
         </w:rPr>
@@ -1106,7 +1086,7 @@
         <w:spacing w:after="0"/>
         <w:ind w:firstLine="720"/>
         <w:rPr>
-          <w:rFonts w:ascii="AngsanaUPC" w:hAnsi="AngsanaUPC" w:cs="AngsanaUPC" w:hint="cs"/>
+          <w:rFonts w:ascii="AngsanaUPC" w:hAnsi="AngsanaUPC" w:cs="AngsanaUPC"/>
           <w:sz w:val="32"/>
           <w:szCs w:val="32"/>
           <w:cs/>
@@ -1380,7 +1360,7 @@
         <w:ind w:left="0" w:firstLine="360"/>
         <w:jc w:val="center"/>
         <w:rPr>
-          <w:rFonts w:ascii="AngsanaUPC" w:hAnsi="AngsanaUPC" w:cs="AngsanaUPC" w:hint="cs"/>
+          <w:rFonts w:ascii="AngsanaUPC" w:hAnsi="AngsanaUPC" w:cs="AngsanaUPC"/>
           <w:sz w:val="32"/>
           <w:szCs w:val="32"/>
           <w:cs/>
@@ -1830,16 +1810,7 @@
           <w:szCs w:val="32"/>
           <w:cs/>
         </w:rPr>
-        <w:t>หน้าหลัก</w:t>
-      </w:r>
-      <w:r>
-        <w:rPr>
-          <w:rFonts w:ascii="AngsanaUPC" w:hAnsi="AngsanaUPC" w:cs="AngsanaUPC" w:hint="cs"/>
-          <w:sz w:val="32"/>
-          <w:szCs w:val="32"/>
-          <w:cs/>
-        </w:rPr>
-        <w:t>ตัวอย่างการ</w:t>
+        <w:t>หน้าหลักตัวอย่างการ</w:t>
       </w:r>
       <w:r>
         <w:rPr>
@@ -1855,7 +1826,7 @@
       <w:pPr>
         <w:spacing w:after="0"/>
         <w:rPr>
-          <w:rFonts w:ascii="AngsanaUPC" w:hAnsi="AngsanaUPC" w:cs="AngsanaUPC" w:hint="cs"/>
+          <w:rFonts w:ascii="AngsanaUPC" w:hAnsi="AngsanaUPC" w:cs="AngsanaUPC"/>
           <w:sz w:val="32"/>
           <w:szCs w:val="32"/>
         </w:rPr>
@@ -1933,7 +1904,7 @@
         <w:spacing w:after="0"/>
         <w:jc w:val="center"/>
         <w:rPr>
-          <w:rFonts w:ascii="AngsanaUPC" w:hAnsi="AngsanaUPC" w:cs="AngsanaUPC" w:hint="cs"/>
+          <w:rFonts w:ascii="AngsanaUPC" w:hAnsi="AngsanaUPC" w:cs="AngsanaUPC"/>
           <w:sz w:val="32"/>
           <w:szCs w:val="32"/>
         </w:rPr>
@@ -2393,7 +2364,7 @@
         <w:spacing w:after="0"/>
         <w:ind w:firstLine="360"/>
         <w:rPr>
-          <w:rFonts w:ascii="AngsanaUPC" w:hAnsi="AngsanaUPC" w:cs="AngsanaUPC" w:hint="cs"/>
+          <w:rFonts w:ascii="AngsanaUPC" w:hAnsi="AngsanaUPC" w:cs="AngsanaUPC"/>
           <w:sz w:val="32"/>
           <w:szCs w:val="32"/>
         </w:rPr>
@@ -2406,7 +2377,7 @@
         <w:ind w:left="0" w:firstLine="720"/>
         <w:jc w:val="thaiDistribute"/>
         <w:rPr>
-          <w:rFonts w:ascii="AngsanaUPC" w:hAnsi="AngsanaUPC" w:cs="AngsanaUPC" w:hint="cs"/>
+          <w:rFonts w:ascii="AngsanaUPC" w:hAnsi="AngsanaUPC" w:cs="AngsanaUPC"/>
           <w:sz w:val="32"/>
           <w:szCs w:val="32"/>
         </w:rPr>
@@ -3681,7 +3652,7 @@
         <w:ind w:left="720" w:firstLine="720"/>
         <w:jc w:val="thaiDistribute"/>
         <w:rPr>
-          <w:rFonts w:ascii="AngsanaUPC" w:hAnsi="AngsanaUPC" w:cs="AngsanaUPC" w:hint="cs"/>
+          <w:rFonts w:ascii="AngsanaUPC" w:hAnsi="AngsanaUPC" w:cs="AngsanaUPC"/>
           <w:sz w:val="32"/>
           <w:szCs w:val="32"/>
           <w:cs/>
@@ -3795,7 +3766,7 @@
         <w:ind w:left="0" w:firstLine="720"/>
         <w:jc w:val="thaiDistribute"/>
         <w:rPr>
-          <w:rFonts w:ascii="AngsanaUPC" w:hAnsi="AngsanaUPC" w:cs="AngsanaUPC" w:hint="cs"/>
+          <w:rFonts w:ascii="AngsanaUPC" w:hAnsi="AngsanaUPC" w:cs="AngsanaUPC"/>
           <w:sz w:val="32"/>
           <w:szCs w:val="32"/>
           <w:cs/>
@@ -3955,7 +3926,7 @@
               <w:ind w:left="0"/>
               <w:jc w:val="center"/>
               <w:rPr>
-                <w:rFonts w:ascii="AngsanaUPC" w:hAnsi="AngsanaUPC" w:cs="AngsanaUPC" w:hint="cs"/>
+                <w:rFonts w:ascii="AngsanaUPC" w:hAnsi="AngsanaUPC" w:cs="AngsanaUPC"/>
                 <w:b/>
                 <w:bCs/>
                 <w:sz w:val="32"/>
@@ -4108,7 +4079,7 @@
               <w:ind w:left="0"/>
               <w:jc w:val="center"/>
               <w:rPr>
-                <w:rFonts w:ascii="AngsanaUPC" w:hAnsi="AngsanaUPC" w:cs="AngsanaUPC" w:hint="cs"/>
+                <w:rFonts w:ascii="AngsanaUPC" w:hAnsi="AngsanaUPC" w:cs="AngsanaUPC"/>
                 <w:sz w:val="32"/>
                 <w:szCs w:val="32"/>
                 <w:cs/>
@@ -4238,7 +4209,7 @@
         <w:ind w:firstLine="720"/>
         <w:jc w:val="thaiDistribute"/>
         <w:rPr>
-          <w:rFonts w:ascii="AngsanaUPC" w:hAnsi="AngsanaUPC" w:cs="AngsanaUPC" w:hint="cs"/>
+          <w:rFonts w:ascii="AngsanaUPC" w:hAnsi="AngsanaUPC" w:cs="AngsanaUPC"/>
           <w:sz w:val="32"/>
           <w:szCs w:val="32"/>
           <w:cs/>
@@ -4324,16 +4295,7 @@
           <w:szCs w:val="32"/>
           <w:cs/>
         </w:rPr>
-        <w:t xml:space="preserve"> </w:t>
-      </w:r>
-      <w:r>
-        <w:rPr>
-          <w:rFonts w:ascii="AngsanaUPC" w:hAnsi="AngsanaUPC" w:cs="AngsanaUPC" w:hint="cs"/>
-          <w:sz w:val="32"/>
-          <w:szCs w:val="32"/>
-          <w:cs/>
-        </w:rPr>
-        <w:t>และจาก</w:t>
+        <w:t xml:space="preserve"> และจาก</w:t>
       </w:r>
       <w:r>
         <w:rPr>
@@ -5134,7 +5096,7 @@
         <w:ind w:firstLine="720"/>
         <w:jc w:val="thaiDistribute"/>
         <w:rPr>
-          <w:rFonts w:ascii="AngsanaUPC" w:hAnsi="AngsanaUPC" w:cs="AngsanaUPC" w:hint="cs"/>
+          <w:rFonts w:ascii="AngsanaUPC" w:hAnsi="AngsanaUPC" w:cs="AngsanaUPC"/>
           <w:sz w:val="32"/>
           <w:szCs w:val="32"/>
           <w:cs/>
@@ -5148,72 +5110,63 @@
         <w:ind w:left="0" w:firstLine="720"/>
         <w:jc w:val="thaiDistribute"/>
         <w:rPr>
+          <w:rFonts w:ascii="AngsanaUPC" w:hAnsi="AngsanaUPC" w:cs="AngsanaUPC"/>
+          <w:sz w:val="32"/>
+          <w:szCs w:val="32"/>
+          <w:cs/>
+        </w:rPr>
+      </w:pPr>
+      <w:r>
+        <w:rPr>
+          <w:rFonts w:ascii="AngsanaUPC" w:hAnsi="AngsanaUPC" w:cs="AngsanaUPC"/>
+          <w:sz w:val="32"/>
+          <w:szCs w:val="32"/>
+          <w:cs/>
+        </w:rPr>
+        <w:t xml:space="preserve">ตารางที่ </w:t>
+      </w:r>
+      <w:r>
+        <w:rPr>
+          <w:rFonts w:ascii="AngsanaUPC" w:hAnsi="AngsanaUPC" w:cs="AngsanaUPC"/>
+          <w:sz w:val="32"/>
+          <w:szCs w:val="32"/>
+        </w:rPr>
+        <w:t>4</w:t>
+      </w:r>
+      <w:r>
+        <w:rPr>
+          <w:rFonts w:ascii="AngsanaUPC" w:hAnsi="AngsanaUPC" w:cs="AngsanaUPC"/>
+          <w:sz w:val="32"/>
+          <w:szCs w:val="32"/>
+          <w:cs/>
+        </w:rPr>
+        <w:t>.</w:t>
+      </w:r>
+      <w:r>
+        <w:rPr>
+          <w:rFonts w:ascii="AngsanaUPC" w:hAnsi="AngsanaUPC" w:cs="AngsanaUPC"/>
+          <w:sz w:val="32"/>
+          <w:szCs w:val="32"/>
+        </w:rPr>
+        <w:t>3</w:t>
+      </w:r>
+      <w:r>
+        <w:rPr>
+          <w:rFonts w:ascii="AngsanaUPC" w:hAnsi="AngsanaUPC" w:cs="AngsanaUPC"/>
+          <w:sz w:val="32"/>
+          <w:szCs w:val="32"/>
+          <w:cs/>
+        </w:rPr>
+        <w:t xml:space="preserve"> </w:t>
+      </w:r>
+      <w:r>
+        <w:rPr>
           <w:rFonts w:ascii="AngsanaUPC" w:hAnsi="AngsanaUPC" w:cs="AngsanaUPC" w:hint="cs"/>
           <w:sz w:val="32"/>
           <w:szCs w:val="32"/>
           <w:cs/>
         </w:rPr>
-      </w:pPr>
-      <w:r>
-        <w:rPr>
-          <w:rFonts w:ascii="AngsanaUPC" w:hAnsi="AngsanaUPC" w:cs="AngsanaUPC"/>
-          <w:sz w:val="32"/>
-          <w:szCs w:val="32"/>
-          <w:cs/>
-        </w:rPr>
-        <w:t xml:space="preserve">ตารางที่ </w:t>
-      </w:r>
-      <w:r>
-        <w:rPr>
-          <w:rFonts w:ascii="AngsanaUPC" w:hAnsi="AngsanaUPC" w:cs="AngsanaUPC"/>
-          <w:sz w:val="32"/>
-          <w:szCs w:val="32"/>
-        </w:rPr>
-        <w:t>4</w:t>
-      </w:r>
-      <w:r>
-        <w:rPr>
-          <w:rFonts w:ascii="AngsanaUPC" w:hAnsi="AngsanaUPC" w:cs="AngsanaUPC"/>
-          <w:sz w:val="32"/>
-          <w:szCs w:val="32"/>
-          <w:cs/>
-        </w:rPr>
-        <w:t>.</w:t>
-      </w:r>
-      <w:r>
-        <w:rPr>
-          <w:rFonts w:ascii="AngsanaUPC" w:hAnsi="AngsanaUPC" w:cs="AngsanaUPC"/>
-          <w:sz w:val="32"/>
-          <w:szCs w:val="32"/>
-        </w:rPr>
-        <w:t>3</w:t>
-      </w:r>
-      <w:r>
-        <w:rPr>
-          <w:rFonts w:ascii="AngsanaUPC" w:hAnsi="AngsanaUPC" w:cs="AngsanaUPC"/>
-          <w:sz w:val="32"/>
-          <w:szCs w:val="32"/>
-          <w:cs/>
-        </w:rPr>
-        <w:t xml:space="preserve"> </w:t>
-      </w:r>
-      <w:r>
-        <w:rPr>
-          <w:rFonts w:ascii="AngsanaUPC" w:hAnsi="AngsanaUPC" w:cs="AngsanaUPC" w:hint="cs"/>
-          <w:sz w:val="32"/>
-          <w:szCs w:val="32"/>
-          <w:cs/>
-        </w:rPr>
-        <w:t>ผล</w:t>
-      </w:r>
-      <w:r>
-        <w:rPr>
-          <w:rFonts w:ascii="AngsanaUPC" w:hAnsi="AngsanaUPC" w:cs="AngsanaUPC" w:hint="cs"/>
-          <w:sz w:val="32"/>
-          <w:szCs w:val="32"/>
-          <w:cs/>
-        </w:rPr>
-        <w:t>การ</w:t>
+        <w:t>ผลการ</w:t>
       </w:r>
       <w:r>
         <w:rPr>
@@ -5334,7 +5287,7 @@
               <w:ind w:left="0"/>
               <w:jc w:val="center"/>
               <w:rPr>
-                <w:rFonts w:ascii="AngsanaUPC" w:hAnsi="AngsanaUPC" w:cs="AngsanaUPC" w:hint="cs"/>
+                <w:rFonts w:ascii="AngsanaUPC" w:hAnsi="AngsanaUPC" w:cs="AngsanaUPC"/>
                 <w:b/>
                 <w:bCs/>
                 <w:sz w:val="32"/>
@@ -5487,7 +5440,7 @@
               <w:ind w:left="0"/>
               <w:jc w:val="center"/>
               <w:rPr>
-                <w:rFonts w:ascii="AngsanaUPC" w:hAnsi="AngsanaUPC" w:cs="AngsanaUPC" w:hint="cs"/>
+                <w:rFonts w:ascii="AngsanaUPC" w:hAnsi="AngsanaUPC" w:cs="AngsanaUPC"/>
                 <w:sz w:val="32"/>
                 <w:szCs w:val="32"/>
                 <w:cs/>
@@ -5573,15 +5526,7 @@
                 <w:sz w:val="32"/>
                 <w:szCs w:val="32"/>
               </w:rPr>
-              <w:t>95.82</w:t>
-            </w:r>
-            <w:r>
-              <w:rPr>
-                <w:rFonts w:ascii="AngsanaUPC" w:hAnsi="AngsanaUPC" w:cs="AngsanaUPC"/>
-                <w:sz w:val="32"/>
-                <w:szCs w:val="32"/>
-              </w:rPr>
-              <w:t xml:space="preserve"> %</w:t>
+              <w:t>95.82 %</w:t>
             </w:r>
           </w:p>
         </w:tc>
@@ -5607,9 +5552,10 @@
         <w:ind w:firstLine="720"/>
         <w:jc w:val="thaiDistribute"/>
         <w:rPr>
-          <w:rFonts w:ascii="AngsanaUPC" w:hAnsi="AngsanaUPC" w:cs="AngsanaUPC"/>
-          <w:sz w:val="32"/>
-          <w:szCs w:val="32"/>
+          <w:rFonts w:ascii="AngsanaUPC" w:hAnsi="AngsanaUPC" w:cs="AngsanaUPC" w:hint="cs"/>
+          <w:sz w:val="32"/>
+          <w:szCs w:val="32"/>
+          <w:cs/>
         </w:rPr>
       </w:pPr>
       <w:r>
@@ -5697,7 +5643,25 @@
           <w:szCs w:val="32"/>
           <w:cs/>
         </w:rPr>
-        <w:t xml:space="preserve">ความถูกต้องลดลงเมื่อเปรียบเทียบกับการการปริวรรตแบบคงรูป เนื่องจากการปริวรรตแบบนี้มีหลักการอย่างกว้าง ๆ ยังไม่มีหลักที่แน่ชัด แต่อย่างไรก็ตามเปอร์เซ็นต์ความถูกต้องอยู่ในระดับสูงที่พอรับได้ </w:t>
+        <w:t>ความถูกต้องลดลงเมื่อเปรียบเทียบกับการการปริวรรตแบบคงรูป เนื่องจากการปริวรรตแบบนี้มีหลักการอย่างกว้าง ๆ ยังไม่มีหลักที่แน่ชัด แต่อย่างไรก็ตามเปอร์เซ็น</w:t>
+      </w:r>
+      <w:r>
+        <w:rPr>
+          <w:rFonts w:ascii="AngsanaUPC" w:hAnsi="AngsanaUPC" w:cs="AngsanaUPC" w:hint="cs"/>
+          <w:sz w:val="32"/>
+          <w:szCs w:val="32"/>
+          <w:cs/>
+        </w:rPr>
+        <w:t>ต์ความถูกต้องอยู่ในระดับสูงที่</w:t>
+      </w:r>
+      <w:r>
+        <w:rPr>
+          <w:rFonts w:ascii="AngsanaUPC" w:hAnsi="AngsanaUPC" w:cs="AngsanaUPC" w:hint="cs"/>
+          <w:sz w:val="32"/>
+          <w:szCs w:val="32"/>
+          <w:cs/>
+        </w:rPr>
+        <w:t xml:space="preserve">รับได้ </w:t>
       </w:r>
       <w:r>
         <w:rPr>
@@ -5771,16 +5735,34 @@
           <w:szCs w:val="32"/>
           <w:cs/>
         </w:rPr>
-        <w:t>ซึ่งเป็นจุดที่แตกต่างกันมาก</w:t>
-      </w:r>
-      <w:r>
-        <w:rPr>
-          <w:rFonts w:ascii="AngsanaUPC" w:hAnsi="AngsanaUPC" w:cs="AngsanaUPC"/>
-          <w:sz w:val="32"/>
-          <w:szCs w:val="32"/>
-          <w:cs/>
-        </w:rPr>
-        <w:t xml:space="preserve"> และการถอด</w:t>
+        <w:t>ซึ่งเป็นจุดที่แตกต่าง</w:t>
+      </w:r>
+      <w:r>
+        <w:rPr>
+          <w:rFonts w:ascii="AngsanaUPC" w:hAnsi="AngsanaUPC" w:cs="AngsanaUPC" w:hint="cs"/>
+          <w:sz w:val="32"/>
+          <w:szCs w:val="32"/>
+          <w:cs/>
+        </w:rPr>
+        <w:t>ส่วน</w:t>
+      </w:r>
+      <w:r>
+        <w:rPr>
+          <w:rFonts w:ascii="AngsanaUPC" w:hAnsi="AngsanaUPC" w:cs="AngsanaUPC" w:hint="cs"/>
+          <w:sz w:val="32"/>
+          <w:szCs w:val="32"/>
+          <w:cs/>
+        </w:rPr>
+        <w:t>มาก</w:t>
+      </w:r>
+      <w:r>
+        <w:rPr>
+          <w:rFonts w:ascii="AngsanaUPC" w:hAnsi="AngsanaUPC" w:cs="AngsanaUPC"/>
+          <w:sz w:val="32"/>
+          <w:szCs w:val="32"/>
+          <w:cs/>
+        </w:rPr>
+        <w:t xml:space="preserve"> การถอด</w:t>
       </w:r>
       <w:r>
         <w:rPr>
@@ -5989,7 +5971,25 @@
           <w:szCs w:val="32"/>
           <w:cs/>
         </w:rPr>
-        <w:t xml:space="preserve"> ผลลัพธ์จากระบบได้ อร</w:t>
+        <w:t xml:space="preserve"> ผลลัพธ์จากระบบได้ </w:t>
+      </w:r>
+      <w:r>
+        <w:rPr>
+          <w:rFonts w:ascii="AngsanaUPC" w:hAnsi="AngsanaUPC" w:cs="AngsanaUPC"/>
+          <w:sz w:val="32"/>
+          <w:szCs w:val="32"/>
+          <w:cs/>
+        </w:rPr>
+        <w:br/>
+      </w:r>
+      <w:r>
+        <w:rPr>
+          <w:rFonts w:ascii="AngsanaUPC" w:hAnsi="AngsanaUPC" w:cs="AngsanaUPC" w:hint="cs"/>
+          <w:sz w:val="32"/>
+          <w:szCs w:val="32"/>
+          <w:cs/>
+        </w:rPr>
+        <w:t>อร</w:t>
       </w:r>
       <w:proofErr w:type="spellStart"/>
       <w:r>
@@ -6044,21 +6044,72 @@
           <w:szCs w:val="32"/>
           <w:cs/>
         </w:rPr>
-        <w:t>และการถอดพยัญชนะสังโยค กับ รูปสระ  เอ ไอ โอ เอา นั้นต้นฉบับ ใช้แบบถอดรูปสระและพยัญชนะแบบปกติทั้งหมด ละเว้นพยัญชนะสังโยค</w:t>
-      </w:r>
-    </w:p>
-    <w:p>
-      <w:pPr>
-        <w:pStyle w:val="ListParagraph"/>
-        <w:spacing w:after="0"/>
-        <w:ind w:firstLine="720"/>
-        <w:jc w:val="thaiDistribute"/>
+        <w:t>การถอดพยัญชนะสังโยค กับ รูปสระ  เอ ไอ โอ เอา นั้นต้นฉบับ ใช้แบบถอดรูปสระและพยัญชนะแบบปกติทั้งหมด ละเว้นพยัญชนะสังโยค</w:t>
+      </w:r>
+      <w:r>
+        <w:rPr>
+          <w:rFonts w:ascii="AngsanaUPC" w:hAnsi="AngsanaUPC" w:cs="AngsanaUPC"/>
+          <w:sz w:val="32"/>
+          <w:szCs w:val="32"/>
+        </w:rPr>
+        <w:t xml:space="preserve"> </w:t>
+      </w:r>
+      <w:r>
         <w:rPr>
           <w:rFonts w:ascii="AngsanaUPC" w:hAnsi="AngsanaUPC" w:cs="AngsanaUPC" w:hint="cs"/>
           <w:sz w:val="32"/>
           <w:szCs w:val="32"/>
-        </w:rPr>
-      </w:pPr>
+          <w:cs/>
+        </w:rPr>
+        <w:t xml:space="preserve"> และการแปลง </w:t>
+      </w:r>
+      <w:r>
+        <w:rPr>
+          <w:rFonts w:ascii="AngsanaUPC" w:hAnsi="AngsanaUPC" w:cs="AngsanaUPC"/>
+          <w:sz w:val="32"/>
+          <w:szCs w:val="32"/>
+          <w:cs/>
+        </w:rPr>
+        <w:br/>
+      </w:r>
+      <w:r>
+        <w:rPr>
+          <w:rFonts w:ascii="AngsanaUPC" w:hAnsi="AngsanaUPC" w:cs="AngsanaUPC" w:hint="cs"/>
+          <w:sz w:val="32"/>
+          <w:szCs w:val="32"/>
+          <w:cs/>
+        </w:rPr>
+        <w:t>วิ</w:t>
+      </w:r>
+      <w:proofErr w:type="spellStart"/>
+      <w:r>
+        <w:rPr>
+          <w:rFonts w:ascii="AngsanaUPC" w:hAnsi="AngsanaUPC" w:cs="AngsanaUPC" w:hint="cs"/>
+          <w:sz w:val="32"/>
+          <w:szCs w:val="32"/>
+          <w:cs/>
+        </w:rPr>
+        <w:t>สรรชณีย์</w:t>
+      </w:r>
+      <w:proofErr w:type="spellEnd"/>
+      <w:r>
+        <w:rPr>
+          <w:rFonts w:ascii="AngsanaUPC" w:hAnsi="AngsanaUPC" w:cs="AngsanaUPC" w:hint="cs"/>
+          <w:sz w:val="32"/>
+          <w:szCs w:val="32"/>
+          <w:cs/>
+        </w:rPr>
+        <w:t>และไม้หันอากาศมี</w:t>
+      </w:r>
+      <w:r>
+        <w:rPr>
+          <w:rFonts w:ascii="AngsanaUPC" w:hAnsi="AngsanaUPC" w:cs="AngsanaUPC" w:hint="cs"/>
+          <w:sz w:val="32"/>
+          <w:szCs w:val="32"/>
+          <w:cs/>
+        </w:rPr>
+        <w:t>จุดแตกต่างอยู่หลายที่เช่นกัน</w:t>
+      </w:r>
     </w:p>
     <w:p>
       <w:pPr>
@@ -6216,7 +6267,27 @@
           <w:szCs w:val="32"/>
           <w:cs/>
         </w:rPr>
-        <w:t>เมื่อพัฒนาระบบจนมีกฎครบทุกกฎแล้ว ทำการทดสอบสอบอีกครั้ง ได้</w:t>
+        <w:t>เมื่อพัฒนาระบบ</w:t>
+      </w:r>
+      <w:r>
+        <w:rPr>
+          <w:rFonts w:ascii="AngsanaUPC" w:hAnsi="AngsanaUPC" w:cs="AngsanaUPC" w:hint="cs"/>
+          <w:sz w:val="32"/>
+          <w:szCs w:val="32"/>
+          <w:cs/>
+        </w:rPr>
+        <w:t>จนมีกฎครบทุกกฎแล้ว ทำการทดสอบ</w:t>
+      </w:r>
+      <w:bookmarkStart w:id="0" w:name="_GoBack"/>
+      <w:bookmarkEnd w:id="0"/>
+      <w:r>
+        <w:rPr>
+          <w:rFonts w:ascii="AngsanaUPC" w:hAnsi="AngsanaUPC" w:cs="AngsanaUPC" w:hint="cs"/>
+          <w:sz w:val="32"/>
+          <w:szCs w:val="32"/>
+          <w:cs/>
+        </w:rPr>
+        <w:t>อีกครั้ง ได้</w:t>
       </w:r>
       <w:r>
         <w:rPr>
@@ -6255,7 +6326,7 @@
         <w:ind w:left="0" w:firstLine="720"/>
         <w:jc w:val="thaiDistribute"/>
         <w:rPr>
-          <w:rFonts w:ascii="AngsanaUPC" w:hAnsi="AngsanaUPC" w:cs="AngsanaUPC" w:hint="cs"/>
+          <w:rFonts w:ascii="AngsanaUPC" w:hAnsi="AngsanaUPC" w:cs="AngsanaUPC"/>
           <w:sz w:val="32"/>
           <w:szCs w:val="32"/>
         </w:rPr>
@@ -6300,7 +6371,6 @@
       <w:tblPr>
         <w:tblStyle w:val="TableGrid"/>
         <w:tblW w:w="0" w:type="auto"/>
-        <w:tblInd w:w="360" w:type="dxa"/>
         <w:tblLook w:val="04A0" w:firstRow="1" w:lastRow="0" w:firstColumn="1" w:lastColumn="0" w:noHBand="0" w:noVBand="1"/>
       </w:tblPr>
       <w:tblGrid>
@@ -6432,7 +6502,7 @@
               <w:ind w:left="0"/>
               <w:jc w:val="center"/>
               <w:rPr>
-                <w:rFonts w:ascii="AngsanaUPC" w:hAnsi="AngsanaUPC" w:cs="AngsanaUPC" w:hint="cs"/>
+                <w:rFonts w:ascii="AngsanaUPC" w:hAnsi="AngsanaUPC" w:cs="AngsanaUPC"/>
                 <w:b/>
                 <w:bCs/>
                 <w:sz w:val="32"/>
@@ -6873,16 +6943,7 @@
           <w:szCs w:val="32"/>
           <w:cs/>
         </w:rPr>
-        <w:t xml:space="preserve">ที่ได้พัฒนาขึ้น </w:t>
-      </w:r>
-      <w:r>
-        <w:rPr>
-          <w:rFonts w:ascii="AngsanaUPC" w:hAnsi="AngsanaUPC" w:cs="AngsanaUPC"/>
-          <w:sz w:val="32"/>
-          <w:szCs w:val="32"/>
-          <w:cs/>
-        </w:rPr>
-        <w:t>ทำการประเมินโดย ท่</w:t>
+        <w:t>ที่ได้พัฒนาขึ้น ทำการประเมินโดย ท่</w:t>
       </w:r>
       <w:r>
         <w:rPr>
@@ -7131,6 +7192,50 @@
         <w:spacing w:after="0"/>
         <w:ind w:firstLine="720"/>
         <w:rPr>
+          <w:rFonts w:ascii="AngsanaUPC" w:hAnsi="AngsanaUPC" w:cs="AngsanaUPC"/>
+          <w:sz w:val="32"/>
+          <w:szCs w:val="32"/>
+        </w:rPr>
+      </w:pPr>
+    </w:p>
+    <w:p>
+      <w:pPr>
+        <w:spacing w:after="0"/>
+        <w:ind w:firstLine="720"/>
+        <w:rPr>
+          <w:rFonts w:ascii="AngsanaUPC" w:hAnsi="AngsanaUPC" w:cs="AngsanaUPC"/>
+          <w:sz w:val="32"/>
+          <w:szCs w:val="32"/>
+        </w:rPr>
+      </w:pPr>
+    </w:p>
+    <w:p>
+      <w:pPr>
+        <w:spacing w:after="0"/>
+        <w:ind w:firstLine="720"/>
+        <w:rPr>
+          <w:rFonts w:ascii="AngsanaUPC" w:hAnsi="AngsanaUPC" w:cs="AngsanaUPC"/>
+          <w:sz w:val="32"/>
+          <w:szCs w:val="32"/>
+        </w:rPr>
+      </w:pPr>
+    </w:p>
+    <w:p>
+      <w:pPr>
+        <w:spacing w:after="0"/>
+        <w:ind w:firstLine="720"/>
+        <w:rPr>
+          <w:rFonts w:ascii="AngsanaUPC" w:hAnsi="AngsanaUPC" w:cs="AngsanaUPC"/>
+          <w:sz w:val="32"/>
+          <w:szCs w:val="32"/>
+        </w:rPr>
+      </w:pPr>
+    </w:p>
+    <w:p>
+      <w:pPr>
+        <w:spacing w:after="0"/>
+        <w:ind w:firstLine="720"/>
+        <w:rPr>
           <w:rFonts w:ascii="AngsanaUPC" w:hAnsi="AngsanaUPC" w:cs="AngsanaUPC" w:hint="cs"/>
           <w:sz w:val="32"/>
           <w:szCs w:val="32"/>
@@ -7155,14 +7260,37 @@
       </w:pPr>
       <w:r>
         <w:rPr>
-          <w:rFonts w:ascii="AngsanaUPC" w:hAnsi="AngsanaUPC" w:cs="AngsanaUPC"/>
+          <w:rFonts w:ascii="AngsanaUPC" w:hAnsi="AngsanaUPC" w:cs="AngsanaUPC" w:hint="cs"/>
           <w:b/>
           <w:bCs/>
           <w:sz w:val="36"/>
           <w:szCs w:val="36"/>
           <w:cs/>
         </w:rPr>
-        <w:t>แบบประเมินผล ด้านการทำงานได้ตามฟังก์ชันงานของระบบ (</w:t>
+        <w:lastRenderedPageBreak/>
+        <w:t>ผลการ</w:t>
+      </w:r>
+      <w:r>
+        <w:rPr>
+          <w:rFonts w:ascii="AngsanaUPC" w:hAnsi="AngsanaUPC" w:cs="AngsanaUPC"/>
+          <w:b/>
+          <w:bCs/>
+          <w:sz w:val="36"/>
+          <w:szCs w:val="36"/>
+          <w:cs/>
+        </w:rPr>
+        <w:t>ประเมิน</w:t>
+      </w:r>
+      <w:r>
+        <w:rPr>
+          <w:rFonts w:ascii="AngsanaUPC" w:hAnsi="AngsanaUPC" w:cs="AngsanaUPC"/>
+          <w:b/>
+          <w:bCs/>
+          <w:sz w:val="36"/>
+          <w:szCs w:val="36"/>
+          <w:cs/>
+        </w:rPr>
+        <w:t xml:space="preserve"> ด้านการทำงานได้ตามฟังก์ชันงานของระบบ (</w:t>
       </w:r>
       <w:r>
         <w:rPr>
@@ -7319,7 +7447,6 @@
           <w:szCs w:val="32"/>
           <w:cs/>
         </w:rPr>
-        <w:lastRenderedPageBreak/>
         <w:t>การปริวรรตจากอักษรโรมันเป็นอักษรไทยแบบคงรูป</w:t>
       </w:r>
     </w:p>
@@ -7428,7 +7555,7 @@
         <w:spacing w:after="0"/>
         <w:ind w:left="1224"/>
         <w:rPr>
-          <w:rFonts w:ascii="AngsanaUPC" w:hAnsi="AngsanaUPC" w:cs="AngsanaUPC" w:hint="cs"/>
+          <w:rFonts w:ascii="AngsanaUPC" w:hAnsi="AngsanaUPC" w:cs="AngsanaUPC"/>
           <w:sz w:val="32"/>
           <w:szCs w:val="32"/>
         </w:rPr>
@@ -7501,8 +7628,7 @@
     </w:p>
     <w:tbl>
       <w:tblPr>
-        <w:tblW w:w="0" w:type="auto"/>
-        <w:tblInd w:w="108" w:type="dxa"/>
+        <w:tblW w:w="5000" w:type="pct"/>
         <w:tblBorders>
           <w:top w:val="single" w:sz="4" w:space="0" w:color="auto"/>
           <w:left w:val="single" w:sz="4" w:space="0" w:color="auto"/>
@@ -7511,12 +7637,12 @@
           <w:insideH w:val="single" w:sz="4" w:space="0" w:color="auto"/>
           <w:insideV w:val="single" w:sz="4" w:space="0" w:color="auto"/>
         </w:tblBorders>
-        <w:tblLayout w:type="fixed"/>
         <w:tblLook w:val="0000" w:firstRow="0" w:lastRow="0" w:firstColumn="0" w:lastColumn="0" w:noHBand="0" w:noVBand="0"/>
       </w:tblPr>
       <w:tblGrid>
-        <w:gridCol w:w="5580"/>
-        <w:gridCol w:w="2700"/>
+        <w:gridCol w:w="4829"/>
+        <w:gridCol w:w="2800"/>
+        <w:gridCol w:w="866"/>
       </w:tblGrid>
       <w:tr>
         <w:trPr>
@@ -7525,7 +7651,7 @@
         </w:trPr>
         <w:tc>
           <w:tcPr>
-            <w:tcW w:w="5580" w:type="dxa"/>
+            <w:tcW w:w="2842" w:type="pct"/>
             <w:vAlign w:val="center"/>
           </w:tcPr>
           <w:p>
@@ -7561,7 +7687,7 @@
         </w:tc>
         <w:tc>
           <w:tcPr>
-            <w:tcW w:w="2700" w:type="dxa"/>
+            <w:tcW w:w="1648" w:type="pct"/>
             <w:vAlign w:val="center"/>
           </w:tcPr>
           <w:p>
@@ -7574,7 +7700,7 @@
               <w:spacing w:after="0"/>
               <w:jc w:val="center"/>
               <w:rPr>
-                <w:rFonts w:asciiTheme="majorBidi" w:hAnsiTheme="majorBidi" w:cstheme="majorBidi"/>
+                <w:rFonts w:asciiTheme="majorBidi" w:hAnsiTheme="majorBidi" w:cstheme="majorBidi" w:hint="cs"/>
                 <w:b/>
                 <w:bCs/>
                 <w:sz w:val="32"/>
@@ -7592,6 +7718,42 @@
                 <w:cs/>
               </w:rPr>
               <w:t>ระดับความพึงพอใจ</w:t>
+            </w:r>
+          </w:p>
+        </w:tc>
+        <w:tc>
+          <w:tcPr>
+            <w:tcW w:w="510" w:type="pct"/>
+            <w:vAlign w:val="center"/>
+          </w:tcPr>
+          <w:p>
+            <w:pPr>
+              <w:tabs>
+                <w:tab w:val="left" w:pos="567"/>
+                <w:tab w:val="left" w:pos="1134"/>
+                <w:tab w:val="left" w:pos="1701"/>
+              </w:tabs>
+              <w:spacing w:after="0"/>
+              <w:jc w:val="center"/>
+              <w:rPr>
+                <w:rFonts w:asciiTheme="majorBidi" w:hAnsiTheme="majorBidi" w:cstheme="majorBidi" w:hint="cs"/>
+                <w:b/>
+                <w:bCs/>
+                <w:sz w:val="32"/>
+                <w:szCs w:val="32"/>
+                <w:cs/>
+              </w:rPr>
+            </w:pPr>
+            <w:r>
+              <w:rPr>
+                <w:rFonts w:asciiTheme="majorBidi" w:hAnsiTheme="majorBidi" w:cstheme="majorBidi" w:hint="cs"/>
+                <w:b/>
+                <w:bCs/>
+                <w:sz w:val="32"/>
+                <w:szCs w:val="32"/>
+                <w:cs/>
+              </w:rPr>
+              <w:t>คะแนน</w:t>
             </w:r>
           </w:p>
         </w:tc>
@@ -7599,7 +7761,7 @@
       <w:tr>
         <w:tc>
           <w:tcPr>
-            <w:tcW w:w="5580" w:type="dxa"/>
+            <w:tcW w:w="2842" w:type="pct"/>
             <w:shd w:val="clear" w:color="auto" w:fill="auto"/>
           </w:tcPr>
           <w:p>
@@ -7631,7 +7793,7 @@
         </w:tc>
         <w:tc>
           <w:tcPr>
-            <w:tcW w:w="2700" w:type="dxa"/>
+            <w:tcW w:w="1648" w:type="pct"/>
             <w:shd w:val="clear" w:color="auto" w:fill="auto"/>
           </w:tcPr>
           <w:p>
@@ -7642,6 +7804,7 @@
                 <w:tab w:val="left" w:pos="1701"/>
               </w:tabs>
               <w:spacing w:after="0"/>
+              <w:jc w:val="center"/>
               <w:rPr>
                 <w:rFonts w:asciiTheme="majorBidi" w:hAnsiTheme="majorBidi" w:cstheme="majorBidi"/>
                 <w:sz w:val="32"/>
@@ -7656,6 +7819,36 @@
                 <w:cs/>
               </w:rPr>
               <w:t>ระดับมากที่สุด</w:t>
+            </w:r>
+          </w:p>
+        </w:tc>
+        <w:tc>
+          <w:tcPr>
+            <w:tcW w:w="510" w:type="pct"/>
+            <w:shd w:val="clear" w:color="auto" w:fill="auto"/>
+          </w:tcPr>
+          <w:p>
+            <w:pPr>
+              <w:tabs>
+                <w:tab w:val="left" w:pos="567"/>
+                <w:tab w:val="left" w:pos="1134"/>
+                <w:tab w:val="left" w:pos="1701"/>
+              </w:tabs>
+              <w:spacing w:after="0"/>
+              <w:jc w:val="center"/>
+              <w:rPr>
+                <w:rFonts w:asciiTheme="majorBidi" w:hAnsiTheme="majorBidi" w:cstheme="majorBidi"/>
+                <w:sz w:val="32"/>
+                <w:szCs w:val="32"/>
+              </w:rPr>
+            </w:pPr>
+            <w:r>
+              <w:rPr>
+                <w:rFonts w:asciiTheme="majorBidi" w:hAnsiTheme="majorBidi" w:cstheme="majorBidi"/>
+                <w:sz w:val="32"/>
+                <w:szCs w:val="32"/>
+              </w:rPr>
+              <w:t>5</w:t>
             </w:r>
           </w:p>
         </w:tc>
@@ -7663,7 +7856,7 @@
       <w:tr>
         <w:tc>
           <w:tcPr>
-            <w:tcW w:w="5580" w:type="dxa"/>
+            <w:tcW w:w="2842" w:type="pct"/>
             <w:shd w:val="clear" w:color="auto" w:fill="auto"/>
           </w:tcPr>
           <w:p>
@@ -7676,7 +7869,7 @@
               </w:tabs>
               <w:spacing w:after="0"/>
               <w:rPr>
-                <w:rFonts w:asciiTheme="majorBidi" w:hAnsiTheme="majorBidi" w:cstheme="majorBidi"/>
+                <w:rFonts w:asciiTheme="majorBidi" w:hAnsiTheme="majorBidi" w:cstheme="majorBidi" w:hint="cs"/>
                 <w:sz w:val="32"/>
                 <w:szCs w:val="32"/>
                 <w:cs/>
@@ -7695,7 +7888,7 @@
         </w:tc>
         <w:tc>
           <w:tcPr>
-            <w:tcW w:w="2700" w:type="dxa"/>
+            <w:tcW w:w="1648" w:type="pct"/>
             <w:shd w:val="clear" w:color="auto" w:fill="auto"/>
           </w:tcPr>
           <w:p>
@@ -7706,6 +7899,7 @@
                 <w:tab w:val="left" w:pos="1701"/>
               </w:tabs>
               <w:spacing w:after="0"/>
+              <w:jc w:val="center"/>
               <w:rPr>
                 <w:rFonts w:asciiTheme="majorBidi" w:hAnsiTheme="majorBidi" w:cstheme="majorBidi"/>
                 <w:sz w:val="32"/>
@@ -7720,6 +7914,36 @@
                 <w:cs/>
               </w:rPr>
               <w:t>ระดับมากที่สุด</w:t>
+            </w:r>
+          </w:p>
+        </w:tc>
+        <w:tc>
+          <w:tcPr>
+            <w:tcW w:w="510" w:type="pct"/>
+            <w:shd w:val="clear" w:color="auto" w:fill="auto"/>
+          </w:tcPr>
+          <w:p>
+            <w:pPr>
+              <w:tabs>
+                <w:tab w:val="left" w:pos="567"/>
+                <w:tab w:val="left" w:pos="1134"/>
+                <w:tab w:val="left" w:pos="1701"/>
+              </w:tabs>
+              <w:spacing w:after="0"/>
+              <w:jc w:val="center"/>
+              <w:rPr>
+                <w:rFonts w:asciiTheme="majorBidi" w:hAnsiTheme="majorBidi" w:cstheme="majorBidi"/>
+                <w:sz w:val="32"/>
+                <w:szCs w:val="32"/>
+              </w:rPr>
+            </w:pPr>
+            <w:r>
+              <w:rPr>
+                <w:rFonts w:asciiTheme="majorBidi" w:hAnsiTheme="majorBidi" w:cstheme="majorBidi"/>
+                <w:sz w:val="32"/>
+                <w:szCs w:val="32"/>
+              </w:rPr>
+              <w:t>5</w:t>
             </w:r>
           </w:p>
         </w:tc>
@@ -7727,7 +7951,7 @@
       <w:tr>
         <w:tc>
           <w:tcPr>
-            <w:tcW w:w="5580" w:type="dxa"/>
+            <w:tcW w:w="2842" w:type="pct"/>
             <w:shd w:val="clear" w:color="auto" w:fill="auto"/>
           </w:tcPr>
           <w:p>
@@ -7759,7 +7983,7 @@
         </w:tc>
         <w:tc>
           <w:tcPr>
-            <w:tcW w:w="2700" w:type="dxa"/>
+            <w:tcW w:w="1648" w:type="pct"/>
             <w:shd w:val="clear" w:color="auto" w:fill="auto"/>
           </w:tcPr>
           <w:p>
@@ -7770,6 +7994,7 @@
                 <w:tab w:val="left" w:pos="1701"/>
               </w:tabs>
               <w:spacing w:after="0"/>
+              <w:jc w:val="center"/>
               <w:rPr>
                 <w:rFonts w:asciiTheme="majorBidi" w:hAnsiTheme="majorBidi" w:cstheme="majorBidi"/>
                 <w:sz w:val="32"/>
@@ -7784,6 +8009,36 @@
                 <w:cs/>
               </w:rPr>
               <w:t>ระดับมากที่สุด</w:t>
+            </w:r>
+          </w:p>
+        </w:tc>
+        <w:tc>
+          <w:tcPr>
+            <w:tcW w:w="510" w:type="pct"/>
+            <w:shd w:val="clear" w:color="auto" w:fill="auto"/>
+          </w:tcPr>
+          <w:p>
+            <w:pPr>
+              <w:tabs>
+                <w:tab w:val="left" w:pos="567"/>
+                <w:tab w:val="left" w:pos="1134"/>
+                <w:tab w:val="left" w:pos="1701"/>
+              </w:tabs>
+              <w:spacing w:after="0"/>
+              <w:jc w:val="center"/>
+              <w:rPr>
+                <w:rFonts w:asciiTheme="majorBidi" w:hAnsiTheme="majorBidi" w:cstheme="majorBidi"/>
+                <w:sz w:val="32"/>
+                <w:szCs w:val="32"/>
+              </w:rPr>
+            </w:pPr>
+            <w:r>
+              <w:rPr>
+                <w:rFonts w:asciiTheme="majorBidi" w:hAnsiTheme="majorBidi" w:cstheme="majorBidi"/>
+                <w:sz w:val="32"/>
+                <w:szCs w:val="32"/>
+              </w:rPr>
+              <w:t>5</w:t>
             </w:r>
           </w:p>
         </w:tc>
@@ -7791,7 +8046,7 @@
       <w:tr>
         <w:tc>
           <w:tcPr>
-            <w:tcW w:w="5580" w:type="dxa"/>
+            <w:tcW w:w="2842" w:type="pct"/>
             <w:shd w:val="clear" w:color="auto" w:fill="auto"/>
           </w:tcPr>
           <w:p>
@@ -7823,7 +8078,7 @@
         </w:tc>
         <w:tc>
           <w:tcPr>
-            <w:tcW w:w="2700" w:type="dxa"/>
+            <w:tcW w:w="1648" w:type="pct"/>
             <w:shd w:val="clear" w:color="auto" w:fill="auto"/>
           </w:tcPr>
           <w:p>
@@ -7834,6 +8089,7 @@
                 <w:tab w:val="left" w:pos="1701"/>
               </w:tabs>
               <w:spacing w:after="0"/>
+              <w:jc w:val="center"/>
               <w:rPr>
                 <w:rFonts w:asciiTheme="majorBidi" w:hAnsiTheme="majorBidi" w:cstheme="majorBidi"/>
                 <w:sz w:val="32"/>
@@ -7848,6 +8104,36 @@
                 <w:cs/>
               </w:rPr>
               <w:t>ระดับมากที่สุด</w:t>
+            </w:r>
+          </w:p>
+        </w:tc>
+        <w:tc>
+          <w:tcPr>
+            <w:tcW w:w="510" w:type="pct"/>
+            <w:shd w:val="clear" w:color="auto" w:fill="auto"/>
+          </w:tcPr>
+          <w:p>
+            <w:pPr>
+              <w:tabs>
+                <w:tab w:val="left" w:pos="567"/>
+                <w:tab w:val="left" w:pos="1134"/>
+                <w:tab w:val="left" w:pos="1701"/>
+              </w:tabs>
+              <w:spacing w:after="0"/>
+              <w:jc w:val="center"/>
+              <w:rPr>
+                <w:rFonts w:asciiTheme="majorBidi" w:hAnsiTheme="majorBidi" w:cstheme="majorBidi"/>
+                <w:sz w:val="32"/>
+                <w:szCs w:val="32"/>
+              </w:rPr>
+            </w:pPr>
+            <w:r>
+              <w:rPr>
+                <w:rFonts w:asciiTheme="majorBidi" w:hAnsiTheme="majorBidi" w:cstheme="majorBidi"/>
+                <w:sz w:val="32"/>
+                <w:szCs w:val="32"/>
+              </w:rPr>
+              <w:t>5</w:t>
             </w:r>
           </w:p>
         </w:tc>
@@ -7855,7 +8141,7 @@
       <w:tr>
         <w:tc>
           <w:tcPr>
-            <w:tcW w:w="5580" w:type="dxa"/>
+            <w:tcW w:w="2842" w:type="pct"/>
             <w:shd w:val="clear" w:color="auto" w:fill="auto"/>
           </w:tcPr>
           <w:p>
@@ -7887,7 +8173,7 @@
         </w:tc>
         <w:tc>
           <w:tcPr>
-            <w:tcW w:w="2700" w:type="dxa"/>
+            <w:tcW w:w="1648" w:type="pct"/>
             <w:shd w:val="clear" w:color="auto" w:fill="auto"/>
           </w:tcPr>
           <w:p>
@@ -7898,6 +8184,7 @@
                 <w:tab w:val="left" w:pos="1701"/>
               </w:tabs>
               <w:spacing w:after="0"/>
+              <w:jc w:val="center"/>
               <w:rPr>
                 <w:rFonts w:asciiTheme="majorBidi" w:hAnsiTheme="majorBidi" w:cstheme="majorBidi"/>
                 <w:sz w:val="32"/>
@@ -7912,6 +8199,174 @@
                 <w:cs/>
               </w:rPr>
               <w:t>ระดับมากที่สุด</w:t>
+            </w:r>
+          </w:p>
+        </w:tc>
+        <w:tc>
+          <w:tcPr>
+            <w:tcW w:w="510" w:type="pct"/>
+            <w:shd w:val="clear" w:color="auto" w:fill="auto"/>
+          </w:tcPr>
+          <w:p>
+            <w:pPr>
+              <w:tabs>
+                <w:tab w:val="left" w:pos="567"/>
+                <w:tab w:val="left" w:pos="1134"/>
+                <w:tab w:val="left" w:pos="1701"/>
+              </w:tabs>
+              <w:spacing w:after="0"/>
+              <w:jc w:val="center"/>
+              <w:rPr>
+                <w:rFonts w:asciiTheme="majorBidi" w:hAnsiTheme="majorBidi" w:cstheme="majorBidi"/>
+                <w:sz w:val="32"/>
+                <w:szCs w:val="32"/>
+              </w:rPr>
+            </w:pPr>
+            <w:r>
+              <w:rPr>
+                <w:rFonts w:asciiTheme="majorBidi" w:hAnsiTheme="majorBidi" w:cstheme="majorBidi"/>
+                <w:sz w:val="32"/>
+                <w:szCs w:val="32"/>
+              </w:rPr>
+              <w:t>5</w:t>
+            </w:r>
+          </w:p>
+        </w:tc>
+      </w:tr>
+      <w:tr>
+        <w:tc>
+          <w:tcPr>
+            <w:tcW w:w="5000" w:type="pct"/>
+            <w:gridSpan w:val="3"/>
+            <w:shd w:val="clear" w:color="auto" w:fill="auto"/>
+          </w:tcPr>
+          <w:p>
+            <w:pPr>
+              <w:tabs>
+                <w:tab w:val="left" w:pos="567"/>
+                <w:tab w:val="left" w:pos="1134"/>
+                <w:tab w:val="left" w:pos="1701"/>
+              </w:tabs>
+              <w:spacing w:after="0"/>
+              <w:jc w:val="center"/>
+              <w:rPr>
+                <w:rFonts w:ascii="AngsanaUPC" w:hAnsi="AngsanaUPC" w:cs="AngsanaUPC"/>
+                <w:sz w:val="32"/>
+                <w:szCs w:val="32"/>
+              </w:rPr>
+            </w:pPr>
+            <w:r>
+              <w:rPr>
+                <w:rFonts w:ascii="AngsanaUPC" w:hAnsi="AngsanaUPC" w:cs="AngsanaUPC"/>
+                <w:sz w:val="32"/>
+                <w:szCs w:val="32"/>
+                <w:cs/>
+              </w:rPr>
+              <w:t>ระดับความพึงพอใจโดยรวมอยู่ใน</w:t>
+            </w:r>
+            <w:r>
+              <w:rPr>
+                <w:rFonts w:ascii="AngsanaUPC" w:hAnsi="AngsanaUPC" w:cs="AngsanaUPC" w:hint="cs"/>
+                <w:sz w:val="32"/>
+                <w:szCs w:val="32"/>
+                <w:cs/>
+              </w:rPr>
+              <w:t xml:space="preserve"> </w:t>
+            </w:r>
+            <w:r>
+              <w:rPr>
+                <w:rFonts w:ascii="AngsanaUPC" w:hAnsi="AngsanaUPC" w:cs="AngsanaUPC"/>
+                <w:sz w:val="32"/>
+                <w:szCs w:val="32"/>
+                <w:cs/>
+              </w:rPr>
+              <w:t>ระดับมากที่สุด</w:t>
+            </w:r>
+            <w:r>
+              <w:rPr>
+                <w:rFonts w:ascii="AngsanaUPC" w:hAnsi="AngsanaUPC" w:cs="AngsanaUPC" w:hint="cs"/>
+                <w:sz w:val="32"/>
+                <w:szCs w:val="32"/>
+                <w:cs/>
+              </w:rPr>
+              <w:t xml:space="preserve"> </w:t>
+            </w:r>
+            <w:r>
+              <w:rPr>
+                <w:rFonts w:ascii="AngsanaUPC" w:hAnsi="AngsanaUPC" w:cs="AngsanaUPC"/>
+                <w:sz w:val="32"/>
+                <w:szCs w:val="32"/>
+                <w:cs/>
+              </w:rPr>
+              <w:t xml:space="preserve">(ค่าเฉลี่ย </w:t>
+            </w:r>
+            <w:r>
+              <w:rPr>
+                <w:rFonts w:ascii="AngsanaUPC" w:hAnsi="AngsanaUPC" w:cs="AngsanaUPC"/>
+                <w:sz w:val="32"/>
+                <w:szCs w:val="32"/>
+              </w:rPr>
+              <w:t xml:space="preserve">5.00 </w:t>
+            </w:r>
+            <w:r>
+              <w:rPr>
+                <w:rFonts w:ascii="AngsanaUPC" w:hAnsi="AngsanaUPC" w:cs="AngsanaUPC"/>
+                <w:sz w:val="32"/>
+                <w:szCs w:val="32"/>
+                <w:cs/>
+              </w:rPr>
+              <w:t>) คิด</w:t>
+            </w:r>
+            <w:r>
+              <w:rPr>
+                <w:rFonts w:ascii="AngsanaUPC" w:hAnsi="AngsanaUPC" w:cs="AngsanaUPC" w:hint="cs"/>
+                <w:sz w:val="32"/>
+                <w:szCs w:val="32"/>
+                <w:cs/>
+              </w:rPr>
+              <w:t>เ</w:t>
+            </w:r>
+            <w:r>
+              <w:rPr>
+                <w:rFonts w:ascii="AngsanaUPC" w:hAnsi="AngsanaUPC" w:cs="AngsanaUPC"/>
+                <w:sz w:val="32"/>
+                <w:szCs w:val="32"/>
+                <w:cs/>
+              </w:rPr>
+              <w:t>ป็น</w:t>
+            </w:r>
+            <w:r>
+              <w:rPr>
+                <w:rFonts w:ascii="AngsanaUPC" w:hAnsi="AngsanaUPC" w:cs="AngsanaUPC" w:hint="cs"/>
+                <w:sz w:val="32"/>
+                <w:szCs w:val="32"/>
+                <w:cs/>
+              </w:rPr>
+              <w:t xml:space="preserve"> </w:t>
+            </w:r>
+            <w:r>
+              <w:rPr>
+                <w:rFonts w:ascii="AngsanaUPC" w:hAnsi="AngsanaUPC" w:cs="AngsanaUPC"/>
+                <w:sz w:val="32"/>
+                <w:szCs w:val="32"/>
+              </w:rPr>
+              <w:t>100</w:t>
+            </w:r>
+            <w:r>
+              <w:rPr>
+                <w:rFonts w:ascii="AngsanaUPC" w:hAnsi="AngsanaUPC" w:cs="AngsanaUPC"/>
+                <w:sz w:val="32"/>
+                <w:szCs w:val="32"/>
+              </w:rPr>
+              <w:t>.00</w:t>
+            </w:r>
+            <w:r>
+              <w:rPr>
+                <w:rFonts w:ascii="AngsanaUPC" w:hAnsi="AngsanaUPC" w:cs="AngsanaUPC"/>
+                <w:sz w:val="32"/>
+                <w:szCs w:val="32"/>
+              </w:rPr>
+              <w:t>%</w:t>
             </w:r>
           </w:p>
         </w:tc>
@@ -7955,15 +8410,7 @@
           <w:sz w:val="32"/>
           <w:szCs w:val="32"/>
         </w:rPr>
-        <w:t>4.</w:t>
-      </w:r>
-      <w:r>
-        <w:rPr>
-          <w:rFonts w:ascii="AngsanaUPC" w:hAnsi="AngsanaUPC" w:cs="AngsanaUPC"/>
-          <w:sz w:val="32"/>
-          <w:szCs w:val="32"/>
-        </w:rPr>
-        <w:t xml:space="preserve">6 </w:t>
+        <w:t xml:space="preserve">4.6 </w:t>
       </w:r>
       <w:r>
         <w:rPr>
@@ -7986,8 +8433,7 @@
     </w:p>
     <w:tbl>
       <w:tblPr>
-        <w:tblW w:w="0" w:type="auto"/>
-        <w:tblInd w:w="108" w:type="dxa"/>
+        <w:tblW w:w="5000" w:type="pct"/>
         <w:tblBorders>
           <w:top w:val="single" w:sz="4" w:space="0" w:color="auto"/>
           <w:left w:val="single" w:sz="4" w:space="0" w:color="auto"/>
@@ -7996,17 +8442,17 @@
           <w:insideH w:val="single" w:sz="4" w:space="0" w:color="auto"/>
           <w:insideV w:val="single" w:sz="4" w:space="0" w:color="auto"/>
         </w:tblBorders>
-        <w:tblLayout w:type="fixed"/>
         <w:tblLook w:val="0000" w:firstRow="0" w:lastRow="0" w:firstColumn="0" w:lastColumn="0" w:noHBand="0" w:noVBand="0"/>
       </w:tblPr>
       <w:tblGrid>
-        <w:gridCol w:w="5580"/>
-        <w:gridCol w:w="2700"/>
+        <w:gridCol w:w="4815"/>
+        <w:gridCol w:w="2814"/>
+        <w:gridCol w:w="866"/>
       </w:tblGrid>
       <w:tr>
         <w:tc>
           <w:tcPr>
-            <w:tcW w:w="5580" w:type="dxa"/>
+            <w:tcW w:w="2834" w:type="pct"/>
             <w:vAlign w:val="center"/>
           </w:tcPr>
           <w:p>
@@ -8041,7 +8487,7 @@
         </w:tc>
         <w:tc>
           <w:tcPr>
-            <w:tcW w:w="2700" w:type="dxa"/>
+            <w:tcW w:w="1656" w:type="pct"/>
             <w:vAlign w:val="center"/>
           </w:tcPr>
           <w:p>
@@ -8074,11 +8520,47 @@
             </w:r>
           </w:p>
         </w:tc>
+        <w:tc>
+          <w:tcPr>
+            <w:tcW w:w="510" w:type="pct"/>
+            <w:vAlign w:val="center"/>
+          </w:tcPr>
+          <w:p>
+            <w:pPr>
+              <w:tabs>
+                <w:tab w:val="left" w:pos="567"/>
+                <w:tab w:val="left" w:pos="1134"/>
+                <w:tab w:val="left" w:pos="1701"/>
+              </w:tabs>
+              <w:spacing w:after="0"/>
+              <w:jc w:val="center"/>
+              <w:rPr>
+                <w:rFonts w:asciiTheme="majorBidi" w:hAnsiTheme="majorBidi" w:cstheme="majorBidi" w:hint="cs"/>
+                <w:b/>
+                <w:bCs/>
+                <w:sz w:val="32"/>
+                <w:szCs w:val="32"/>
+                <w:cs/>
+              </w:rPr>
+            </w:pPr>
+            <w:r>
+              <w:rPr>
+                <w:rFonts w:asciiTheme="majorBidi" w:hAnsiTheme="majorBidi" w:cstheme="majorBidi" w:hint="cs"/>
+                <w:b/>
+                <w:bCs/>
+                <w:sz w:val="32"/>
+                <w:szCs w:val="32"/>
+                <w:cs/>
+              </w:rPr>
+              <w:t>คะแนน</w:t>
+            </w:r>
+          </w:p>
+        </w:tc>
       </w:tr>
       <w:tr>
         <w:tc>
           <w:tcPr>
-            <w:tcW w:w="5580" w:type="dxa"/>
+            <w:tcW w:w="2834" w:type="pct"/>
             <w:shd w:val="clear" w:color="auto" w:fill="auto"/>
           </w:tcPr>
           <w:p>
@@ -8110,7 +8592,7 @@
         </w:tc>
         <w:tc>
           <w:tcPr>
-            <w:tcW w:w="2700" w:type="dxa"/>
+            <w:tcW w:w="1656" w:type="pct"/>
             <w:shd w:val="clear" w:color="auto" w:fill="auto"/>
           </w:tcPr>
           <w:p>
@@ -8121,6 +8603,7 @@
                 <w:tab w:val="left" w:pos="1701"/>
               </w:tabs>
               <w:spacing w:after="0"/>
+              <w:jc w:val="center"/>
               <w:rPr>
                 <w:rFonts w:asciiTheme="majorBidi" w:hAnsiTheme="majorBidi" w:cstheme="majorBidi"/>
                 <w:sz w:val="32"/>
@@ -8135,6 +8618,35 @@
                 <w:cs/>
               </w:rPr>
               <w:t>ระดับมากที่สุด</w:t>
+            </w:r>
+          </w:p>
+        </w:tc>
+        <w:tc>
+          <w:tcPr>
+            <w:tcW w:w="510" w:type="pct"/>
+          </w:tcPr>
+          <w:p>
+            <w:pPr>
+              <w:tabs>
+                <w:tab w:val="left" w:pos="567"/>
+                <w:tab w:val="left" w:pos="1134"/>
+                <w:tab w:val="left" w:pos="1701"/>
+              </w:tabs>
+              <w:spacing w:after="0"/>
+              <w:jc w:val="center"/>
+              <w:rPr>
+                <w:rFonts w:asciiTheme="majorBidi" w:hAnsiTheme="majorBidi" w:cstheme="majorBidi"/>
+                <w:sz w:val="32"/>
+                <w:szCs w:val="32"/>
+              </w:rPr>
+            </w:pPr>
+            <w:r>
+              <w:rPr>
+                <w:rFonts w:asciiTheme="majorBidi" w:hAnsiTheme="majorBidi" w:cstheme="majorBidi"/>
+                <w:sz w:val="32"/>
+                <w:szCs w:val="32"/>
+              </w:rPr>
+              <w:t>5</w:t>
             </w:r>
           </w:p>
         </w:tc>
@@ -8142,7 +8654,7 @@
       <w:tr>
         <w:tc>
           <w:tcPr>
-            <w:tcW w:w="5580" w:type="dxa"/>
+            <w:tcW w:w="2834" w:type="pct"/>
             <w:shd w:val="clear" w:color="auto" w:fill="auto"/>
           </w:tcPr>
           <w:p>
@@ -8174,7 +8686,7 @@
         </w:tc>
         <w:tc>
           <w:tcPr>
-            <w:tcW w:w="2700" w:type="dxa"/>
+            <w:tcW w:w="1656" w:type="pct"/>
             <w:shd w:val="clear" w:color="auto" w:fill="auto"/>
           </w:tcPr>
           <w:p>
@@ -8185,6 +8697,7 @@
                 <w:tab w:val="left" w:pos="1701"/>
               </w:tabs>
               <w:spacing w:after="0"/>
+              <w:jc w:val="center"/>
               <w:rPr>
                 <w:rFonts w:asciiTheme="majorBidi" w:hAnsiTheme="majorBidi" w:cstheme="majorBidi"/>
                 <w:sz w:val="32"/>
@@ -8199,6 +8712,35 @@
                 <w:cs/>
               </w:rPr>
               <w:t>ระดับมากที่สุด</w:t>
+            </w:r>
+          </w:p>
+        </w:tc>
+        <w:tc>
+          <w:tcPr>
+            <w:tcW w:w="510" w:type="pct"/>
+          </w:tcPr>
+          <w:p>
+            <w:pPr>
+              <w:tabs>
+                <w:tab w:val="left" w:pos="567"/>
+                <w:tab w:val="left" w:pos="1134"/>
+                <w:tab w:val="left" w:pos="1701"/>
+              </w:tabs>
+              <w:spacing w:after="0"/>
+              <w:jc w:val="center"/>
+              <w:rPr>
+                <w:rFonts w:asciiTheme="majorBidi" w:hAnsiTheme="majorBidi" w:cstheme="majorBidi"/>
+                <w:sz w:val="32"/>
+                <w:szCs w:val="32"/>
+              </w:rPr>
+            </w:pPr>
+            <w:r>
+              <w:rPr>
+                <w:rFonts w:asciiTheme="majorBidi" w:hAnsiTheme="majorBidi" w:cstheme="majorBidi"/>
+                <w:sz w:val="32"/>
+                <w:szCs w:val="32"/>
+              </w:rPr>
+              <w:t>5</w:t>
             </w:r>
           </w:p>
         </w:tc>
@@ -8206,7 +8748,7 @@
       <w:tr>
         <w:tc>
           <w:tcPr>
-            <w:tcW w:w="5580" w:type="dxa"/>
+            <w:tcW w:w="2834" w:type="pct"/>
             <w:shd w:val="clear" w:color="auto" w:fill="auto"/>
           </w:tcPr>
           <w:p>
@@ -8238,7 +8780,7 @@
         </w:tc>
         <w:tc>
           <w:tcPr>
-            <w:tcW w:w="2700" w:type="dxa"/>
+            <w:tcW w:w="1656" w:type="pct"/>
             <w:shd w:val="clear" w:color="auto" w:fill="auto"/>
           </w:tcPr>
           <w:p>
@@ -8249,6 +8791,7 @@
                 <w:tab w:val="left" w:pos="1701"/>
               </w:tabs>
               <w:spacing w:after="0"/>
+              <w:jc w:val="center"/>
               <w:rPr>
                 <w:rFonts w:asciiTheme="majorBidi" w:hAnsiTheme="majorBidi" w:cstheme="majorBidi"/>
                 <w:sz w:val="32"/>
@@ -8263,6 +8806,35 @@
                 <w:cs/>
               </w:rPr>
               <w:t>ระดับมาก</w:t>
+            </w:r>
+          </w:p>
+        </w:tc>
+        <w:tc>
+          <w:tcPr>
+            <w:tcW w:w="510" w:type="pct"/>
+          </w:tcPr>
+          <w:p>
+            <w:pPr>
+              <w:tabs>
+                <w:tab w:val="left" w:pos="567"/>
+                <w:tab w:val="left" w:pos="1134"/>
+                <w:tab w:val="left" w:pos="1701"/>
+              </w:tabs>
+              <w:spacing w:after="0"/>
+              <w:jc w:val="center"/>
+              <w:rPr>
+                <w:rFonts w:asciiTheme="majorBidi" w:hAnsiTheme="majorBidi" w:cstheme="majorBidi"/>
+                <w:sz w:val="32"/>
+                <w:szCs w:val="32"/>
+              </w:rPr>
+            </w:pPr>
+            <w:r>
+              <w:rPr>
+                <w:rFonts w:asciiTheme="majorBidi" w:hAnsiTheme="majorBidi" w:cstheme="majorBidi"/>
+                <w:sz w:val="32"/>
+                <w:szCs w:val="32"/>
+              </w:rPr>
+              <w:t>4</w:t>
             </w:r>
           </w:p>
         </w:tc>
@@ -8270,7 +8842,7 @@
       <w:tr>
         <w:tc>
           <w:tcPr>
-            <w:tcW w:w="5580" w:type="dxa"/>
+            <w:tcW w:w="2834" w:type="pct"/>
             <w:shd w:val="clear" w:color="auto" w:fill="auto"/>
           </w:tcPr>
           <w:p>
@@ -8302,7 +8874,7 @@
         </w:tc>
         <w:tc>
           <w:tcPr>
-            <w:tcW w:w="2700" w:type="dxa"/>
+            <w:tcW w:w="1656" w:type="pct"/>
             <w:shd w:val="clear" w:color="auto" w:fill="auto"/>
           </w:tcPr>
           <w:p>
@@ -8313,6 +8885,7 @@
                 <w:tab w:val="left" w:pos="1701"/>
               </w:tabs>
               <w:spacing w:after="0"/>
+              <w:jc w:val="center"/>
               <w:rPr>
                 <w:rFonts w:asciiTheme="majorBidi" w:hAnsiTheme="majorBidi" w:cstheme="majorBidi"/>
                 <w:sz w:val="32"/>
@@ -8327,6 +8900,35 @@
                 <w:cs/>
               </w:rPr>
               <w:t>ระดับมาก</w:t>
+            </w:r>
+          </w:p>
+        </w:tc>
+        <w:tc>
+          <w:tcPr>
+            <w:tcW w:w="510" w:type="pct"/>
+          </w:tcPr>
+          <w:p>
+            <w:pPr>
+              <w:tabs>
+                <w:tab w:val="left" w:pos="567"/>
+                <w:tab w:val="left" w:pos="1134"/>
+                <w:tab w:val="left" w:pos="1701"/>
+              </w:tabs>
+              <w:spacing w:after="0"/>
+              <w:jc w:val="center"/>
+              <w:rPr>
+                <w:rFonts w:asciiTheme="majorBidi" w:hAnsiTheme="majorBidi" w:cstheme="majorBidi"/>
+                <w:sz w:val="32"/>
+                <w:szCs w:val="32"/>
+              </w:rPr>
+            </w:pPr>
+            <w:r>
+              <w:rPr>
+                <w:rFonts w:asciiTheme="majorBidi" w:hAnsiTheme="majorBidi" w:cstheme="majorBidi"/>
+                <w:sz w:val="32"/>
+                <w:szCs w:val="32"/>
+              </w:rPr>
+              <w:t>4</w:t>
             </w:r>
           </w:p>
         </w:tc>
@@ -8334,7 +8936,7 @@
       <w:tr>
         <w:tc>
           <w:tcPr>
-            <w:tcW w:w="5580" w:type="dxa"/>
+            <w:tcW w:w="2834" w:type="pct"/>
             <w:shd w:val="clear" w:color="auto" w:fill="auto"/>
           </w:tcPr>
           <w:p>
@@ -8366,7 +8968,7 @@
         </w:tc>
         <w:tc>
           <w:tcPr>
-            <w:tcW w:w="2700" w:type="dxa"/>
+            <w:tcW w:w="1656" w:type="pct"/>
             <w:shd w:val="clear" w:color="auto" w:fill="auto"/>
           </w:tcPr>
           <w:p>
@@ -8377,6 +8979,7 @@
                 <w:tab w:val="left" w:pos="1701"/>
               </w:tabs>
               <w:spacing w:after="0"/>
+              <w:jc w:val="center"/>
               <w:rPr>
                 <w:rFonts w:asciiTheme="majorBidi" w:hAnsiTheme="majorBidi" w:cstheme="majorBidi"/>
                 <w:sz w:val="32"/>
@@ -8391,6 +8994,207 @@
                 <w:cs/>
               </w:rPr>
               <w:t>ระดับมากที่สุด</w:t>
+            </w:r>
+          </w:p>
+        </w:tc>
+        <w:tc>
+          <w:tcPr>
+            <w:tcW w:w="510" w:type="pct"/>
+          </w:tcPr>
+          <w:p>
+            <w:pPr>
+              <w:tabs>
+                <w:tab w:val="left" w:pos="567"/>
+                <w:tab w:val="left" w:pos="1134"/>
+                <w:tab w:val="left" w:pos="1701"/>
+              </w:tabs>
+              <w:spacing w:after="0"/>
+              <w:jc w:val="center"/>
+              <w:rPr>
+                <w:rFonts w:asciiTheme="majorBidi" w:hAnsiTheme="majorBidi" w:cstheme="majorBidi"/>
+                <w:sz w:val="32"/>
+                <w:szCs w:val="32"/>
+              </w:rPr>
+            </w:pPr>
+            <w:r>
+              <w:rPr>
+                <w:rFonts w:asciiTheme="majorBidi" w:hAnsiTheme="majorBidi" w:cstheme="majorBidi"/>
+                <w:sz w:val="32"/>
+                <w:szCs w:val="32"/>
+              </w:rPr>
+              <w:t>5</w:t>
+            </w:r>
+          </w:p>
+        </w:tc>
+      </w:tr>
+      <w:tr>
+        <w:tc>
+          <w:tcPr>
+            <w:tcW w:w="5000" w:type="pct"/>
+            <w:gridSpan w:val="3"/>
+            <w:shd w:val="clear" w:color="auto" w:fill="auto"/>
+          </w:tcPr>
+          <w:p>
+            <w:pPr>
+              <w:tabs>
+                <w:tab w:val="left" w:pos="567"/>
+                <w:tab w:val="left" w:pos="1134"/>
+                <w:tab w:val="left" w:pos="1701"/>
+              </w:tabs>
+              <w:spacing w:after="0"/>
+              <w:jc w:val="center"/>
+              <w:rPr>
+                <w:rFonts w:asciiTheme="majorBidi" w:hAnsiTheme="majorBidi" w:cstheme="majorBidi"/>
+                <w:sz w:val="32"/>
+                <w:szCs w:val="32"/>
+              </w:rPr>
+            </w:pPr>
+            <w:r>
+              <w:rPr>
+                <w:rFonts w:ascii="AngsanaUPC" w:hAnsi="AngsanaUPC" w:cs="AngsanaUPC"/>
+                <w:sz w:val="32"/>
+                <w:szCs w:val="32"/>
+                <w:cs/>
+              </w:rPr>
+              <w:t>ระดับความพึงพอใจโดยรวมอยู่ใน</w:t>
+            </w:r>
+            <w:r>
+              <w:rPr>
+                <w:rFonts w:ascii="AngsanaUPC" w:hAnsi="AngsanaUPC" w:cs="AngsanaUPC" w:hint="cs"/>
+                <w:sz w:val="32"/>
+                <w:szCs w:val="32"/>
+                <w:cs/>
+              </w:rPr>
+              <w:t xml:space="preserve"> </w:t>
+            </w:r>
+            <w:r>
+              <w:rPr>
+                <w:rFonts w:ascii="AngsanaUPC" w:hAnsi="AngsanaUPC" w:cs="AngsanaUPC"/>
+                <w:sz w:val="32"/>
+                <w:szCs w:val="32"/>
+                <w:cs/>
+              </w:rPr>
+              <w:t>ระดับมากค่อนไป</w:t>
+            </w:r>
+            <w:r>
+              <w:rPr>
+                <w:rFonts w:ascii="AngsanaUPC" w:hAnsi="AngsanaUPC" w:cs="AngsanaUPC" w:hint="cs"/>
+                <w:sz w:val="32"/>
+                <w:szCs w:val="32"/>
+                <w:cs/>
+              </w:rPr>
+              <w:t>ทาง</w:t>
+            </w:r>
+            <w:r>
+              <w:rPr>
+                <w:rFonts w:ascii="AngsanaUPC" w:hAnsi="AngsanaUPC" w:cs="AngsanaUPC"/>
+                <w:sz w:val="32"/>
+                <w:szCs w:val="32"/>
+                <w:cs/>
+              </w:rPr>
+              <w:t>มากที่สุด</w:t>
+            </w:r>
+            <w:r>
+              <w:rPr>
+                <w:rFonts w:ascii="AngsanaUPC" w:hAnsi="AngsanaUPC" w:cs="AngsanaUPC" w:hint="cs"/>
+                <w:sz w:val="32"/>
+                <w:szCs w:val="32"/>
+                <w:cs/>
+              </w:rPr>
+              <w:t xml:space="preserve"> </w:t>
+            </w:r>
+            <w:r>
+              <w:rPr>
+                <w:rFonts w:ascii="AngsanaUPC" w:hAnsi="AngsanaUPC" w:cs="AngsanaUPC"/>
+                <w:sz w:val="32"/>
+                <w:szCs w:val="32"/>
+                <w:cs/>
+              </w:rPr>
+              <w:t xml:space="preserve">(ค่าเฉลี่ย </w:t>
+            </w:r>
+            <w:r>
+              <w:rPr>
+                <w:rFonts w:ascii="AngsanaUPC" w:hAnsi="AngsanaUPC" w:cs="AngsanaUPC"/>
+                <w:sz w:val="32"/>
+                <w:szCs w:val="32"/>
+              </w:rPr>
+              <w:t>4.6</w:t>
+            </w:r>
+            <w:r>
+              <w:rPr>
+                <w:rFonts w:ascii="AngsanaUPC" w:hAnsi="AngsanaUPC" w:cs="AngsanaUPC"/>
+                <w:sz w:val="32"/>
+                <w:szCs w:val="32"/>
+              </w:rPr>
+              <w:t>0</w:t>
+            </w:r>
+            <w:r>
+              <w:rPr>
+                <w:rFonts w:ascii="AngsanaUPC" w:hAnsi="AngsanaUPC" w:cs="AngsanaUPC"/>
+                <w:sz w:val="32"/>
+                <w:szCs w:val="32"/>
+              </w:rPr>
+              <w:t xml:space="preserve"> </w:t>
+            </w:r>
+            <w:r>
+              <w:rPr>
+                <w:rFonts w:ascii="AngsanaUPC" w:hAnsi="AngsanaUPC" w:cs="AngsanaUPC"/>
+                <w:sz w:val="32"/>
+                <w:szCs w:val="32"/>
+                <w:cs/>
+              </w:rPr>
+              <w:t>) คิด</w:t>
+            </w:r>
+            <w:r>
+              <w:rPr>
+                <w:rFonts w:ascii="AngsanaUPC" w:hAnsi="AngsanaUPC" w:cs="AngsanaUPC" w:hint="cs"/>
+                <w:sz w:val="32"/>
+                <w:szCs w:val="32"/>
+                <w:cs/>
+              </w:rPr>
+              <w:t>เ</w:t>
+            </w:r>
+            <w:r>
+              <w:rPr>
+                <w:rFonts w:ascii="AngsanaUPC" w:hAnsi="AngsanaUPC" w:cs="AngsanaUPC"/>
+                <w:sz w:val="32"/>
+                <w:szCs w:val="32"/>
+                <w:cs/>
+              </w:rPr>
+              <w:t>ป็น</w:t>
+            </w:r>
+            <w:r>
+              <w:rPr>
+                <w:rFonts w:ascii="AngsanaUPC" w:hAnsi="AngsanaUPC" w:cs="AngsanaUPC" w:hint="cs"/>
+                <w:sz w:val="32"/>
+                <w:szCs w:val="32"/>
+                <w:cs/>
+              </w:rPr>
+              <w:t xml:space="preserve"> </w:t>
+            </w:r>
+            <w:r>
+              <w:rPr>
+                <w:rFonts w:ascii="AngsanaUPC" w:hAnsi="AngsanaUPC" w:cs="AngsanaUPC"/>
+                <w:sz w:val="32"/>
+                <w:szCs w:val="32"/>
+              </w:rPr>
+              <w:t>92</w:t>
+            </w:r>
+            <w:r>
+              <w:rPr>
+                <w:rFonts w:ascii="AngsanaUPC" w:hAnsi="AngsanaUPC" w:cs="AngsanaUPC"/>
+                <w:sz w:val="32"/>
+                <w:szCs w:val="32"/>
+              </w:rPr>
+              <w:t>.00</w:t>
+            </w:r>
+            <w:r>
+              <w:rPr>
+                <w:rFonts w:ascii="AngsanaUPC" w:hAnsi="AngsanaUPC" w:cs="AngsanaUPC"/>
+                <w:sz w:val="32"/>
+                <w:szCs w:val="32"/>
+              </w:rPr>
+              <w:t>%</w:t>
             </w:r>
           </w:p>
         </w:tc>
@@ -8399,19 +9203,6 @@
     <w:p>
       <w:pPr>
         <w:spacing w:after="0"/>
-        <w:jc w:val="center"/>
-        <w:rPr>
-          <w:rFonts w:ascii="AngsanaUPC" w:hAnsi="AngsanaUPC" w:cs="AngsanaUPC"/>
-          <w:b/>
-          <w:bCs/>
-          <w:sz w:val="32"/>
-          <w:szCs w:val="32"/>
-        </w:rPr>
-      </w:pPr>
-    </w:p>
-    <w:p>
-      <w:pPr>
-        <w:spacing w:after="0"/>
         <w:contextualSpacing/>
         <w:jc w:val="thaiDistribute"/>
         <w:rPr>
@@ -8427,6 +9218,7 @@
           <w:szCs w:val="32"/>
           <w:cs/>
         </w:rPr>
+        <w:lastRenderedPageBreak/>
         <w:t xml:space="preserve">ตารางที่ </w:t>
       </w:r>
       <w:r>
@@ -8435,15 +9227,7 @@
           <w:sz w:val="32"/>
           <w:szCs w:val="32"/>
         </w:rPr>
-        <w:t>4.</w:t>
-      </w:r>
-      <w:r>
-        <w:rPr>
-          <w:rFonts w:ascii="AngsanaUPC" w:hAnsi="AngsanaUPC" w:cs="AngsanaUPC"/>
-          <w:sz w:val="32"/>
-          <w:szCs w:val="32"/>
-        </w:rPr>
-        <w:t>7</w:t>
+        <w:t>4.7</w:t>
       </w:r>
       <w:r>
         <w:rPr>
@@ -8475,8 +9259,7 @@
     </w:p>
     <w:tbl>
       <w:tblPr>
-        <w:tblW w:w="0" w:type="auto"/>
-        <w:tblInd w:w="108" w:type="dxa"/>
+        <w:tblW w:w="5000" w:type="pct"/>
         <w:tblBorders>
           <w:top w:val="single" w:sz="4" w:space="0" w:color="auto"/>
           <w:left w:val="single" w:sz="4" w:space="0" w:color="auto"/>
@@ -8485,17 +9268,17 @@
           <w:insideH w:val="single" w:sz="4" w:space="0" w:color="auto"/>
           <w:insideV w:val="single" w:sz="4" w:space="0" w:color="auto"/>
         </w:tblBorders>
-        <w:tblLayout w:type="fixed"/>
         <w:tblLook w:val="0000" w:firstRow="0" w:lastRow="0" w:firstColumn="0" w:lastColumn="0" w:noHBand="0" w:noVBand="0"/>
       </w:tblPr>
       <w:tblGrid>
-        <w:gridCol w:w="5580"/>
-        <w:gridCol w:w="2700"/>
+        <w:gridCol w:w="4673"/>
+        <w:gridCol w:w="2956"/>
+        <w:gridCol w:w="866"/>
       </w:tblGrid>
       <w:tr>
         <w:tc>
           <w:tcPr>
-            <w:tcW w:w="5580" w:type="dxa"/>
+            <w:tcW w:w="2750" w:type="pct"/>
             <w:vAlign w:val="center"/>
           </w:tcPr>
           <w:p>
@@ -8530,7 +9313,7 @@
         </w:tc>
         <w:tc>
           <w:tcPr>
-            <w:tcW w:w="2700" w:type="dxa"/>
+            <w:tcW w:w="1740" w:type="pct"/>
             <w:vAlign w:val="center"/>
           </w:tcPr>
           <w:p>
@@ -8563,11 +9346,47 @@
             </w:r>
           </w:p>
         </w:tc>
+        <w:tc>
+          <w:tcPr>
+            <w:tcW w:w="510" w:type="pct"/>
+            <w:vAlign w:val="center"/>
+          </w:tcPr>
+          <w:p>
+            <w:pPr>
+              <w:tabs>
+                <w:tab w:val="left" w:pos="567"/>
+                <w:tab w:val="left" w:pos="1134"/>
+                <w:tab w:val="left" w:pos="1701"/>
+              </w:tabs>
+              <w:spacing w:after="0"/>
+              <w:jc w:val="center"/>
+              <w:rPr>
+                <w:rFonts w:asciiTheme="majorBidi" w:hAnsiTheme="majorBidi" w:cstheme="majorBidi" w:hint="cs"/>
+                <w:b/>
+                <w:bCs/>
+                <w:sz w:val="32"/>
+                <w:szCs w:val="32"/>
+                <w:cs/>
+              </w:rPr>
+            </w:pPr>
+            <w:r>
+              <w:rPr>
+                <w:rFonts w:asciiTheme="majorBidi" w:hAnsiTheme="majorBidi" w:cstheme="majorBidi" w:hint="cs"/>
+                <w:b/>
+                <w:bCs/>
+                <w:sz w:val="32"/>
+                <w:szCs w:val="32"/>
+                <w:cs/>
+              </w:rPr>
+              <w:t>คะแนน</w:t>
+            </w:r>
+          </w:p>
+        </w:tc>
       </w:tr>
       <w:tr>
         <w:tc>
           <w:tcPr>
-            <w:tcW w:w="5580" w:type="dxa"/>
+            <w:tcW w:w="2750" w:type="pct"/>
             <w:shd w:val="clear" w:color="auto" w:fill="auto"/>
           </w:tcPr>
           <w:p>
@@ -8599,7 +9418,7 @@
         </w:tc>
         <w:tc>
           <w:tcPr>
-            <w:tcW w:w="2700" w:type="dxa"/>
+            <w:tcW w:w="1740" w:type="pct"/>
             <w:shd w:val="clear" w:color="auto" w:fill="auto"/>
           </w:tcPr>
           <w:p>
@@ -8627,11 +9446,40 @@
             </w:r>
           </w:p>
         </w:tc>
+        <w:tc>
+          <w:tcPr>
+            <w:tcW w:w="510" w:type="pct"/>
+          </w:tcPr>
+          <w:p>
+            <w:pPr>
+              <w:tabs>
+                <w:tab w:val="left" w:pos="567"/>
+                <w:tab w:val="left" w:pos="1134"/>
+                <w:tab w:val="left" w:pos="1701"/>
+              </w:tabs>
+              <w:spacing w:after="0"/>
+              <w:jc w:val="center"/>
+              <w:rPr>
+                <w:rFonts w:asciiTheme="majorBidi" w:hAnsiTheme="majorBidi" w:cstheme="majorBidi"/>
+                <w:sz w:val="32"/>
+                <w:szCs w:val="32"/>
+              </w:rPr>
+            </w:pPr>
+            <w:r>
+              <w:rPr>
+                <w:rFonts w:asciiTheme="majorBidi" w:hAnsiTheme="majorBidi" w:cstheme="majorBidi"/>
+                <w:sz w:val="32"/>
+                <w:szCs w:val="32"/>
+              </w:rPr>
+              <w:t>5</w:t>
+            </w:r>
+          </w:p>
+        </w:tc>
       </w:tr>
       <w:tr>
         <w:tc>
           <w:tcPr>
-            <w:tcW w:w="5580" w:type="dxa"/>
+            <w:tcW w:w="2750" w:type="pct"/>
             <w:shd w:val="clear" w:color="auto" w:fill="auto"/>
           </w:tcPr>
           <w:p>
@@ -8663,7 +9511,7 @@
         </w:tc>
         <w:tc>
           <w:tcPr>
-            <w:tcW w:w="2700" w:type="dxa"/>
+            <w:tcW w:w="1740" w:type="pct"/>
             <w:shd w:val="clear" w:color="auto" w:fill="auto"/>
           </w:tcPr>
           <w:p>
@@ -8691,11 +9539,40 @@
             </w:r>
           </w:p>
         </w:tc>
+        <w:tc>
+          <w:tcPr>
+            <w:tcW w:w="510" w:type="pct"/>
+          </w:tcPr>
+          <w:p>
+            <w:pPr>
+              <w:tabs>
+                <w:tab w:val="left" w:pos="567"/>
+                <w:tab w:val="left" w:pos="1134"/>
+                <w:tab w:val="left" w:pos="1701"/>
+              </w:tabs>
+              <w:spacing w:after="0"/>
+              <w:jc w:val="center"/>
+              <w:rPr>
+                <w:rFonts w:asciiTheme="majorBidi" w:hAnsiTheme="majorBidi" w:cstheme="majorBidi"/>
+                <w:sz w:val="32"/>
+                <w:szCs w:val="32"/>
+              </w:rPr>
+            </w:pPr>
+            <w:r>
+              <w:rPr>
+                <w:rFonts w:asciiTheme="majorBidi" w:hAnsiTheme="majorBidi" w:cstheme="majorBidi"/>
+                <w:sz w:val="32"/>
+                <w:szCs w:val="32"/>
+              </w:rPr>
+              <w:t>5</w:t>
+            </w:r>
+          </w:p>
+        </w:tc>
       </w:tr>
       <w:tr>
         <w:tc>
           <w:tcPr>
-            <w:tcW w:w="5580" w:type="dxa"/>
+            <w:tcW w:w="2750" w:type="pct"/>
             <w:shd w:val="clear" w:color="auto" w:fill="auto"/>
           </w:tcPr>
           <w:p>
@@ -8727,7 +9604,7 @@
         </w:tc>
         <w:tc>
           <w:tcPr>
-            <w:tcW w:w="2700" w:type="dxa"/>
+            <w:tcW w:w="1740" w:type="pct"/>
             <w:shd w:val="clear" w:color="auto" w:fill="auto"/>
           </w:tcPr>
           <w:p>
@@ -8755,11 +9632,40 @@
             </w:r>
           </w:p>
         </w:tc>
+        <w:tc>
+          <w:tcPr>
+            <w:tcW w:w="510" w:type="pct"/>
+          </w:tcPr>
+          <w:p>
+            <w:pPr>
+              <w:tabs>
+                <w:tab w:val="left" w:pos="567"/>
+                <w:tab w:val="left" w:pos="1134"/>
+                <w:tab w:val="left" w:pos="1701"/>
+              </w:tabs>
+              <w:spacing w:after="0"/>
+              <w:jc w:val="center"/>
+              <w:rPr>
+                <w:rFonts w:asciiTheme="majorBidi" w:hAnsiTheme="majorBidi" w:cstheme="majorBidi"/>
+                <w:sz w:val="32"/>
+                <w:szCs w:val="32"/>
+              </w:rPr>
+            </w:pPr>
+            <w:r>
+              <w:rPr>
+                <w:rFonts w:asciiTheme="majorBidi" w:hAnsiTheme="majorBidi" w:cstheme="majorBidi"/>
+                <w:sz w:val="32"/>
+                <w:szCs w:val="32"/>
+              </w:rPr>
+              <w:t>5</w:t>
+            </w:r>
+          </w:p>
+        </w:tc>
       </w:tr>
       <w:tr>
         <w:tc>
           <w:tcPr>
-            <w:tcW w:w="5580" w:type="dxa"/>
+            <w:tcW w:w="2750" w:type="pct"/>
             <w:shd w:val="clear" w:color="auto" w:fill="auto"/>
           </w:tcPr>
           <w:p>
@@ -8785,14 +9691,13 @@
                 <w:szCs w:val="32"/>
                 <w:cs/>
               </w:rPr>
-              <w:lastRenderedPageBreak/>
               <w:t>ความสามารถป้องกันข้อผิดพลาดที่เกิดขึ้น</w:t>
             </w:r>
           </w:p>
         </w:tc>
         <w:tc>
           <w:tcPr>
-            <w:tcW w:w="2700" w:type="dxa"/>
+            <w:tcW w:w="1740" w:type="pct"/>
             <w:shd w:val="clear" w:color="auto" w:fill="auto"/>
           </w:tcPr>
           <w:p>
@@ -8820,11 +9725,40 @@
             </w:r>
           </w:p>
         </w:tc>
+        <w:tc>
+          <w:tcPr>
+            <w:tcW w:w="510" w:type="pct"/>
+          </w:tcPr>
+          <w:p>
+            <w:pPr>
+              <w:tabs>
+                <w:tab w:val="left" w:pos="567"/>
+                <w:tab w:val="left" w:pos="1134"/>
+                <w:tab w:val="left" w:pos="1701"/>
+              </w:tabs>
+              <w:spacing w:after="0"/>
+              <w:jc w:val="center"/>
+              <w:rPr>
+                <w:rFonts w:asciiTheme="majorBidi" w:hAnsiTheme="majorBidi" w:cstheme="majorBidi"/>
+                <w:sz w:val="32"/>
+                <w:szCs w:val="32"/>
+              </w:rPr>
+            </w:pPr>
+            <w:r>
+              <w:rPr>
+                <w:rFonts w:asciiTheme="majorBidi" w:hAnsiTheme="majorBidi" w:cstheme="majorBidi"/>
+                <w:sz w:val="32"/>
+                <w:szCs w:val="32"/>
+              </w:rPr>
+              <w:t>4</w:t>
+            </w:r>
+          </w:p>
+        </w:tc>
       </w:tr>
       <w:tr>
         <w:tc>
           <w:tcPr>
-            <w:tcW w:w="5580" w:type="dxa"/>
+            <w:tcW w:w="2750" w:type="pct"/>
             <w:shd w:val="clear" w:color="auto" w:fill="auto"/>
           </w:tcPr>
           <w:p>
@@ -8856,7 +9790,7 @@
         </w:tc>
         <w:tc>
           <w:tcPr>
-            <w:tcW w:w="2700" w:type="dxa"/>
+            <w:tcW w:w="1740" w:type="pct"/>
             <w:shd w:val="clear" w:color="auto" w:fill="auto"/>
           </w:tcPr>
           <w:p>
@@ -8884,6 +9818,199 @@
             </w:r>
           </w:p>
         </w:tc>
+        <w:tc>
+          <w:tcPr>
+            <w:tcW w:w="510" w:type="pct"/>
+          </w:tcPr>
+          <w:p>
+            <w:pPr>
+              <w:tabs>
+                <w:tab w:val="left" w:pos="567"/>
+                <w:tab w:val="left" w:pos="1134"/>
+                <w:tab w:val="left" w:pos="1701"/>
+              </w:tabs>
+              <w:spacing w:after="0"/>
+              <w:jc w:val="center"/>
+              <w:rPr>
+                <w:rFonts w:asciiTheme="majorBidi" w:hAnsiTheme="majorBidi" w:cstheme="majorBidi"/>
+                <w:sz w:val="32"/>
+                <w:szCs w:val="32"/>
+              </w:rPr>
+            </w:pPr>
+            <w:r>
+              <w:rPr>
+                <w:rFonts w:asciiTheme="majorBidi" w:hAnsiTheme="majorBidi" w:cstheme="majorBidi"/>
+                <w:sz w:val="32"/>
+                <w:szCs w:val="32"/>
+              </w:rPr>
+              <w:t>5</w:t>
+            </w:r>
+          </w:p>
+        </w:tc>
+      </w:tr>
+      <w:tr>
+        <w:tc>
+          <w:tcPr>
+            <w:tcW w:w="5000" w:type="pct"/>
+            <w:gridSpan w:val="3"/>
+            <w:shd w:val="clear" w:color="auto" w:fill="auto"/>
+          </w:tcPr>
+          <w:p>
+            <w:pPr>
+              <w:tabs>
+                <w:tab w:val="left" w:pos="567"/>
+                <w:tab w:val="left" w:pos="1134"/>
+                <w:tab w:val="left" w:pos="1701"/>
+              </w:tabs>
+              <w:spacing w:after="0"/>
+              <w:jc w:val="center"/>
+              <w:rPr>
+                <w:rFonts w:asciiTheme="majorBidi" w:hAnsiTheme="majorBidi" w:cstheme="majorBidi"/>
+                <w:sz w:val="32"/>
+                <w:szCs w:val="32"/>
+              </w:rPr>
+            </w:pPr>
+            <w:r>
+              <w:rPr>
+                <w:rFonts w:ascii="AngsanaUPC" w:hAnsi="AngsanaUPC" w:cs="AngsanaUPC"/>
+                <w:sz w:val="32"/>
+                <w:szCs w:val="32"/>
+                <w:cs/>
+              </w:rPr>
+              <w:t>ระดับความพึงพอใจโดยรวมอยู่ใน</w:t>
+            </w:r>
+            <w:r>
+              <w:rPr>
+                <w:rFonts w:ascii="AngsanaUPC" w:hAnsi="AngsanaUPC" w:cs="AngsanaUPC" w:hint="cs"/>
+                <w:sz w:val="32"/>
+                <w:szCs w:val="32"/>
+                <w:cs/>
+              </w:rPr>
+              <w:t xml:space="preserve"> </w:t>
+            </w:r>
+            <w:r>
+              <w:rPr>
+                <w:rFonts w:ascii="AngsanaUPC" w:hAnsi="AngsanaUPC" w:cs="AngsanaUPC"/>
+                <w:sz w:val="32"/>
+                <w:szCs w:val="32"/>
+                <w:cs/>
+              </w:rPr>
+              <w:t>ระดับมากค่อนไป</w:t>
+            </w:r>
+            <w:r>
+              <w:rPr>
+                <w:rFonts w:ascii="AngsanaUPC" w:hAnsi="AngsanaUPC" w:cs="AngsanaUPC" w:hint="cs"/>
+                <w:sz w:val="32"/>
+                <w:szCs w:val="32"/>
+                <w:cs/>
+              </w:rPr>
+              <w:t>ทาง</w:t>
+            </w:r>
+            <w:r>
+              <w:rPr>
+                <w:rFonts w:ascii="AngsanaUPC" w:hAnsi="AngsanaUPC" w:cs="AngsanaUPC"/>
+                <w:sz w:val="32"/>
+                <w:szCs w:val="32"/>
+                <w:cs/>
+              </w:rPr>
+              <w:t>มากที่สุด</w:t>
+            </w:r>
+            <w:r>
+              <w:rPr>
+                <w:rFonts w:ascii="AngsanaUPC" w:hAnsi="AngsanaUPC" w:cs="AngsanaUPC" w:hint="cs"/>
+                <w:sz w:val="32"/>
+                <w:szCs w:val="32"/>
+                <w:cs/>
+              </w:rPr>
+              <w:t xml:space="preserve"> </w:t>
+            </w:r>
+            <w:r>
+              <w:rPr>
+                <w:rFonts w:ascii="AngsanaUPC" w:hAnsi="AngsanaUPC" w:cs="AngsanaUPC"/>
+                <w:sz w:val="32"/>
+                <w:szCs w:val="32"/>
+                <w:cs/>
+              </w:rPr>
+              <w:t xml:space="preserve">(ค่าเฉลี่ย </w:t>
+            </w:r>
+            <w:r>
+              <w:rPr>
+                <w:rFonts w:ascii="AngsanaUPC" w:hAnsi="AngsanaUPC" w:cs="AngsanaUPC"/>
+                <w:sz w:val="32"/>
+                <w:szCs w:val="32"/>
+              </w:rPr>
+              <w:t>4.</w:t>
+            </w:r>
+            <w:r>
+              <w:rPr>
+                <w:rFonts w:ascii="AngsanaUPC" w:hAnsi="AngsanaUPC" w:cs="AngsanaUPC"/>
+                <w:sz w:val="32"/>
+                <w:szCs w:val="32"/>
+              </w:rPr>
+              <w:t>80</w:t>
+            </w:r>
+            <w:r>
+              <w:rPr>
+                <w:rFonts w:ascii="AngsanaUPC" w:hAnsi="AngsanaUPC" w:cs="AngsanaUPC"/>
+                <w:sz w:val="32"/>
+                <w:szCs w:val="32"/>
+              </w:rPr>
+              <w:t xml:space="preserve"> </w:t>
+            </w:r>
+            <w:r>
+              <w:rPr>
+                <w:rFonts w:ascii="AngsanaUPC" w:hAnsi="AngsanaUPC" w:cs="AngsanaUPC"/>
+                <w:sz w:val="32"/>
+                <w:szCs w:val="32"/>
+                <w:cs/>
+              </w:rPr>
+              <w:t>) คิด</w:t>
+            </w:r>
+            <w:r>
+              <w:rPr>
+                <w:rFonts w:ascii="AngsanaUPC" w:hAnsi="AngsanaUPC" w:cs="AngsanaUPC" w:hint="cs"/>
+                <w:sz w:val="32"/>
+                <w:szCs w:val="32"/>
+                <w:cs/>
+              </w:rPr>
+              <w:t>เ</w:t>
+            </w:r>
+            <w:r>
+              <w:rPr>
+                <w:rFonts w:ascii="AngsanaUPC" w:hAnsi="AngsanaUPC" w:cs="AngsanaUPC"/>
+                <w:sz w:val="32"/>
+                <w:szCs w:val="32"/>
+                <w:cs/>
+              </w:rPr>
+              <w:t>ป็น</w:t>
+            </w:r>
+            <w:r>
+              <w:rPr>
+                <w:rFonts w:ascii="AngsanaUPC" w:hAnsi="AngsanaUPC" w:cs="AngsanaUPC" w:hint="cs"/>
+                <w:sz w:val="32"/>
+                <w:szCs w:val="32"/>
+                <w:cs/>
+              </w:rPr>
+              <w:t xml:space="preserve"> </w:t>
+            </w:r>
+            <w:r>
+              <w:rPr>
+                <w:rFonts w:ascii="AngsanaUPC" w:hAnsi="AngsanaUPC" w:cs="AngsanaUPC"/>
+                <w:sz w:val="32"/>
+                <w:szCs w:val="32"/>
+              </w:rPr>
+              <w:t>96.00</w:t>
+            </w:r>
+            <w:r>
+              <w:rPr>
+                <w:rFonts w:ascii="AngsanaUPC" w:hAnsi="AngsanaUPC" w:cs="AngsanaUPC"/>
+                <w:sz w:val="32"/>
+                <w:szCs w:val="32"/>
+              </w:rPr>
+              <w:t>%</w:t>
+            </w:r>
+          </w:p>
+        </w:tc>
       </w:tr>
     </w:tbl>
     <w:p>
@@ -8925,15 +10052,7 @@
           <w:sz w:val="32"/>
           <w:szCs w:val="32"/>
         </w:rPr>
-        <w:t>4.</w:t>
-      </w:r>
-      <w:r>
-        <w:rPr>
-          <w:rFonts w:ascii="AngsanaUPC" w:hAnsi="AngsanaUPC" w:cs="AngsanaUPC"/>
-          <w:sz w:val="32"/>
-          <w:szCs w:val="32"/>
-        </w:rPr>
-        <w:t>8</w:t>
+        <w:t>4.8</w:t>
       </w:r>
       <w:r>
         <w:rPr>
@@ -8965,8 +10084,7 @@
     </w:p>
     <w:tbl>
       <w:tblPr>
-        <w:tblW w:w="0" w:type="auto"/>
-        <w:tblInd w:w="108" w:type="dxa"/>
+        <w:tblW w:w="5000" w:type="pct"/>
         <w:tblBorders>
           <w:top w:val="single" w:sz="4" w:space="0" w:color="auto"/>
           <w:left w:val="single" w:sz="4" w:space="0" w:color="auto"/>
@@ -8975,17 +10093,17 @@
           <w:insideH w:val="single" w:sz="4" w:space="0" w:color="auto"/>
           <w:insideV w:val="single" w:sz="4" w:space="0" w:color="auto"/>
         </w:tblBorders>
-        <w:tblLayout w:type="fixed"/>
         <w:tblLook w:val="0000" w:firstRow="0" w:lastRow="0" w:firstColumn="0" w:lastColumn="0" w:noHBand="0" w:noVBand="0"/>
       </w:tblPr>
       <w:tblGrid>
-        <w:gridCol w:w="5580"/>
-        <w:gridCol w:w="2700"/>
+        <w:gridCol w:w="4672"/>
+        <w:gridCol w:w="2836"/>
+        <w:gridCol w:w="987"/>
       </w:tblGrid>
       <w:tr>
         <w:tc>
           <w:tcPr>
-            <w:tcW w:w="5580" w:type="dxa"/>
+            <w:tcW w:w="2750" w:type="pct"/>
             <w:vAlign w:val="center"/>
           </w:tcPr>
           <w:p>
@@ -9020,7 +10138,7 @@
         </w:tc>
         <w:tc>
           <w:tcPr>
-            <w:tcW w:w="2700" w:type="dxa"/>
+            <w:tcW w:w="1669" w:type="pct"/>
             <w:vAlign w:val="center"/>
           </w:tcPr>
           <w:p>
@@ -9053,11 +10171,47 @@
             </w:r>
           </w:p>
         </w:tc>
+        <w:tc>
+          <w:tcPr>
+            <w:tcW w:w="581" w:type="pct"/>
+            <w:vAlign w:val="center"/>
+          </w:tcPr>
+          <w:p>
+            <w:pPr>
+              <w:tabs>
+                <w:tab w:val="left" w:pos="567"/>
+                <w:tab w:val="left" w:pos="1134"/>
+                <w:tab w:val="left" w:pos="1701"/>
+              </w:tabs>
+              <w:spacing w:after="0"/>
+              <w:jc w:val="center"/>
+              <w:rPr>
+                <w:rFonts w:asciiTheme="majorBidi" w:hAnsiTheme="majorBidi" w:cstheme="majorBidi" w:hint="cs"/>
+                <w:b/>
+                <w:bCs/>
+                <w:sz w:val="32"/>
+                <w:szCs w:val="32"/>
+                <w:cs/>
+              </w:rPr>
+            </w:pPr>
+            <w:r>
+              <w:rPr>
+                <w:rFonts w:asciiTheme="majorBidi" w:hAnsiTheme="majorBidi" w:cstheme="majorBidi" w:hint="cs"/>
+                <w:b/>
+                <w:bCs/>
+                <w:sz w:val="32"/>
+                <w:szCs w:val="32"/>
+                <w:cs/>
+              </w:rPr>
+              <w:t>คะแนน</w:t>
+            </w:r>
+          </w:p>
+        </w:tc>
       </w:tr>
       <w:tr>
         <w:tc>
           <w:tcPr>
-            <w:tcW w:w="5580" w:type="dxa"/>
+            <w:tcW w:w="2750" w:type="pct"/>
             <w:shd w:val="clear" w:color="auto" w:fill="FFFFFF" w:themeFill="background1"/>
           </w:tcPr>
           <w:p>
@@ -9089,7 +10243,7 @@
         </w:tc>
         <w:tc>
           <w:tcPr>
-            <w:tcW w:w="2700" w:type="dxa"/>
+            <w:tcW w:w="1669" w:type="pct"/>
             <w:shd w:val="clear" w:color="auto" w:fill="FFFFFF" w:themeFill="background1"/>
           </w:tcPr>
           <w:p>
@@ -9117,11 +10271,41 @@
             </w:r>
           </w:p>
         </w:tc>
+        <w:tc>
+          <w:tcPr>
+            <w:tcW w:w="581" w:type="pct"/>
+            <w:shd w:val="clear" w:color="auto" w:fill="FFFFFF" w:themeFill="background1"/>
+          </w:tcPr>
+          <w:p>
+            <w:pPr>
+              <w:tabs>
+                <w:tab w:val="left" w:pos="567"/>
+                <w:tab w:val="left" w:pos="1134"/>
+                <w:tab w:val="left" w:pos="1701"/>
+              </w:tabs>
+              <w:spacing w:after="0"/>
+              <w:jc w:val="center"/>
+              <w:rPr>
+                <w:rFonts w:asciiTheme="majorBidi" w:hAnsiTheme="majorBidi" w:cstheme="majorBidi"/>
+                <w:sz w:val="32"/>
+                <w:szCs w:val="32"/>
+              </w:rPr>
+            </w:pPr>
+            <w:r>
+              <w:rPr>
+                <w:rFonts w:asciiTheme="majorBidi" w:hAnsiTheme="majorBidi" w:cstheme="majorBidi"/>
+                <w:sz w:val="32"/>
+                <w:szCs w:val="32"/>
+              </w:rPr>
+              <w:t>5</w:t>
+            </w:r>
+          </w:p>
+        </w:tc>
       </w:tr>
       <w:tr>
         <w:tc>
           <w:tcPr>
-            <w:tcW w:w="5580" w:type="dxa"/>
+            <w:tcW w:w="2750" w:type="pct"/>
             <w:shd w:val="clear" w:color="auto" w:fill="FFFFFF" w:themeFill="background1"/>
           </w:tcPr>
           <w:p>
@@ -9153,7 +10337,7 @@
         </w:tc>
         <w:tc>
           <w:tcPr>
-            <w:tcW w:w="2700" w:type="dxa"/>
+            <w:tcW w:w="1669" w:type="pct"/>
             <w:shd w:val="clear" w:color="auto" w:fill="FFFFFF" w:themeFill="background1"/>
           </w:tcPr>
           <w:p>
@@ -9181,11 +10365,41 @@
             </w:r>
           </w:p>
         </w:tc>
+        <w:tc>
+          <w:tcPr>
+            <w:tcW w:w="581" w:type="pct"/>
+            <w:shd w:val="clear" w:color="auto" w:fill="FFFFFF" w:themeFill="background1"/>
+          </w:tcPr>
+          <w:p>
+            <w:pPr>
+              <w:tabs>
+                <w:tab w:val="left" w:pos="567"/>
+                <w:tab w:val="left" w:pos="1134"/>
+                <w:tab w:val="left" w:pos="1701"/>
+              </w:tabs>
+              <w:spacing w:after="0"/>
+              <w:jc w:val="center"/>
+              <w:rPr>
+                <w:rFonts w:asciiTheme="majorBidi" w:hAnsiTheme="majorBidi" w:cstheme="majorBidi"/>
+                <w:sz w:val="32"/>
+                <w:szCs w:val="32"/>
+              </w:rPr>
+            </w:pPr>
+            <w:r>
+              <w:rPr>
+                <w:rFonts w:asciiTheme="majorBidi" w:hAnsiTheme="majorBidi" w:cstheme="majorBidi"/>
+                <w:sz w:val="32"/>
+                <w:szCs w:val="32"/>
+              </w:rPr>
+              <w:t>5</w:t>
+            </w:r>
+          </w:p>
+        </w:tc>
       </w:tr>
       <w:tr>
         <w:tc>
           <w:tcPr>
-            <w:tcW w:w="5580" w:type="dxa"/>
+            <w:tcW w:w="2750" w:type="pct"/>
             <w:shd w:val="clear" w:color="auto" w:fill="FFFFFF" w:themeFill="background1"/>
           </w:tcPr>
           <w:p>
@@ -9217,7 +10431,7 @@
         </w:tc>
         <w:tc>
           <w:tcPr>
-            <w:tcW w:w="2700" w:type="dxa"/>
+            <w:tcW w:w="1669" w:type="pct"/>
             <w:shd w:val="clear" w:color="auto" w:fill="FFFFFF" w:themeFill="background1"/>
           </w:tcPr>
           <w:p>
@@ -9245,11 +10459,41 @@
             </w:r>
           </w:p>
         </w:tc>
+        <w:tc>
+          <w:tcPr>
+            <w:tcW w:w="581" w:type="pct"/>
+            <w:shd w:val="clear" w:color="auto" w:fill="FFFFFF" w:themeFill="background1"/>
+          </w:tcPr>
+          <w:p>
+            <w:pPr>
+              <w:tabs>
+                <w:tab w:val="left" w:pos="567"/>
+                <w:tab w:val="left" w:pos="1134"/>
+                <w:tab w:val="left" w:pos="1701"/>
+              </w:tabs>
+              <w:spacing w:after="0"/>
+              <w:jc w:val="center"/>
+              <w:rPr>
+                <w:rFonts w:asciiTheme="majorBidi" w:hAnsiTheme="majorBidi" w:cstheme="majorBidi"/>
+                <w:sz w:val="32"/>
+                <w:szCs w:val="32"/>
+              </w:rPr>
+            </w:pPr>
+            <w:r>
+              <w:rPr>
+                <w:rFonts w:asciiTheme="majorBidi" w:hAnsiTheme="majorBidi" w:cstheme="majorBidi"/>
+                <w:sz w:val="32"/>
+                <w:szCs w:val="32"/>
+              </w:rPr>
+              <w:t>5</w:t>
+            </w:r>
+          </w:p>
+        </w:tc>
       </w:tr>
       <w:tr>
         <w:tc>
           <w:tcPr>
-            <w:tcW w:w="5580" w:type="dxa"/>
+            <w:tcW w:w="2750" w:type="pct"/>
             <w:shd w:val="clear" w:color="auto" w:fill="FFFFFF" w:themeFill="background1"/>
           </w:tcPr>
           <w:p>
@@ -9281,7 +10525,7 @@
         </w:tc>
         <w:tc>
           <w:tcPr>
-            <w:tcW w:w="2700" w:type="dxa"/>
+            <w:tcW w:w="1669" w:type="pct"/>
             <w:shd w:val="clear" w:color="auto" w:fill="FFFFFF" w:themeFill="background1"/>
           </w:tcPr>
           <w:p>
@@ -9309,11 +10553,41 @@
             </w:r>
           </w:p>
         </w:tc>
+        <w:tc>
+          <w:tcPr>
+            <w:tcW w:w="581" w:type="pct"/>
+            <w:shd w:val="clear" w:color="auto" w:fill="FFFFFF" w:themeFill="background1"/>
+          </w:tcPr>
+          <w:p>
+            <w:pPr>
+              <w:tabs>
+                <w:tab w:val="left" w:pos="567"/>
+                <w:tab w:val="left" w:pos="1134"/>
+                <w:tab w:val="left" w:pos="1701"/>
+              </w:tabs>
+              <w:spacing w:after="0"/>
+              <w:jc w:val="center"/>
+              <w:rPr>
+                <w:rFonts w:asciiTheme="majorBidi" w:hAnsiTheme="majorBidi" w:cstheme="majorBidi"/>
+                <w:sz w:val="32"/>
+                <w:szCs w:val="32"/>
+              </w:rPr>
+            </w:pPr>
+            <w:r>
+              <w:rPr>
+                <w:rFonts w:asciiTheme="majorBidi" w:hAnsiTheme="majorBidi" w:cstheme="majorBidi"/>
+                <w:sz w:val="32"/>
+                <w:szCs w:val="32"/>
+              </w:rPr>
+              <w:t>4</w:t>
+            </w:r>
+          </w:p>
+        </w:tc>
       </w:tr>
       <w:tr>
         <w:tc>
           <w:tcPr>
-            <w:tcW w:w="5580" w:type="dxa"/>
+            <w:tcW w:w="2750" w:type="pct"/>
             <w:shd w:val="clear" w:color="auto" w:fill="FFFFFF" w:themeFill="background1"/>
           </w:tcPr>
           <w:p>
@@ -9345,7 +10619,7 @@
         </w:tc>
         <w:tc>
           <w:tcPr>
-            <w:tcW w:w="2700" w:type="dxa"/>
+            <w:tcW w:w="1669" w:type="pct"/>
             <w:shd w:val="clear" w:color="auto" w:fill="FFFFFF" w:themeFill="background1"/>
           </w:tcPr>
           <w:p>
@@ -9373,6 +10647,127 @@
             </w:r>
           </w:p>
         </w:tc>
+        <w:tc>
+          <w:tcPr>
+            <w:tcW w:w="581" w:type="pct"/>
+            <w:shd w:val="clear" w:color="auto" w:fill="FFFFFF" w:themeFill="background1"/>
+          </w:tcPr>
+          <w:p>
+            <w:pPr>
+              <w:tabs>
+                <w:tab w:val="left" w:pos="567"/>
+                <w:tab w:val="left" w:pos="1134"/>
+                <w:tab w:val="left" w:pos="1701"/>
+              </w:tabs>
+              <w:spacing w:after="0"/>
+              <w:jc w:val="center"/>
+              <w:rPr>
+                <w:rFonts w:asciiTheme="majorBidi" w:hAnsiTheme="majorBidi" w:cstheme="majorBidi"/>
+                <w:sz w:val="32"/>
+                <w:szCs w:val="32"/>
+              </w:rPr>
+            </w:pPr>
+            <w:r>
+              <w:rPr>
+                <w:rFonts w:asciiTheme="majorBidi" w:hAnsiTheme="majorBidi" w:cstheme="majorBidi"/>
+                <w:sz w:val="32"/>
+                <w:szCs w:val="32"/>
+              </w:rPr>
+              <w:t>5</w:t>
+            </w:r>
+          </w:p>
+        </w:tc>
+      </w:tr>
+      <w:tr>
+        <w:tc>
+          <w:tcPr>
+            <w:tcW w:w="5000" w:type="pct"/>
+            <w:gridSpan w:val="3"/>
+            <w:shd w:val="clear" w:color="auto" w:fill="FFFFFF" w:themeFill="background1"/>
+          </w:tcPr>
+          <w:p>
+            <w:pPr>
+              <w:tabs>
+                <w:tab w:val="left" w:pos="567"/>
+                <w:tab w:val="left" w:pos="1134"/>
+                <w:tab w:val="left" w:pos="1701"/>
+              </w:tabs>
+              <w:spacing w:after="0"/>
+              <w:jc w:val="center"/>
+              <w:rPr>
+                <w:rFonts w:asciiTheme="majorBidi" w:hAnsiTheme="majorBidi" w:cstheme="majorBidi"/>
+                <w:sz w:val="32"/>
+                <w:szCs w:val="32"/>
+              </w:rPr>
+            </w:pPr>
+            <w:r>
+              <w:rPr>
+                <w:rFonts w:asciiTheme="majorBidi" w:hAnsiTheme="majorBidi" w:cs="Angsana New"/>
+                <w:sz w:val="32"/>
+                <w:szCs w:val="32"/>
+                <w:cs/>
+              </w:rPr>
+              <w:t xml:space="preserve">ระดับความพึงพอใจโดยรวมอยู่ใน ระดับมากค่อนไปทางมากที่สุด (ค่าเฉลี่ย </w:t>
+            </w:r>
+            <w:r>
+              <w:rPr>
+                <w:rFonts w:asciiTheme="majorBidi" w:hAnsiTheme="majorBidi" w:cstheme="majorBidi"/>
+                <w:sz w:val="32"/>
+                <w:szCs w:val="32"/>
+              </w:rPr>
+              <w:t>4.8</w:t>
+            </w:r>
+            <w:r>
+              <w:rPr>
+                <w:rFonts w:asciiTheme="majorBidi" w:hAnsiTheme="majorBidi" w:cstheme="majorBidi"/>
+                <w:sz w:val="32"/>
+                <w:szCs w:val="32"/>
+              </w:rPr>
+              <w:t>0</w:t>
+            </w:r>
+            <w:r>
+              <w:rPr>
+                <w:rFonts w:asciiTheme="majorBidi" w:hAnsiTheme="majorBidi" w:cstheme="majorBidi"/>
+                <w:sz w:val="32"/>
+                <w:szCs w:val="32"/>
+              </w:rPr>
+              <w:t xml:space="preserve"> ) </w:t>
+            </w:r>
+            <w:r>
+              <w:rPr>
+                <w:rFonts w:asciiTheme="majorBidi" w:hAnsiTheme="majorBidi" w:cs="Angsana New"/>
+                <w:sz w:val="32"/>
+                <w:szCs w:val="32"/>
+                <w:cs/>
+              </w:rPr>
+              <w:t xml:space="preserve">คิดเป็น </w:t>
+            </w:r>
+            <w:r>
+              <w:rPr>
+                <w:rFonts w:asciiTheme="majorBidi" w:hAnsiTheme="majorBidi" w:cstheme="majorBidi"/>
+                <w:sz w:val="32"/>
+                <w:szCs w:val="32"/>
+              </w:rPr>
+              <w:t>96</w:t>
+            </w:r>
+            <w:r>
+              <w:rPr>
+                <w:rFonts w:asciiTheme="majorBidi" w:hAnsiTheme="majorBidi" w:cstheme="majorBidi"/>
+                <w:sz w:val="32"/>
+                <w:szCs w:val="32"/>
+              </w:rPr>
+              <w:t>.00</w:t>
+            </w:r>
+            <w:r>
+              <w:rPr>
+                <w:rFonts w:asciiTheme="majorBidi" w:hAnsiTheme="majorBidi" w:cstheme="majorBidi"/>
+                <w:sz w:val="32"/>
+                <w:szCs w:val="32"/>
+              </w:rPr>
+              <w:t>%</w:t>
+            </w:r>
+          </w:p>
+        </w:tc>
       </w:tr>
     </w:tbl>
     <w:p>
@@ -9381,7 +10776,7 @@
         <w:spacing w:after="0"/>
         <w:ind w:left="0"/>
         <w:rPr>
-          <w:rFonts w:ascii="AngsanaUPC" w:hAnsi="AngsanaUPC" w:cs="AngsanaUPC" w:hint="cs"/>
+          <w:rFonts w:ascii="AngsanaUPC" w:hAnsi="AngsanaUPC" w:cs="AngsanaUPC"/>
           <w:b/>
           <w:bCs/>
           <w:sz w:val="32"/>
@@ -9574,8 +10969,7 @@
     </w:p>
     <w:tbl>
       <w:tblPr>
-        <w:tblW w:w="0" w:type="auto"/>
-        <w:tblInd w:w="108" w:type="dxa"/>
+        <w:tblW w:w="5000" w:type="pct"/>
         <w:tblBorders>
           <w:top w:val="single" w:sz="4" w:space="0" w:color="auto"/>
           <w:left w:val="single" w:sz="4" w:space="0" w:color="auto"/>
@@ -9584,12 +10978,12 @@
           <w:insideH w:val="single" w:sz="4" w:space="0" w:color="auto"/>
           <w:insideV w:val="single" w:sz="4" w:space="0" w:color="auto"/>
         </w:tblBorders>
-        <w:tblLayout w:type="fixed"/>
         <w:tblLook w:val="0000" w:firstRow="0" w:lastRow="0" w:firstColumn="0" w:lastColumn="0" w:noHBand="0" w:noVBand="0"/>
       </w:tblPr>
       <w:tblGrid>
-        <w:gridCol w:w="6408"/>
-        <w:gridCol w:w="1872"/>
+        <w:gridCol w:w="5665"/>
+        <w:gridCol w:w="1964"/>
+        <w:gridCol w:w="866"/>
       </w:tblGrid>
       <w:tr>
         <w:trPr>
@@ -9598,7 +10992,7 @@
         </w:trPr>
         <w:tc>
           <w:tcPr>
-            <w:tcW w:w="6408" w:type="dxa"/>
+            <w:tcW w:w="3334" w:type="pct"/>
             <w:vAlign w:val="center"/>
           </w:tcPr>
           <w:p>
@@ -9633,7 +11027,7 @@
         </w:tc>
         <w:tc>
           <w:tcPr>
-            <w:tcW w:w="1872" w:type="dxa"/>
+            <w:tcW w:w="1156" w:type="pct"/>
             <w:vAlign w:val="center"/>
           </w:tcPr>
           <w:p>
@@ -9666,11 +11060,46 @@
             </w:r>
           </w:p>
         </w:tc>
+        <w:tc>
+          <w:tcPr>
+            <w:tcW w:w="510" w:type="pct"/>
+          </w:tcPr>
+          <w:p>
+            <w:pPr>
+              <w:tabs>
+                <w:tab w:val="left" w:pos="567"/>
+                <w:tab w:val="left" w:pos="1134"/>
+                <w:tab w:val="left" w:pos="1701"/>
+              </w:tabs>
+              <w:spacing w:after="0"/>
+              <w:jc w:val="center"/>
+              <w:rPr>
+                <w:rFonts w:asciiTheme="majorBidi" w:hAnsiTheme="majorBidi" w:cstheme="majorBidi"/>
+                <w:b/>
+                <w:bCs/>
+                <w:sz w:val="32"/>
+                <w:szCs w:val="32"/>
+                <w:cs/>
+              </w:rPr>
+            </w:pPr>
+            <w:r>
+              <w:rPr>
+                <w:rFonts w:asciiTheme="majorBidi" w:hAnsiTheme="majorBidi" w:cstheme="majorBidi" w:hint="cs"/>
+                <w:b/>
+                <w:bCs/>
+                <w:sz w:val="32"/>
+                <w:szCs w:val="32"/>
+                <w:cs/>
+              </w:rPr>
+              <w:t>คะแนน</w:t>
+            </w:r>
+          </w:p>
+        </w:tc>
       </w:tr>
       <w:tr>
         <w:tc>
           <w:tcPr>
-            <w:tcW w:w="6408" w:type="dxa"/>
+            <w:tcW w:w="3334" w:type="pct"/>
             <w:vAlign w:val="center"/>
           </w:tcPr>
           <w:p>
@@ -9682,7 +11111,7 @@
               </w:tabs>
               <w:spacing w:after="0"/>
               <w:rPr>
-                <w:rFonts w:asciiTheme="majorBidi" w:hAnsiTheme="majorBidi" w:cstheme="majorBidi"/>
+                <w:rFonts w:asciiTheme="majorBidi" w:hAnsiTheme="majorBidi" w:cstheme="majorBidi" w:hint="cs"/>
                 <w:sz w:val="32"/>
                 <w:szCs w:val="32"/>
                 <w:cs/>
@@ -9701,7 +11130,7 @@
         </w:tc>
         <w:tc>
           <w:tcPr>
-            <w:tcW w:w="1872" w:type="dxa"/>
+            <w:tcW w:w="1156" w:type="pct"/>
             <w:vAlign w:val="center"/>
           </w:tcPr>
           <w:p>
@@ -9712,6 +11141,7 @@
                 <w:tab w:val="left" w:pos="1701"/>
               </w:tabs>
               <w:spacing w:after="0"/>
+              <w:jc w:val="center"/>
               <w:rPr>
                 <w:rFonts w:asciiTheme="majorBidi" w:hAnsiTheme="majorBidi" w:cstheme="majorBidi"/>
                 <w:sz w:val="32"/>
@@ -9726,6 +11156,35 @@
                 <w:cs/>
               </w:rPr>
               <w:t>ระดับมาก</w:t>
+            </w:r>
+          </w:p>
+        </w:tc>
+        <w:tc>
+          <w:tcPr>
+            <w:tcW w:w="510" w:type="pct"/>
+          </w:tcPr>
+          <w:p>
+            <w:pPr>
+              <w:tabs>
+                <w:tab w:val="left" w:pos="567"/>
+                <w:tab w:val="left" w:pos="1134"/>
+                <w:tab w:val="left" w:pos="1701"/>
+              </w:tabs>
+              <w:spacing w:after="0"/>
+              <w:jc w:val="center"/>
+              <w:rPr>
+                <w:rFonts w:asciiTheme="majorBidi" w:hAnsiTheme="majorBidi" w:cs="Angsana New"/>
+                <w:sz w:val="32"/>
+                <w:szCs w:val="32"/>
+              </w:rPr>
+            </w:pPr>
+            <w:r>
+              <w:rPr>
+                <w:rFonts w:asciiTheme="majorBidi" w:hAnsiTheme="majorBidi" w:cs="Angsana New"/>
+                <w:sz w:val="32"/>
+                <w:szCs w:val="32"/>
+              </w:rPr>
+              <w:t>4</w:t>
             </w:r>
           </w:p>
         </w:tc>
@@ -9733,7 +11192,7 @@
       <w:tr>
         <w:tc>
           <w:tcPr>
-            <w:tcW w:w="6408" w:type="dxa"/>
+            <w:tcW w:w="3334" w:type="pct"/>
             <w:vAlign w:val="center"/>
           </w:tcPr>
           <w:p>
@@ -9759,7 +11218,7 @@
         </w:tc>
         <w:tc>
           <w:tcPr>
-            <w:tcW w:w="1872" w:type="dxa"/>
+            <w:tcW w:w="1156" w:type="pct"/>
             <w:vAlign w:val="center"/>
           </w:tcPr>
           <w:p>
@@ -9770,6 +11229,7 @@
                 <w:tab w:val="left" w:pos="1701"/>
               </w:tabs>
               <w:spacing w:after="0"/>
+              <w:jc w:val="center"/>
               <w:rPr>
                 <w:rFonts w:asciiTheme="majorBidi" w:hAnsiTheme="majorBidi" w:cstheme="majorBidi"/>
                 <w:sz w:val="32"/>
@@ -9794,6 +11254,36 @@
                 <w:cs/>
               </w:rPr>
               <w:t>กที่สุด</w:t>
+            </w:r>
+          </w:p>
+        </w:tc>
+        <w:tc>
+          <w:tcPr>
+            <w:tcW w:w="510" w:type="pct"/>
+          </w:tcPr>
+          <w:p>
+            <w:pPr>
+              <w:tabs>
+                <w:tab w:val="left" w:pos="567"/>
+                <w:tab w:val="left" w:pos="1134"/>
+                <w:tab w:val="left" w:pos="1701"/>
+              </w:tabs>
+              <w:spacing w:after="0"/>
+              <w:jc w:val="center"/>
+              <w:rPr>
+                <w:rFonts w:asciiTheme="majorBidi" w:hAnsiTheme="majorBidi" w:cs="Angsana New"/>
+                <w:sz w:val="32"/>
+                <w:szCs w:val="32"/>
+                <w:cs/>
+              </w:rPr>
+            </w:pPr>
+            <w:r>
+              <w:rPr>
+                <w:rFonts w:asciiTheme="majorBidi" w:hAnsiTheme="majorBidi" w:cs="Angsana New"/>
+                <w:sz w:val="32"/>
+                <w:szCs w:val="32"/>
+              </w:rPr>
+              <w:t>5</w:t>
             </w:r>
           </w:p>
         </w:tc>
@@ -9801,7 +11291,7 @@
       <w:tr>
         <w:tc>
           <w:tcPr>
-            <w:tcW w:w="6408" w:type="dxa"/>
+            <w:tcW w:w="3334" w:type="pct"/>
             <w:vAlign w:val="center"/>
           </w:tcPr>
           <w:p>
@@ -9832,7 +11322,7 @@
         </w:tc>
         <w:tc>
           <w:tcPr>
-            <w:tcW w:w="1872" w:type="dxa"/>
+            <w:tcW w:w="1156" w:type="pct"/>
             <w:vAlign w:val="center"/>
           </w:tcPr>
           <w:p>
@@ -9843,6 +11333,7 @@
                 <w:tab w:val="left" w:pos="1701"/>
               </w:tabs>
               <w:spacing w:after="0"/>
+              <w:jc w:val="center"/>
               <w:rPr>
                 <w:rFonts w:asciiTheme="majorBidi" w:hAnsiTheme="majorBidi" w:cstheme="majorBidi"/>
                 <w:sz w:val="32"/>
@@ -9866,6 +11357,37 @@
                 <w:cs/>
               </w:rPr>
               <w:t>กที่สุด</w:t>
+            </w:r>
+          </w:p>
+        </w:tc>
+        <w:tc>
+          <w:tcPr>
+            <w:tcW w:w="510" w:type="pct"/>
+            <w:vAlign w:val="center"/>
+          </w:tcPr>
+          <w:p>
+            <w:pPr>
+              <w:tabs>
+                <w:tab w:val="left" w:pos="567"/>
+                <w:tab w:val="left" w:pos="1134"/>
+                <w:tab w:val="left" w:pos="1701"/>
+              </w:tabs>
+              <w:spacing w:after="0"/>
+              <w:jc w:val="center"/>
+              <w:rPr>
+                <w:rFonts w:asciiTheme="majorBidi" w:hAnsiTheme="majorBidi" w:cs="Angsana New" w:hint="cs"/>
+                <w:sz w:val="32"/>
+                <w:szCs w:val="32"/>
+                <w:cs/>
+              </w:rPr>
+            </w:pPr>
+            <w:r>
+              <w:rPr>
+                <w:rFonts w:asciiTheme="majorBidi" w:hAnsiTheme="majorBidi" w:cs="Angsana New"/>
+                <w:sz w:val="32"/>
+                <w:szCs w:val="32"/>
+              </w:rPr>
+              <w:t>5</w:t>
             </w:r>
           </w:p>
         </w:tc>
@@ -9873,7 +11395,7 @@
       <w:tr>
         <w:tc>
           <w:tcPr>
-            <w:tcW w:w="6408" w:type="dxa"/>
+            <w:tcW w:w="3334" w:type="pct"/>
             <w:vAlign w:val="center"/>
           </w:tcPr>
           <w:p>
@@ -9904,7 +11426,7 @@
         </w:tc>
         <w:tc>
           <w:tcPr>
-            <w:tcW w:w="1872" w:type="dxa"/>
+            <w:tcW w:w="1156" w:type="pct"/>
             <w:vAlign w:val="center"/>
           </w:tcPr>
           <w:p>
@@ -9915,6 +11437,7 @@
                 <w:tab w:val="left" w:pos="1701"/>
               </w:tabs>
               <w:spacing w:after="0"/>
+              <w:jc w:val="center"/>
               <w:rPr>
                 <w:rFonts w:asciiTheme="majorBidi" w:hAnsiTheme="majorBidi" w:cstheme="majorBidi"/>
                 <w:sz w:val="32"/>
@@ -9938,6 +11461,37 @@
                 <w:cs/>
               </w:rPr>
               <w:t>กที่สุด</w:t>
+            </w:r>
+          </w:p>
+        </w:tc>
+        <w:tc>
+          <w:tcPr>
+            <w:tcW w:w="510" w:type="pct"/>
+            <w:vAlign w:val="center"/>
+          </w:tcPr>
+          <w:p>
+            <w:pPr>
+              <w:tabs>
+                <w:tab w:val="left" w:pos="567"/>
+                <w:tab w:val="left" w:pos="1134"/>
+                <w:tab w:val="left" w:pos="1701"/>
+              </w:tabs>
+              <w:spacing w:after="0"/>
+              <w:jc w:val="center"/>
+              <w:rPr>
+                <w:rFonts w:asciiTheme="majorBidi" w:hAnsiTheme="majorBidi" w:cs="Angsana New"/>
+                <w:sz w:val="32"/>
+                <w:szCs w:val="32"/>
+                <w:cs/>
+              </w:rPr>
+            </w:pPr>
+            <w:r>
+              <w:rPr>
+                <w:rFonts w:asciiTheme="majorBidi" w:hAnsiTheme="majorBidi" w:cs="Angsana New"/>
+                <w:sz w:val="32"/>
+                <w:szCs w:val="32"/>
+              </w:rPr>
+              <w:t>5</w:t>
             </w:r>
           </w:p>
         </w:tc>
@@ -9945,7 +11499,7 @@
       <w:tr>
         <w:tc>
           <w:tcPr>
-            <w:tcW w:w="6408" w:type="dxa"/>
+            <w:tcW w:w="3334" w:type="pct"/>
             <w:vAlign w:val="center"/>
           </w:tcPr>
           <w:p>
@@ -9970,13 +11524,14 @@
                 <w:szCs w:val="32"/>
                 <w:cs/>
               </w:rPr>
+              <w:lastRenderedPageBreak/>
               <w:t>ความเหมาะสมในการใช้สัญลักษณ์หรือรูปภาพในการสื่อความหมาย</w:t>
             </w:r>
           </w:p>
         </w:tc>
         <w:tc>
           <w:tcPr>
-            <w:tcW w:w="1872" w:type="dxa"/>
+            <w:tcW w:w="1156" w:type="pct"/>
             <w:vAlign w:val="center"/>
           </w:tcPr>
           <w:p>
@@ -9987,6 +11542,7 @@
                 <w:tab w:val="left" w:pos="1701"/>
               </w:tabs>
               <w:spacing w:after="0"/>
+              <w:jc w:val="center"/>
               <w:rPr>
                 <w:rFonts w:asciiTheme="majorBidi" w:hAnsiTheme="majorBidi" w:cstheme="majorBidi"/>
                 <w:sz w:val="32"/>
@@ -10010,6 +11566,37 @@
                 <w:cs/>
               </w:rPr>
               <w:t>กที่สุด</w:t>
+            </w:r>
+          </w:p>
+        </w:tc>
+        <w:tc>
+          <w:tcPr>
+            <w:tcW w:w="510" w:type="pct"/>
+            <w:vAlign w:val="center"/>
+          </w:tcPr>
+          <w:p>
+            <w:pPr>
+              <w:tabs>
+                <w:tab w:val="left" w:pos="567"/>
+                <w:tab w:val="left" w:pos="1134"/>
+                <w:tab w:val="left" w:pos="1701"/>
+              </w:tabs>
+              <w:spacing w:after="0"/>
+              <w:jc w:val="center"/>
+              <w:rPr>
+                <w:rFonts w:asciiTheme="majorBidi" w:hAnsiTheme="majorBidi" w:cs="Angsana New"/>
+                <w:sz w:val="32"/>
+                <w:szCs w:val="32"/>
+                <w:cs/>
+              </w:rPr>
+            </w:pPr>
+            <w:r>
+              <w:rPr>
+                <w:rFonts w:asciiTheme="majorBidi" w:hAnsiTheme="majorBidi" w:cs="Angsana New"/>
+                <w:sz w:val="32"/>
+                <w:szCs w:val="32"/>
+              </w:rPr>
+              <w:t>5</w:t>
             </w:r>
           </w:p>
         </w:tc>
@@ -10017,7 +11604,7 @@
       <w:tr>
         <w:tc>
           <w:tcPr>
-            <w:tcW w:w="6408" w:type="dxa"/>
+            <w:tcW w:w="3334" w:type="pct"/>
             <w:vAlign w:val="center"/>
           </w:tcPr>
           <w:p>
@@ -10048,7 +11635,7 @@
         </w:tc>
         <w:tc>
           <w:tcPr>
-            <w:tcW w:w="1872" w:type="dxa"/>
+            <w:tcW w:w="1156" w:type="pct"/>
             <w:vAlign w:val="center"/>
           </w:tcPr>
           <w:p>
@@ -10059,6 +11646,7 @@
                 <w:tab w:val="left" w:pos="1701"/>
               </w:tabs>
               <w:spacing w:after="0"/>
+              <w:jc w:val="center"/>
               <w:rPr>
                 <w:rFonts w:asciiTheme="majorBidi" w:hAnsiTheme="majorBidi" w:cstheme="majorBidi"/>
                 <w:sz w:val="32"/>
@@ -10082,6 +11670,37 @@
                 <w:cs/>
               </w:rPr>
               <w:t>กที่สุด</w:t>
+            </w:r>
+          </w:p>
+        </w:tc>
+        <w:tc>
+          <w:tcPr>
+            <w:tcW w:w="510" w:type="pct"/>
+            <w:vAlign w:val="center"/>
+          </w:tcPr>
+          <w:p>
+            <w:pPr>
+              <w:tabs>
+                <w:tab w:val="left" w:pos="567"/>
+                <w:tab w:val="left" w:pos="1134"/>
+                <w:tab w:val="left" w:pos="1701"/>
+              </w:tabs>
+              <w:spacing w:after="0"/>
+              <w:jc w:val="center"/>
+              <w:rPr>
+                <w:rFonts w:asciiTheme="majorBidi" w:hAnsiTheme="majorBidi" w:cs="Angsana New"/>
+                <w:sz w:val="32"/>
+                <w:szCs w:val="32"/>
+                <w:cs/>
+              </w:rPr>
+            </w:pPr>
+            <w:r>
+              <w:rPr>
+                <w:rFonts w:asciiTheme="majorBidi" w:hAnsiTheme="majorBidi" w:cs="Angsana New"/>
+                <w:sz w:val="32"/>
+                <w:szCs w:val="32"/>
+              </w:rPr>
+              <w:t>5</w:t>
             </w:r>
           </w:p>
         </w:tc>
@@ -10089,7 +11708,7 @@
       <w:tr>
         <w:tc>
           <w:tcPr>
-            <w:tcW w:w="6408" w:type="dxa"/>
+            <w:tcW w:w="3334" w:type="pct"/>
             <w:vAlign w:val="center"/>
           </w:tcPr>
           <w:p>
@@ -10120,7 +11739,7 @@
         </w:tc>
         <w:tc>
           <w:tcPr>
-            <w:tcW w:w="1872" w:type="dxa"/>
+            <w:tcW w:w="1156" w:type="pct"/>
             <w:vAlign w:val="center"/>
           </w:tcPr>
           <w:p>
@@ -10131,6 +11750,7 @@
                 <w:tab w:val="left" w:pos="1701"/>
               </w:tabs>
               <w:spacing w:after="0"/>
+              <w:jc w:val="center"/>
               <w:rPr>
                 <w:rFonts w:asciiTheme="majorBidi" w:hAnsiTheme="majorBidi" w:cstheme="majorBidi"/>
                 <w:sz w:val="32"/>
@@ -10154,6 +11774,37 @@
                 <w:cs/>
               </w:rPr>
               <w:t>กที่สุด</w:t>
+            </w:r>
+          </w:p>
+        </w:tc>
+        <w:tc>
+          <w:tcPr>
+            <w:tcW w:w="510" w:type="pct"/>
+            <w:vAlign w:val="center"/>
+          </w:tcPr>
+          <w:p>
+            <w:pPr>
+              <w:tabs>
+                <w:tab w:val="left" w:pos="567"/>
+                <w:tab w:val="left" w:pos="1134"/>
+                <w:tab w:val="left" w:pos="1701"/>
+              </w:tabs>
+              <w:spacing w:after="0"/>
+              <w:jc w:val="center"/>
+              <w:rPr>
+                <w:rFonts w:asciiTheme="majorBidi" w:hAnsiTheme="majorBidi" w:cs="Angsana New"/>
+                <w:sz w:val="32"/>
+                <w:szCs w:val="32"/>
+                <w:cs/>
+              </w:rPr>
+            </w:pPr>
+            <w:r>
+              <w:rPr>
+                <w:rFonts w:asciiTheme="majorBidi" w:hAnsiTheme="majorBidi" w:cs="Angsana New"/>
+                <w:sz w:val="32"/>
+                <w:szCs w:val="32"/>
+              </w:rPr>
+              <w:t>5</w:t>
             </w:r>
           </w:p>
         </w:tc>
@@ -10161,7 +11812,7 @@
       <w:tr>
         <w:tc>
           <w:tcPr>
-            <w:tcW w:w="6408" w:type="dxa"/>
+            <w:tcW w:w="3334" w:type="pct"/>
             <w:vAlign w:val="center"/>
           </w:tcPr>
           <w:p>
@@ -10192,7 +11843,7 @@
         </w:tc>
         <w:tc>
           <w:tcPr>
-            <w:tcW w:w="1872" w:type="dxa"/>
+            <w:tcW w:w="1156" w:type="pct"/>
             <w:vAlign w:val="center"/>
           </w:tcPr>
           <w:p>
@@ -10203,6 +11854,7 @@
                 <w:tab w:val="left" w:pos="1701"/>
               </w:tabs>
               <w:spacing w:after="0"/>
+              <w:jc w:val="center"/>
               <w:rPr>
                 <w:rFonts w:asciiTheme="majorBidi" w:hAnsiTheme="majorBidi" w:cstheme="majorBidi"/>
                 <w:sz w:val="32"/>
@@ -10226,6 +11878,37 @@
                 <w:cs/>
               </w:rPr>
               <w:t>ก</w:t>
+            </w:r>
+          </w:p>
+        </w:tc>
+        <w:tc>
+          <w:tcPr>
+            <w:tcW w:w="510" w:type="pct"/>
+            <w:vAlign w:val="center"/>
+          </w:tcPr>
+          <w:p>
+            <w:pPr>
+              <w:tabs>
+                <w:tab w:val="left" w:pos="567"/>
+                <w:tab w:val="left" w:pos="1134"/>
+                <w:tab w:val="left" w:pos="1701"/>
+              </w:tabs>
+              <w:spacing w:after="0"/>
+              <w:jc w:val="center"/>
+              <w:rPr>
+                <w:rFonts w:asciiTheme="majorBidi" w:hAnsiTheme="majorBidi" w:cs="Angsana New"/>
+                <w:sz w:val="32"/>
+                <w:szCs w:val="32"/>
+                <w:cs/>
+              </w:rPr>
+            </w:pPr>
+            <w:r>
+              <w:rPr>
+                <w:rFonts w:asciiTheme="majorBidi" w:hAnsiTheme="majorBidi" w:cs="Angsana New"/>
+                <w:sz w:val="32"/>
+                <w:szCs w:val="32"/>
+              </w:rPr>
+              <w:t>4</w:t>
             </w:r>
           </w:p>
         </w:tc>
@@ -10233,7 +11916,7 @@
       <w:tr>
         <w:tc>
           <w:tcPr>
-            <w:tcW w:w="6408" w:type="dxa"/>
+            <w:tcW w:w="3334" w:type="pct"/>
             <w:vAlign w:val="center"/>
           </w:tcPr>
           <w:p>
@@ -10264,7 +11947,7 @@
         </w:tc>
         <w:tc>
           <w:tcPr>
-            <w:tcW w:w="1872" w:type="dxa"/>
+            <w:tcW w:w="1156" w:type="pct"/>
             <w:vAlign w:val="center"/>
           </w:tcPr>
           <w:p>
@@ -10275,6 +11958,7 @@
                 <w:tab w:val="left" w:pos="1701"/>
               </w:tabs>
               <w:spacing w:after="0"/>
+              <w:jc w:val="center"/>
               <w:rPr>
                 <w:rFonts w:asciiTheme="majorBidi" w:hAnsiTheme="majorBidi" w:cstheme="majorBidi"/>
                 <w:sz w:val="32"/>
@@ -10289,6 +11973,128 @@
                 <w:cs/>
               </w:rPr>
               <w:t>ระดับมากที่สุด</w:t>
+            </w:r>
+          </w:p>
+        </w:tc>
+        <w:tc>
+          <w:tcPr>
+            <w:tcW w:w="510" w:type="pct"/>
+            <w:vAlign w:val="center"/>
+          </w:tcPr>
+          <w:p>
+            <w:pPr>
+              <w:tabs>
+                <w:tab w:val="left" w:pos="567"/>
+                <w:tab w:val="left" w:pos="1134"/>
+                <w:tab w:val="left" w:pos="1701"/>
+              </w:tabs>
+              <w:spacing w:after="0"/>
+              <w:jc w:val="center"/>
+              <w:rPr>
+                <w:rFonts w:asciiTheme="majorBidi" w:hAnsiTheme="majorBidi" w:cs="Angsana New"/>
+                <w:sz w:val="32"/>
+                <w:szCs w:val="32"/>
+                <w:cs/>
+              </w:rPr>
+            </w:pPr>
+            <w:r>
+              <w:rPr>
+                <w:rFonts w:asciiTheme="majorBidi" w:hAnsiTheme="majorBidi" w:cs="Angsana New"/>
+                <w:sz w:val="32"/>
+                <w:szCs w:val="32"/>
+              </w:rPr>
+              <w:t>5</w:t>
+            </w:r>
+          </w:p>
+        </w:tc>
+      </w:tr>
+      <w:tr>
+        <w:tc>
+          <w:tcPr>
+            <w:tcW w:w="5000" w:type="pct"/>
+            <w:gridSpan w:val="3"/>
+            <w:vAlign w:val="center"/>
+          </w:tcPr>
+          <w:p>
+            <w:pPr>
+              <w:tabs>
+                <w:tab w:val="left" w:pos="567"/>
+                <w:tab w:val="left" w:pos="1134"/>
+                <w:tab w:val="left" w:pos="1701"/>
+              </w:tabs>
+              <w:spacing w:after="0"/>
+              <w:jc w:val="center"/>
+              <w:rPr>
+                <w:rFonts w:asciiTheme="majorBidi" w:hAnsiTheme="majorBidi" w:cs="Angsana New"/>
+                <w:sz w:val="32"/>
+                <w:szCs w:val="32"/>
+              </w:rPr>
+            </w:pPr>
+            <w:r>
+              <w:rPr>
+                <w:rFonts w:asciiTheme="majorBidi" w:hAnsiTheme="majorBidi" w:cs="Angsana New"/>
+                <w:sz w:val="32"/>
+                <w:szCs w:val="32"/>
+                <w:cs/>
+              </w:rPr>
+              <w:t xml:space="preserve">ระดับความพึงพอใจโดยรวมอยู่ใน ระดับมากค่อนไปทางมากที่สุด (ค่าเฉลี่ย </w:t>
+            </w:r>
+            <w:r>
+              <w:rPr>
+                <w:rFonts w:asciiTheme="majorBidi" w:hAnsiTheme="majorBidi" w:cstheme="majorBidi"/>
+                <w:sz w:val="32"/>
+                <w:szCs w:val="32"/>
+              </w:rPr>
+              <w:t>4.77</w:t>
+            </w:r>
+            <w:r>
+              <w:rPr>
+                <w:rFonts w:asciiTheme="majorBidi" w:hAnsiTheme="majorBidi" w:cstheme="majorBidi"/>
+                <w:sz w:val="32"/>
+                <w:szCs w:val="32"/>
+              </w:rPr>
+              <w:t xml:space="preserve"> ) </w:t>
+            </w:r>
+            <w:r>
+              <w:rPr>
+                <w:rFonts w:asciiTheme="majorBidi" w:hAnsiTheme="majorBidi" w:cs="Angsana New"/>
+                <w:sz w:val="32"/>
+                <w:szCs w:val="32"/>
+                <w:cs/>
+              </w:rPr>
+              <w:t xml:space="preserve">คิดเป็น </w:t>
+            </w:r>
+            <w:r>
+              <w:rPr>
+                <w:rFonts w:asciiTheme="majorBidi" w:hAnsiTheme="majorBidi" w:cstheme="majorBidi"/>
+                <w:sz w:val="32"/>
+                <w:szCs w:val="32"/>
+              </w:rPr>
+              <w:t>96</w:t>
+            </w:r>
+            <w:r>
+              <w:rPr>
+                <w:rFonts w:asciiTheme="majorBidi" w:hAnsiTheme="majorBidi" w:cstheme="majorBidi"/>
+                <w:sz w:val="32"/>
+                <w:szCs w:val="32"/>
+              </w:rPr>
+              <w:t>.</w:t>
+            </w:r>
+            <w:r>
+              <w:rPr>
+                <w:rFonts w:asciiTheme="majorBidi" w:hAnsiTheme="majorBidi" w:cstheme="majorBidi"/>
+                <w:sz w:val="32"/>
+                <w:szCs w:val="32"/>
+              </w:rPr>
+              <w:t>55</w:t>
+            </w:r>
+            <w:r>
+              <w:rPr>
+                <w:rFonts w:asciiTheme="majorBidi" w:hAnsiTheme="majorBidi" w:cstheme="majorBidi"/>
+                <w:sz w:val="32"/>
+                <w:szCs w:val="32"/>
+              </w:rPr>
+              <w:t>%</w:t>
             </w:r>
           </w:p>
         </w:tc>
@@ -10300,7 +12106,7 @@
         <w:spacing w:after="0"/>
         <w:ind w:left="1224"/>
         <w:rPr>
-          <w:rFonts w:ascii="AngsanaUPC" w:hAnsi="AngsanaUPC" w:cs="AngsanaUPC" w:hint="cs"/>
+          <w:rFonts w:ascii="AngsanaUPC" w:hAnsi="AngsanaUPC" w:cs="AngsanaUPC"/>
           <w:b/>
           <w:bCs/>
           <w:sz w:val="36"/>
@@ -10333,7 +12139,6 @@
           <w:szCs w:val="36"/>
           <w:cs/>
         </w:rPr>
-        <w:lastRenderedPageBreak/>
         <w:t>แบบประเมินผล</w:t>
       </w:r>
       <w:r>
@@ -10373,9 +12178,9 @@
     <w:p>
       <w:pPr>
         <w:spacing w:after="0"/>
-        <w:ind w:left="720" w:firstLine="720"/>
-        <w:rPr>
-          <w:rFonts w:ascii="AngsanaUPC" w:hAnsi="AngsanaUPC" w:cs="AngsanaUPC" w:hint="cs"/>
+        <w:ind w:left="504" w:firstLine="720"/>
+        <w:rPr>
+          <w:rFonts w:ascii="AngsanaUPC" w:hAnsi="AngsanaUPC" w:cs="AngsanaUPC"/>
           <w:sz w:val="32"/>
           <w:szCs w:val="32"/>
           <w:cs/>
@@ -10600,7 +12405,7 @@
             <w:sz w:val="32"/>
             <w:szCs w:val="32"/>
           </w:rPr>
-          <w:t>1</w:t>
+          <w:t>10</w:t>
         </w:r>
         <w:r>
           <w:rPr>
@@ -16138,6 +17943,7 @@
   <w:style w:type="character" w:default="1" w:styleId="DefaultParagraphFont">
     <w:name w:val="Default Paragraph Font"/>
     <w:uiPriority w:val="1"/>
+    <w:semiHidden/>
     <w:unhideWhenUsed/>
   </w:style>
   <w:style w:type="table" w:default="1" w:styleId="TableNormal">
@@ -16314,6 +18120,23 @@
     <w:name w:val="apple-converted-space"/>
     <w:basedOn w:val="DefaultParagraphFont"/>
     <w:rsid w:val="00C51645"/>
+  </w:style>
+  <w:style w:type="paragraph" w:styleId="TOCHeading">
+    <w:name w:val="TOC Heading"/>
+    <w:basedOn w:val="Heading1"/>
+    <w:next w:val="Normal"/>
+    <w:uiPriority w:val="39"/>
+    <w:unhideWhenUsed/>
+    <w:qFormat/>
+    <w:rsid w:val="002553A0"/>
+    <w:pPr>
+      <w:spacing w:line="259" w:lineRule="auto"/>
+      <w:outlineLvl w:val="9"/>
+    </w:pPr>
+    <w:rPr>
+      <w:szCs w:val="32"/>
+      <w:lang w:bidi="ar-SA"/>
+    </w:rPr>
   </w:style>
 </w:styles>
 </file>
@@ -16608,7 +18431,7 @@
 </file>
 
 <file path=customXml/itemProps1.xml><?xml version="1.0" encoding="utf-8"?>
-<ds:datastoreItem xmlns:ds="http://schemas.openxmlformats.org/officeDocument/2006/customXml" ds:itemID="{F238A235-D92D-4548-BBC3-9EA6D8E50A56}">
+<ds:datastoreItem xmlns:ds="http://schemas.openxmlformats.org/officeDocument/2006/customXml" ds:itemID="{AFFD46CA-5F48-4DF5-A44F-1E0794A55CA8}">
   <ds:schemaRefs>
     <ds:schemaRef ds:uri="http://schemas.openxmlformats.org/officeDocument/2006/bibliography"/>
   </ds:schemaRefs>

--- a/รูปเล่ม/B4_บทที่4.docx
+++ b/รูปเล่ม/B4_บทที่4.docx
@@ -1085,13 +1085,15 @@
       <w:pPr>
         <w:spacing w:after="0"/>
         <w:ind w:firstLine="720"/>
-        <w:rPr>
-          <w:rFonts w:ascii="AngsanaUPC" w:hAnsi="AngsanaUPC" w:cs="AngsanaUPC"/>
-          <w:sz w:val="32"/>
-          <w:szCs w:val="32"/>
-          <w:cs/>
-        </w:rPr>
-      </w:pPr>
+        <w:jc w:val="thaiDistribute"/>
+        <w:rPr>
+          <w:rFonts w:ascii="AngsanaUPC" w:hAnsi="AngsanaUPC" w:cs="AngsanaUPC"/>
+          <w:sz w:val="32"/>
+          <w:szCs w:val="32"/>
+          <w:cs/>
+        </w:rPr>
+      </w:pPr>
+      <w:bookmarkStart w:id="0" w:name="_GoBack"/>
       <w:r>
         <w:rPr>
           <w:rFonts w:ascii="AngsanaUPC" w:hAnsi="AngsanaUPC" w:cs="AngsanaUPC" w:hint="cs"/>
@@ -1275,6 +1277,7 @@
         <w:t xml:space="preserve">  </w:t>
       </w:r>
     </w:p>
+    <w:bookmarkEnd w:id="0"/>
     <w:p>
       <w:pPr>
         <w:spacing w:after="0"/>
@@ -5552,7 +5555,7 @@
         <w:ind w:firstLine="720"/>
         <w:jc w:val="thaiDistribute"/>
         <w:rPr>
-          <w:rFonts w:ascii="AngsanaUPC" w:hAnsi="AngsanaUPC" w:cs="AngsanaUPC" w:hint="cs"/>
+          <w:rFonts w:ascii="AngsanaUPC" w:hAnsi="AngsanaUPC" w:cs="AngsanaUPC"/>
           <w:sz w:val="32"/>
           <w:szCs w:val="32"/>
           <w:cs/>
@@ -6278,8 +6281,6 @@
         </w:rPr>
         <w:t>จนมีกฎครบทุกกฎแล้ว ทำการทดสอบ</w:t>
       </w:r>
-      <w:bookmarkStart w:id="0" w:name="_GoBack"/>
-      <w:bookmarkEnd w:id="0"/>
       <w:r>
         <w:rPr>
           <w:rFonts w:ascii="AngsanaUPC" w:hAnsi="AngsanaUPC" w:cs="AngsanaUPC" w:hint="cs"/>
@@ -7236,7 +7237,7 @@
         <w:spacing w:after="0"/>
         <w:ind w:firstLine="720"/>
         <w:rPr>
-          <w:rFonts w:ascii="AngsanaUPC" w:hAnsi="AngsanaUPC" w:cs="AngsanaUPC" w:hint="cs"/>
+          <w:rFonts w:ascii="AngsanaUPC" w:hAnsi="AngsanaUPC" w:cs="AngsanaUPC"/>
           <w:sz w:val="32"/>
           <w:szCs w:val="32"/>
         </w:rPr>
@@ -7700,7 +7701,7 @@
               <w:spacing w:after="0"/>
               <w:jc w:val="center"/>
               <w:rPr>
-                <w:rFonts w:asciiTheme="majorBidi" w:hAnsiTheme="majorBidi" w:cstheme="majorBidi" w:hint="cs"/>
+                <w:rFonts w:asciiTheme="majorBidi" w:hAnsiTheme="majorBidi" w:cstheme="majorBidi"/>
                 <w:b/>
                 <w:bCs/>
                 <w:sz w:val="32"/>
@@ -7736,7 +7737,7 @@
               <w:spacing w:after="0"/>
               <w:jc w:val="center"/>
               <w:rPr>
-                <w:rFonts w:asciiTheme="majorBidi" w:hAnsiTheme="majorBidi" w:cstheme="majorBidi" w:hint="cs"/>
+                <w:rFonts w:asciiTheme="majorBidi" w:hAnsiTheme="majorBidi" w:cstheme="majorBidi"/>
                 <w:b/>
                 <w:bCs/>
                 <w:sz w:val="32"/>
@@ -7869,7 +7870,7 @@
               </w:tabs>
               <w:spacing w:after="0"/>
               <w:rPr>
-                <w:rFonts w:asciiTheme="majorBidi" w:hAnsiTheme="majorBidi" w:cstheme="majorBidi" w:hint="cs"/>
+                <w:rFonts w:asciiTheme="majorBidi" w:hAnsiTheme="majorBidi" w:cstheme="majorBidi"/>
                 <w:sz w:val="32"/>
                 <w:szCs w:val="32"/>
                 <w:cs/>
@@ -8535,7 +8536,7 @@
               <w:spacing w:after="0"/>
               <w:jc w:val="center"/>
               <w:rPr>
-                <w:rFonts w:asciiTheme="majorBidi" w:hAnsiTheme="majorBidi" w:cstheme="majorBidi" w:hint="cs"/>
+                <w:rFonts w:asciiTheme="majorBidi" w:hAnsiTheme="majorBidi" w:cstheme="majorBidi"/>
                 <w:b/>
                 <w:bCs/>
                 <w:sz w:val="32"/>
@@ -9361,7 +9362,7 @@
               <w:spacing w:after="0"/>
               <w:jc w:val="center"/>
               <w:rPr>
-                <w:rFonts w:asciiTheme="majorBidi" w:hAnsiTheme="majorBidi" w:cstheme="majorBidi" w:hint="cs"/>
+                <w:rFonts w:asciiTheme="majorBidi" w:hAnsiTheme="majorBidi" w:cstheme="majorBidi"/>
                 <w:b/>
                 <w:bCs/>
                 <w:sz w:val="32"/>
@@ -9939,21 +9940,41 @@
                 <w:sz w:val="32"/>
                 <w:szCs w:val="32"/>
               </w:rPr>
-              <w:t>4.</w:t>
+              <w:t xml:space="preserve">4.80 </w:t>
             </w:r>
             <w:r>
               <w:rPr>
                 <w:rFonts w:ascii="AngsanaUPC" w:hAnsi="AngsanaUPC" w:cs="AngsanaUPC"/>
                 <w:sz w:val="32"/>
                 <w:szCs w:val="32"/>
-              </w:rPr>
-              <w:t>80</w:t>
+                <w:cs/>
+              </w:rPr>
+              <w:t>) คิด</w:t>
+            </w:r>
+            <w:r>
+              <w:rPr>
+                <w:rFonts w:ascii="AngsanaUPC" w:hAnsi="AngsanaUPC" w:cs="AngsanaUPC" w:hint="cs"/>
+                <w:sz w:val="32"/>
+                <w:szCs w:val="32"/>
+                <w:cs/>
+              </w:rPr>
+              <w:t>เ</w:t>
             </w:r>
             <w:r>
               <w:rPr>
                 <w:rFonts w:ascii="AngsanaUPC" w:hAnsi="AngsanaUPC" w:cs="AngsanaUPC"/>
                 <w:sz w:val="32"/>
                 <w:szCs w:val="32"/>
+                <w:cs/>
+              </w:rPr>
+              <w:t>ป็น</w:t>
+            </w:r>
+            <w:r>
+              <w:rPr>
+                <w:rFonts w:ascii="AngsanaUPC" w:hAnsi="AngsanaUPC" w:cs="AngsanaUPC" w:hint="cs"/>
+                <w:sz w:val="32"/>
+                <w:szCs w:val="32"/>
+                <w:cs/>
               </w:rPr>
               <w:t xml:space="preserve"> </w:t>
             </w:r>
@@ -9962,52 +9983,8 @@
                 <w:rFonts w:ascii="AngsanaUPC" w:hAnsi="AngsanaUPC" w:cs="AngsanaUPC"/>
                 <w:sz w:val="32"/>
                 <w:szCs w:val="32"/>
-                <w:cs/>
-              </w:rPr>
-              <w:t>) คิด</w:t>
-            </w:r>
-            <w:r>
-              <w:rPr>
-                <w:rFonts w:ascii="AngsanaUPC" w:hAnsi="AngsanaUPC" w:cs="AngsanaUPC" w:hint="cs"/>
-                <w:sz w:val="32"/>
-                <w:szCs w:val="32"/>
-                <w:cs/>
-              </w:rPr>
-              <w:t>เ</w:t>
-            </w:r>
-            <w:r>
-              <w:rPr>
-                <w:rFonts w:ascii="AngsanaUPC" w:hAnsi="AngsanaUPC" w:cs="AngsanaUPC"/>
-                <w:sz w:val="32"/>
-                <w:szCs w:val="32"/>
-                <w:cs/>
-              </w:rPr>
-              <w:t>ป็น</w:t>
-            </w:r>
-            <w:r>
-              <w:rPr>
-                <w:rFonts w:ascii="AngsanaUPC" w:hAnsi="AngsanaUPC" w:cs="AngsanaUPC" w:hint="cs"/>
-                <w:sz w:val="32"/>
-                <w:szCs w:val="32"/>
-                <w:cs/>
-              </w:rPr>
-              <w:t xml:space="preserve"> </w:t>
-            </w:r>
-            <w:r>
-              <w:rPr>
-                <w:rFonts w:ascii="AngsanaUPC" w:hAnsi="AngsanaUPC" w:cs="AngsanaUPC"/>
-                <w:sz w:val="32"/>
-                <w:szCs w:val="32"/>
-              </w:rPr>
-              <w:t>96.00</w:t>
-            </w:r>
-            <w:r>
-              <w:rPr>
-                <w:rFonts w:ascii="AngsanaUPC" w:hAnsi="AngsanaUPC" w:cs="AngsanaUPC"/>
-                <w:sz w:val="32"/>
-                <w:szCs w:val="32"/>
-              </w:rPr>
-              <w:t>%</w:t>
+              </w:rPr>
+              <w:t>96.00%</w:t>
             </w:r>
           </w:p>
         </w:tc>
@@ -10186,7 +10163,7 @@
               <w:spacing w:after="0"/>
               <w:jc w:val="center"/>
               <w:rPr>
-                <w:rFonts w:asciiTheme="majorBidi" w:hAnsiTheme="majorBidi" w:cstheme="majorBidi" w:hint="cs"/>
+                <w:rFonts w:asciiTheme="majorBidi" w:hAnsiTheme="majorBidi" w:cstheme="majorBidi"/>
                 <w:b/>
                 <w:bCs/>
                 <w:sz w:val="32"/>
@@ -11111,7 +11088,7 @@
               </w:tabs>
               <w:spacing w:after="0"/>
               <w:rPr>
-                <w:rFonts w:asciiTheme="majorBidi" w:hAnsiTheme="majorBidi" w:cstheme="majorBidi" w:hint="cs"/>
+                <w:rFonts w:asciiTheme="majorBidi" w:hAnsiTheme="majorBidi" w:cstheme="majorBidi"/>
                 <w:sz w:val="32"/>
                 <w:szCs w:val="32"/>
                 <w:cs/>
@@ -11375,7 +11352,7 @@
               <w:spacing w:after="0"/>
               <w:jc w:val="center"/>
               <w:rPr>
-                <w:rFonts w:asciiTheme="majorBidi" w:hAnsiTheme="majorBidi" w:cs="Angsana New" w:hint="cs"/>
+                <w:rFonts w:asciiTheme="majorBidi" w:hAnsiTheme="majorBidi" w:cs="Angsana New"/>
                 <w:sz w:val="32"/>
                 <w:szCs w:val="32"/>
                 <w:cs/>
@@ -18431,7 +18408,7 @@
 </file>
 
 <file path=customXml/itemProps1.xml><?xml version="1.0" encoding="utf-8"?>
-<ds:datastoreItem xmlns:ds="http://schemas.openxmlformats.org/officeDocument/2006/customXml" ds:itemID="{AFFD46CA-5F48-4DF5-A44F-1E0794A55CA8}">
+<ds:datastoreItem xmlns:ds="http://schemas.openxmlformats.org/officeDocument/2006/customXml" ds:itemID="{89421964-D0AE-4883-BDBB-14E684DC77F5}">
   <ds:schemaRefs>
     <ds:schemaRef ds:uri="http://schemas.openxmlformats.org/officeDocument/2006/bibliography"/>
   </ds:schemaRefs>

--- a/รูปเล่ม/B4_บทที่4.docx
+++ b/รูปเล่ม/B4_บทที่4.docx
@@ -1093,7 +1093,6 @@
           <w:cs/>
         </w:rPr>
       </w:pPr>
-      <w:bookmarkStart w:id="0" w:name="_GoBack"/>
       <w:r>
         <w:rPr>
           <w:rFonts w:ascii="AngsanaUPC" w:hAnsi="AngsanaUPC" w:cs="AngsanaUPC" w:hint="cs"/>
@@ -1277,7 +1276,6 @@
         <w:t xml:space="preserve">  </w:t>
       </w:r>
     </w:p>
-    <w:bookmarkEnd w:id="0"/>
     <w:p>
       <w:pPr>
         <w:spacing w:after="0"/>
@@ -10764,6 +10762,134 @@
     <w:p>
       <w:pPr>
         <w:pStyle w:val="ListParagraph"/>
+        <w:spacing w:after="0"/>
+        <w:ind w:left="0"/>
+        <w:rPr>
+          <w:rFonts w:ascii="AngsanaUPC" w:hAnsi="AngsanaUPC" w:cs="AngsanaUPC"/>
+          <w:b/>
+          <w:bCs/>
+          <w:sz w:val="32"/>
+          <w:szCs w:val="32"/>
+        </w:rPr>
+      </w:pPr>
+    </w:p>
+    <w:p>
+      <w:pPr>
+        <w:pStyle w:val="ListParagraph"/>
+        <w:spacing w:after="0"/>
+        <w:ind w:left="0"/>
+        <w:rPr>
+          <w:rFonts w:ascii="AngsanaUPC" w:hAnsi="AngsanaUPC" w:cs="AngsanaUPC"/>
+          <w:b/>
+          <w:bCs/>
+          <w:sz w:val="32"/>
+          <w:szCs w:val="32"/>
+        </w:rPr>
+      </w:pPr>
+    </w:p>
+    <w:p>
+      <w:pPr>
+        <w:pStyle w:val="ListParagraph"/>
+        <w:spacing w:after="0"/>
+        <w:ind w:left="0"/>
+        <w:rPr>
+          <w:rFonts w:ascii="AngsanaUPC" w:hAnsi="AngsanaUPC" w:cs="AngsanaUPC"/>
+          <w:b/>
+          <w:bCs/>
+          <w:sz w:val="32"/>
+          <w:szCs w:val="32"/>
+        </w:rPr>
+      </w:pPr>
+    </w:p>
+    <w:p>
+      <w:pPr>
+        <w:pStyle w:val="ListParagraph"/>
+        <w:spacing w:after="0"/>
+        <w:ind w:left="0"/>
+        <w:rPr>
+          <w:rFonts w:ascii="AngsanaUPC" w:hAnsi="AngsanaUPC" w:cs="AngsanaUPC"/>
+          <w:b/>
+          <w:bCs/>
+          <w:sz w:val="32"/>
+          <w:szCs w:val="32"/>
+        </w:rPr>
+      </w:pPr>
+    </w:p>
+    <w:p>
+      <w:pPr>
+        <w:pStyle w:val="ListParagraph"/>
+        <w:spacing w:after="0"/>
+        <w:ind w:left="0"/>
+        <w:rPr>
+          <w:rFonts w:ascii="AngsanaUPC" w:hAnsi="AngsanaUPC" w:cs="AngsanaUPC"/>
+          <w:b/>
+          <w:bCs/>
+          <w:sz w:val="32"/>
+          <w:szCs w:val="32"/>
+        </w:rPr>
+      </w:pPr>
+    </w:p>
+    <w:p>
+      <w:pPr>
+        <w:pStyle w:val="ListParagraph"/>
+        <w:spacing w:after="0"/>
+        <w:ind w:left="0"/>
+        <w:rPr>
+          <w:rFonts w:ascii="AngsanaUPC" w:hAnsi="AngsanaUPC" w:cs="AngsanaUPC"/>
+          <w:b/>
+          <w:bCs/>
+          <w:sz w:val="32"/>
+          <w:szCs w:val="32"/>
+        </w:rPr>
+      </w:pPr>
+    </w:p>
+    <w:p>
+      <w:pPr>
+        <w:pStyle w:val="ListParagraph"/>
+        <w:spacing w:after="0"/>
+        <w:ind w:left="0"/>
+        <w:rPr>
+          <w:rFonts w:ascii="AngsanaUPC" w:hAnsi="AngsanaUPC" w:cs="AngsanaUPC"/>
+          <w:b/>
+          <w:bCs/>
+          <w:sz w:val="32"/>
+          <w:szCs w:val="32"/>
+        </w:rPr>
+      </w:pPr>
+    </w:p>
+    <w:p>
+      <w:pPr>
+        <w:pStyle w:val="ListParagraph"/>
+        <w:spacing w:after="0"/>
+        <w:ind w:left="0"/>
+        <w:rPr>
+          <w:rFonts w:ascii="AngsanaUPC" w:hAnsi="AngsanaUPC" w:cs="AngsanaUPC"/>
+          <w:b/>
+          <w:bCs/>
+          <w:sz w:val="32"/>
+          <w:szCs w:val="32"/>
+        </w:rPr>
+      </w:pPr>
+    </w:p>
+    <w:p>
+      <w:pPr>
+        <w:pStyle w:val="ListParagraph"/>
+        <w:spacing w:after="0"/>
+        <w:ind w:left="0"/>
+        <w:rPr>
+          <w:rFonts w:ascii="AngsanaUPC" w:hAnsi="AngsanaUPC" w:cs="AngsanaUPC" w:hint="cs"/>
+          <w:b/>
+          <w:bCs/>
+          <w:sz w:val="32"/>
+          <w:szCs w:val="32"/>
+        </w:rPr>
+      </w:pPr>
+      <w:bookmarkStart w:id="0" w:name="_GoBack"/>
+      <w:bookmarkEnd w:id="0"/>
+    </w:p>
+    <w:p>
+      <w:pPr>
+        <w:pStyle w:val="ListParagraph"/>
         <w:numPr>
           <w:ilvl w:val="2"/>
           <w:numId w:val="36"/>
@@ -10786,6 +10912,7 @@
           <w:szCs w:val="36"/>
           <w:cs/>
         </w:rPr>
+        <w:lastRenderedPageBreak/>
         <w:t>แบบประเมินผล ด้านความง่ายต่อการใช้งานระบบ (</w:t>
       </w:r>
       <w:r>
@@ -11501,7 +11628,6 @@
                 <w:szCs w:val="32"/>
                 <w:cs/>
               </w:rPr>
-              <w:lastRenderedPageBreak/>
               <w:t>ความเหมาะสมในการใช้สัญลักษณ์หรือรูปภาพในการสื่อความหมาย</w:t>
             </w:r>
           </w:p>
@@ -18408,7 +18534,7 @@
 </file>
 
 <file path=customXml/itemProps1.xml><?xml version="1.0" encoding="utf-8"?>
-<ds:datastoreItem xmlns:ds="http://schemas.openxmlformats.org/officeDocument/2006/customXml" ds:itemID="{89421964-D0AE-4883-BDBB-14E684DC77F5}">
+<ds:datastoreItem xmlns:ds="http://schemas.openxmlformats.org/officeDocument/2006/customXml" ds:itemID="{9B3849B0-70D9-4C01-9E97-F45E4463E975}">
   <ds:schemaRefs>
     <ds:schemaRef ds:uri="http://schemas.openxmlformats.org/officeDocument/2006/bibliography"/>
   </ds:schemaRefs>
